--- a/CS123A/Final Report/CS123A - Project Final Report - 2014.12.04.docx
+++ b/CS123A/Final Report/CS123A - Project Final Report - 2014.12.04.docx
@@ -280,6 +280,13 @@
     </w:p>
     <w:sdt>
       <w:sdtPr>
+        <w:rPr>
+          <w:rFonts w:ascii="Calibri" w:eastAsia="Calibri" w:hAnsi="Calibri" w:cs="Times New Roman"/>
+          <w:bCs w:val="0"/>
+          <w:color w:val="auto"/>
+          <w:sz w:val="22"/>
+          <w:szCs w:val="22"/>
+        </w:rPr>
         <w:id w:val="458093024"/>
         <w:docPartObj>
           <w:docPartGallery w:val="Table of Contents"/>
@@ -288,12 +295,7 @@
       </w:sdtPr>
       <w:sdtEndPr>
         <w:rPr>
-          <w:rFonts w:ascii="Calibri" w:eastAsia="Calibri" w:hAnsi="Calibri" w:cs="Times New Roman"/>
           <w:b w:val="0"/>
-          <w:bCs w:val="0"/>
-          <w:color w:val="auto"/>
-          <w:sz w:val="22"/>
-          <w:szCs w:val="22"/>
         </w:rPr>
       </w:sdtEndPr>
       <w:sdtContent>
@@ -309,6 +311,7 @@
             <w:rPr>
               <w:rStyle w:val="Heading1Char"/>
               <w:rFonts w:eastAsiaTheme="majorEastAsia"/>
+              <w:b/>
               <w:color w:val="auto"/>
             </w:rPr>
             <w:t>Table of Contents</w:t>
@@ -334,13 +337,14 @@
           <w:r>
             <w:fldChar w:fldCharType="separate"/>
           </w:r>
-          <w:hyperlink w:anchor="_Toc402667269" w:history="1">
+          <w:hyperlink w:anchor="_Toc404909106" w:history="1">
             <w:r>
               <w:rPr>
                 <w:rStyle w:val="Hyperlink"/>
-                <w:noProof/>
-              </w:rPr>
-              <w:t>Dataset Overview</w:t>
+                <w:rFonts w:eastAsiaTheme="majorEastAsia"/>
+                <w:noProof/>
+              </w:rPr>
+              <w:t>Table of Figures</w:t>
             </w:r>
             <w:r>
               <w:rPr>
@@ -361,7 +365,7 @@
                 <w:noProof/>
                 <w:webHidden/>
               </w:rPr>
-              <w:instrText xml:space="preserve"> PAGEREF _Toc402667269 \h </w:instrText>
+              <w:instrText xml:space="preserve"> PAGEREF _Toc404909106 \h </w:instrText>
             </w:r>
             <w:r>
               <w:rPr>
@@ -403,13 +407,13 @@
               <w:noProof/>
             </w:rPr>
           </w:pPr>
-          <w:hyperlink w:anchor="_Toc402667270" w:history="1">
+          <w:hyperlink w:anchor="_Toc404909107" w:history="1">
             <w:r>
               <w:rPr>
                 <w:rStyle w:val="Hyperlink"/>
                 <w:noProof/>
               </w:rPr>
-              <w:t>List of References</w:t>
+              <w:t>Introduction</w:t>
             </w:r>
             <w:r>
               <w:rPr>
@@ -430,7 +434,75 @@
                 <w:noProof/>
                 <w:webHidden/>
               </w:rPr>
-              <w:instrText xml:space="preserve"> PAGEREF _Toc402667270 \h </w:instrText>
+              <w:instrText xml:space="preserve"> PAGEREF _Toc404909107 \h </w:instrText>
+            </w:r>
+            <w:r>
+              <w:rPr>
+                <w:noProof/>
+                <w:webHidden/>
+              </w:rPr>
+            </w:r>
+            <w:r>
+              <w:rPr>
+                <w:noProof/>
+                <w:webHidden/>
+              </w:rPr>
+              <w:fldChar w:fldCharType="separate"/>
+            </w:r>
+            <w:r>
+              <w:rPr>
+                <w:noProof/>
+                <w:webHidden/>
+              </w:rPr>
+              <w:t>4</w:t>
+            </w:r>
+            <w:r>
+              <w:rPr>
+                <w:noProof/>
+                <w:webHidden/>
+              </w:rPr>
+              <w:fldChar w:fldCharType="end"/>
+            </w:r>
+          </w:hyperlink>
+        </w:p>
+        <w:p>
+          <w:pPr>
+            <w:pStyle w:val="TOC2"/>
+            <w:tabs>
+              <w:tab w:val="right" w:leader="dot" w:pos="10790"/>
+            </w:tabs>
+            <w:rPr>
+              <w:noProof/>
+            </w:rPr>
+          </w:pPr>
+          <w:hyperlink w:anchor="_Toc404909108" w:history="1">
+            <w:r>
+              <w:rPr>
+                <w:rStyle w:val="Hyperlink"/>
+                <w:noProof/>
+              </w:rPr>
+              <w:t>Linear Classification</w:t>
+            </w:r>
+            <w:r>
+              <w:rPr>
+                <w:noProof/>
+                <w:webHidden/>
+              </w:rPr>
+              <w:tab/>
+            </w:r>
+            <w:r>
+              <w:rPr>
+                <w:noProof/>
+                <w:webHidden/>
+              </w:rPr>
+              <w:fldChar w:fldCharType="begin"/>
+            </w:r>
+            <w:r>
+              <w:rPr>
+                <w:noProof/>
+                <w:webHidden/>
+              </w:rPr>
+              <w:instrText xml:space="preserve"> PAGEREF _Toc404909108 \h </w:instrText>
             </w:r>
             <w:r>
               <w:rPr>
@@ -472,13 +544,13 @@
               <w:noProof/>
             </w:rPr>
           </w:pPr>
-          <w:hyperlink w:anchor="_Toc402667271" w:history="1">
+          <w:hyperlink w:anchor="_Toc404909109" w:history="1">
             <w:r>
               <w:rPr>
                 <w:rStyle w:val="Hyperlink"/>
                 <w:noProof/>
               </w:rPr>
-              <w:t>Appendix A – Genetic Algorithm Sample Output</w:t>
+              <w:t>Genetic Algorithm Overview</w:t>
             </w:r>
             <w:r>
               <w:rPr>
@@ -499,7 +571,7 @@
                 <w:noProof/>
                 <w:webHidden/>
               </w:rPr>
-              <w:instrText xml:space="preserve"> PAGEREF _Toc402667271 \h </w:instrText>
+              <w:instrText xml:space="preserve"> PAGEREF _Toc404909109 \h </w:instrText>
             </w:r>
             <w:r>
               <w:rPr>
@@ -519,7 +591,619 @@
                 <w:noProof/>
                 <w:webHidden/>
               </w:rPr>
+              <w:t>4</w:t>
+            </w:r>
+            <w:r>
+              <w:rPr>
+                <w:noProof/>
+                <w:webHidden/>
+              </w:rPr>
+              <w:fldChar w:fldCharType="end"/>
+            </w:r>
+          </w:hyperlink>
+        </w:p>
+        <w:p>
+          <w:pPr>
+            <w:pStyle w:val="TOC2"/>
+            <w:tabs>
+              <w:tab w:val="right" w:leader="dot" w:pos="10790"/>
+            </w:tabs>
+            <w:rPr>
+              <w:noProof/>
+            </w:rPr>
+          </w:pPr>
+          <w:hyperlink w:anchor="_Toc404909110" w:history="1">
+            <w:r>
+              <w:rPr>
+                <w:rStyle w:val="Hyperlink"/>
+                <w:noProof/>
+              </w:rPr>
+              <w:t>Chromosome (Solution) Structure</w:t>
+            </w:r>
+            <w:r>
+              <w:rPr>
+                <w:noProof/>
+                <w:webHidden/>
+              </w:rPr>
+              <w:tab/>
+            </w:r>
+            <w:r>
+              <w:rPr>
+                <w:noProof/>
+                <w:webHidden/>
+              </w:rPr>
+              <w:fldChar w:fldCharType="begin"/>
+            </w:r>
+            <w:r>
+              <w:rPr>
+                <w:noProof/>
+                <w:webHidden/>
+              </w:rPr>
+              <w:instrText xml:space="preserve"> PAGEREF _Toc404909110 \h </w:instrText>
+            </w:r>
+            <w:r>
+              <w:rPr>
+                <w:noProof/>
+                <w:webHidden/>
+              </w:rPr>
+            </w:r>
+            <w:r>
+              <w:rPr>
+                <w:noProof/>
+                <w:webHidden/>
+              </w:rPr>
+              <w:fldChar w:fldCharType="separate"/>
+            </w:r>
+            <w:r>
+              <w:rPr>
+                <w:noProof/>
+                <w:webHidden/>
+              </w:rPr>
               <w:t>5</w:t>
+            </w:r>
+            <w:r>
+              <w:rPr>
+                <w:noProof/>
+                <w:webHidden/>
+              </w:rPr>
+              <w:fldChar w:fldCharType="end"/>
+            </w:r>
+          </w:hyperlink>
+        </w:p>
+        <w:p>
+          <w:pPr>
+            <w:pStyle w:val="TOC2"/>
+            <w:tabs>
+              <w:tab w:val="right" w:leader="dot" w:pos="10790"/>
+            </w:tabs>
+            <w:rPr>
+              <w:noProof/>
+            </w:rPr>
+          </w:pPr>
+          <w:hyperlink w:anchor="_Toc404909111" w:history="1">
+            <w:r>
+              <w:rPr>
+                <w:rStyle w:val="Hyperlink"/>
+                <w:noProof/>
+              </w:rPr>
+              <w:t>Classification Strategy and Threshold</w:t>
+            </w:r>
+            <w:r>
+              <w:rPr>
+                <w:noProof/>
+                <w:webHidden/>
+              </w:rPr>
+              <w:tab/>
+            </w:r>
+            <w:r>
+              <w:rPr>
+                <w:noProof/>
+                <w:webHidden/>
+              </w:rPr>
+              <w:fldChar w:fldCharType="begin"/>
+            </w:r>
+            <w:r>
+              <w:rPr>
+                <w:noProof/>
+                <w:webHidden/>
+              </w:rPr>
+              <w:instrText xml:space="preserve"> PAGEREF _Toc404909111 \h </w:instrText>
+            </w:r>
+            <w:r>
+              <w:rPr>
+                <w:noProof/>
+                <w:webHidden/>
+              </w:rPr>
+            </w:r>
+            <w:r>
+              <w:rPr>
+                <w:noProof/>
+                <w:webHidden/>
+              </w:rPr>
+              <w:fldChar w:fldCharType="separate"/>
+            </w:r>
+            <w:r>
+              <w:rPr>
+                <w:noProof/>
+                <w:webHidden/>
+              </w:rPr>
+              <w:t>5</w:t>
+            </w:r>
+            <w:r>
+              <w:rPr>
+                <w:noProof/>
+                <w:webHidden/>
+              </w:rPr>
+              <w:fldChar w:fldCharType="end"/>
+            </w:r>
+          </w:hyperlink>
+        </w:p>
+        <w:p>
+          <w:pPr>
+            <w:pStyle w:val="TOC2"/>
+            <w:tabs>
+              <w:tab w:val="right" w:leader="dot" w:pos="10790"/>
+            </w:tabs>
+            <w:rPr>
+              <w:noProof/>
+            </w:rPr>
+          </w:pPr>
+          <w:hyperlink w:anchor="_Toc404909112" w:history="1">
+            <w:r>
+              <w:rPr>
+                <w:rStyle w:val="Hyperlink"/>
+                <w:noProof/>
+              </w:rPr>
+              <w:t>Chromosome Population Size</w:t>
+            </w:r>
+            <w:r>
+              <w:rPr>
+                <w:noProof/>
+                <w:webHidden/>
+              </w:rPr>
+              <w:tab/>
+            </w:r>
+            <w:r>
+              <w:rPr>
+                <w:noProof/>
+                <w:webHidden/>
+              </w:rPr>
+              <w:fldChar w:fldCharType="begin"/>
+            </w:r>
+            <w:r>
+              <w:rPr>
+                <w:noProof/>
+                <w:webHidden/>
+              </w:rPr>
+              <w:instrText xml:space="preserve"> PAGEREF _Toc404909112 \h </w:instrText>
+            </w:r>
+            <w:r>
+              <w:rPr>
+                <w:noProof/>
+                <w:webHidden/>
+              </w:rPr>
+            </w:r>
+            <w:r>
+              <w:rPr>
+                <w:noProof/>
+                <w:webHidden/>
+              </w:rPr>
+              <w:fldChar w:fldCharType="separate"/>
+            </w:r>
+            <w:r>
+              <w:rPr>
+                <w:noProof/>
+                <w:webHidden/>
+              </w:rPr>
+              <w:t>6</w:t>
+            </w:r>
+            <w:r>
+              <w:rPr>
+                <w:noProof/>
+                <w:webHidden/>
+              </w:rPr>
+              <w:fldChar w:fldCharType="end"/>
+            </w:r>
+          </w:hyperlink>
+        </w:p>
+        <w:p>
+          <w:pPr>
+            <w:pStyle w:val="TOC2"/>
+            <w:tabs>
+              <w:tab w:val="right" w:leader="dot" w:pos="10790"/>
+            </w:tabs>
+            <w:rPr>
+              <w:noProof/>
+            </w:rPr>
+          </w:pPr>
+          <w:hyperlink w:anchor="_Toc404909113" w:history="1">
+            <w:r>
+              <w:rPr>
+                <w:rStyle w:val="Hyperlink"/>
+                <w:noProof/>
+              </w:rPr>
+              <w:t>Reproduction Selection Algorithm</w:t>
+            </w:r>
+            <w:r>
+              <w:rPr>
+                <w:noProof/>
+                <w:webHidden/>
+              </w:rPr>
+              <w:tab/>
+            </w:r>
+            <w:r>
+              <w:rPr>
+                <w:noProof/>
+                <w:webHidden/>
+              </w:rPr>
+              <w:fldChar w:fldCharType="begin"/>
+            </w:r>
+            <w:r>
+              <w:rPr>
+                <w:noProof/>
+                <w:webHidden/>
+              </w:rPr>
+              <w:instrText xml:space="preserve"> PAGEREF _Toc404909113 \h </w:instrText>
+            </w:r>
+            <w:r>
+              <w:rPr>
+                <w:noProof/>
+                <w:webHidden/>
+              </w:rPr>
+            </w:r>
+            <w:r>
+              <w:rPr>
+                <w:noProof/>
+                <w:webHidden/>
+              </w:rPr>
+              <w:fldChar w:fldCharType="separate"/>
+            </w:r>
+            <w:r>
+              <w:rPr>
+                <w:noProof/>
+                <w:webHidden/>
+              </w:rPr>
+              <w:t>6</w:t>
+            </w:r>
+            <w:r>
+              <w:rPr>
+                <w:noProof/>
+                <w:webHidden/>
+              </w:rPr>
+              <w:fldChar w:fldCharType="end"/>
+            </w:r>
+          </w:hyperlink>
+        </w:p>
+        <w:p>
+          <w:pPr>
+            <w:pStyle w:val="TOC2"/>
+            <w:tabs>
+              <w:tab w:val="right" w:leader="dot" w:pos="10790"/>
+            </w:tabs>
+            <w:rPr>
+              <w:noProof/>
+            </w:rPr>
+          </w:pPr>
+          <w:hyperlink w:anchor="_Toc404909114" w:history="1">
+            <w:r>
+              <w:rPr>
+                <w:rStyle w:val="Hyperlink"/>
+                <w:noProof/>
+              </w:rPr>
+              <w:t>Fitness Function</w:t>
+            </w:r>
+            <w:r>
+              <w:rPr>
+                <w:noProof/>
+                <w:webHidden/>
+              </w:rPr>
+              <w:tab/>
+            </w:r>
+            <w:r>
+              <w:rPr>
+                <w:noProof/>
+                <w:webHidden/>
+              </w:rPr>
+              <w:fldChar w:fldCharType="begin"/>
+            </w:r>
+            <w:r>
+              <w:rPr>
+                <w:noProof/>
+                <w:webHidden/>
+              </w:rPr>
+              <w:instrText xml:space="preserve"> PAGEREF _Toc404909114 \h </w:instrText>
+            </w:r>
+            <w:r>
+              <w:rPr>
+                <w:noProof/>
+                <w:webHidden/>
+              </w:rPr>
+            </w:r>
+            <w:r>
+              <w:rPr>
+                <w:noProof/>
+                <w:webHidden/>
+              </w:rPr>
+              <w:fldChar w:fldCharType="separate"/>
+            </w:r>
+            <w:r>
+              <w:rPr>
+                <w:noProof/>
+                <w:webHidden/>
+              </w:rPr>
+              <w:t>6</w:t>
+            </w:r>
+            <w:r>
+              <w:rPr>
+                <w:noProof/>
+                <w:webHidden/>
+              </w:rPr>
+              <w:fldChar w:fldCharType="end"/>
+            </w:r>
+          </w:hyperlink>
+        </w:p>
+        <w:p>
+          <w:pPr>
+            <w:pStyle w:val="TOC2"/>
+            <w:tabs>
+              <w:tab w:val="right" w:leader="dot" w:pos="10790"/>
+            </w:tabs>
+            <w:rPr>
+              <w:noProof/>
+            </w:rPr>
+          </w:pPr>
+          <w:hyperlink w:anchor="_Toc404909115" w:history="1">
+            <w:r>
+              <w:rPr>
+                <w:rStyle w:val="Hyperlink"/>
+                <w:noProof/>
+              </w:rPr>
+              <w:t>Crossover</w:t>
+            </w:r>
+            <w:r>
+              <w:rPr>
+                <w:noProof/>
+                <w:webHidden/>
+              </w:rPr>
+              <w:tab/>
+            </w:r>
+            <w:r>
+              <w:rPr>
+                <w:noProof/>
+                <w:webHidden/>
+              </w:rPr>
+              <w:fldChar w:fldCharType="begin"/>
+            </w:r>
+            <w:r>
+              <w:rPr>
+                <w:noProof/>
+                <w:webHidden/>
+              </w:rPr>
+              <w:instrText xml:space="preserve"> PAGEREF _Toc404909115 \h </w:instrText>
+            </w:r>
+            <w:r>
+              <w:rPr>
+                <w:noProof/>
+                <w:webHidden/>
+              </w:rPr>
+            </w:r>
+            <w:r>
+              <w:rPr>
+                <w:noProof/>
+                <w:webHidden/>
+              </w:rPr>
+              <w:fldChar w:fldCharType="separate"/>
+            </w:r>
+            <w:r>
+              <w:rPr>
+                <w:noProof/>
+                <w:webHidden/>
+              </w:rPr>
+              <w:t>7</w:t>
+            </w:r>
+            <w:r>
+              <w:rPr>
+                <w:noProof/>
+                <w:webHidden/>
+              </w:rPr>
+              <w:fldChar w:fldCharType="end"/>
+            </w:r>
+          </w:hyperlink>
+        </w:p>
+        <w:p>
+          <w:pPr>
+            <w:pStyle w:val="TOC2"/>
+            <w:tabs>
+              <w:tab w:val="right" w:leader="dot" w:pos="10790"/>
+            </w:tabs>
+            <w:rPr>
+              <w:noProof/>
+            </w:rPr>
+          </w:pPr>
+          <w:hyperlink w:anchor="_Toc404909116" w:history="1">
+            <w:r>
+              <w:rPr>
+                <w:rStyle w:val="Hyperlink"/>
+                <w:noProof/>
+              </w:rPr>
+              <w:t>Mutation Frequency</w:t>
+            </w:r>
+            <w:r>
+              <w:rPr>
+                <w:noProof/>
+                <w:webHidden/>
+              </w:rPr>
+              <w:tab/>
+            </w:r>
+            <w:r>
+              <w:rPr>
+                <w:noProof/>
+                <w:webHidden/>
+              </w:rPr>
+              <w:fldChar w:fldCharType="begin"/>
+            </w:r>
+            <w:r>
+              <w:rPr>
+                <w:noProof/>
+                <w:webHidden/>
+              </w:rPr>
+              <w:instrText xml:space="preserve"> PAGEREF _Toc404909116 \h </w:instrText>
+            </w:r>
+            <w:r>
+              <w:rPr>
+                <w:noProof/>
+                <w:webHidden/>
+              </w:rPr>
+            </w:r>
+            <w:r>
+              <w:rPr>
+                <w:noProof/>
+                <w:webHidden/>
+              </w:rPr>
+              <w:fldChar w:fldCharType="separate"/>
+            </w:r>
+            <w:r>
+              <w:rPr>
+                <w:noProof/>
+                <w:webHidden/>
+              </w:rPr>
+              <w:t>7</w:t>
+            </w:r>
+            <w:r>
+              <w:rPr>
+                <w:noProof/>
+                <w:webHidden/>
+              </w:rPr>
+              <w:fldChar w:fldCharType="end"/>
+            </w:r>
+          </w:hyperlink>
+        </w:p>
+        <w:p>
+          <w:pPr>
+            <w:pStyle w:val="TOC2"/>
+            <w:tabs>
+              <w:tab w:val="right" w:leader="dot" w:pos="10790"/>
+            </w:tabs>
+            <w:rPr>
+              <w:noProof/>
+            </w:rPr>
+          </w:pPr>
+          <w:hyperlink w:anchor="_Toc404909117" w:history="1">
+            <w:r>
+              <w:rPr>
+                <w:rStyle w:val="Hyperlink"/>
+                <w:noProof/>
+              </w:rPr>
+              <w:t>Generation Count</w:t>
+            </w:r>
+            <w:r>
+              <w:rPr>
+                <w:noProof/>
+                <w:webHidden/>
+              </w:rPr>
+              <w:tab/>
+            </w:r>
+            <w:r>
+              <w:rPr>
+                <w:noProof/>
+                <w:webHidden/>
+              </w:rPr>
+              <w:fldChar w:fldCharType="begin"/>
+            </w:r>
+            <w:r>
+              <w:rPr>
+                <w:noProof/>
+                <w:webHidden/>
+              </w:rPr>
+              <w:instrText xml:space="preserve"> PAGEREF _Toc404909117 \h </w:instrText>
+            </w:r>
+            <w:r>
+              <w:rPr>
+                <w:noProof/>
+                <w:webHidden/>
+              </w:rPr>
+            </w:r>
+            <w:r>
+              <w:rPr>
+                <w:noProof/>
+                <w:webHidden/>
+              </w:rPr>
+              <w:fldChar w:fldCharType="separate"/>
+            </w:r>
+            <w:r>
+              <w:rPr>
+                <w:noProof/>
+                <w:webHidden/>
+              </w:rPr>
+              <w:t>7</w:t>
+            </w:r>
+            <w:r>
+              <w:rPr>
+                <w:noProof/>
+                <w:webHidden/>
+              </w:rPr>
+              <w:fldChar w:fldCharType="end"/>
+            </w:r>
+          </w:hyperlink>
+        </w:p>
+        <w:p>
+          <w:pPr>
+            <w:pStyle w:val="TOC2"/>
+            <w:tabs>
+              <w:tab w:val="right" w:leader="dot" w:pos="10790"/>
+            </w:tabs>
+            <w:rPr>
+              <w:noProof/>
+            </w:rPr>
+          </w:pPr>
+          <w:hyperlink w:anchor="_Toc404909118" w:history="1">
+            <w:r>
+              <w:rPr>
+                <w:rStyle w:val="Hyperlink"/>
+                <w:noProof/>
+              </w:rPr>
+              <w:t>Random Restarts</w:t>
+            </w:r>
+            <w:r>
+              <w:rPr>
+                <w:noProof/>
+                <w:webHidden/>
+              </w:rPr>
+              <w:tab/>
+            </w:r>
+            <w:r>
+              <w:rPr>
+                <w:noProof/>
+                <w:webHidden/>
+              </w:rPr>
+              <w:fldChar w:fldCharType="begin"/>
+            </w:r>
+            <w:r>
+              <w:rPr>
+                <w:noProof/>
+                <w:webHidden/>
+              </w:rPr>
+              <w:instrText xml:space="preserve"> PAGEREF _Toc404909118 \h </w:instrText>
+            </w:r>
+            <w:r>
+              <w:rPr>
+                <w:noProof/>
+                <w:webHidden/>
+              </w:rPr>
+            </w:r>
+            <w:r>
+              <w:rPr>
+                <w:noProof/>
+                <w:webHidden/>
+              </w:rPr>
+              <w:fldChar w:fldCharType="separate"/>
+            </w:r>
+            <w:r>
+              <w:rPr>
+                <w:noProof/>
+                <w:webHidden/>
+              </w:rPr>
+              <w:t>7</w:t>
             </w:r>
             <w:r>
               <w:rPr>
@@ -541,12 +1225,495 @@
               <w:noProof/>
             </w:rPr>
           </w:pPr>
-          <w:hyperlink w:anchor="_Toc402667272" w:history="1">
+          <w:hyperlink w:anchor="_Toc404909119" w:history="1">
             <w:r>
               <w:rPr>
                 <w:rStyle w:val="Hyperlink"/>
                 <w:noProof/>
               </w:rPr>
+              <w:t>Breast Tumor Classifier Program Overview</w:t>
+            </w:r>
+            <w:r>
+              <w:rPr>
+                <w:noProof/>
+                <w:webHidden/>
+              </w:rPr>
+              <w:tab/>
+            </w:r>
+            <w:r>
+              <w:rPr>
+                <w:noProof/>
+                <w:webHidden/>
+              </w:rPr>
+              <w:fldChar w:fldCharType="begin"/>
+            </w:r>
+            <w:r>
+              <w:rPr>
+                <w:noProof/>
+                <w:webHidden/>
+              </w:rPr>
+              <w:instrText xml:space="preserve"> PAGEREF _Toc404909119 \h </w:instrText>
+            </w:r>
+            <w:r>
+              <w:rPr>
+                <w:noProof/>
+                <w:webHidden/>
+              </w:rPr>
+            </w:r>
+            <w:r>
+              <w:rPr>
+                <w:noProof/>
+                <w:webHidden/>
+              </w:rPr>
+              <w:fldChar w:fldCharType="separate"/>
+            </w:r>
+            <w:r>
+              <w:rPr>
+                <w:noProof/>
+                <w:webHidden/>
+              </w:rPr>
+              <w:t>7</w:t>
+            </w:r>
+            <w:r>
+              <w:rPr>
+                <w:noProof/>
+                <w:webHidden/>
+              </w:rPr>
+              <w:fldChar w:fldCharType="end"/>
+            </w:r>
+          </w:hyperlink>
+        </w:p>
+        <w:p>
+          <w:pPr>
+            <w:pStyle w:val="TOC1"/>
+            <w:tabs>
+              <w:tab w:val="right" w:leader="dot" w:pos="10790"/>
+            </w:tabs>
+            <w:rPr>
+              <w:rFonts w:asciiTheme="minorHAnsi" w:eastAsiaTheme="minorEastAsia" w:hAnsiTheme="minorHAnsi" w:cstheme="minorBidi"/>
+              <w:noProof/>
+            </w:rPr>
+          </w:pPr>
+          <w:hyperlink w:anchor="_Toc404909120" w:history="1">
+            <w:r>
+              <w:rPr>
+                <w:rStyle w:val="Hyperlink"/>
+                <w:noProof/>
+              </w:rPr>
+              <w:t>Genetic Algorithm Results</w:t>
+            </w:r>
+            <w:r>
+              <w:rPr>
+                <w:noProof/>
+                <w:webHidden/>
+              </w:rPr>
+              <w:tab/>
+            </w:r>
+            <w:r>
+              <w:rPr>
+                <w:noProof/>
+                <w:webHidden/>
+              </w:rPr>
+              <w:fldChar w:fldCharType="begin"/>
+            </w:r>
+            <w:r>
+              <w:rPr>
+                <w:noProof/>
+                <w:webHidden/>
+              </w:rPr>
+              <w:instrText xml:space="preserve"> PAGEREF _Toc404909120 \h </w:instrText>
+            </w:r>
+            <w:r>
+              <w:rPr>
+                <w:noProof/>
+                <w:webHidden/>
+              </w:rPr>
+            </w:r>
+            <w:r>
+              <w:rPr>
+                <w:noProof/>
+                <w:webHidden/>
+              </w:rPr>
+              <w:fldChar w:fldCharType="separate"/>
+            </w:r>
+            <w:r>
+              <w:rPr>
+                <w:noProof/>
+                <w:webHidden/>
+              </w:rPr>
+              <w:t>8</w:t>
+            </w:r>
+            <w:r>
+              <w:rPr>
+                <w:noProof/>
+                <w:webHidden/>
+              </w:rPr>
+              <w:fldChar w:fldCharType="end"/>
+            </w:r>
+          </w:hyperlink>
+        </w:p>
+        <w:p>
+          <w:pPr>
+            <w:pStyle w:val="TOC1"/>
+            <w:tabs>
+              <w:tab w:val="right" w:leader="dot" w:pos="10790"/>
+            </w:tabs>
+            <w:rPr>
+              <w:rFonts w:asciiTheme="minorHAnsi" w:eastAsiaTheme="minorEastAsia" w:hAnsiTheme="minorHAnsi" w:cstheme="minorBidi"/>
+              <w:noProof/>
+            </w:rPr>
+          </w:pPr>
+          <w:hyperlink w:anchor="_Toc404909121" w:history="1">
+            <w:r>
+              <w:rPr>
+                <w:rStyle w:val="Hyperlink"/>
+                <w:noProof/>
+              </w:rPr>
+              <w:t>Conclusions and Future Work</w:t>
+            </w:r>
+            <w:r>
+              <w:rPr>
+                <w:noProof/>
+                <w:webHidden/>
+              </w:rPr>
+              <w:tab/>
+            </w:r>
+            <w:r>
+              <w:rPr>
+                <w:noProof/>
+                <w:webHidden/>
+              </w:rPr>
+              <w:fldChar w:fldCharType="begin"/>
+            </w:r>
+            <w:r>
+              <w:rPr>
+                <w:noProof/>
+                <w:webHidden/>
+              </w:rPr>
+              <w:instrText xml:space="preserve"> PAGEREF _Toc404909121 \h </w:instrText>
+            </w:r>
+            <w:r>
+              <w:rPr>
+                <w:noProof/>
+                <w:webHidden/>
+              </w:rPr>
+            </w:r>
+            <w:r>
+              <w:rPr>
+                <w:noProof/>
+                <w:webHidden/>
+              </w:rPr>
+              <w:fldChar w:fldCharType="separate"/>
+            </w:r>
+            <w:r>
+              <w:rPr>
+                <w:noProof/>
+                <w:webHidden/>
+              </w:rPr>
+              <w:t>9</w:t>
+            </w:r>
+            <w:r>
+              <w:rPr>
+                <w:noProof/>
+                <w:webHidden/>
+              </w:rPr>
+              <w:fldChar w:fldCharType="end"/>
+            </w:r>
+          </w:hyperlink>
+        </w:p>
+        <w:p>
+          <w:pPr>
+            <w:pStyle w:val="TOC1"/>
+            <w:tabs>
+              <w:tab w:val="right" w:leader="dot" w:pos="10790"/>
+            </w:tabs>
+            <w:rPr>
+              <w:rFonts w:asciiTheme="minorHAnsi" w:eastAsiaTheme="minorEastAsia" w:hAnsiTheme="minorHAnsi" w:cstheme="minorBidi"/>
+              <w:noProof/>
+            </w:rPr>
+          </w:pPr>
+          <w:hyperlink w:anchor="_Toc404909122" w:history="1">
+            <w:r>
+              <w:rPr>
+                <w:rStyle w:val="Hyperlink"/>
+                <w:noProof/>
+              </w:rPr>
+              <w:t>Data Set Overview</w:t>
+            </w:r>
+            <w:r>
+              <w:rPr>
+                <w:noProof/>
+                <w:webHidden/>
+              </w:rPr>
+              <w:tab/>
+            </w:r>
+            <w:r>
+              <w:rPr>
+                <w:noProof/>
+                <w:webHidden/>
+              </w:rPr>
+              <w:fldChar w:fldCharType="begin"/>
+            </w:r>
+            <w:r>
+              <w:rPr>
+                <w:noProof/>
+                <w:webHidden/>
+              </w:rPr>
+              <w:instrText xml:space="preserve"> PAGEREF _Toc404909122 \h </w:instrText>
+            </w:r>
+            <w:r>
+              <w:rPr>
+                <w:noProof/>
+                <w:webHidden/>
+              </w:rPr>
+            </w:r>
+            <w:r>
+              <w:rPr>
+                <w:noProof/>
+                <w:webHidden/>
+              </w:rPr>
+              <w:fldChar w:fldCharType="separate"/>
+            </w:r>
+            <w:r>
+              <w:rPr>
+                <w:noProof/>
+                <w:webHidden/>
+              </w:rPr>
+              <w:t>10</w:t>
+            </w:r>
+            <w:r>
+              <w:rPr>
+                <w:noProof/>
+                <w:webHidden/>
+              </w:rPr>
+              <w:fldChar w:fldCharType="end"/>
+            </w:r>
+          </w:hyperlink>
+        </w:p>
+        <w:p>
+          <w:pPr>
+            <w:pStyle w:val="TOC1"/>
+            <w:tabs>
+              <w:tab w:val="right" w:leader="dot" w:pos="10790"/>
+            </w:tabs>
+            <w:rPr>
+              <w:rFonts w:asciiTheme="minorHAnsi" w:eastAsiaTheme="minorEastAsia" w:hAnsiTheme="minorHAnsi" w:cstheme="minorBidi"/>
+              <w:noProof/>
+            </w:rPr>
+          </w:pPr>
+          <w:hyperlink w:anchor="_Toc404909123" w:history="1">
+            <w:r>
+              <w:rPr>
+                <w:rStyle w:val="Hyperlink"/>
+                <w:noProof/>
+              </w:rPr>
+              <w:t>Running the Breast Cancer Classifier Genetic Algorithm</w:t>
+            </w:r>
+            <w:r>
+              <w:rPr>
+                <w:noProof/>
+                <w:webHidden/>
+              </w:rPr>
+              <w:tab/>
+            </w:r>
+            <w:r>
+              <w:rPr>
+                <w:noProof/>
+                <w:webHidden/>
+              </w:rPr>
+              <w:fldChar w:fldCharType="begin"/>
+            </w:r>
+            <w:r>
+              <w:rPr>
+                <w:noProof/>
+                <w:webHidden/>
+              </w:rPr>
+              <w:instrText xml:space="preserve"> PAGEREF _Toc404909123 \h </w:instrText>
+            </w:r>
+            <w:r>
+              <w:rPr>
+                <w:noProof/>
+                <w:webHidden/>
+              </w:rPr>
+            </w:r>
+            <w:r>
+              <w:rPr>
+                <w:noProof/>
+                <w:webHidden/>
+              </w:rPr>
+              <w:fldChar w:fldCharType="separate"/>
+            </w:r>
+            <w:r>
+              <w:rPr>
+                <w:noProof/>
+                <w:webHidden/>
+              </w:rPr>
+              <w:t>11</w:t>
+            </w:r>
+            <w:r>
+              <w:rPr>
+                <w:noProof/>
+                <w:webHidden/>
+              </w:rPr>
+              <w:fldChar w:fldCharType="end"/>
+            </w:r>
+          </w:hyperlink>
+        </w:p>
+        <w:p>
+          <w:pPr>
+            <w:pStyle w:val="TOC1"/>
+            <w:tabs>
+              <w:tab w:val="right" w:leader="dot" w:pos="10790"/>
+            </w:tabs>
+            <w:rPr>
+              <w:rFonts w:asciiTheme="minorHAnsi" w:eastAsiaTheme="minorEastAsia" w:hAnsiTheme="minorHAnsi" w:cstheme="minorBidi"/>
+              <w:noProof/>
+            </w:rPr>
+          </w:pPr>
+          <w:hyperlink w:anchor="_Toc404909124" w:history="1">
+            <w:r>
+              <w:rPr>
+                <w:rStyle w:val="Hyperlink"/>
+                <w:noProof/>
+              </w:rPr>
+              <w:t>List of References</w:t>
+            </w:r>
+            <w:r>
+              <w:rPr>
+                <w:noProof/>
+                <w:webHidden/>
+              </w:rPr>
+              <w:tab/>
+            </w:r>
+            <w:r>
+              <w:rPr>
+                <w:noProof/>
+                <w:webHidden/>
+              </w:rPr>
+              <w:fldChar w:fldCharType="begin"/>
+            </w:r>
+            <w:r>
+              <w:rPr>
+                <w:noProof/>
+                <w:webHidden/>
+              </w:rPr>
+              <w:instrText xml:space="preserve"> PAGEREF _Toc404909124 \h </w:instrText>
+            </w:r>
+            <w:r>
+              <w:rPr>
+                <w:noProof/>
+                <w:webHidden/>
+              </w:rPr>
+            </w:r>
+            <w:r>
+              <w:rPr>
+                <w:noProof/>
+                <w:webHidden/>
+              </w:rPr>
+              <w:fldChar w:fldCharType="separate"/>
+            </w:r>
+            <w:r>
+              <w:rPr>
+                <w:noProof/>
+                <w:webHidden/>
+              </w:rPr>
+              <w:t>13</w:t>
+            </w:r>
+            <w:r>
+              <w:rPr>
+                <w:noProof/>
+                <w:webHidden/>
+              </w:rPr>
+              <w:fldChar w:fldCharType="end"/>
+            </w:r>
+          </w:hyperlink>
+        </w:p>
+        <w:p>
+          <w:pPr>
+            <w:pStyle w:val="TOC1"/>
+            <w:tabs>
+              <w:tab w:val="right" w:leader="dot" w:pos="10790"/>
+            </w:tabs>
+            <w:rPr>
+              <w:rFonts w:asciiTheme="minorHAnsi" w:eastAsiaTheme="minorEastAsia" w:hAnsiTheme="minorHAnsi" w:cstheme="minorBidi"/>
+              <w:noProof/>
+            </w:rPr>
+          </w:pPr>
+          <w:hyperlink w:anchor="_Toc404909125" w:history="1">
+            <w:r>
+              <w:rPr>
+                <w:rStyle w:val="Hyperlink"/>
+                <w:noProof/>
+              </w:rPr>
+              <w:t>Appendix A – Genetic Algorithm Sample Output</w:t>
+            </w:r>
+            <w:r>
+              <w:rPr>
+                <w:noProof/>
+                <w:webHidden/>
+              </w:rPr>
+              <w:tab/>
+            </w:r>
+            <w:r>
+              <w:rPr>
+                <w:noProof/>
+                <w:webHidden/>
+              </w:rPr>
+              <w:fldChar w:fldCharType="begin"/>
+            </w:r>
+            <w:r>
+              <w:rPr>
+                <w:noProof/>
+                <w:webHidden/>
+              </w:rPr>
+              <w:instrText xml:space="preserve"> PAGEREF _Toc404909125 \h </w:instrText>
+            </w:r>
+            <w:r>
+              <w:rPr>
+                <w:noProof/>
+                <w:webHidden/>
+              </w:rPr>
+            </w:r>
+            <w:r>
+              <w:rPr>
+                <w:noProof/>
+                <w:webHidden/>
+              </w:rPr>
+              <w:fldChar w:fldCharType="separate"/>
+            </w:r>
+            <w:r>
+              <w:rPr>
+                <w:noProof/>
+                <w:webHidden/>
+              </w:rPr>
+              <w:t>14</w:t>
+            </w:r>
+            <w:r>
+              <w:rPr>
+                <w:noProof/>
+                <w:webHidden/>
+              </w:rPr>
+              <w:fldChar w:fldCharType="end"/>
+            </w:r>
+          </w:hyperlink>
+        </w:p>
+        <w:p>
+          <w:pPr>
+            <w:pStyle w:val="TOC1"/>
+            <w:tabs>
+              <w:tab w:val="right" w:leader="dot" w:pos="10790"/>
+            </w:tabs>
+            <w:rPr>
+              <w:rFonts w:asciiTheme="minorHAnsi" w:eastAsiaTheme="minorEastAsia" w:hAnsiTheme="minorHAnsi" w:cstheme="minorBidi"/>
+              <w:noProof/>
+            </w:rPr>
+          </w:pPr>
+          <w:hyperlink w:anchor="_Toc404909126" w:history="1">
+            <w:r>
+              <w:rPr>
+                <w:rStyle w:val="Hyperlink"/>
+                <w:noProof/>
+              </w:rPr>
               <w:t>Appendix B – UML Class Diagram for the Breast Cancer Classifier Genetic Algorithm</w:t>
             </w:r>
             <w:r>
@@ -568,7 +1735,7 @@
                 <w:noProof/>
                 <w:webHidden/>
               </w:rPr>
-              <w:instrText xml:space="preserve"> PAGEREF _Toc402667272 \h </w:instrText>
+              <w:instrText xml:space="preserve"> PAGEREF _Toc404909126 \h </w:instrText>
             </w:r>
             <w:r>
               <w:rPr>
@@ -588,7 +1755,7 @@
                 <w:noProof/>
                 <w:webHidden/>
               </w:rPr>
-              <w:t>6</w:t>
+              <w:t>15</w:t>
             </w:r>
             <w:r>
               <w:rPr>
@@ -608,17 +1775,5405 @@
     </w:sdt>
     <w:p>
       <w:pPr>
+        <w:rPr>
+          <w:rFonts w:asciiTheme="minorHAnsi" w:eastAsia="Times New Roman" w:hAnsiTheme="minorHAnsi"/>
+          <w:b/>
+          <w:bCs/>
+          <w:sz w:val="28"/>
+          <w:szCs w:val="28"/>
+        </w:rPr>
+      </w:pPr>
+      <w:r>
+        <w:br w:type="page"/>
+      </w:r>
+    </w:p>
+    <w:p>
+      <w:pPr>
         <w:pStyle w:val="Heading1"/>
       </w:pPr>
+      <w:bookmarkStart w:id="0" w:name="_Toc404909106"/>
+      <w:r>
+        <w:rPr>
+          <w:rStyle w:val="Heading1Char"/>
+          <w:rFonts w:eastAsiaTheme="majorEastAsia"/>
+          <w:b/>
+        </w:rPr>
+        <w:lastRenderedPageBreak/>
+        <w:t>Table of Figures</w:t>
+      </w:r>
+      <w:bookmarkEnd w:id="0"/>
+      <w:r>
+        <w:t xml:space="preserve"> </w:t>
+      </w:r>
+    </w:p>
+    <w:p>
+      <w:pPr>
+        <w:pStyle w:val="TableofFigures"/>
+        <w:tabs>
+          <w:tab w:val="right" w:leader="dot" w:pos="10790"/>
+        </w:tabs>
+        <w:rPr>
+          <w:rFonts w:asciiTheme="minorHAnsi" w:eastAsiaTheme="minorEastAsia" w:hAnsiTheme="minorHAnsi" w:cstheme="minorBidi"/>
+          <w:noProof/>
+        </w:rPr>
+      </w:pPr>
+      <w:r>
+        <w:fldChar w:fldCharType="begin"/>
+      </w:r>
+      <w:r>
+        <w:instrText xml:space="preserve"> TOC \h \z \c "Figure" </w:instrText>
+      </w:r>
+      <w:r>
+        <w:fldChar w:fldCharType="separate"/>
+      </w:r>
+      <w:hyperlink w:anchor="_Toc404909127" w:history="1">
+        <w:r>
+          <w:rPr>
+            <w:rStyle w:val="Hyperlink"/>
+            <w:noProof/>
+          </w:rPr>
+          <w:t>Figure 1 – Flow Diagram of a Classification Algorithm</w:t>
+        </w:r>
+        <w:r>
+          <w:rPr>
+            <w:noProof/>
+            <w:webHidden/>
+          </w:rPr>
+          <w:tab/>
+        </w:r>
+        <w:r>
+          <w:rPr>
+            <w:noProof/>
+            <w:webHidden/>
+          </w:rPr>
+          <w:fldChar w:fldCharType="begin"/>
+        </w:r>
+        <w:r>
+          <w:rPr>
+            <w:noProof/>
+            <w:webHidden/>
+          </w:rPr>
+          <w:instrText xml:space="preserve"> PAGEREF _Toc404909127 \h </w:instrText>
+        </w:r>
+        <w:r>
+          <w:rPr>
+            <w:noProof/>
+            <w:webHidden/>
+          </w:rPr>
+        </w:r>
+        <w:r>
+          <w:rPr>
+            <w:noProof/>
+            <w:webHidden/>
+          </w:rPr>
+          <w:fldChar w:fldCharType="separate"/>
+        </w:r>
+        <w:r>
+          <w:rPr>
+            <w:noProof/>
+            <w:webHidden/>
+          </w:rPr>
+          <w:t>4</w:t>
+        </w:r>
+        <w:r>
+          <w:rPr>
+            <w:noProof/>
+            <w:webHidden/>
+          </w:rPr>
+          <w:fldChar w:fldCharType="end"/>
+        </w:r>
+      </w:hyperlink>
+    </w:p>
+    <w:p>
+      <w:pPr>
+        <w:pStyle w:val="TableofFigures"/>
+        <w:tabs>
+          <w:tab w:val="right" w:leader="dot" w:pos="10790"/>
+        </w:tabs>
+        <w:rPr>
+          <w:rFonts w:asciiTheme="minorHAnsi" w:eastAsiaTheme="minorEastAsia" w:hAnsiTheme="minorHAnsi" w:cstheme="minorBidi"/>
+          <w:noProof/>
+        </w:rPr>
+      </w:pPr>
+      <w:hyperlink w:anchor="_Toc404909128" w:history="1">
+        <w:r>
+          <w:rPr>
+            <w:rStyle w:val="Hyperlink"/>
+            <w:noProof/>
+          </w:rPr>
+          <w:t>Figure 2 – Pseudocode for the Breast Cancer Genetic Algorithm</w:t>
+        </w:r>
+        <w:r>
+          <w:rPr>
+            <w:noProof/>
+            <w:webHidden/>
+          </w:rPr>
+          <w:tab/>
+        </w:r>
+        <w:r>
+          <w:rPr>
+            <w:noProof/>
+            <w:webHidden/>
+          </w:rPr>
+          <w:fldChar w:fldCharType="begin"/>
+        </w:r>
+        <w:r>
+          <w:rPr>
+            <w:noProof/>
+            <w:webHidden/>
+          </w:rPr>
+          <w:instrText xml:space="preserve"> PAGEREF _Toc404909128 \h </w:instrText>
+        </w:r>
+        <w:r>
+          <w:rPr>
+            <w:noProof/>
+            <w:webHidden/>
+          </w:rPr>
+        </w:r>
+        <w:r>
+          <w:rPr>
+            <w:noProof/>
+            <w:webHidden/>
+          </w:rPr>
+          <w:fldChar w:fldCharType="separate"/>
+        </w:r>
+        <w:r>
+          <w:rPr>
+            <w:noProof/>
+            <w:webHidden/>
+          </w:rPr>
+          <w:t>5</w:t>
+        </w:r>
+        <w:r>
+          <w:rPr>
+            <w:noProof/>
+            <w:webHidden/>
+          </w:rPr>
+          <w:fldChar w:fldCharType="end"/>
+        </w:r>
+      </w:hyperlink>
+    </w:p>
+    <w:p>
+      <w:pPr>
+        <w:pStyle w:val="TableofFigures"/>
+        <w:tabs>
+          <w:tab w:val="right" w:leader="dot" w:pos="10790"/>
+        </w:tabs>
+        <w:rPr>
+          <w:rFonts w:asciiTheme="minorHAnsi" w:eastAsiaTheme="minorEastAsia" w:hAnsiTheme="minorHAnsi" w:cstheme="minorBidi"/>
+          <w:noProof/>
+        </w:rPr>
+      </w:pPr>
+      <w:hyperlink w:anchor="_Toc404909129" w:history="1">
+        <w:r>
+          <w:rPr>
+            <w:rStyle w:val="Hyperlink"/>
+            <w:noProof/>
+          </w:rPr>
+          <w:t>Figure 3 – Block Diagram of the Components in the Breast Cancer Classifier Program</w:t>
+        </w:r>
+        <w:r>
+          <w:rPr>
+            <w:noProof/>
+            <w:webHidden/>
+          </w:rPr>
+          <w:tab/>
+        </w:r>
+        <w:r>
+          <w:rPr>
+            <w:noProof/>
+            <w:webHidden/>
+          </w:rPr>
+          <w:fldChar w:fldCharType="begin"/>
+        </w:r>
+        <w:r>
+          <w:rPr>
+            <w:noProof/>
+            <w:webHidden/>
+          </w:rPr>
+          <w:instrText xml:space="preserve"> PAGEREF _Toc404909129 \h </w:instrText>
+        </w:r>
+        <w:r>
+          <w:rPr>
+            <w:noProof/>
+            <w:webHidden/>
+          </w:rPr>
+        </w:r>
+        <w:r>
+          <w:rPr>
+            <w:noProof/>
+            <w:webHidden/>
+          </w:rPr>
+          <w:fldChar w:fldCharType="separate"/>
+        </w:r>
+        <w:r>
+          <w:rPr>
+            <w:noProof/>
+            <w:webHidden/>
+          </w:rPr>
+          <w:t>8</w:t>
+        </w:r>
+        <w:r>
+          <w:rPr>
+            <w:noProof/>
+            <w:webHidden/>
+          </w:rPr>
+          <w:fldChar w:fldCharType="end"/>
+        </w:r>
+      </w:hyperlink>
+    </w:p>
+    <w:p>
+      <w:pPr>
+        <w:pStyle w:val="TableofFigures"/>
+        <w:tabs>
+          <w:tab w:val="right" w:leader="dot" w:pos="10790"/>
+        </w:tabs>
+        <w:rPr>
+          <w:rFonts w:asciiTheme="minorHAnsi" w:eastAsiaTheme="minorEastAsia" w:hAnsiTheme="minorHAnsi" w:cstheme="minorBidi"/>
+          <w:noProof/>
+        </w:rPr>
+      </w:pPr>
+      <w:hyperlink w:anchor="_Toc404909130" w:history="1">
+        <w:r>
+          <w:rPr>
+            <w:rStyle w:val="Hyperlink"/>
+            <w:noProof/>
+          </w:rPr>
+          <w:t>Figure 4 – Relationship between Chromosome Population Size and Classifier Accuracy</w:t>
+        </w:r>
+        <w:r>
+          <w:rPr>
+            <w:noProof/>
+            <w:webHidden/>
+          </w:rPr>
+          <w:tab/>
+        </w:r>
+        <w:r>
+          <w:rPr>
+            <w:noProof/>
+            <w:webHidden/>
+          </w:rPr>
+          <w:fldChar w:fldCharType="begin"/>
+        </w:r>
+        <w:r>
+          <w:rPr>
+            <w:noProof/>
+            <w:webHidden/>
+          </w:rPr>
+          <w:instrText xml:space="preserve"> PAGEREF _Toc404909130 \h </w:instrText>
+        </w:r>
+        <w:r>
+          <w:rPr>
+            <w:noProof/>
+            <w:webHidden/>
+          </w:rPr>
+        </w:r>
+        <w:r>
+          <w:rPr>
+            <w:noProof/>
+            <w:webHidden/>
+          </w:rPr>
+          <w:fldChar w:fldCharType="separate"/>
+        </w:r>
+        <w:r>
+          <w:rPr>
+            <w:noProof/>
+            <w:webHidden/>
+          </w:rPr>
+          <w:t>9</w:t>
+        </w:r>
+        <w:r>
+          <w:rPr>
+            <w:noProof/>
+            <w:webHidden/>
+          </w:rPr>
+          <w:fldChar w:fldCharType="end"/>
+        </w:r>
+      </w:hyperlink>
+    </w:p>
+    <w:p>
+      <w:pPr>
+        <w:pStyle w:val="TableofFigures"/>
+        <w:tabs>
+          <w:tab w:val="right" w:leader="dot" w:pos="10790"/>
+        </w:tabs>
+        <w:rPr>
+          <w:rFonts w:asciiTheme="minorHAnsi" w:eastAsiaTheme="minorEastAsia" w:hAnsiTheme="minorHAnsi" w:cstheme="minorBidi"/>
+          <w:noProof/>
+        </w:rPr>
+      </w:pPr>
+      <w:hyperlink w:anchor="_Toc404909131" w:history="1">
+        <w:r>
+          <w:rPr>
+            <w:rStyle w:val="Hyperlink"/>
+            <w:noProof/>
+          </w:rPr>
+          <w:t>Figure 5 – Checking whether Java is Correctly Installed and Configured</w:t>
+        </w:r>
+        <w:r>
+          <w:rPr>
+            <w:noProof/>
+            <w:webHidden/>
+          </w:rPr>
+          <w:tab/>
+        </w:r>
+        <w:r>
+          <w:rPr>
+            <w:noProof/>
+            <w:webHidden/>
+          </w:rPr>
+          <w:fldChar w:fldCharType="begin"/>
+        </w:r>
+        <w:r>
+          <w:rPr>
+            <w:noProof/>
+            <w:webHidden/>
+          </w:rPr>
+          <w:instrText xml:space="preserve"> PAGEREF _Toc404909131 \h </w:instrText>
+        </w:r>
+        <w:r>
+          <w:rPr>
+            <w:noProof/>
+            <w:webHidden/>
+          </w:rPr>
+        </w:r>
+        <w:r>
+          <w:rPr>
+            <w:noProof/>
+            <w:webHidden/>
+          </w:rPr>
+          <w:fldChar w:fldCharType="separate"/>
+        </w:r>
+        <w:r>
+          <w:rPr>
+            <w:noProof/>
+            <w:webHidden/>
+          </w:rPr>
+          <w:t>11</w:t>
+        </w:r>
+        <w:r>
+          <w:rPr>
+            <w:noProof/>
+            <w:webHidden/>
+          </w:rPr>
+          <w:fldChar w:fldCharType="end"/>
+        </w:r>
+      </w:hyperlink>
+    </w:p>
+    <w:p>
+      <w:pPr>
+        <w:pStyle w:val="TableofFigures"/>
+        <w:tabs>
+          <w:tab w:val="right" w:leader="dot" w:pos="10790"/>
+        </w:tabs>
+        <w:rPr>
+          <w:rFonts w:asciiTheme="minorHAnsi" w:eastAsiaTheme="minorEastAsia" w:hAnsiTheme="minorHAnsi" w:cstheme="minorBidi"/>
+          <w:noProof/>
+        </w:rPr>
+      </w:pPr>
+      <w:hyperlink w:anchor="_Toc404909132" w:history="1">
+        <w:r>
+          <w:rPr>
+            <w:rStyle w:val="Hyperlink"/>
+            <w:noProof/>
+          </w:rPr>
+          <w:t>Figure 6 – Example Breast Cancer Genetic Algorithm Output</w:t>
+        </w:r>
+        <w:r>
+          <w:rPr>
+            <w:noProof/>
+            <w:webHidden/>
+          </w:rPr>
+          <w:tab/>
+        </w:r>
+        <w:r>
+          <w:rPr>
+            <w:noProof/>
+            <w:webHidden/>
+          </w:rPr>
+          <w:fldChar w:fldCharType="begin"/>
+        </w:r>
+        <w:r>
+          <w:rPr>
+            <w:noProof/>
+            <w:webHidden/>
+          </w:rPr>
+          <w:instrText xml:space="preserve"> PAGEREF _Toc404909132 \h </w:instrText>
+        </w:r>
+        <w:r>
+          <w:rPr>
+            <w:noProof/>
+            <w:webHidden/>
+          </w:rPr>
+        </w:r>
+        <w:r>
+          <w:rPr>
+            <w:noProof/>
+            <w:webHidden/>
+          </w:rPr>
+          <w:fldChar w:fldCharType="separate"/>
+        </w:r>
+        <w:r>
+          <w:rPr>
+            <w:noProof/>
+            <w:webHidden/>
+          </w:rPr>
+          <w:t>14</w:t>
+        </w:r>
+        <w:r>
+          <w:rPr>
+            <w:noProof/>
+            <w:webHidden/>
+          </w:rPr>
+          <w:fldChar w:fldCharType="end"/>
+        </w:r>
+      </w:hyperlink>
+    </w:p>
+    <w:p>
+      <w:pPr>
+        <w:pStyle w:val="Heading1"/>
+        <w:jc w:val="left"/>
+      </w:pPr>
+      <w:r>
+        <w:fldChar w:fldCharType="end"/>
+      </w:r>
+    </w:p>
+    <w:p/>
+    <w:p>
+      <w:pPr>
+        <w:pStyle w:val="Heading1"/>
+      </w:pPr>
       <w:r>
         <w:br w:type="page"/>
       </w:r>
-      <w:bookmarkStart w:id="0" w:name="_Toc402667269"/>
+    </w:p>
+    <w:p>
+      <w:pPr>
+        <w:pStyle w:val="Heading1"/>
+      </w:pPr>
+      <w:bookmarkStart w:id="1" w:name="_Toc404909107"/>
       <w:r>
         <w:lastRenderedPageBreak/>
-        <w:t>Dataset Overview</w:t>
-      </w:r>
-      <w:bookmarkEnd w:id="0"/>
+        <w:t>Introduction</w:t>
+      </w:r>
+      <w:bookmarkEnd w:id="1"/>
+    </w:p>
+    <w:p>
+      <w:pPr>
+        <w:spacing w:line="360" w:lineRule="auto"/>
+        <w:ind w:firstLine="936"/>
+      </w:pPr>
+      <w:r>
+        <w:t xml:space="preserve">In predictive analytics, </w:t>
+      </w:r>
+      <w:r>
+        <w:t>a</w:t>
+      </w:r>
+      <w:r>
+        <w:t xml:space="preserve"> classification algorithm </w:t>
+      </w:r>
+      <w:r>
+        <w:t xml:space="preserve">is a supervised learning technique that </w:t>
+      </w:r>
+      <w:r>
+        <w:t>uses</w:t>
+      </w:r>
+      <w:r>
+        <w:t xml:space="preserve"> a training data set to generate models that can classify future data </w:t>
+      </w:r>
+      <w:r>
+        <w:t>elements</w:t>
+      </w:r>
+      <w:r>
+        <w:t xml:space="preserve"> into one </w:t>
+      </w:r>
+      <w:r>
+        <w:t xml:space="preserve">of a finite set of categories.  Each element in the training data set is a pairing of an input data vector and a classification value.  The basic flow of a classification algorithm is shown in </w:t>
+      </w:r>
+      <w:r>
+        <w:fldChar w:fldCharType="begin"/>
+      </w:r>
+      <w:r>
+        <w:instrText xml:space="preserve"> REF _Ref404898762 \h </w:instrText>
+      </w:r>
+      <w:r>
+        <w:fldChar w:fldCharType="separate"/>
+      </w:r>
+      <w:r>
+        <w:t xml:space="preserve">Figure </w:t>
+      </w:r>
+      <w:r>
+        <w:rPr>
+          <w:noProof/>
+        </w:rPr>
+        <w:t>1</w:t>
+      </w:r>
+      <w:r>
+        <w:fldChar w:fldCharType="end"/>
+      </w:r>
+      <w:r>
+        <w:t>.</w:t>
+      </w:r>
+    </w:p>
+    <w:p>
+      <w:pPr>
+        <w:ind w:firstLine="936"/>
+      </w:pPr>
+    </w:p>
+    <w:p>
+      <w:pPr>
+        <w:spacing w:line="360" w:lineRule="auto"/>
+        <w:jc w:val="center"/>
+      </w:pPr>
+      <w:r>
+        <w:rPr>
+          <w:noProof/>
+        </w:rPr>
+        <w:drawing>
+          <wp:inline distT="0" distB="0" distL="0" distR="0">
+            <wp:extent cx="2897881" cy="1622066"/>
+            <wp:effectExtent l="19050" t="0" r="0" b="0"/>
+            <wp:docPr id="5" name="Picture 4" descr="Classification Algorithm Block Diagram.png"/>
+            <wp:cNvGraphicFramePr>
+              <a:graphicFrameLocks xmlns:a="http://schemas.openxmlformats.org/drawingml/2006/main" noChangeAspect="1"/>
+            </wp:cNvGraphicFramePr>
+            <a:graphic xmlns:a="http://schemas.openxmlformats.org/drawingml/2006/main">
+              <a:graphicData uri="http://schemas.openxmlformats.org/drawingml/2006/picture">
+                <pic:pic xmlns:pic="http://schemas.openxmlformats.org/drawingml/2006/picture">
+                  <pic:nvPicPr>
+                    <pic:cNvPr id="0" name="Classification Algorithm Block Diagram.png"/>
+                    <pic:cNvPicPr/>
+                  </pic:nvPicPr>
+                  <pic:blipFill>
+                    <a:blip r:embed="rId8"/>
+                    <a:stretch>
+                      <a:fillRect/>
+                    </a:stretch>
+                  </pic:blipFill>
+                  <pic:spPr>
+                    <a:xfrm>
+                      <a:off x="0" y="0"/>
+                      <a:ext cx="2899733" cy="1623103"/>
+                    </a:xfrm>
+                    <a:prstGeom prst="rect">
+                      <a:avLst/>
+                    </a:prstGeom>
+                  </pic:spPr>
+                </pic:pic>
+              </a:graphicData>
+            </a:graphic>
+          </wp:inline>
+        </w:drawing>
+      </w:r>
+    </w:p>
+    <w:p>
+      <w:pPr>
+        <w:pStyle w:val="Caption"/>
+      </w:pPr>
+      <w:bookmarkStart w:id="2" w:name="_Ref404898762"/>
+      <w:bookmarkStart w:id="3" w:name="_Toc404909127"/>
+      <w:r>
+        <w:t xml:space="preserve">Figure </w:t>
+      </w:r>
+      <w:fldSimple w:instr=" SEQ Figure \* ARABIC ">
+        <w:r>
+          <w:rPr>
+            <w:noProof/>
+          </w:rPr>
+          <w:t>1</w:t>
+        </w:r>
+      </w:fldSimple>
+      <w:bookmarkEnd w:id="2"/>
+      <w:r>
+        <w:t xml:space="preserve"> – Flow Diagram of a Classification Algorithm</w:t>
+      </w:r>
+      <w:bookmarkEnd w:id="3"/>
+    </w:p>
+    <w:p>
+      <w:pPr>
+        <w:ind w:firstLine="936"/>
+      </w:pPr>
+    </w:p>
+    <w:p>
+      <w:pPr>
+        <w:spacing w:line="360" w:lineRule="auto"/>
+        <w:ind w:firstLine="936"/>
+      </w:pPr>
+      <w:r>
+        <w:t xml:space="preserve">This paper describes an algorithm that classifies breast cancer tumors as either </w:t>
+      </w:r>
+      <w:r>
+        <w:t>malignant or benign.  For a description of the source data set, see section “</w:t>
+      </w:r>
+      <w:r>
+        <w:fldChar w:fldCharType="begin"/>
+      </w:r>
+      <w:r>
+        <w:instrText xml:space="preserve"> REF _Ref404898882 \h </w:instrText>
+      </w:r>
+      <w:r>
+        <w:fldChar w:fldCharType="separate"/>
+      </w:r>
+      <w:r>
+        <w:t>Data Set Overview</w:t>
+      </w:r>
+      <w:r>
+        <w:fldChar w:fldCharType="end"/>
+      </w:r>
+      <w:r>
+        <w:t>”</w:t>
+      </w:r>
+      <w:r>
+        <w:t xml:space="preserve">. </w:t>
+      </w:r>
+    </w:p>
+    <w:p>
+      <w:pPr>
+        <w:pStyle w:val="Heading2"/>
+      </w:pPr>
+      <w:bookmarkStart w:id="4" w:name="_Toc404909108"/>
+      <w:r>
+        <w:t>Linear Classification</w:t>
+      </w:r>
+      <w:bookmarkEnd w:id="4"/>
+    </w:p>
+    <w:p>
+      <w:pPr>
+        <w:spacing w:line="360" w:lineRule="auto"/>
+        <w:ind w:firstLine="936"/>
+        <w:rPr>
+          <w:rFonts w:eastAsiaTheme="minorEastAsia"/>
+        </w:rPr>
+      </w:pPr>
+      <w:r>
+        <w:rPr>
+          <w:rFonts w:eastAsiaTheme="minorEastAsia"/>
+        </w:rPr>
+        <w:t>The input to a classification algorithm is generally a set data vectors; each data vector</w:t>
+      </w:r>
+      <w:proofErr w:type="gramStart"/>
+      <w:r>
+        <w:rPr>
+          <w:rFonts w:eastAsiaTheme="minorEastAsia"/>
+        </w:rPr>
+        <w:t xml:space="preserve">, </w:t>
+      </w:r>
+      <m:oMath>
+        <w:proofErr w:type="gramEnd"/>
+        <m:acc>
+          <m:accPr>
+            <m:chr m:val="⃗"/>
+            <m:ctrlPr>
+              <w:rPr>
+                <w:rFonts w:ascii="Cambria Math" w:eastAsiaTheme="minorEastAsia" w:hAnsi="Cambria Math"/>
+                <w:i/>
+              </w:rPr>
+            </m:ctrlPr>
+          </m:accPr>
+          <m:e>
+            <m:r>
+              <w:rPr>
+                <w:rFonts w:ascii="Cambria Math" w:eastAsiaTheme="minorEastAsia" w:hAnsi="Cambria Math"/>
+              </w:rPr>
+              <m:t>x</m:t>
+            </m:r>
+          </m:e>
+        </m:acc>
+      </m:oMath>
+      <w:r>
+        <w:rPr>
+          <w:rFonts w:eastAsiaTheme="minorEastAsia"/>
+        </w:rPr>
+        <w:t xml:space="preserve">, is </w:t>
+      </w:r>
+      <w:r>
+        <w:rPr>
+          <w:rFonts w:eastAsiaTheme="minorEastAsia"/>
+          <w:i/>
+        </w:rPr>
+        <w:t>N</w:t>
+      </w:r>
+      <w:r>
+        <w:rPr>
+          <w:rFonts w:eastAsiaTheme="minorEastAsia"/>
+        </w:rPr>
+        <w:t xml:space="preserve">-dimensional.  In a linear classification algorithm, there is a single </w:t>
+      </w:r>
+      <w:r>
+        <w:rPr>
+          <w:rFonts w:eastAsiaTheme="minorEastAsia"/>
+          <w:i/>
+        </w:rPr>
+        <w:t>N-</w:t>
+      </w:r>
+      <w:r>
+        <w:rPr>
+          <w:rFonts w:eastAsiaTheme="minorEastAsia"/>
+        </w:rPr>
+        <w:t xml:space="preserve">dimensional weight </w:t>
+      </w:r>
+      <w:proofErr w:type="gramStart"/>
+      <w:r>
+        <w:rPr>
+          <w:rFonts w:eastAsiaTheme="minorEastAsia"/>
+        </w:rPr>
+        <w:t xml:space="preserve">vector </w:t>
+      </w:r>
+      <m:oMath>
+        <w:proofErr w:type="gramEnd"/>
+        <m:acc>
+          <m:accPr>
+            <m:chr m:val="⃗"/>
+            <m:ctrlPr>
+              <w:rPr>
+                <w:rFonts w:ascii="Cambria Math" w:eastAsiaTheme="minorEastAsia" w:hAnsi="Cambria Math"/>
+                <w:i/>
+              </w:rPr>
+            </m:ctrlPr>
+          </m:accPr>
+          <m:e>
+            <m:r>
+              <w:rPr>
+                <w:rFonts w:ascii="Cambria Math" w:eastAsiaTheme="minorEastAsia" w:hAnsi="Cambria Math"/>
+              </w:rPr>
+              <m:t>w</m:t>
+            </m:r>
+          </m:e>
+        </m:acc>
+      </m:oMath>
+      <w:r>
+        <w:rPr>
+          <w:rFonts w:eastAsiaTheme="minorEastAsia"/>
+        </w:rPr>
+        <w:t xml:space="preserve">, where each element, </w:t>
+      </w:r>
+      <m:oMath>
+        <m:sSub>
+          <m:sSubPr>
+            <m:ctrlPr>
+              <w:rPr>
+                <w:rFonts w:ascii="Cambria Math" w:eastAsiaTheme="minorEastAsia" w:hAnsi="Cambria Math"/>
+                <w:i/>
+              </w:rPr>
+            </m:ctrlPr>
+          </m:sSubPr>
+          <m:e>
+            <m:r>
+              <w:rPr>
+                <w:rFonts w:ascii="Cambria Math" w:eastAsiaTheme="minorEastAsia" w:hAnsi="Cambria Math"/>
+              </w:rPr>
+              <m:t>w</m:t>
+            </m:r>
+          </m:e>
+          <m:sub>
+            <m:r>
+              <w:rPr>
+                <w:rFonts w:ascii="Cambria Math" w:eastAsiaTheme="minorEastAsia" w:hAnsi="Cambria Math"/>
+              </w:rPr>
+              <m:t>i</m:t>
+            </m:r>
+          </m:sub>
+        </m:sSub>
+      </m:oMath>
+      <w:r>
+        <w:rPr>
+          <w:rFonts w:eastAsiaTheme="minorEastAsia"/>
+        </w:rPr>
+        <w:t xml:space="preserve">, in </w:t>
+      </w:r>
+      <m:oMath>
+        <m:acc>
+          <m:accPr>
+            <m:chr m:val="⃗"/>
+            <m:ctrlPr>
+              <w:rPr>
+                <w:rFonts w:ascii="Cambria Math" w:eastAsiaTheme="minorEastAsia" w:hAnsi="Cambria Math"/>
+                <w:i/>
+              </w:rPr>
+            </m:ctrlPr>
+          </m:accPr>
+          <m:e>
+            <m:r>
+              <w:rPr>
+                <w:rFonts w:ascii="Cambria Math" w:eastAsiaTheme="minorEastAsia" w:hAnsi="Cambria Math"/>
+              </w:rPr>
+              <m:t>w</m:t>
+            </m:r>
+          </m:e>
+        </m:acc>
+      </m:oMath>
+      <w:r>
+        <w:rPr>
+          <w:rFonts w:eastAsiaTheme="minorEastAsia"/>
+        </w:rPr>
+        <w:t xml:space="preserve"> represents a scalar weight for the </w:t>
+      </w:r>
+      <w:proofErr w:type="spellStart"/>
+      <w:r>
+        <w:rPr>
+          <w:rFonts w:eastAsiaTheme="minorEastAsia"/>
+          <w:i/>
+        </w:rPr>
+        <w:t>i</w:t>
+      </w:r>
+      <w:r>
+        <w:rPr>
+          <w:rFonts w:eastAsiaTheme="minorEastAsia"/>
+          <w:vertAlign w:val="superscript"/>
+        </w:rPr>
+        <w:t>th</w:t>
+      </w:r>
+      <w:proofErr w:type="spellEnd"/>
+      <w:r>
+        <w:rPr>
+          <w:rFonts w:eastAsiaTheme="minorEastAsia"/>
+        </w:rPr>
+        <w:t xml:space="preserve"> dimension.    </w:t>
+      </w:r>
+      <w:r>
+        <w:rPr>
+          <w:rFonts w:eastAsiaTheme="minorEastAsia"/>
+        </w:rPr>
+        <w:t>A linear classifier</w:t>
+      </w:r>
+      <w:proofErr w:type="gramStart"/>
+      <w:r>
+        <w:rPr>
+          <w:rFonts w:eastAsiaTheme="minorEastAsia"/>
+        </w:rPr>
+        <w:t>,</w:t>
+      </w:r>
+      <w:r>
+        <w:rPr>
+          <w:rFonts w:eastAsiaTheme="minorEastAsia"/>
+        </w:rPr>
+        <w:t xml:space="preserve"> </w:t>
+      </w:r>
+      <m:oMath>
+        <w:proofErr w:type="gramEnd"/>
+        <m:r>
+          <w:rPr>
+            <w:rFonts w:ascii="Cambria Math" w:eastAsiaTheme="minorEastAsia" w:hAnsi="Cambria Math"/>
+          </w:rPr>
+          <m:t>h</m:t>
+        </m:r>
+        <m:d>
+          <m:dPr>
+            <m:ctrlPr>
+              <w:rPr>
+                <w:rFonts w:ascii="Cambria Math" w:eastAsiaTheme="minorEastAsia" w:hAnsi="Cambria Math"/>
+                <w:i/>
+              </w:rPr>
+            </m:ctrlPr>
+          </m:dPr>
+          <m:e>
+            <m:acc>
+              <m:accPr>
+                <m:chr m:val="⃗"/>
+                <m:ctrlPr>
+                  <w:rPr>
+                    <w:rFonts w:ascii="Cambria Math" w:eastAsiaTheme="minorEastAsia" w:hAnsi="Cambria Math"/>
+                    <w:i/>
+                  </w:rPr>
+                </m:ctrlPr>
+              </m:accPr>
+              <m:e>
+                <m:r>
+                  <w:rPr>
+                    <w:rFonts w:ascii="Cambria Math" w:eastAsiaTheme="minorEastAsia" w:hAnsi="Cambria Math"/>
+                  </w:rPr>
+                  <m:t>x</m:t>
+                </m:r>
+              </m:e>
+            </m:acc>
+          </m:e>
+        </m:d>
+      </m:oMath>
+      <w:r>
+        <w:rPr>
+          <w:rFonts w:eastAsiaTheme="minorEastAsia"/>
+        </w:rPr>
+        <w:t>, is defined by</w:t>
+      </w:r>
+      <w:r>
+        <w:rPr>
+          <w:rFonts w:eastAsiaTheme="minorEastAsia"/>
+        </w:rPr>
+        <w:t xml:space="preserve">: </w:t>
+      </w:r>
+    </w:p>
+    <w:p>
+      <w:pPr>
+        <w:rPr>
+          <w:rFonts w:eastAsiaTheme="minorEastAsia"/>
+        </w:rPr>
+      </w:pPr>
+    </w:p>
+    <w:tbl>
+      <w:tblPr>
+        <w:tblStyle w:val="TableGrid"/>
+        <w:tblW w:w="0" w:type="auto"/>
+        <w:tblBorders>
+          <w:top w:val="none" w:sz="0" w:space="0" w:color="auto"/>
+          <w:left w:val="none" w:sz="0" w:space="0" w:color="auto"/>
+          <w:bottom w:val="none" w:sz="0" w:space="0" w:color="auto"/>
+          <w:right w:val="none" w:sz="0" w:space="0" w:color="auto"/>
+          <w:insideH w:val="none" w:sz="0" w:space="0" w:color="auto"/>
+          <w:insideV w:val="none" w:sz="0" w:space="0" w:color="auto"/>
+        </w:tblBorders>
+        <w:tblLook w:val="04A0"/>
+      </w:tblPr>
+      <w:tblGrid>
+        <w:gridCol w:w="9648"/>
+        <w:gridCol w:w="1260"/>
+      </w:tblGrid>
+      <w:tr>
+        <w:tc>
+          <w:tcPr>
+            <w:tcW w:w="9648" w:type="dxa"/>
+            <w:vAlign w:val="center"/>
+          </w:tcPr>
+          <w:p>
+            <w:pPr>
+              <w:jc w:val="center"/>
+              <w:rPr>
+                <w:rFonts w:eastAsiaTheme="minorEastAsia"/>
+              </w:rPr>
+            </w:pPr>
+            <m:oMathPara>
+              <m:oMath>
+                <m:r>
+                  <w:rPr>
+                    <w:rFonts w:ascii="Cambria Math" w:eastAsiaTheme="minorEastAsia" w:hAnsi="Cambria Math"/>
+                  </w:rPr>
+                  <m:t>h</m:t>
+                </m:r>
+                <m:d>
+                  <m:dPr>
+                    <m:ctrlPr>
+                      <w:rPr>
+                        <w:rFonts w:ascii="Cambria Math" w:eastAsiaTheme="minorEastAsia" w:hAnsi="Cambria Math"/>
+                        <w:i/>
+                      </w:rPr>
+                    </m:ctrlPr>
+                  </m:dPr>
+                  <m:e>
+                    <m:acc>
+                      <m:accPr>
+                        <m:chr m:val="⃗"/>
+                        <m:ctrlPr>
+                          <w:rPr>
+                            <w:rFonts w:ascii="Cambria Math" w:eastAsiaTheme="minorEastAsia" w:hAnsi="Cambria Math"/>
+                            <w:i/>
+                          </w:rPr>
+                        </m:ctrlPr>
+                      </m:accPr>
+                      <m:e>
+                        <m:r>
+                          <w:rPr>
+                            <w:rFonts w:ascii="Cambria Math" w:eastAsiaTheme="minorEastAsia" w:hAnsi="Cambria Math"/>
+                          </w:rPr>
+                          <m:t>x</m:t>
+                        </m:r>
+                      </m:e>
+                    </m:acc>
+                  </m:e>
+                </m:d>
+                <m:r>
+                  <w:rPr>
+                    <w:rFonts w:ascii="Cambria Math" w:eastAsiaTheme="minorEastAsia" w:hAnsi="Cambria Math"/>
+                  </w:rPr>
+                  <m:t>=</m:t>
+                </m:r>
+                <m:sSup>
+                  <m:sSupPr>
+                    <m:ctrlPr>
+                      <w:rPr>
+                        <w:rFonts w:ascii="Cambria Math" w:eastAsiaTheme="minorEastAsia" w:hAnsi="Cambria Math"/>
+                        <w:i/>
+                      </w:rPr>
+                    </m:ctrlPr>
+                  </m:sSupPr>
+                  <m:e>
+                    <m:acc>
+                      <m:accPr>
+                        <m:chr m:val="⃗"/>
+                        <m:ctrlPr>
+                          <w:rPr>
+                            <w:rFonts w:ascii="Cambria Math" w:eastAsiaTheme="minorEastAsia" w:hAnsi="Cambria Math"/>
+                            <w:i/>
+                          </w:rPr>
+                        </m:ctrlPr>
+                      </m:accPr>
+                      <m:e>
+                        <m:r>
+                          <w:rPr>
+                            <w:rFonts w:ascii="Cambria Math" w:eastAsiaTheme="minorEastAsia" w:hAnsi="Cambria Math"/>
+                          </w:rPr>
+                          <m:t>w</m:t>
+                        </m:r>
+                      </m:e>
+                    </m:acc>
+                  </m:e>
+                  <m:sup>
+                    <m:r>
+                      <w:rPr>
+                        <w:rFonts w:ascii="Cambria Math" w:eastAsiaTheme="minorEastAsia" w:hAnsi="Cambria Math"/>
+                      </w:rPr>
+                      <m:t>T</m:t>
+                    </m:r>
+                  </m:sup>
+                </m:sSup>
+                <m:r>
+                  <w:rPr>
+                    <w:rFonts w:ascii="Cambria Math" w:eastAsiaTheme="minorEastAsia" w:hAnsi="Cambria Math"/>
+                  </w:rPr>
+                  <m:t>∙</m:t>
+                </m:r>
+                <m:acc>
+                  <m:accPr>
+                    <m:chr m:val="⃗"/>
+                    <m:ctrlPr>
+                      <w:rPr>
+                        <w:rFonts w:ascii="Cambria Math" w:eastAsiaTheme="minorEastAsia" w:hAnsi="Cambria Math"/>
+                        <w:i/>
+                      </w:rPr>
+                    </m:ctrlPr>
+                  </m:accPr>
+                  <m:e>
+                    <m:r>
+                      <w:rPr>
+                        <w:rFonts w:ascii="Cambria Math" w:eastAsiaTheme="minorEastAsia" w:hAnsi="Cambria Math"/>
+                      </w:rPr>
+                      <m:t>x</m:t>
+                    </m:r>
+                  </m:e>
+                </m:acc>
+                <m:r>
+                  <w:rPr>
+                    <w:rFonts w:ascii="Cambria Math" w:eastAsiaTheme="minorEastAsia" w:hAnsi="Cambria Math"/>
+                  </w:rPr>
+                  <m:t>+</m:t>
+                </m:r>
+                <m:sSub>
+                  <m:sSubPr>
+                    <m:ctrlPr>
+                      <w:rPr>
+                        <w:rFonts w:ascii="Cambria Math" w:eastAsiaTheme="minorEastAsia" w:hAnsi="Cambria Math"/>
+                        <w:i/>
+                      </w:rPr>
+                    </m:ctrlPr>
+                  </m:sSubPr>
+                  <m:e>
+                    <m:r>
+                      <w:rPr>
+                        <w:rFonts w:ascii="Cambria Math" w:eastAsiaTheme="minorEastAsia" w:hAnsi="Cambria Math"/>
+                      </w:rPr>
+                      <m:t>w</m:t>
+                    </m:r>
+                  </m:e>
+                  <m:sub>
+                    <m:r>
+                      <w:rPr>
+                        <w:rFonts w:ascii="Cambria Math" w:eastAsiaTheme="minorEastAsia" w:hAnsi="Cambria Math"/>
+                      </w:rPr>
+                      <m:t>0</m:t>
+                    </m:r>
+                  </m:sub>
+                </m:sSub>
+              </m:oMath>
+            </m:oMathPara>
+          </w:p>
+        </w:tc>
+        <w:tc>
+          <w:tcPr>
+            <w:tcW w:w="1260" w:type="dxa"/>
+            <w:vAlign w:val="center"/>
+          </w:tcPr>
+          <w:p>
+            <w:pPr>
+              <w:pStyle w:val="Caption"/>
+              <w:rPr>
+                <w:rFonts w:eastAsiaTheme="minorEastAsia"/>
+                <w:b w:val="0"/>
+              </w:rPr>
+            </w:pPr>
+            <w:bookmarkStart w:id="5" w:name="_Ref399106519"/>
+            <w:r>
+              <w:rPr>
+                <w:b w:val="0"/>
+              </w:rPr>
+              <w:t xml:space="preserve">( </w:t>
+            </w:r>
+            <w:r>
+              <w:rPr>
+                <w:b w:val="0"/>
+              </w:rPr>
+              <w:fldChar w:fldCharType="begin"/>
+            </w:r>
+            <w:r>
+              <w:rPr>
+                <w:b w:val="0"/>
+              </w:rPr>
+              <w:instrText xml:space="preserve"> SEQ ( \* ARABIC </w:instrText>
+            </w:r>
+            <w:r>
+              <w:rPr>
+                <w:b w:val="0"/>
+              </w:rPr>
+              <w:fldChar w:fldCharType="separate"/>
+            </w:r>
+            <w:r>
+              <w:rPr>
+                <w:b w:val="0"/>
+                <w:noProof/>
+              </w:rPr>
+              <w:t>1</w:t>
+            </w:r>
+            <w:r>
+              <w:rPr>
+                <w:b w:val="0"/>
+              </w:rPr>
+              <w:fldChar w:fldCharType="end"/>
+            </w:r>
+            <w:r>
+              <w:rPr>
+                <w:b w:val="0"/>
+              </w:rPr>
+              <w:t xml:space="preserve"> )</w:t>
+            </w:r>
+            <w:bookmarkEnd w:id="5"/>
+          </w:p>
+        </w:tc>
+      </w:tr>
+    </w:tbl>
+    <w:p>
+      <w:pPr>
+        <w:rPr>
+          <w:rFonts w:eastAsiaTheme="minorEastAsia"/>
+          <w:b/>
+        </w:rPr>
+      </w:pPr>
+    </w:p>
+    <w:p>
+      <w:pPr>
+        <w:spacing w:line="360" w:lineRule="auto"/>
+        <w:rPr>
+          <w:rFonts w:eastAsiaTheme="minorEastAsia"/>
+        </w:rPr>
+      </w:pPr>
+      <w:r>
+        <w:rPr>
+          <w:rFonts w:eastAsiaTheme="minorEastAsia"/>
+        </w:rPr>
+        <w:t xml:space="preserve"> </w:t>
+      </w:r>
+      <m:oMath>
+        <m:sSup>
+          <m:sSupPr>
+            <m:ctrlPr>
+              <w:rPr>
+                <w:rFonts w:ascii="Cambria Math" w:eastAsiaTheme="minorEastAsia" w:hAnsi="Cambria Math"/>
+                <w:i/>
+              </w:rPr>
+            </m:ctrlPr>
+          </m:sSupPr>
+          <m:e>
+            <m:acc>
+              <m:accPr>
+                <m:chr m:val="⃗"/>
+                <m:ctrlPr>
+                  <w:rPr>
+                    <w:rFonts w:ascii="Cambria Math" w:eastAsiaTheme="minorEastAsia" w:hAnsi="Cambria Math"/>
+                    <w:i/>
+                  </w:rPr>
+                </m:ctrlPr>
+              </m:accPr>
+              <m:e>
+                <m:r>
+                  <w:rPr>
+                    <w:rFonts w:ascii="Cambria Math" w:eastAsiaTheme="minorEastAsia" w:hAnsi="Cambria Math"/>
+                  </w:rPr>
+                  <m:t>w</m:t>
+                </m:r>
+              </m:e>
+            </m:acc>
+          </m:e>
+          <m:sup>
+            <m:r>
+              <w:rPr>
+                <w:rFonts w:ascii="Cambria Math" w:eastAsiaTheme="minorEastAsia" w:hAnsi="Cambria Math"/>
+              </w:rPr>
+              <m:t>T</m:t>
+            </m:r>
+          </m:sup>
+        </m:sSup>
+      </m:oMath>
+      <w:r>
+        <w:rPr>
+          <w:rFonts w:eastAsiaTheme="minorEastAsia"/>
+        </w:rPr>
+        <w:t xml:space="preserve"> </w:t>
+      </w:r>
+      <w:proofErr w:type="gramStart"/>
+      <w:r>
+        <w:rPr>
+          <w:rFonts w:eastAsiaTheme="minorEastAsia"/>
+        </w:rPr>
+        <w:t>is</w:t>
+      </w:r>
+      <w:proofErr w:type="gramEnd"/>
+      <w:r>
+        <w:rPr>
+          <w:rFonts w:eastAsiaTheme="minorEastAsia"/>
+        </w:rPr>
+        <w:t xml:space="preserve"> the transpose of the weight vector, </w:t>
+      </w:r>
+      <m:oMath>
+        <m:acc>
+          <m:accPr>
+            <m:chr m:val="⃗"/>
+            <m:ctrlPr>
+              <w:rPr>
+                <w:rFonts w:ascii="Cambria Math" w:eastAsiaTheme="minorEastAsia" w:hAnsi="Cambria Math"/>
+                <w:i/>
+              </w:rPr>
+            </m:ctrlPr>
+          </m:accPr>
+          <m:e>
+            <m:r>
+              <w:rPr>
+                <w:rFonts w:ascii="Cambria Math" w:eastAsiaTheme="minorEastAsia" w:hAnsi="Cambria Math"/>
+              </w:rPr>
+              <m:t>w</m:t>
+            </m:r>
+          </m:e>
+        </m:acc>
+      </m:oMath>
+      <w:r>
+        <w:rPr>
+          <w:rFonts w:eastAsiaTheme="minorEastAsia"/>
+        </w:rPr>
+        <w:t>, and the centered dot symbol “</w:t>
+      </w:r>
+      <m:oMath>
+        <m:r>
+          <w:rPr>
+            <w:rFonts w:ascii="Cambria Math" w:eastAsiaTheme="minorEastAsia" w:hAnsi="Cambria Math"/>
+          </w:rPr>
+          <m:t xml:space="preserve"> ∙ </m:t>
+        </m:r>
+      </m:oMath>
+      <w:r>
+        <w:rPr>
+          <w:rFonts w:eastAsiaTheme="minorEastAsia"/>
+        </w:rPr>
+        <w:t>” is the dot/scal</w:t>
+      </w:r>
+      <w:proofErr w:type="spellStart"/>
+      <w:r>
+        <w:rPr>
+          <w:rFonts w:eastAsiaTheme="minorEastAsia"/>
+        </w:rPr>
+        <w:t>ar</w:t>
+      </w:r>
+      <w:proofErr w:type="spellEnd"/>
+      <w:r>
+        <w:rPr>
+          <w:rFonts w:eastAsiaTheme="minorEastAsia"/>
+        </w:rPr>
+        <w:t xml:space="preserve"> product of the two vectors. </w:t>
+      </w:r>
+      <w:r>
+        <w:rPr>
+          <w:rFonts w:eastAsiaTheme="minorEastAsia"/>
+        </w:rPr>
+        <w:t xml:space="preserve"> </w:t>
+      </w:r>
+      <m:oMath>
+        <m:sSub>
+          <m:sSubPr>
+            <m:ctrlPr>
+              <w:rPr>
+                <w:rFonts w:ascii="Cambria Math" w:eastAsiaTheme="minorEastAsia" w:hAnsi="Cambria Math"/>
+                <w:i/>
+              </w:rPr>
+            </m:ctrlPr>
+          </m:sSubPr>
+          <m:e>
+            <m:r>
+              <w:rPr>
+                <w:rFonts w:ascii="Cambria Math" w:eastAsiaTheme="minorEastAsia" w:hAnsi="Cambria Math"/>
+              </w:rPr>
+              <m:t>w</m:t>
+            </m:r>
+          </m:e>
+          <m:sub>
+            <m:r>
+              <w:rPr>
+                <w:rFonts w:ascii="Cambria Math" w:eastAsiaTheme="minorEastAsia" w:hAnsi="Cambria Math"/>
+              </w:rPr>
+              <m:t>0</m:t>
+            </m:r>
+          </m:sub>
+        </m:sSub>
+      </m:oMath>
+      <w:r>
+        <w:rPr>
+          <w:rFonts w:eastAsiaTheme="minorEastAsia"/>
+        </w:rPr>
+        <w:t xml:space="preserve"> </w:t>
+      </w:r>
+      <w:proofErr w:type="gramStart"/>
+      <w:r>
+        <w:rPr>
+          <w:rFonts w:eastAsiaTheme="minorEastAsia"/>
+        </w:rPr>
+        <w:t>is</w:t>
+      </w:r>
+      <w:proofErr w:type="gramEnd"/>
+      <w:r>
+        <w:rPr>
+          <w:rFonts w:eastAsiaTheme="minorEastAsia"/>
+        </w:rPr>
+        <w:t xml:space="preserve"> an optional sca</w:t>
+      </w:r>
+      <w:proofErr w:type="spellStart"/>
+      <w:r>
+        <w:rPr>
+          <w:rFonts w:eastAsiaTheme="minorEastAsia"/>
+        </w:rPr>
+        <w:t>lar</w:t>
+      </w:r>
+      <w:proofErr w:type="spellEnd"/>
+      <w:r>
+        <w:rPr>
+          <w:rFonts w:eastAsiaTheme="minorEastAsia"/>
+        </w:rPr>
+        <w:t xml:space="preserve"> offset term.  Since a dot product is used and given that the offset term</w:t>
+      </w:r>
+      <w:proofErr w:type="gramStart"/>
+      <w:r>
+        <w:rPr>
+          <w:rFonts w:eastAsiaTheme="minorEastAsia"/>
+        </w:rPr>
+        <w:t xml:space="preserve">, </w:t>
+      </w:r>
+      <m:oMath>
+        <w:proofErr w:type="gramEnd"/>
+        <m:sSub>
+          <m:sSubPr>
+            <m:ctrlPr>
+              <w:rPr>
+                <w:rFonts w:ascii="Cambria Math" w:eastAsiaTheme="minorEastAsia" w:hAnsi="Cambria Math"/>
+                <w:i/>
+              </w:rPr>
+            </m:ctrlPr>
+          </m:sSubPr>
+          <m:e>
+            <m:r>
+              <w:rPr>
+                <w:rFonts w:ascii="Cambria Math" w:eastAsiaTheme="minorEastAsia" w:hAnsi="Cambria Math"/>
+              </w:rPr>
+              <m:t>w</m:t>
+            </m:r>
+          </m:e>
+          <m:sub>
+            <m:r>
+              <w:rPr>
+                <w:rFonts w:ascii="Cambria Math" w:eastAsiaTheme="minorEastAsia" w:hAnsi="Cambria Math"/>
+              </w:rPr>
+              <m:t>0</m:t>
+            </m:r>
+          </m:sub>
+        </m:sSub>
+      </m:oMath>
+      <w:r>
+        <w:rPr>
+          <w:rFonts w:eastAsiaTheme="minorEastAsia"/>
+        </w:rPr>
+        <w:t xml:space="preserve">, is a scalar, the linear classifier, </w:t>
+      </w:r>
+      <m:oMath>
+        <m:r>
+          <w:rPr>
+            <w:rFonts w:ascii="Cambria Math" w:eastAsiaTheme="minorEastAsia" w:hAnsi="Cambria Math"/>
+          </w:rPr>
+          <m:t>h</m:t>
+        </m:r>
+        <m:d>
+          <m:dPr>
+            <m:ctrlPr>
+              <w:rPr>
+                <w:rFonts w:ascii="Cambria Math" w:eastAsiaTheme="minorEastAsia" w:hAnsi="Cambria Math"/>
+                <w:i/>
+              </w:rPr>
+            </m:ctrlPr>
+          </m:dPr>
+          <m:e>
+            <m:acc>
+              <m:accPr>
+                <m:chr m:val="⃗"/>
+                <m:ctrlPr>
+                  <w:rPr>
+                    <w:rFonts w:ascii="Cambria Math" w:eastAsiaTheme="minorEastAsia" w:hAnsi="Cambria Math"/>
+                    <w:i/>
+                  </w:rPr>
+                </m:ctrlPr>
+              </m:accPr>
+              <m:e>
+                <m:r>
+                  <w:rPr>
+                    <w:rFonts w:ascii="Cambria Math" w:eastAsiaTheme="minorEastAsia" w:hAnsi="Cambria Math"/>
+                  </w:rPr>
+                  <m:t>x</m:t>
+                </m:r>
+              </m:e>
+            </m:acc>
+          </m:e>
+        </m:d>
+      </m:oMath>
+      <w:r>
+        <w:rPr>
+          <w:rFonts w:eastAsiaTheme="minorEastAsia"/>
+        </w:rPr>
+        <w:t>, is also</w:t>
+      </w:r>
+      <w:r>
+        <w:rPr>
+          <w:rFonts w:eastAsiaTheme="minorEastAsia"/>
+        </w:rPr>
+        <w:t xml:space="preserve"> a scalar.  Depending on this scalar </w:t>
+      </w:r>
+      <w:r>
+        <w:rPr>
+          <w:rFonts w:eastAsiaTheme="minorEastAsia"/>
+        </w:rPr>
+        <w:t xml:space="preserve">value of </w:t>
+      </w:r>
+      <m:oMath>
+        <m:r>
+          <w:rPr>
+            <w:rFonts w:ascii="Cambria Math" w:eastAsiaTheme="minorEastAsia" w:hAnsi="Cambria Math"/>
+          </w:rPr>
+          <m:t>h</m:t>
+        </m:r>
+        <m:d>
+          <m:dPr>
+            <m:ctrlPr>
+              <w:rPr>
+                <w:rFonts w:ascii="Cambria Math" w:eastAsiaTheme="minorEastAsia" w:hAnsi="Cambria Math"/>
+                <w:i/>
+              </w:rPr>
+            </m:ctrlPr>
+          </m:dPr>
+          <m:e>
+            <m:acc>
+              <m:accPr>
+                <m:chr m:val="⃗"/>
+                <m:ctrlPr>
+                  <w:rPr>
+                    <w:rFonts w:ascii="Cambria Math" w:eastAsiaTheme="minorEastAsia" w:hAnsi="Cambria Math"/>
+                    <w:i/>
+                  </w:rPr>
+                </m:ctrlPr>
+              </m:accPr>
+              <m:e>
+                <m:r>
+                  <w:rPr>
+                    <w:rFonts w:ascii="Cambria Math" w:eastAsiaTheme="minorEastAsia" w:hAnsi="Cambria Math"/>
+                  </w:rPr>
+                  <m:t>x</m:t>
+                </m:r>
+              </m:e>
+            </m:acc>
+          </m:e>
+        </m:d>
+      </m:oMath>
+      <w:r>
+        <w:rPr>
+          <w:rFonts w:eastAsiaTheme="minorEastAsia"/>
+        </w:rPr>
+        <w:t xml:space="preserve"> and </w:t>
+      </w:r>
+      <w:r>
+        <w:rPr>
+          <w:rFonts w:eastAsiaTheme="minorEastAsia"/>
+        </w:rPr>
+        <w:t>a set of</w:t>
+      </w:r>
+      <w:r>
+        <w:rPr>
+          <w:rFonts w:eastAsiaTheme="minorEastAsia"/>
+        </w:rPr>
+        <w:t xml:space="preserve"> classification threshold(s), </w:t>
+      </w:r>
+      <w:r>
+        <w:rPr>
+          <w:rFonts w:eastAsiaTheme="minorEastAsia"/>
+        </w:rPr>
+        <w:t>each</w:t>
+      </w:r>
+      <w:r>
+        <w:rPr>
+          <w:rFonts w:eastAsiaTheme="minorEastAsia"/>
+        </w:rPr>
+        <w:t xml:space="preserve"> data member is classified into a category</w:t>
+      </w:r>
+      <w:proofErr w:type="gramStart"/>
+      <w:r>
+        <w:rPr>
+          <w:rFonts w:eastAsiaTheme="minorEastAsia"/>
+        </w:rPr>
+        <w:t xml:space="preserve">, </w:t>
+      </w:r>
+      <m:oMath>
+        <w:proofErr w:type="gramEnd"/>
+        <m:r>
+          <w:rPr>
+            <w:rFonts w:ascii="Cambria Math" w:eastAsiaTheme="minorEastAsia" w:hAnsi="Cambria Math"/>
+          </w:rPr>
+          <m:t>Y</m:t>
+        </m:r>
+      </m:oMath>
+      <w:r>
+        <w:rPr>
+          <w:rFonts w:eastAsiaTheme="minorEastAsia"/>
+        </w:rPr>
+        <w:t xml:space="preserve">, </w:t>
+      </w:r>
+      <w:r>
+        <w:rPr>
+          <w:rFonts w:eastAsiaTheme="minorEastAsia"/>
+        </w:rPr>
+        <w:t xml:space="preserve">as </w:t>
+      </w:r>
+      <w:r>
+        <w:rPr>
+          <w:rFonts w:eastAsiaTheme="minorEastAsia"/>
+        </w:rPr>
+        <w:t xml:space="preserve">shown in </w:t>
+      </w:r>
+      <w:r>
+        <w:fldChar w:fldCharType="begin"/>
+      </w:r>
+      <w:r>
+        <w:instrText xml:space="preserve"> REF _Ref404898762 \h </w:instrText>
+      </w:r>
+      <w:r>
+        <w:fldChar w:fldCharType="separate"/>
+      </w:r>
+      <w:r>
+        <w:t xml:space="preserve">Figure </w:t>
+      </w:r>
+      <w:r>
+        <w:rPr>
+          <w:noProof/>
+        </w:rPr>
+        <w:t>1</w:t>
+      </w:r>
+      <w:r>
+        <w:fldChar w:fldCharType="end"/>
+      </w:r>
+      <w:r>
+        <w:rPr>
+          <w:rFonts w:eastAsiaTheme="minorEastAsia"/>
+        </w:rPr>
+        <w:t xml:space="preserve">. </w:t>
+      </w:r>
+      <w:r>
+        <w:rPr>
+          <w:rFonts w:eastAsiaTheme="minorEastAsia"/>
+        </w:rPr>
+        <w:t xml:space="preserve">  In this paper, the linear classifier will categorize breast cancer tumors as either malignant or benign.</w:t>
+      </w:r>
+    </w:p>
+    <w:p>
+      <w:pPr>
+        <w:pStyle w:val="Heading1"/>
+      </w:pPr>
+      <w:bookmarkStart w:id="6" w:name="_Toc404909109"/>
+      <w:r>
+        <w:t>Genetic Algorithm Overview</w:t>
+      </w:r>
+      <w:bookmarkEnd w:id="6"/>
+    </w:p>
+    <w:p>
+      <w:pPr>
+        <w:spacing w:line="360" w:lineRule="auto"/>
+        <w:ind w:firstLine="936"/>
+      </w:pPr>
+      <w:r>
+        <w:t xml:space="preserve">There are multiple techniques that can be used to determine appropriate values for the linear classifier terms. </w:t>
+      </w:r>
+      <m:oMath>
+        <m:acc>
+          <m:accPr>
+            <m:chr m:val="⃗"/>
+            <m:ctrlPr>
+              <w:rPr>
+                <w:rFonts w:ascii="Cambria Math" w:hAnsi="Cambria Math"/>
+                <w:i/>
+              </w:rPr>
+            </m:ctrlPr>
+          </m:accPr>
+          <m:e>
+            <m:r>
+              <w:rPr>
+                <w:rFonts w:ascii="Cambria Math" w:hAnsi="Cambria Math"/>
+              </w:rPr>
+              <m:t>w</m:t>
+            </m:r>
+          </m:e>
+        </m:acc>
+      </m:oMath>
+      <w:r>
+        <w:t xml:space="preserve"> </w:t>
+      </w:r>
+      <w:proofErr w:type="gramStart"/>
+      <w:r>
+        <w:t xml:space="preserve">and </w:t>
+      </w:r>
+      <m:oMath>
+        <w:proofErr w:type="gramEnd"/>
+        <m:sSub>
+          <m:sSubPr>
+            <m:ctrlPr>
+              <w:rPr>
+                <w:rFonts w:ascii="Cambria Math" w:hAnsi="Cambria Math"/>
+                <w:i/>
+              </w:rPr>
+            </m:ctrlPr>
+          </m:sSubPr>
+          <m:e>
+            <m:r>
+              <w:rPr>
+                <w:rFonts w:ascii="Cambria Math" w:hAnsi="Cambria Math"/>
+              </w:rPr>
+              <m:t>w</m:t>
+            </m:r>
+          </m:e>
+          <m:sub>
+            <m:r>
+              <w:rPr>
+                <w:rFonts w:ascii="Cambria Math" w:hAnsi="Cambria Math"/>
+              </w:rPr>
+              <m:t>0</m:t>
+            </m:r>
+          </m:sub>
+        </m:sSub>
+      </m:oMath>
+      <w:r>
+        <w:t>, including support vector machine, neural networks, etc.  In this paper, we use</w:t>
+      </w:r>
+      <w:r>
+        <w:rPr>
+          <w:b/>
+        </w:rPr>
+        <w:t xml:space="preserve"> </w:t>
+      </w:r>
+      <w:r>
+        <w:t>a genetic algorithm to generate the linear classifier constraints.  It was selected due to its overall robustness and low execution overhead, both in terms of memory and computational resources.</w:t>
+      </w:r>
+    </w:p>
+    <w:p>
+      <w:pPr>
+        <w:spacing w:line="360" w:lineRule="auto"/>
+        <w:ind w:firstLine="720"/>
+      </w:pPr>
+      <w:r>
+        <w:t xml:space="preserve">A genetic algorithm (GA) is a local search, learning algorithm that is modeled after the biological process of natural selection.  Genetic algorithms begin with a set of randomly generated solutions to the problem.  Each solution is referred to as </w:t>
+      </w:r>
+      <w:r>
+        <w:t>an individual or</w:t>
+      </w:r>
+      <w:r>
+        <w:t xml:space="preserve"> chromosome while the set of all solutions is referred to as the population.  Each solution is </w:t>
+      </w:r>
+      <w:r>
+        <w:lastRenderedPageBreak/>
+        <w:t xml:space="preserve">given a quality rating by a fitness function.  Over a series of iterations (called generations), pairs of chromosomes from the previous generation (parents) </w:t>
+      </w:r>
+      <w:r>
+        <w:t xml:space="preserve">are merged to form the </w:t>
+      </w:r>
+      <w:r>
+        <w:t>new chromosome</w:t>
+      </w:r>
+      <w:r>
+        <w:t>s</w:t>
+      </w:r>
+      <w:r>
+        <w:t xml:space="preserve"> </w:t>
+      </w:r>
+      <w:r>
+        <w:t>that comprise the</w:t>
+      </w:r>
+      <w:r>
+        <w:t xml:space="preserve"> successor generation.  The process where the two paternal chromosomes are merged to form the descendent chromosome is known as crossover.</w:t>
+      </w:r>
+      <w:r>
+        <w:t xml:space="preserve">  After crossover, the successor chromosome </w:t>
+      </w:r>
+      <w:r>
+        <w:t xml:space="preserve">undergoes mutation where part of the solution is randomly changed. </w:t>
+      </w:r>
+      <w:r>
+        <w:t xml:space="preserve"> After a specified number of generations, a new chromosome seed population can be optionally created.  At the end of all generations and random starts, the best solution (i.e. the linear classifier’s weight vector</w:t>
+      </w:r>
+      <w:proofErr w:type="gramStart"/>
+      <w:r>
+        <w:t xml:space="preserve">, </w:t>
+      </w:r>
+      <m:oMath>
+        <w:proofErr w:type="gramEnd"/>
+        <m:r>
+          <w:rPr>
+            <w:rFonts w:ascii="Cambria Math" w:hAnsi="Cambria Math"/>
+          </w:rPr>
+          <m:t>w</m:t>
+        </m:r>
+      </m:oMath>
+      <w:r>
+        <w:t xml:space="preserve">, and offset scalar, </w:t>
+      </w:r>
+      <m:oMath>
+        <m:sSub>
+          <m:sSubPr>
+            <m:ctrlPr>
+              <w:rPr>
+                <w:rFonts w:ascii="Cambria Math" w:hAnsi="Cambria Math"/>
+                <w:i/>
+              </w:rPr>
+            </m:ctrlPr>
+          </m:sSubPr>
+          <m:e>
+            <m:r>
+              <w:rPr>
+                <w:rFonts w:ascii="Cambria Math" w:hAnsi="Cambria Math"/>
+              </w:rPr>
+              <m:t>w</m:t>
+            </m:r>
+          </m:e>
+          <m:sub>
+            <m:r>
+              <w:rPr>
+                <w:rFonts w:ascii="Cambria Math" w:hAnsi="Cambria Math"/>
+              </w:rPr>
+              <m:t>0</m:t>
+            </m:r>
+          </m:sub>
+        </m:sSub>
+      </m:oMath>
+      <w:r>
+        <w:t xml:space="preserve">) is returned. </w:t>
+      </w:r>
+      <w:r>
+        <w:t xml:space="preserve"> </w:t>
+      </w:r>
+    </w:p>
+    <w:p>
+      <w:pPr>
+        <w:spacing w:line="360" w:lineRule="auto"/>
+        <w:ind w:firstLine="720"/>
+      </w:pPr>
+      <w:fldSimple w:instr=" REF _Ref399091838 \h  \* MERGEFORMAT ">
+        <w:r>
+          <w:t xml:space="preserve">Figure </w:t>
+        </w:r>
+        <w:r>
+          <w:rPr>
+            <w:noProof/>
+          </w:rPr>
+          <w:t>2</w:t>
+        </w:r>
+      </w:fldSimple>
+      <w:r>
+        <w:t xml:space="preserve"> is pseudocode </w:t>
+      </w:r>
+      <w:r>
+        <w:t>detailing the implementation of</w:t>
+      </w:r>
+      <w:r>
+        <w:t xml:space="preserve"> </w:t>
+      </w:r>
+      <w:r>
+        <w:t>our genetic algorithm.</w:t>
+      </w:r>
+    </w:p>
+    <w:p>
+      <w:pPr>
+        <w:rPr>
+          <w:i/>
+          <w:iCs/>
+        </w:rPr>
+      </w:pPr>
+    </w:p>
+    <w:p>
+      <w:pPr>
+        <w:tabs>
+          <w:tab w:val="left" w:pos="2750"/>
+          <w:tab w:val="left" w:pos="3300"/>
+          <w:tab w:val="left" w:pos="3850"/>
+        </w:tabs>
+        <w:ind w:left="2200"/>
+        <w:rPr>
+          <w:b/>
+          <w:bCs/>
+          <w:color w:val="00B050"/>
+        </w:rPr>
+      </w:pPr>
+      <w:proofErr w:type="gramStart"/>
+      <w:r>
+        <w:rPr>
+          <w:b/>
+          <w:bCs/>
+          <w:color w:val="00B050"/>
+        </w:rPr>
+        <w:t>for</w:t>
+      </w:r>
+      <w:proofErr w:type="gramEnd"/>
+      <w:r>
+        <w:rPr>
+          <w:b/>
+          <w:bCs/>
+        </w:rPr>
+        <w:t xml:space="preserve"> </w:t>
+      </w:r>
+      <w:proofErr w:type="spellStart"/>
+      <w:r>
+        <w:rPr>
+          <w:i/>
+          <w:iCs/>
+        </w:rPr>
+        <w:t>restart_number</w:t>
+      </w:r>
+      <w:proofErr w:type="spellEnd"/>
+      <w:r>
+        <w:rPr>
+          <w:i/>
+          <w:iCs/>
+        </w:rPr>
+        <w:t xml:space="preserve"> </w:t>
+      </w:r>
+      <w:r>
+        <w:t xml:space="preserve">= 1 </w:t>
+      </w:r>
+      <w:r>
+        <w:rPr>
+          <w:b/>
+          <w:bCs/>
+          <w:color w:val="00B050"/>
+        </w:rPr>
+        <w:t>t</w:t>
+      </w:r>
+      <w:r>
+        <w:rPr>
+          <w:b/>
+          <w:bCs/>
+          <w:color w:val="00B050"/>
+        </w:rPr>
+        <w:t>o</w:t>
+      </w:r>
+      <w:r>
+        <w:t xml:space="preserve"> </w:t>
+      </w:r>
+      <w:r>
+        <w:rPr>
+          <w:i/>
+        </w:rPr>
+        <w:t>NUMBER_RANDOM_</w:t>
+      </w:r>
+      <w:r>
+        <w:rPr>
+          <w:i/>
+        </w:rPr>
+        <w:t>STARTS</w:t>
+      </w:r>
+      <w:r>
+        <w:t xml:space="preserve"> </w:t>
+      </w:r>
+      <w:r>
+        <w:rPr>
+          <w:b/>
+          <w:bCs/>
+          <w:color w:val="00B050"/>
+        </w:rPr>
+        <w:t>do</w:t>
+      </w:r>
+    </w:p>
+    <w:p>
+      <w:pPr>
+        <w:tabs>
+          <w:tab w:val="left" w:pos="2750"/>
+          <w:tab w:val="left" w:pos="3300"/>
+          <w:tab w:val="left" w:pos="3850"/>
+        </w:tabs>
+        <w:ind w:left="2200"/>
+        <w:rPr>
+          <w:i/>
+          <w:iCs/>
+        </w:rPr>
+      </w:pPr>
+    </w:p>
+    <w:p>
+      <w:pPr>
+        <w:tabs>
+          <w:tab w:val="left" w:pos="2750"/>
+          <w:tab w:val="left" w:pos="3300"/>
+          <w:tab w:val="left" w:pos="3850"/>
+        </w:tabs>
+        <w:ind w:left="2200"/>
+      </w:pPr>
+      <w:r>
+        <w:rPr>
+          <w:i/>
+          <w:iCs/>
+        </w:rPr>
+        <w:tab/>
+      </w:r>
+      <w:proofErr w:type="gramStart"/>
+      <w:r>
+        <w:rPr>
+          <w:i/>
+          <w:iCs/>
+        </w:rPr>
+        <w:t>population</w:t>
+      </w:r>
+      <w:proofErr w:type="gramEnd"/>
+      <w:r>
+        <w:t xml:space="preserve"> ← generate </w:t>
+      </w:r>
+      <w:r>
+        <w:rPr>
+          <w:i/>
+        </w:rPr>
+        <w:t>N</w:t>
+      </w:r>
+      <w:r>
+        <w:t xml:space="preserve"> random chromosomes</w:t>
+      </w:r>
+    </w:p>
+    <w:p>
+      <w:pPr>
+        <w:tabs>
+          <w:tab w:val="left" w:pos="2750"/>
+          <w:tab w:val="left" w:pos="3300"/>
+          <w:tab w:val="left" w:pos="3850"/>
+        </w:tabs>
+        <w:ind w:left="2200"/>
+      </w:pPr>
+      <w:r>
+        <w:rPr>
+          <w:b/>
+          <w:bCs/>
+          <w:color w:val="00B050"/>
+        </w:rPr>
+        <w:tab/>
+      </w:r>
+      <w:proofErr w:type="gramStart"/>
+      <w:r>
+        <w:rPr>
+          <w:b/>
+          <w:bCs/>
+          <w:color w:val="00B050"/>
+        </w:rPr>
+        <w:t>for</w:t>
+      </w:r>
+      <w:proofErr w:type="gramEnd"/>
+      <w:r>
+        <w:rPr>
+          <w:b/>
+          <w:bCs/>
+        </w:rPr>
+        <w:t xml:space="preserve"> </w:t>
+      </w:r>
+      <w:proofErr w:type="spellStart"/>
+      <w:r>
+        <w:rPr>
+          <w:i/>
+          <w:iCs/>
+        </w:rPr>
+        <w:t>generation_number</w:t>
+      </w:r>
+      <w:proofErr w:type="spellEnd"/>
+      <w:r>
+        <w:rPr>
+          <w:i/>
+          <w:iCs/>
+        </w:rPr>
+        <w:t xml:space="preserve"> </w:t>
+      </w:r>
+      <w:r>
+        <w:t xml:space="preserve">= 1 </w:t>
+      </w:r>
+      <w:r>
+        <w:rPr>
+          <w:b/>
+          <w:bCs/>
+          <w:color w:val="00B050"/>
+        </w:rPr>
+        <w:t>t</w:t>
+      </w:r>
+      <w:r>
+        <w:rPr>
+          <w:b/>
+          <w:bCs/>
+          <w:color w:val="00B050"/>
+        </w:rPr>
+        <w:t>o</w:t>
+      </w:r>
+      <w:r>
+        <w:t xml:space="preserve"> </w:t>
+      </w:r>
+      <w:r>
+        <w:rPr>
+          <w:i/>
+        </w:rPr>
+        <w:t>MAX_NUMBER_GENERATIONS</w:t>
+      </w:r>
+      <w:r>
+        <w:t xml:space="preserve"> </w:t>
+      </w:r>
+      <w:r>
+        <w:rPr>
+          <w:b/>
+          <w:bCs/>
+          <w:color w:val="00B050"/>
+        </w:rPr>
+        <w:t>do</w:t>
+      </w:r>
+      <w:r>
+        <w:t xml:space="preserve"> </w:t>
+      </w:r>
+    </w:p>
+    <w:p>
+      <w:pPr>
+        <w:tabs>
+          <w:tab w:val="left" w:pos="2750"/>
+          <w:tab w:val="left" w:pos="3300"/>
+          <w:tab w:val="left" w:pos="3850"/>
+        </w:tabs>
+        <w:ind w:left="2200"/>
+      </w:pPr>
+      <w:r>
+        <w:tab/>
+      </w:r>
+      <w:r>
+        <w:tab/>
+      </w:r>
+      <w:proofErr w:type="gramStart"/>
+      <w:r>
+        <w:t>evaluate</w:t>
+      </w:r>
+      <w:proofErr w:type="gramEnd"/>
+      <w:r>
+        <w:t xml:space="preserve"> all chromosomes using the fitness functions</w:t>
+      </w:r>
+    </w:p>
+    <w:p>
+      <w:pPr>
+        <w:tabs>
+          <w:tab w:val="left" w:pos="2750"/>
+          <w:tab w:val="left" w:pos="3300"/>
+          <w:tab w:val="left" w:pos="3850"/>
+        </w:tabs>
+        <w:ind w:left="2200"/>
+      </w:pPr>
+      <w:r>
+        <w:tab/>
+      </w:r>
+      <w:r>
+        <w:tab/>
+      </w:r>
+      <w:proofErr w:type="gramStart"/>
+      <w:r>
+        <w:t>copy</w:t>
+      </w:r>
+      <w:proofErr w:type="gramEnd"/>
+      <w:r>
+        <w:t xml:space="preserve"> </w:t>
+      </w:r>
+      <w:r>
+        <w:rPr>
+          <w:i/>
+        </w:rPr>
+        <w:t>M</w:t>
+      </w:r>
+      <w:r>
+        <w:t xml:space="preserve"> best chromosomes to </w:t>
+      </w:r>
+      <w:proofErr w:type="spellStart"/>
+      <w:r>
+        <w:rPr>
+          <w:i/>
+          <w:iCs/>
+        </w:rPr>
+        <w:t>new_population</w:t>
+      </w:r>
+      <w:proofErr w:type="spellEnd"/>
+      <w:r>
+        <w:rPr>
+          <w:i/>
+          <w:iCs/>
+        </w:rPr>
+        <w:t xml:space="preserve"> </w:t>
+      </w:r>
+    </w:p>
+    <w:p>
+      <w:pPr>
+        <w:tabs>
+          <w:tab w:val="left" w:pos="2750"/>
+          <w:tab w:val="left" w:pos="3300"/>
+          <w:tab w:val="left" w:pos="3850"/>
+        </w:tabs>
+        <w:ind w:left="2200"/>
+      </w:pPr>
+      <w:r>
+        <w:rPr>
+          <w:i/>
+          <w:iCs/>
+        </w:rPr>
+        <w:tab/>
+      </w:r>
+      <w:r>
+        <w:rPr>
+          <w:i/>
+          <w:iCs/>
+        </w:rPr>
+        <w:tab/>
+      </w:r>
+      <w:proofErr w:type="gramStart"/>
+      <w:r>
+        <w:rPr>
+          <w:b/>
+          <w:bCs/>
+          <w:color w:val="00B050"/>
+        </w:rPr>
+        <w:t>while</w:t>
+      </w:r>
+      <w:proofErr w:type="gramEnd"/>
+      <w:r>
+        <w:rPr>
+          <w:b/>
+          <w:bCs/>
+        </w:rPr>
+        <w:t xml:space="preserve"> </w:t>
+      </w:r>
+      <w:r>
+        <w:rPr>
+          <w:i/>
+          <w:iCs/>
+        </w:rPr>
+        <w:t>size</w:t>
+      </w:r>
+      <w:r>
+        <w:t>(</w:t>
+      </w:r>
+      <w:proofErr w:type="spellStart"/>
+      <w:r>
+        <w:rPr>
+          <w:i/>
+          <w:iCs/>
+        </w:rPr>
+        <w:t>new_population</w:t>
+      </w:r>
+      <w:proofErr w:type="spellEnd"/>
+      <w:r>
+        <w:t xml:space="preserve">)  ≤ </w:t>
+      </w:r>
+      <w:r>
+        <w:rPr>
+          <w:i/>
+        </w:rPr>
+        <w:t>MAX_POPULATION_SIZE</w:t>
+      </w:r>
+      <w:r>
+        <w:t xml:space="preserve"> </w:t>
+      </w:r>
+      <w:r>
+        <w:rPr>
+          <w:b/>
+          <w:bCs/>
+          <w:color w:val="00B050"/>
+        </w:rPr>
+        <w:t>do</w:t>
+      </w:r>
+    </w:p>
+    <w:p>
+      <w:pPr>
+        <w:tabs>
+          <w:tab w:val="left" w:pos="2750"/>
+          <w:tab w:val="left" w:pos="3300"/>
+          <w:tab w:val="left" w:pos="3850"/>
+        </w:tabs>
+        <w:ind w:left="2200"/>
+      </w:pPr>
+      <w:r>
+        <w:rPr>
+          <w:b/>
+          <w:bCs/>
+          <w:i/>
+          <w:iCs/>
+        </w:rPr>
+        <w:tab/>
+      </w:r>
+      <w:r>
+        <w:rPr>
+          <w:i/>
+          <w:iCs/>
+        </w:rPr>
+        <w:tab/>
+      </w:r>
+      <w:r>
+        <w:rPr>
+          <w:i/>
+          <w:iCs/>
+        </w:rPr>
+        <w:tab/>
+      </w:r>
+      <w:r>
+        <w:rPr>
+          <w:i/>
+          <w:iCs/>
+        </w:rPr>
+        <w:t>parent1</w:t>
+      </w:r>
+      <w:r>
+        <w:t xml:space="preserve"> ← select chromosome</w:t>
+      </w:r>
+    </w:p>
+    <w:p>
+      <w:pPr>
+        <w:tabs>
+          <w:tab w:val="left" w:pos="2750"/>
+          <w:tab w:val="left" w:pos="3300"/>
+          <w:tab w:val="left" w:pos="3850"/>
+        </w:tabs>
+        <w:ind w:left="2200"/>
+      </w:pPr>
+      <w:r>
+        <w:rPr>
+          <w:i/>
+          <w:iCs/>
+        </w:rPr>
+        <w:tab/>
+      </w:r>
+      <w:r>
+        <w:rPr>
+          <w:i/>
+          <w:iCs/>
+        </w:rPr>
+        <w:tab/>
+      </w:r>
+      <w:r>
+        <w:rPr>
+          <w:i/>
+          <w:iCs/>
+        </w:rPr>
+        <w:tab/>
+      </w:r>
+      <w:r>
+        <w:rPr>
+          <w:i/>
+          <w:iCs/>
+        </w:rPr>
+        <w:t>parent2</w:t>
+      </w:r>
+      <w:r>
+        <w:t xml:space="preserve"> ← select chromosome</w:t>
+      </w:r>
+    </w:p>
+    <w:p>
+      <w:pPr>
+        <w:tabs>
+          <w:tab w:val="left" w:pos="2750"/>
+          <w:tab w:val="left" w:pos="3300"/>
+          <w:tab w:val="left" w:pos="3850"/>
+        </w:tabs>
+        <w:ind w:left="2200"/>
+      </w:pPr>
+      <w:r>
+        <w:rPr>
+          <w:b/>
+          <w:bCs/>
+        </w:rPr>
+        <w:tab/>
+      </w:r>
+      <w:r>
+        <w:rPr>
+          <w:b/>
+          <w:bCs/>
+        </w:rPr>
+        <w:tab/>
+      </w:r>
+      <w:r>
+        <w:rPr>
+          <w:b/>
+          <w:bCs/>
+        </w:rPr>
+        <w:tab/>
+      </w:r>
+      <w:proofErr w:type="gramStart"/>
+      <w:r>
+        <w:rPr>
+          <w:i/>
+          <w:iCs/>
+        </w:rPr>
+        <w:t>child</w:t>
+      </w:r>
+      <w:proofErr w:type="gramEnd"/>
+      <w:r>
+        <w:rPr>
+          <w:i/>
+          <w:iCs/>
+        </w:rPr>
+        <w:t xml:space="preserve"> </w:t>
+      </w:r>
+      <w:r>
+        <w:t xml:space="preserve">← </w:t>
+      </w:r>
+      <w:r>
+        <w:rPr>
+          <w:i/>
+          <w:iCs/>
+        </w:rPr>
+        <w:t>crossover</w:t>
+      </w:r>
+      <w:r>
+        <w:t>(</w:t>
+      </w:r>
+      <w:r>
+        <w:rPr>
+          <w:i/>
+          <w:iCs/>
+        </w:rPr>
+        <w:t>parent1</w:t>
+      </w:r>
+      <w:r>
+        <w:t xml:space="preserve"> , </w:t>
+      </w:r>
+      <w:r>
+        <w:rPr>
+          <w:i/>
+          <w:iCs/>
+        </w:rPr>
+        <w:t>parent2</w:t>
+      </w:r>
+      <w:r>
+        <w:t xml:space="preserve"> )</w:t>
+      </w:r>
+    </w:p>
+    <w:p>
+      <w:pPr>
+        <w:tabs>
+          <w:tab w:val="left" w:pos="2750"/>
+          <w:tab w:val="left" w:pos="3300"/>
+          <w:tab w:val="left" w:pos="3850"/>
+        </w:tabs>
+        <w:ind w:left="2200"/>
+      </w:pPr>
+      <w:r>
+        <w:tab/>
+      </w:r>
+      <w:r>
+        <w:tab/>
+      </w:r>
+      <w:r>
+        <w:tab/>
+      </w:r>
+      <w:proofErr w:type="gramStart"/>
+      <w:r>
+        <w:t>potentially</w:t>
+      </w:r>
+      <w:proofErr w:type="gramEnd"/>
+      <w:r>
+        <w:t xml:space="preserve"> randomly mutate </w:t>
+      </w:r>
+      <w:r>
+        <w:rPr>
+          <w:i/>
+        </w:rPr>
+        <w:t>child</w:t>
+      </w:r>
+    </w:p>
+    <w:p>
+      <w:pPr>
+        <w:tabs>
+          <w:tab w:val="left" w:pos="2750"/>
+          <w:tab w:val="left" w:pos="3300"/>
+          <w:tab w:val="left" w:pos="3850"/>
+        </w:tabs>
+        <w:ind w:left="2200"/>
+      </w:pPr>
+      <w:r>
+        <w:rPr>
+          <w:b/>
+          <w:bCs/>
+        </w:rPr>
+        <w:tab/>
+      </w:r>
+      <w:r>
+        <w:rPr>
+          <w:b/>
+          <w:bCs/>
+        </w:rPr>
+        <w:tab/>
+      </w:r>
+      <w:r>
+        <w:rPr>
+          <w:b/>
+          <w:bCs/>
+        </w:rPr>
+        <w:tab/>
+      </w:r>
+      <w:proofErr w:type="gramStart"/>
+      <w:r>
+        <w:t>add</w:t>
+      </w:r>
+      <w:proofErr w:type="gramEnd"/>
+      <w:r>
+        <w:t xml:space="preserve"> </w:t>
+      </w:r>
+      <w:r>
+        <w:rPr>
+          <w:i/>
+          <w:iCs/>
+        </w:rPr>
+        <w:t>child</w:t>
+      </w:r>
+      <w:r>
+        <w:t xml:space="preserve"> to </w:t>
+      </w:r>
+      <w:proofErr w:type="spellStart"/>
+      <w:r>
+        <w:rPr>
+          <w:i/>
+          <w:iCs/>
+        </w:rPr>
+        <w:t>new_population</w:t>
+      </w:r>
+      <w:proofErr w:type="spellEnd"/>
+      <w:r>
+        <w:rPr>
+          <w:b/>
+          <w:bCs/>
+        </w:rPr>
+        <w:t xml:space="preserve"> </w:t>
+      </w:r>
+    </w:p>
+    <w:p>
+      <w:pPr>
+        <w:tabs>
+          <w:tab w:val="left" w:pos="2750"/>
+          <w:tab w:val="left" w:pos="3300"/>
+          <w:tab w:val="left" w:pos="3850"/>
+        </w:tabs>
+        <w:ind w:left="2200"/>
+        <w:rPr>
+          <w:color w:val="00B050"/>
+        </w:rPr>
+      </w:pPr>
+      <w:r>
+        <w:rPr>
+          <w:b/>
+          <w:bCs/>
+        </w:rPr>
+        <w:tab/>
+      </w:r>
+      <w:r>
+        <w:rPr>
+          <w:b/>
+          <w:bCs/>
+        </w:rPr>
+        <w:tab/>
+      </w:r>
+      <w:proofErr w:type="gramStart"/>
+      <w:r>
+        <w:rPr>
+          <w:b/>
+          <w:bCs/>
+          <w:color w:val="00B050"/>
+        </w:rPr>
+        <w:t>end</w:t>
+      </w:r>
+      <w:proofErr w:type="gramEnd"/>
+      <w:r>
+        <w:rPr>
+          <w:b/>
+          <w:bCs/>
+          <w:color w:val="00B050"/>
+        </w:rPr>
+        <w:t xml:space="preserve"> while</w:t>
+      </w:r>
+      <w:r>
+        <w:rPr>
+          <w:b/>
+          <w:bCs/>
+          <w:color w:val="00B050"/>
+        </w:rPr>
+        <w:tab/>
+      </w:r>
+      <w:r>
+        <w:rPr>
+          <w:color w:val="00B050"/>
+        </w:rPr>
+        <w:t xml:space="preserve"> </w:t>
+      </w:r>
+    </w:p>
+    <w:p>
+      <w:pPr>
+        <w:tabs>
+          <w:tab w:val="left" w:pos="2750"/>
+          <w:tab w:val="left" w:pos="3300"/>
+          <w:tab w:val="left" w:pos="3850"/>
+        </w:tabs>
+        <w:ind w:left="2200"/>
+      </w:pPr>
+      <w:r>
+        <w:tab/>
+      </w:r>
+      <w:r>
+        <w:rPr>
+          <w:i/>
+          <w:iCs/>
+        </w:rPr>
+        <w:t xml:space="preserve"> </w:t>
+      </w:r>
+      <w:r>
+        <w:rPr>
+          <w:i/>
+          <w:iCs/>
+        </w:rPr>
+        <w:tab/>
+      </w:r>
+      <w:proofErr w:type="gramStart"/>
+      <w:r>
+        <w:rPr>
+          <w:i/>
+          <w:iCs/>
+        </w:rPr>
+        <w:t>population</w:t>
+      </w:r>
+      <w:proofErr w:type="gramEnd"/>
+      <w:r>
+        <w:t xml:space="preserve"> ← </w:t>
+      </w:r>
+      <w:proofErr w:type="spellStart"/>
+      <w:r>
+        <w:rPr>
+          <w:i/>
+          <w:iCs/>
+        </w:rPr>
+        <w:t>new_population</w:t>
+      </w:r>
+      <w:proofErr w:type="spellEnd"/>
+      <w:r>
+        <w:rPr>
+          <w:i/>
+          <w:iCs/>
+        </w:rPr>
+        <w:t xml:space="preserve"> </w:t>
+      </w:r>
+    </w:p>
+    <w:p>
+      <w:pPr>
+        <w:tabs>
+          <w:tab w:val="left" w:pos="2750"/>
+          <w:tab w:val="left" w:pos="3300"/>
+          <w:tab w:val="left" w:pos="3850"/>
+        </w:tabs>
+        <w:ind w:left="2200"/>
+        <w:rPr>
+          <w:b/>
+          <w:bCs/>
+          <w:color w:val="00B050"/>
+        </w:rPr>
+      </w:pPr>
+      <w:r>
+        <w:rPr>
+          <w:b/>
+          <w:bCs/>
+          <w:color w:val="00B050"/>
+        </w:rPr>
+        <w:tab/>
+      </w:r>
+      <w:proofErr w:type="gramStart"/>
+      <w:r>
+        <w:rPr>
+          <w:b/>
+          <w:bCs/>
+          <w:color w:val="00B050"/>
+        </w:rPr>
+        <w:t>end</w:t>
+      </w:r>
+      <w:proofErr w:type="gramEnd"/>
+      <w:r>
+        <w:rPr>
+          <w:b/>
+          <w:bCs/>
+          <w:color w:val="00B050"/>
+        </w:rPr>
+        <w:t xml:space="preserve"> for </w:t>
+      </w:r>
+    </w:p>
+    <w:p>
+      <w:pPr>
+        <w:tabs>
+          <w:tab w:val="left" w:pos="2750"/>
+          <w:tab w:val="left" w:pos="3300"/>
+          <w:tab w:val="left" w:pos="3850"/>
+        </w:tabs>
+        <w:ind w:left="2200"/>
+        <w:rPr>
+          <w:bCs/>
+        </w:rPr>
+      </w:pPr>
+      <w:r>
+        <w:rPr>
+          <w:b/>
+          <w:bCs/>
+          <w:color w:val="00B050"/>
+        </w:rPr>
+        <w:tab/>
+      </w:r>
+      <w:proofErr w:type="gramStart"/>
+      <w:r>
+        <w:rPr>
+          <w:b/>
+          <w:bCs/>
+          <w:color w:val="00B050"/>
+        </w:rPr>
+        <w:t>if</w:t>
+      </w:r>
+      <w:r>
+        <w:rPr>
+          <w:bCs/>
+        </w:rPr>
+        <w:t>(</w:t>
+      </w:r>
+      <w:proofErr w:type="gramEnd"/>
+      <w:r>
+        <w:rPr>
+          <w:bCs/>
+          <w:i/>
+        </w:rPr>
+        <w:t>fitness</w:t>
+      </w:r>
+      <w:r>
+        <w:rPr>
+          <w:bCs/>
+        </w:rPr>
+        <w:t>(</w:t>
+      </w:r>
+      <w:proofErr w:type="spellStart"/>
+      <w:r>
+        <w:rPr>
+          <w:bCs/>
+          <w:i/>
+        </w:rPr>
+        <w:t>best_solution</w:t>
+      </w:r>
+      <w:proofErr w:type="spellEnd"/>
+      <w:r>
+        <w:rPr>
+          <w:bCs/>
+        </w:rPr>
+        <w:t xml:space="preserve">) &lt; </w:t>
+      </w:r>
+      <w:r>
+        <w:rPr>
+          <w:bCs/>
+          <w:i/>
+        </w:rPr>
+        <w:t>fitness</w:t>
+      </w:r>
+      <w:r>
+        <w:rPr>
+          <w:bCs/>
+        </w:rPr>
+        <w:t>(</w:t>
+      </w:r>
+      <w:proofErr w:type="spellStart"/>
+      <w:r>
+        <w:rPr>
+          <w:bCs/>
+          <w:i/>
+        </w:rPr>
+        <w:t>population</w:t>
+      </w:r>
+      <w:r>
+        <w:rPr>
+          <w:bCs/>
+        </w:rPr>
+        <w:t>.best_solution</w:t>
+      </w:r>
+      <w:proofErr w:type="spellEnd"/>
+      <w:r>
+        <w:rPr>
+          <w:bCs/>
+        </w:rPr>
+        <w:t>)</w:t>
+      </w:r>
+      <w:r>
+        <w:rPr>
+          <w:bCs/>
+        </w:rPr>
+        <w:t>)</w:t>
+      </w:r>
+    </w:p>
+    <w:p>
+      <w:pPr>
+        <w:tabs>
+          <w:tab w:val="left" w:pos="2750"/>
+          <w:tab w:val="left" w:pos="3300"/>
+          <w:tab w:val="left" w:pos="3850"/>
+        </w:tabs>
+        <w:ind w:left="2200"/>
+        <w:rPr>
+          <w:bCs/>
+        </w:rPr>
+      </w:pPr>
+      <w:r>
+        <w:rPr>
+          <w:bCs/>
+        </w:rPr>
+        <w:tab/>
+      </w:r>
+      <w:r>
+        <w:rPr>
+          <w:bCs/>
+        </w:rPr>
+        <w:tab/>
+      </w:r>
+      <w:proofErr w:type="spellStart"/>
+      <w:r>
+        <w:rPr>
+          <w:bCs/>
+          <w:i/>
+        </w:rPr>
+        <w:t>best_solution</w:t>
+      </w:r>
+      <w:proofErr w:type="spellEnd"/>
+      <w:r>
+        <w:rPr>
+          <w:bCs/>
+        </w:rPr>
+        <w:t xml:space="preserve"> = </w:t>
+      </w:r>
+      <w:proofErr w:type="spellStart"/>
+      <w:r>
+        <w:rPr>
+          <w:bCs/>
+          <w:i/>
+        </w:rPr>
+        <w:t>population</w:t>
+      </w:r>
+      <w:r>
+        <w:rPr>
+          <w:bCs/>
+        </w:rPr>
+        <w:t>.best_solution</w:t>
+      </w:r>
+      <w:proofErr w:type="spellEnd"/>
+    </w:p>
+    <w:p>
+      <w:pPr>
+        <w:tabs>
+          <w:tab w:val="left" w:pos="2750"/>
+          <w:tab w:val="left" w:pos="3300"/>
+          <w:tab w:val="left" w:pos="3850"/>
+        </w:tabs>
+        <w:ind w:left="2200"/>
+        <w:rPr>
+          <w:bCs/>
+        </w:rPr>
+      </w:pPr>
+    </w:p>
+    <w:p>
+      <w:pPr>
+        <w:tabs>
+          <w:tab w:val="left" w:pos="2750"/>
+          <w:tab w:val="left" w:pos="3300"/>
+          <w:tab w:val="left" w:pos="3850"/>
+        </w:tabs>
+        <w:ind w:left="2200"/>
+        <w:rPr>
+          <w:b/>
+          <w:bCs/>
+          <w:color w:val="00B050"/>
+        </w:rPr>
+      </w:pPr>
+      <w:proofErr w:type="gramStart"/>
+      <w:r>
+        <w:rPr>
+          <w:b/>
+          <w:bCs/>
+          <w:color w:val="00B050"/>
+        </w:rPr>
+        <w:t>end</w:t>
+      </w:r>
+      <w:proofErr w:type="gramEnd"/>
+      <w:r>
+        <w:rPr>
+          <w:b/>
+          <w:bCs/>
+          <w:color w:val="00B050"/>
+        </w:rPr>
+        <w:t xml:space="preserve"> for</w:t>
+      </w:r>
+    </w:p>
+    <w:p>
+      <w:pPr>
+        <w:tabs>
+          <w:tab w:val="left" w:pos="2750"/>
+          <w:tab w:val="left" w:pos="3300"/>
+          <w:tab w:val="left" w:pos="3850"/>
+        </w:tabs>
+        <w:ind w:left="2200"/>
+        <w:rPr>
+          <w:color w:val="00B050"/>
+        </w:rPr>
+      </w:pPr>
+      <w:proofErr w:type="gramStart"/>
+      <w:r>
+        <w:rPr>
+          <w:b/>
+          <w:bCs/>
+          <w:color w:val="00B050"/>
+        </w:rPr>
+        <w:t>return</w:t>
+      </w:r>
+      <w:proofErr w:type="gramEnd"/>
+      <w:r>
+        <w:rPr>
+          <w:b/>
+          <w:bCs/>
+          <w:color w:val="00B050"/>
+        </w:rPr>
+        <w:t xml:space="preserve"> </w:t>
+      </w:r>
+      <w:proofErr w:type="spellStart"/>
+      <w:r>
+        <w:rPr>
+          <w:bCs/>
+          <w:i/>
+        </w:rPr>
+        <w:t>best_solution</w:t>
+      </w:r>
+      <w:proofErr w:type="spellEnd"/>
+    </w:p>
+    <w:p>
+      <w:pPr>
+        <w:pStyle w:val="Caption"/>
+      </w:pPr>
+      <w:bookmarkStart w:id="7" w:name="_Ref399091838"/>
+      <w:bookmarkStart w:id="8" w:name="_Toc404909128"/>
+      <w:r>
+        <w:t xml:space="preserve">Figure </w:t>
+      </w:r>
+      <w:fldSimple w:instr=" SEQ Figure \* ARABIC ">
+        <w:r>
+          <w:rPr>
+            <w:noProof/>
+          </w:rPr>
+          <w:t>2</w:t>
+        </w:r>
+      </w:fldSimple>
+      <w:bookmarkEnd w:id="7"/>
+      <w:r>
+        <w:t xml:space="preserve"> – Pseudocode for the Breast Cancer Genetic Algorithm</w:t>
+      </w:r>
+      <w:bookmarkEnd w:id="8"/>
+    </w:p>
+    <w:p/>
+    <w:p>
+      <w:pPr>
+        <w:spacing w:line="360" w:lineRule="auto"/>
+      </w:pPr>
+      <w:r>
+        <w:tab/>
+        <w:t>The following subsections review the details of our genetic algorithm.</w:t>
+      </w:r>
+    </w:p>
+    <w:p>
+      <w:pPr>
+        <w:pStyle w:val="Heading2"/>
+      </w:pPr>
+      <w:bookmarkStart w:id="9" w:name="_Toc404909110"/>
+      <w:r>
+        <w:t>Chromosome (Solution) Structure</w:t>
+      </w:r>
+      <w:bookmarkEnd w:id="9"/>
+    </w:p>
+    <w:p>
+      <w:pPr>
+        <w:spacing w:line="360" w:lineRule="auto"/>
+        <w:ind w:firstLine="936"/>
+      </w:pPr>
+      <w:r>
+        <w:t>The data set has 9 features, and there is an additional term in the linear classifier function for the offset (</w:t>
+      </w:r>
+      <m:oMath>
+        <m:sSub>
+          <m:sSubPr>
+            <m:ctrlPr>
+              <w:rPr>
+                <w:rFonts w:ascii="Cambria Math" w:hAnsi="Cambria Math"/>
+                <w:i/>
+              </w:rPr>
+            </m:ctrlPr>
+          </m:sSubPr>
+          <m:e>
+            <m:r>
+              <w:rPr>
+                <w:rFonts w:ascii="Cambria Math" w:hAnsi="Cambria Math"/>
+              </w:rPr>
+              <m:t>w</m:t>
+            </m:r>
+          </m:e>
+          <m:sub>
+            <m:r>
+              <w:rPr>
+                <w:rFonts w:ascii="Cambria Math" w:hAnsi="Cambria Math"/>
+              </w:rPr>
+              <m:t>0</m:t>
+            </m:r>
+          </m:sub>
+        </m:sSub>
+      </m:oMath>
+      <w:r>
+        <w:t>).  In our algori</w:t>
+      </w:r>
+      <w:proofErr w:type="spellStart"/>
+      <w:r>
+        <w:t>thm</w:t>
+      </w:r>
+      <w:proofErr w:type="spellEnd"/>
+      <w:r>
+        <w:t>, each weight is a 32 bit two’s complement integer.  Hence, given the 9 features and the offset term, a chromosome is 320 (i.e. 32 * 10) bits long.</w:t>
+      </w:r>
+    </w:p>
+    <w:p>
+      <w:pPr>
+        <w:pStyle w:val="Heading2"/>
+        <w:rPr>
+          <w:szCs w:val="24"/>
+        </w:rPr>
+      </w:pPr>
+      <w:bookmarkStart w:id="10" w:name="_Toc404909111"/>
+      <w:r>
+        <w:rPr>
+          <w:szCs w:val="24"/>
+        </w:rPr>
+        <w:t>Classification Strategy and Threshold</w:t>
+      </w:r>
+      <w:bookmarkEnd w:id="10"/>
+    </w:p>
+    <w:p>
+      <w:pPr>
+        <w:spacing w:line="360" w:lineRule="auto"/>
+        <w:ind w:firstLine="936"/>
+      </w:pPr>
+      <w:r>
+        <w:t>A linear classifier returns a scalar value.  In our implementation, any patient tumor with a negative classifier value is classified as benign while any data member whose classifier function value is positive is classified as malignant.  This approach was selected because it is the simplest to implement and is the easiest for a user to understand.  What is more, this approach leads to no reduction in flexibility.  These combined factors make this approach ideal.</w:t>
+      </w:r>
+    </w:p>
+    <w:p>
+      <w:pPr>
+        <w:pStyle w:val="Heading2"/>
+      </w:pPr>
+      <w:bookmarkStart w:id="11" w:name="_Toc404909112"/>
+      <w:r>
+        <w:lastRenderedPageBreak/>
+        <w:t>Chromosome Population Size</w:t>
+      </w:r>
+      <w:bookmarkEnd w:id="11"/>
+    </w:p>
+    <w:p>
+      <w:pPr>
+        <w:spacing w:line="360" w:lineRule="auto"/>
+        <w:ind w:firstLine="936"/>
+      </w:pPr>
+      <w:r>
+        <w:t>A large population increases solution diversity.  However, as the population size increases, the incremental population diversity decreases.  The default population size for algorithm is 1000 since it provided a reasonable tradeoff between solution quality and overall algorithm execution time.</w:t>
+      </w:r>
+    </w:p>
+    <w:p>
+      <w:pPr>
+        <w:pStyle w:val="Heading2"/>
+      </w:pPr>
+      <w:bookmarkStart w:id="12" w:name="_Toc404909113"/>
+      <w:r>
+        <w:t>R</w:t>
+      </w:r>
+      <w:r>
+        <w:t>eproduction Selection Algorithm</w:t>
+      </w:r>
+      <w:bookmarkEnd w:id="12"/>
+      <w:r>
+        <w:t xml:space="preserve"> </w:t>
+      </w:r>
+    </w:p>
+    <w:p>
+      <w:pPr>
+        <w:spacing w:line="360" w:lineRule="auto"/>
+        <w:ind w:firstLine="720"/>
+      </w:pPr>
+      <w:r>
+        <w:t xml:space="preserve">Tournament selection in a genetic algorithm involves randomly picking </w:t>
+      </w:r>
+      <w:r>
+        <w:rPr>
+          <w:i/>
+        </w:rPr>
+        <w:t>n</w:t>
+      </w:r>
+      <w:r>
+        <w:t xml:space="preserve"> chromosomes from the population; from these </w:t>
+      </w:r>
+      <w:r>
+        <w:rPr>
+          <w:i/>
+        </w:rPr>
+        <w:t>n</w:t>
+      </w:r>
+      <w:r>
+        <w:t xml:space="preserve"> possible solutions, the chromosome with the highest fitness is selected to be a parent of a successor chromosome (solution).  Tournament selection has low computational overhead and prevents the algorithm converging too quickly (assuming </w:t>
+      </w:r>
+      <w:r>
+        <w:rPr>
+          <w:i/>
+        </w:rPr>
+        <w:t>n</w:t>
+      </w:r>
+      <w:r>
+        <w:t xml:space="preserve"> is not too large relative to the population size).  For these reasons, we used this approach as the natural selection paradigm in our algorithm.</w:t>
+      </w:r>
+    </w:p>
+    <w:p>
+      <w:pPr>
+        <w:pStyle w:val="Heading2"/>
+      </w:pPr>
+      <w:bookmarkStart w:id="13" w:name="_Toc404909114"/>
+      <w:r>
+        <w:t>Fitness Function</w:t>
+      </w:r>
+      <w:bookmarkEnd w:id="13"/>
+    </w:p>
+    <w:p>
+      <w:pPr>
+        <w:tabs>
+          <w:tab w:val="left" w:pos="720"/>
+        </w:tabs>
+        <w:spacing w:line="360" w:lineRule="auto"/>
+      </w:pPr>
+      <w:r>
+        <w:tab/>
+        <w:t xml:space="preserve">A </w:t>
+      </w:r>
+      <w:r>
+        <w:t>fitness function</w:t>
+      </w:r>
+      <w:r>
+        <w:t xml:space="preserve"> </w:t>
+      </w:r>
+      <w:r>
+        <w:t xml:space="preserve">measures the quality of </w:t>
+      </w:r>
+      <w:r>
+        <w:t xml:space="preserve">any </w:t>
+      </w:r>
+      <w:r>
+        <w:t>solution</w:t>
+      </w:r>
+      <w:r>
+        <w:t xml:space="preserve"> (i.e. chromosome)</w:t>
+      </w:r>
+      <w:r>
+        <w:t xml:space="preserve">.  Eq. </w:t>
+      </w:r>
+      <w:r>
+        <w:fldChar w:fldCharType="begin"/>
+      </w:r>
+      <w:r>
+        <w:instrText xml:space="preserve"> REF _Ref399106348 \h  \* MERGEFORMAT </w:instrText>
+      </w:r>
+      <w:r>
+        <w:fldChar w:fldCharType="separate"/>
+      </w:r>
+      <w:proofErr w:type="gramStart"/>
+      <w:r>
+        <w:t xml:space="preserve">( </w:t>
+      </w:r>
+      <w:r>
+        <w:rPr>
+          <w:noProof/>
+        </w:rPr>
+        <w:t>2</w:t>
+      </w:r>
+      <w:proofErr w:type="gramEnd"/>
+      <w:r>
+        <w:t xml:space="preserve"> )</w:t>
+      </w:r>
+      <w:r>
+        <w:fldChar w:fldCharType="end"/>
+      </w:r>
+      <w:r>
+        <w:t xml:space="preserve"> is</w:t>
+      </w:r>
+      <w:r>
+        <w:t xml:space="preserve"> the genetic </w:t>
+      </w:r>
+      <w:proofErr w:type="spellStart"/>
+      <w:r>
+        <w:t>algorithm’s</w:t>
+      </w:r>
+      <w:proofErr w:type="spellEnd"/>
+      <w:r>
+        <w:t xml:space="preserve"> primary fitness function, </w:t>
+      </w:r>
+      <m:oMath>
+        <m:sSub>
+          <m:sSubPr>
+            <m:ctrlPr>
+              <w:rPr>
+                <w:rFonts w:ascii="Cambria Math" w:hAnsi="Cambria Math"/>
+                <w:i/>
+              </w:rPr>
+            </m:ctrlPr>
+          </m:sSubPr>
+          <m:e>
+            <m:r>
+              <w:rPr>
+                <w:rFonts w:ascii="Cambria Math" w:hAnsi="Cambria Math"/>
+              </w:rPr>
+              <m:t>f</m:t>
+            </m:r>
+          </m:e>
+          <m:sub>
+            <m:r>
+              <w:rPr>
+                <w:rFonts w:ascii="Cambria Math" w:hAnsi="Cambria Math"/>
+              </w:rPr>
+              <m:t>1</m:t>
+            </m:r>
+          </m:sub>
+        </m:sSub>
+      </m:oMath>
+      <w:r>
+        <w:t>; it quantifies number of dataset members that were correctly classified.</w:t>
+      </w:r>
+    </w:p>
+    <w:p/>
+    <w:tbl>
+      <w:tblPr>
+        <w:tblW w:w="0" w:type="auto"/>
+        <w:tblLook w:val="00A0"/>
+      </w:tblPr>
+      <w:tblGrid>
+        <w:gridCol w:w="9648"/>
+        <w:gridCol w:w="1260"/>
+      </w:tblGrid>
+      <w:tr>
+        <w:tc>
+          <w:tcPr>
+            <w:tcW w:w="9648" w:type="dxa"/>
+            <w:vAlign w:val="center"/>
+          </w:tcPr>
+          <w:p>
+            <w:pPr>
+              <w:jc w:val="center"/>
+            </w:pPr>
+            <m:oMathPara>
+              <m:oMath>
+                <m:sSub>
+                  <m:sSubPr>
+                    <m:ctrlPr>
+                      <w:rPr>
+                        <w:rFonts w:ascii="Cambria Math" w:hAnsi="Cambria Math"/>
+                        <w:i/>
+                      </w:rPr>
+                    </m:ctrlPr>
+                  </m:sSubPr>
+                  <m:e>
+                    <m:r>
+                      <w:rPr>
+                        <w:rFonts w:ascii="Cambria Math" w:hAnsi="Cambria Math"/>
+                      </w:rPr>
+                      <m:t>f</m:t>
+                    </m:r>
+                  </m:e>
+                  <m:sub>
+                    <m:r>
+                      <w:rPr>
+                        <w:rFonts w:ascii="Cambria Math" w:hAnsi="Cambria Math"/>
+                      </w:rPr>
+                      <m:t>1</m:t>
+                    </m:r>
+                  </m:sub>
+                </m:sSub>
+                <m:r>
+                  <w:rPr>
+                    <w:rFonts w:ascii="Cambria Math" w:hAnsi="Cambria Math"/>
+                  </w:rPr>
+                  <m:t>=</m:t>
+                </m:r>
+                <m:nary>
+                  <m:naryPr>
+                    <m:chr m:val="∑"/>
+                    <m:ctrlPr>
+                      <w:rPr>
+                        <w:rFonts w:ascii="Cambria Math" w:hAnsi="Cambria Math"/>
+                        <w:i/>
+                      </w:rPr>
+                    </m:ctrlPr>
+                  </m:naryPr>
+                  <m:sub>
+                    <m:r>
+                      <w:rPr>
+                        <w:rFonts w:ascii="Cambria Math" w:hAnsi="Cambria Math"/>
+                      </w:rPr>
+                      <m:t>i=1</m:t>
+                    </m:r>
+                  </m:sub>
+                  <m:sup>
+                    <m:r>
+                      <w:rPr>
+                        <w:rFonts w:ascii="Cambria Math" w:hAnsi="Cambria Math"/>
+                      </w:rPr>
+                      <m:t>M</m:t>
+                    </m:r>
+                  </m:sup>
+                  <m:e>
+                    <m:sSub>
+                      <m:sSubPr>
+                        <m:ctrlPr>
+                          <w:rPr>
+                            <w:rFonts w:ascii="Cambria Math" w:hAnsi="Cambria Math"/>
+                            <w:i/>
+                          </w:rPr>
+                        </m:ctrlPr>
+                      </m:sSubPr>
+                      <m:e>
+                        <m:r>
+                          <w:rPr>
+                            <w:rFonts w:ascii="Cambria Math" w:hAnsi="Cambria Math"/>
+                          </w:rPr>
+                          <m:t>g</m:t>
+                        </m:r>
+                      </m:e>
+                      <m:sub>
+                        <m:r>
+                          <w:rPr>
+                            <w:rFonts w:ascii="Cambria Math" w:hAnsi="Cambria Math"/>
+                          </w:rPr>
+                          <m:t>i</m:t>
+                        </m:r>
+                      </m:sub>
+                    </m:sSub>
+                  </m:e>
+                </m:nary>
+              </m:oMath>
+            </m:oMathPara>
+          </w:p>
+        </w:tc>
+        <w:tc>
+          <w:tcPr>
+            <w:tcW w:w="1260" w:type="dxa"/>
+            <w:vAlign w:val="center"/>
+          </w:tcPr>
+          <w:p>
+            <w:pPr>
+              <w:pStyle w:val="Caption"/>
+              <w:rPr>
+                <w:b w:val="0"/>
+              </w:rPr>
+            </w:pPr>
+            <w:bookmarkStart w:id="14" w:name="_Ref399106348"/>
+            <w:r>
+              <w:rPr>
+                <w:b w:val="0"/>
+              </w:rPr>
+              <w:t xml:space="preserve">( </w:t>
+            </w:r>
+            <w:r>
+              <w:rPr>
+                <w:b w:val="0"/>
+              </w:rPr>
+              <w:fldChar w:fldCharType="begin"/>
+            </w:r>
+            <w:r>
+              <w:rPr>
+                <w:b w:val="0"/>
+              </w:rPr>
+              <w:instrText xml:space="preserve"> SEQ ( \* ARABIC </w:instrText>
+            </w:r>
+            <w:r>
+              <w:rPr>
+                <w:b w:val="0"/>
+              </w:rPr>
+              <w:fldChar w:fldCharType="separate"/>
+            </w:r>
+            <w:r>
+              <w:rPr>
+                <w:b w:val="0"/>
+                <w:noProof/>
+              </w:rPr>
+              <w:t>2</w:t>
+            </w:r>
+            <w:r>
+              <w:rPr>
+                <w:b w:val="0"/>
+              </w:rPr>
+              <w:fldChar w:fldCharType="end"/>
+            </w:r>
+            <w:r>
+              <w:rPr>
+                <w:b w:val="0"/>
+              </w:rPr>
+              <w:t xml:space="preserve"> )</w:t>
+            </w:r>
+            <w:bookmarkEnd w:id="14"/>
+          </w:p>
+        </w:tc>
+      </w:tr>
+    </w:tbl>
+    <w:p/>
+    <w:p>
+      <w:pPr>
+        <w:spacing w:line="360" w:lineRule="auto"/>
+      </w:pPr>
+      <m:oMath>
+        <m:sSub>
+          <m:sSubPr>
+            <m:ctrlPr>
+              <w:rPr>
+                <w:rFonts w:ascii="Cambria Math" w:hAnsi="Cambria Math"/>
+                <w:i/>
+              </w:rPr>
+            </m:ctrlPr>
+          </m:sSubPr>
+          <m:e>
+            <m:r>
+              <w:rPr>
+                <w:rFonts w:ascii="Cambria Math" w:hAnsi="Cambria Math"/>
+              </w:rPr>
+              <m:t>g</m:t>
+            </m:r>
+          </m:e>
+          <m:sub>
+            <m:r>
+              <w:rPr>
+                <w:rFonts w:ascii="Cambria Math" w:hAnsi="Cambria Math"/>
+              </w:rPr>
+              <m:t>i</m:t>
+            </m:r>
+          </m:sub>
+        </m:sSub>
+      </m:oMath>
+      <w:r>
+        <w:t xml:space="preserve"> </w:t>
+      </w:r>
+      <w:proofErr w:type="gramStart"/>
+      <w:r>
+        <w:t>is</w:t>
+      </w:r>
+      <w:proofErr w:type="gramEnd"/>
+      <w:r>
+        <w:t xml:space="preserve"> defined in eq. and returns an integer reward for all correct classification of a tumor as either benign or malignant.  </w:t>
+      </w:r>
+    </w:p>
+    <w:p/>
+    <w:tbl>
+      <w:tblPr>
+        <w:tblW w:w="0" w:type="auto"/>
+        <w:tblLook w:val="00A0"/>
+      </w:tblPr>
+      <w:tblGrid>
+        <w:gridCol w:w="9648"/>
+        <w:gridCol w:w="1260"/>
+      </w:tblGrid>
+      <w:tr>
+        <w:tc>
+          <w:tcPr>
+            <w:tcW w:w="9648" w:type="dxa"/>
+            <w:vAlign w:val="center"/>
+          </w:tcPr>
+          <w:p>
+            <w:pPr>
+              <w:jc w:val="center"/>
+            </w:pPr>
+            <m:oMathPara>
+              <m:oMath>
+                <m:sSub>
+                  <m:sSubPr>
+                    <m:ctrlPr>
+                      <w:rPr>
+                        <w:rFonts w:ascii="Cambria Math" w:hAnsi="Cambria Math"/>
+                        <w:i/>
+                      </w:rPr>
+                    </m:ctrlPr>
+                  </m:sSubPr>
+                  <m:e>
+                    <m:r>
+                      <w:rPr>
+                        <w:rFonts w:ascii="Cambria Math" w:hAnsi="Cambria Math"/>
+                      </w:rPr>
+                      <m:t>g</m:t>
+                    </m:r>
+                  </m:e>
+                  <m:sub>
+                    <m:r>
+                      <w:rPr>
+                        <w:rFonts w:ascii="Cambria Math" w:hAnsi="Cambria Math"/>
+                      </w:rPr>
+                      <m:t>i</m:t>
+                    </m:r>
+                  </m:sub>
+                </m:sSub>
+                <m:r>
+                  <w:rPr>
+                    <w:rFonts w:ascii="Cambria Math" w:hAnsi="Cambria Math"/>
+                  </w:rPr>
+                  <m:t>=</m:t>
+                </m:r>
+                <m:d>
+                  <m:dPr>
+                    <m:begChr m:val="{"/>
+                    <m:endChr m:val=""/>
+                    <m:ctrlPr>
+                      <w:rPr>
+                        <w:rFonts w:ascii="Cambria Math" w:hAnsi="Cambria Math"/>
+                        <w:i/>
+                      </w:rPr>
+                    </m:ctrlPr>
+                  </m:dPr>
+                  <m:e>
+                    <m:m>
+                      <m:mPr>
+                        <m:mcs>
+                          <m:mc>
+                            <m:mcPr>
+                              <m:count m:val="2"/>
+                              <m:mcJc m:val="center"/>
+                            </m:mcPr>
+                          </m:mc>
+                        </m:mcs>
+                        <m:ctrlPr>
+                          <w:rPr>
+                            <w:rFonts w:ascii="Cambria Math" w:hAnsi="Cambria Math"/>
+                            <w:i/>
+                          </w:rPr>
+                        </m:ctrlPr>
+                      </m:mPr>
+                      <m:mr>
+                        <m:e>
+                          <m:r>
+                            <w:rPr>
+                              <w:rFonts w:ascii="Cambria Math" w:hAnsi="Cambria Math"/>
+                            </w:rPr>
+                            <m:t>1</m:t>
+                          </m:r>
+                        </m:e>
+                        <m:e>
+                          <m:r>
+                            <m:rPr>
+                              <m:sty m:val="p"/>
+                            </m:rPr>
+                            <w:rPr>
+                              <w:rFonts w:ascii="Cambria Math" w:hAnsi="Cambria Math"/>
+                            </w:rPr>
+                            <m:t xml:space="preserve">if </m:t>
+                          </m:r>
+                          <m:sSub>
+                            <m:sSubPr>
+                              <m:ctrlPr>
+                                <w:rPr>
+                                  <w:rFonts w:ascii="Cambria Math" w:hAnsi="Cambria Math"/>
+                                  <w:i/>
+                                </w:rPr>
+                              </m:ctrlPr>
+                            </m:sSubPr>
+                            <m:e>
+                              <m:r>
+                                <w:rPr>
+                                  <w:rFonts w:ascii="Cambria Math" w:hAnsi="Cambria Math"/>
+                                </w:rPr>
+                                <m:t>θ</m:t>
+                              </m:r>
+                            </m:e>
+                            <m:sub>
+                              <m:r>
+                                <w:rPr>
+                                  <w:rFonts w:ascii="Cambria Math" w:hAnsi="Cambria Math"/>
+                                </w:rPr>
+                                <m:t>i</m:t>
+                              </m:r>
+                            </m:sub>
+                          </m:sSub>
+                          <m:r>
+                            <w:rPr>
+                              <w:rFonts w:ascii="Cambria Math" w:hAnsi="Cambria Math"/>
+                            </w:rPr>
+                            <m:t>⋅h</m:t>
+                          </m:r>
+                          <m:d>
+                            <m:dPr>
+                              <m:ctrlPr>
+                                <w:rPr>
+                                  <w:rFonts w:ascii="Cambria Math" w:hAnsi="Cambria Math"/>
+                                  <w:i/>
+                                </w:rPr>
+                              </m:ctrlPr>
+                            </m:dPr>
+                            <m:e>
+                              <m:acc>
+                                <m:accPr>
+                                  <m:chr m:val="⃗"/>
+                                  <m:ctrlPr>
+                                    <w:rPr>
+                                      <w:rFonts w:ascii="Cambria Math" w:hAnsi="Cambria Math"/>
+                                      <w:i/>
+                                    </w:rPr>
+                                  </m:ctrlPr>
+                                </m:accPr>
+                                <m:e>
+                                  <m:r>
+                                    <w:rPr>
+                                      <w:rFonts w:ascii="Cambria Math" w:hAnsi="Cambria Math"/>
+                                    </w:rPr>
+                                    <m:t>x</m:t>
+                                  </m:r>
+                                </m:e>
+                              </m:acc>
+                            </m:e>
+                          </m:d>
+                          <m:r>
+                            <w:rPr>
+                              <w:rFonts w:ascii="Cambria Math" w:hAnsi="Cambria Math"/>
+                            </w:rPr>
+                            <m:t>&gt;0</m:t>
+                          </m:r>
+                        </m:e>
+                      </m:mr>
+                      <m:mr>
+                        <m:e>
+                          <m:r>
+                            <w:rPr>
+                              <w:rFonts w:ascii="Cambria Math" w:hAnsi="Cambria Math"/>
+                            </w:rPr>
+                            <m:t>0</m:t>
+                          </m:r>
+                        </m:e>
+                        <m:e>
+                          <m:r>
+                            <m:rPr>
+                              <m:sty m:val="p"/>
+                            </m:rPr>
+                            <w:rPr>
+                              <w:rFonts w:ascii="Cambria Math" w:hAnsi="Cambria Math"/>
+                            </w:rPr>
+                            <m:t>Otherwise</m:t>
+                          </m:r>
+                        </m:e>
+                      </m:mr>
+                    </m:m>
+                  </m:e>
+                </m:d>
+              </m:oMath>
+            </m:oMathPara>
+          </w:p>
+        </w:tc>
+        <w:tc>
+          <w:tcPr>
+            <w:tcW w:w="1260" w:type="dxa"/>
+            <w:vAlign w:val="center"/>
+          </w:tcPr>
+          <w:p>
+            <w:pPr>
+              <w:pStyle w:val="Caption"/>
+              <w:rPr>
+                <w:b w:val="0"/>
+              </w:rPr>
+            </w:pPr>
+            <w:bookmarkStart w:id="15" w:name="_Ref404896832"/>
+            <w:r>
+              <w:rPr>
+                <w:b w:val="0"/>
+              </w:rPr>
+              <w:t xml:space="preserve">( </w:t>
+            </w:r>
+            <w:r>
+              <w:rPr>
+                <w:b w:val="0"/>
+              </w:rPr>
+              <w:fldChar w:fldCharType="begin"/>
+            </w:r>
+            <w:r>
+              <w:rPr>
+                <w:b w:val="0"/>
+              </w:rPr>
+              <w:instrText xml:space="preserve"> SEQ ( \* ARABIC </w:instrText>
+            </w:r>
+            <w:r>
+              <w:rPr>
+                <w:b w:val="0"/>
+              </w:rPr>
+              <w:fldChar w:fldCharType="separate"/>
+            </w:r>
+            <w:r>
+              <w:rPr>
+                <w:b w:val="0"/>
+                <w:noProof/>
+              </w:rPr>
+              <w:t>3</w:t>
+            </w:r>
+            <w:r>
+              <w:rPr>
+                <w:b w:val="0"/>
+              </w:rPr>
+              <w:fldChar w:fldCharType="end"/>
+            </w:r>
+            <w:r>
+              <w:rPr>
+                <w:b w:val="0"/>
+              </w:rPr>
+              <w:t xml:space="preserve"> )</w:t>
+            </w:r>
+            <w:bookmarkEnd w:id="15"/>
+          </w:p>
+        </w:tc>
+      </w:tr>
+    </w:tbl>
+    <w:p/>
+    <w:p>
+      <w:pPr>
+        <w:spacing w:line="360" w:lineRule="auto"/>
+      </w:pPr>
+      <w:proofErr w:type="gramStart"/>
+      <w:r>
+        <w:t>where</w:t>
+      </w:r>
+      <w:proofErr w:type="gramEnd"/>
+      <w:r>
+        <w:t xml:space="preserve"> </w:t>
+      </w:r>
+      <w:r>
+        <w:rPr>
+          <w:i/>
+        </w:rPr>
+        <w:t>M</w:t>
+      </w:r>
+      <w:r>
+        <w:t xml:space="preserve"> is the size of the population, </w:t>
+      </w:r>
+      <w:proofErr w:type="spellStart"/>
+      <w:r>
+        <w:rPr>
+          <w:i/>
+        </w:rPr>
+        <w:t>i</w:t>
+      </w:r>
+      <w:proofErr w:type="spellEnd"/>
+      <w:r>
+        <w:t xml:space="preserve"> rep</w:t>
+      </w:r>
+      <w:r>
+        <w:t>r</w:t>
+      </w:r>
+      <w:r>
+        <w:t xml:space="preserve">esents the </w:t>
+      </w:r>
+      <w:proofErr w:type="spellStart"/>
+      <w:r>
+        <w:rPr>
+          <w:i/>
+        </w:rPr>
+        <w:t>i</w:t>
+      </w:r>
+      <w:r>
+        <w:rPr>
+          <w:vertAlign w:val="superscript"/>
+        </w:rPr>
+        <w:t>th</w:t>
+      </w:r>
+      <w:proofErr w:type="spellEnd"/>
+      <w:r>
+        <w:t xml:space="preserve"> data member in the dataset, and </w:t>
+      </w:r>
+      <m:oMath>
+        <m:r>
+          <w:rPr>
+            <w:rFonts w:ascii="Cambria Math" w:hAnsi="Cambria Math"/>
+          </w:rPr>
+          <m:t>h</m:t>
+        </m:r>
+        <m:d>
+          <m:dPr>
+            <m:ctrlPr>
+              <w:rPr>
+                <w:rFonts w:ascii="Cambria Math" w:hAnsi="Cambria Math"/>
+                <w:i/>
+              </w:rPr>
+            </m:ctrlPr>
+          </m:dPr>
+          <m:e>
+            <m:acc>
+              <m:accPr>
+                <m:chr m:val="⃗"/>
+                <m:ctrlPr>
+                  <w:rPr>
+                    <w:rFonts w:ascii="Cambria Math" w:hAnsi="Cambria Math"/>
+                    <w:i/>
+                  </w:rPr>
+                </m:ctrlPr>
+              </m:accPr>
+              <m:e>
+                <m:r>
+                  <w:rPr>
+                    <w:rFonts w:ascii="Cambria Math" w:hAnsi="Cambria Math"/>
+                  </w:rPr>
+                  <m:t>x</m:t>
+                </m:r>
+              </m:e>
+            </m:acc>
+          </m:e>
+        </m:d>
+      </m:oMath>
+      <w:r>
+        <w:t xml:space="preserve"> is the value linear classifier function</w:t>
+      </w:r>
+      <w:r>
+        <w:t xml:space="preserve"> for patient vector, </w:t>
+      </w:r>
+      <m:oMath>
+        <m:acc>
+          <m:accPr>
+            <m:chr m:val="⃗"/>
+            <m:ctrlPr>
+              <w:rPr>
+                <w:rFonts w:ascii="Cambria Math" w:hAnsi="Cambria Math"/>
+                <w:i/>
+              </w:rPr>
+            </m:ctrlPr>
+          </m:accPr>
+          <m:e>
+            <m:r>
+              <w:rPr>
+                <w:rFonts w:ascii="Cambria Math" w:hAnsi="Cambria Math"/>
+              </w:rPr>
+              <m:t>x</m:t>
+            </m:r>
+          </m:e>
+        </m:acc>
+      </m:oMath>
+      <w:r>
+        <w:t xml:space="preserve">.  </w:t>
+      </w:r>
+      <m:oMath>
+        <m:sSub>
+          <m:sSubPr>
+            <m:ctrlPr>
+              <w:rPr>
+                <w:rFonts w:ascii="Cambria Math" w:hAnsi="Cambria Math"/>
+                <w:i/>
+              </w:rPr>
+            </m:ctrlPr>
+          </m:sSubPr>
+          <m:e>
+            <m:r>
+              <w:rPr>
+                <w:rFonts w:ascii="Cambria Math" w:hAnsi="Cambria Math"/>
+              </w:rPr>
+              <m:t>θ</m:t>
+            </m:r>
+          </m:e>
+          <m:sub>
+            <m:r>
+              <w:rPr>
+                <w:rFonts w:ascii="Cambria Math" w:hAnsi="Cambria Math"/>
+              </w:rPr>
+              <m:t>i</m:t>
+            </m:r>
+          </m:sub>
+        </m:sSub>
+      </m:oMath>
+      <w:r>
+        <w:t xml:space="preserve"> </w:t>
+      </w:r>
+      <w:proofErr w:type="gramStart"/>
+      <w:r>
+        <w:t>is</w:t>
+      </w:r>
+      <w:proofErr w:type="gramEnd"/>
+      <w:r>
+        <w:t xml:space="preserve"> a normalizing scalar defined by the relation in eq. </w:t>
+      </w:r>
+      <w:fldSimple w:instr=" REF _Ref399106790 \h  \* MERGEFORMAT ">
+        <w:r>
+          <w:t xml:space="preserve">( </w:t>
+        </w:r>
+        <w:r>
+          <w:rPr>
+            <w:noProof/>
+          </w:rPr>
+          <w:t>4</w:t>
+        </w:r>
+        <w:r>
+          <w:t xml:space="preserve"> )</w:t>
+        </w:r>
+      </w:fldSimple>
+      <w:r>
+        <w:t>; this normalizing scalar is used to reward correct classification of benign tumors, which will have negative scores.</w:t>
+      </w:r>
+    </w:p>
+    <w:p/>
+    <w:tbl>
+      <w:tblPr>
+        <w:tblW w:w="0" w:type="auto"/>
+        <w:tblLook w:val="00A0"/>
+      </w:tblPr>
+      <w:tblGrid>
+        <w:gridCol w:w="9648"/>
+        <w:gridCol w:w="1260"/>
+      </w:tblGrid>
+      <w:tr>
+        <w:tc>
+          <w:tcPr>
+            <w:tcW w:w="9648" w:type="dxa"/>
+            <w:vAlign w:val="center"/>
+          </w:tcPr>
+          <w:p>
+            <w:pPr>
+              <w:jc w:val="center"/>
+            </w:pPr>
+            <m:oMathPara>
+              <m:oMath>
+                <m:sSub>
+                  <m:sSubPr>
+                    <m:ctrlPr>
+                      <w:rPr>
+                        <w:rFonts w:ascii="Cambria Math" w:hAnsi="Cambria Math"/>
+                        <w:i/>
+                      </w:rPr>
+                    </m:ctrlPr>
+                  </m:sSubPr>
+                  <m:e>
+                    <m:r>
+                      <w:rPr>
+                        <w:rFonts w:ascii="Cambria Math" w:hAnsi="Cambria Math"/>
+                      </w:rPr>
+                      <m:t>θ</m:t>
+                    </m:r>
+                  </m:e>
+                  <m:sub>
+                    <m:r>
+                      <w:rPr>
+                        <w:rFonts w:ascii="Cambria Math" w:hAnsi="Cambria Math"/>
+                      </w:rPr>
+                      <m:t>i</m:t>
+                    </m:r>
+                  </m:sub>
+                </m:sSub>
+                <m:r>
+                  <w:rPr>
+                    <w:rFonts w:ascii="Cambria Math" w:hAnsi="Cambria Math"/>
+                  </w:rPr>
+                  <m:t>=</m:t>
+                </m:r>
+                <m:d>
+                  <m:dPr>
+                    <m:begChr m:val="{"/>
+                    <m:endChr m:val=""/>
+                    <m:ctrlPr>
+                      <w:rPr>
+                        <w:rFonts w:ascii="Cambria Math" w:hAnsi="Cambria Math"/>
+                        <w:i/>
+                      </w:rPr>
+                    </m:ctrlPr>
+                  </m:dPr>
+                  <m:e>
+                    <m:m>
+                      <m:mPr>
+                        <m:mcs>
+                          <m:mc>
+                            <m:mcPr>
+                              <m:count m:val="2"/>
+                              <m:mcJc m:val="center"/>
+                            </m:mcPr>
+                          </m:mc>
+                        </m:mcs>
+                        <m:ctrlPr>
+                          <w:rPr>
+                            <w:rFonts w:ascii="Cambria Math" w:hAnsi="Cambria Math"/>
+                            <w:i/>
+                          </w:rPr>
+                        </m:ctrlPr>
+                      </m:mPr>
+                      <m:mr>
+                        <m:e>
+                          <m:r>
+                            <w:rPr>
+                              <w:rFonts w:ascii="Cambria Math" w:hAnsi="Cambria Math"/>
+                            </w:rPr>
+                            <m:t>1</m:t>
+                          </m:r>
+                        </m:e>
+                        <m:e>
+                          <m:r>
+                            <m:rPr>
+                              <m:sty m:val="p"/>
+                            </m:rPr>
+                            <w:rPr>
+                              <w:rFonts w:ascii="Cambria Math" w:hAnsi="Cambria Math"/>
+                            </w:rPr>
+                            <m:t xml:space="preserve">if tumor </m:t>
+                          </m:r>
+                          <m:r>
+                            <w:rPr>
+                              <w:rFonts w:ascii="Cambria Math" w:hAnsi="Cambria Math"/>
+                            </w:rPr>
+                            <m:t>i</m:t>
+                          </m:r>
+                          <m:r>
+                            <m:rPr>
+                              <m:sty m:val="p"/>
+                            </m:rPr>
+                            <w:rPr>
+                              <w:rFonts w:ascii="Cambria Math" w:hAnsi="Cambria Math"/>
+                            </w:rPr>
+                            <m:t xml:space="preserve"> is malignant</m:t>
+                          </m:r>
+                        </m:e>
+                      </m:mr>
+                      <m:mr>
+                        <m:e>
+                          <m:r>
+                            <w:rPr>
+                              <w:rFonts w:ascii="Cambria Math" w:hAnsi="Cambria Math"/>
+                            </w:rPr>
+                            <m:t>-1</m:t>
+                          </m:r>
+                        </m:e>
+                        <m:e>
+                          <m:r>
+                            <m:rPr>
+                              <m:sty m:val="p"/>
+                            </m:rPr>
+                            <w:rPr>
+                              <w:rFonts w:ascii="Cambria Math" w:hAnsi="Cambria Math"/>
+                            </w:rPr>
+                            <m:t xml:space="preserve">if tumor </m:t>
+                          </m:r>
+                          <m:r>
+                            <w:rPr>
+                              <w:rFonts w:ascii="Cambria Math" w:hAnsi="Cambria Math"/>
+                            </w:rPr>
+                            <m:t>i</m:t>
+                          </m:r>
+                          <m:r>
+                            <m:rPr>
+                              <m:sty m:val="p"/>
+                            </m:rPr>
+                            <w:rPr>
+                              <w:rFonts w:ascii="Cambria Math" w:hAnsi="Cambria Math"/>
+                            </w:rPr>
+                            <m:t xml:space="preserve"> is benign</m:t>
+                          </m:r>
+                        </m:e>
+                      </m:mr>
+                    </m:m>
+                  </m:e>
+                </m:d>
+              </m:oMath>
+            </m:oMathPara>
+          </w:p>
+        </w:tc>
+        <w:tc>
+          <w:tcPr>
+            <w:tcW w:w="1260" w:type="dxa"/>
+            <w:vAlign w:val="center"/>
+          </w:tcPr>
+          <w:p>
+            <w:pPr>
+              <w:pStyle w:val="Caption"/>
+              <w:rPr>
+                <w:b w:val="0"/>
+              </w:rPr>
+            </w:pPr>
+            <w:bookmarkStart w:id="16" w:name="_Ref399106790"/>
+            <w:r>
+              <w:rPr>
+                <w:b w:val="0"/>
+              </w:rPr>
+              <w:t xml:space="preserve">( </w:t>
+            </w:r>
+            <w:r>
+              <w:rPr>
+                <w:b w:val="0"/>
+              </w:rPr>
+              <w:fldChar w:fldCharType="begin"/>
+            </w:r>
+            <w:r>
+              <w:rPr>
+                <w:b w:val="0"/>
+              </w:rPr>
+              <w:instrText xml:space="preserve"> SEQ ( \* ARABIC </w:instrText>
+            </w:r>
+            <w:r>
+              <w:rPr>
+                <w:b w:val="0"/>
+              </w:rPr>
+              <w:fldChar w:fldCharType="separate"/>
+            </w:r>
+            <w:r>
+              <w:rPr>
+                <w:b w:val="0"/>
+                <w:noProof/>
+              </w:rPr>
+              <w:t>4</w:t>
+            </w:r>
+            <w:r>
+              <w:rPr>
+                <w:b w:val="0"/>
+              </w:rPr>
+              <w:fldChar w:fldCharType="end"/>
+            </w:r>
+            <w:r>
+              <w:rPr>
+                <w:b w:val="0"/>
+              </w:rPr>
+              <w:t xml:space="preserve"> )</w:t>
+            </w:r>
+            <w:bookmarkEnd w:id="16"/>
+          </w:p>
+        </w:tc>
+      </w:tr>
+    </w:tbl>
+    <w:p/>
+    <w:p>
+      <w:pPr>
+        <w:spacing w:line="360" w:lineRule="auto"/>
+        <w:ind w:firstLine="720"/>
+      </w:pPr>
+      <w:r>
+        <w:t xml:space="preserve">Although not shown in eq. </w:t>
+      </w:r>
+      <w:r>
+        <w:fldChar w:fldCharType="begin"/>
+      </w:r>
+      <w:r>
+        <w:instrText xml:space="preserve"> REF _Ref404896832 \h </w:instrText>
+      </w:r>
+      <w:r>
+        <w:instrText xml:space="preserve"> \* MERGEFORMAT </w:instrText>
+      </w:r>
+      <w:r>
+        <w:fldChar w:fldCharType="separate"/>
+      </w:r>
+      <w:proofErr w:type="gramStart"/>
+      <w:r>
+        <w:t xml:space="preserve">( </w:t>
+      </w:r>
+      <w:r>
+        <w:rPr>
+          <w:noProof/>
+        </w:rPr>
+        <w:t>3</w:t>
+      </w:r>
+      <w:proofErr w:type="gramEnd"/>
+      <w:r>
+        <w:t xml:space="preserve"> )</w:t>
+      </w:r>
+      <w:r>
+        <w:fldChar w:fldCharType="end"/>
+      </w:r>
+      <w:r>
+        <w:t xml:space="preserve">, our genetic algorithm </w:t>
+      </w:r>
+      <w:r>
+        <w:t>supports the use of a malignancy bias factor uses</w:t>
+      </w:r>
+      <w:r>
+        <w:t xml:space="preserve"> additional weighting terms to prioritize the correct classification of malignant tumors.</w:t>
+      </w:r>
+    </w:p>
+    <w:p>
+      <w:pPr>
+        <w:spacing w:line="360" w:lineRule="auto"/>
+        <w:ind w:firstLine="720"/>
+      </w:pPr>
+      <w:r>
+        <w:t>The priority of the fitness function is to correctly classify the maximum number of patient tumors.  However, in most cases (especially when the chromosome population size and/or generation count are large), many chromosomes will have equivalent values for eq</w:t>
+      </w:r>
+      <w:r>
+        <w:t xml:space="preserve">. </w:t>
+      </w:r>
+      <w:r>
+        <w:fldChar w:fldCharType="begin"/>
+      </w:r>
+      <w:r>
+        <w:instrText xml:space="preserve"> REF _Ref399106348 \h  \* MERGEFORMAT </w:instrText>
+      </w:r>
+      <w:r>
+        <w:fldChar w:fldCharType="separate"/>
+      </w:r>
+      <w:proofErr w:type="gramStart"/>
+      <w:r>
+        <w:t xml:space="preserve">( </w:t>
+      </w:r>
+      <w:r>
+        <w:rPr>
+          <w:noProof/>
+        </w:rPr>
+        <w:t>2</w:t>
+      </w:r>
+      <w:proofErr w:type="gramEnd"/>
+      <w:r>
+        <w:t xml:space="preserve"> )</w:t>
+      </w:r>
+      <w:r>
+        <w:fldChar w:fldCharType="end"/>
+      </w:r>
+      <w:r>
+        <w:t>.  As such, an additional fitness function is used to enable the algorithm to further determine solution quality.  This second fitness function</w:t>
+      </w:r>
+      <w:proofErr w:type="gramStart"/>
+      <w:r>
+        <w:t xml:space="preserve">, </w:t>
+      </w:r>
+      <m:oMath>
+        <w:proofErr w:type="gramEnd"/>
+        <m:sSub>
+          <m:sSubPr>
+            <m:ctrlPr>
+              <w:rPr>
+                <w:rFonts w:ascii="Cambria Math" w:hAnsi="Cambria Math"/>
+                <w:i/>
+              </w:rPr>
+            </m:ctrlPr>
+          </m:sSubPr>
+          <m:e>
+            <m:r>
+              <w:rPr>
+                <w:rFonts w:ascii="Cambria Math" w:hAnsi="Cambria Math"/>
+              </w:rPr>
+              <m:t>f</m:t>
+            </m:r>
+          </m:e>
+          <m:sub>
+            <m:r>
+              <w:rPr>
+                <w:rFonts w:ascii="Cambria Math" w:hAnsi="Cambria Math"/>
+              </w:rPr>
+              <m:t>2</m:t>
+            </m:r>
+          </m:sub>
+        </m:sSub>
+      </m:oMath>
+      <w:r>
+        <w:t xml:space="preserve">, is shown in eq. </w:t>
+      </w:r>
+      <w:fldSimple w:instr=" REF _Ref404897394 \h  \* MERGEFORMAT ">
+        <w:r>
+          <w:t xml:space="preserve">( </w:t>
+        </w:r>
+        <w:r>
+          <w:rPr>
+            <w:noProof/>
+          </w:rPr>
+          <w:t>5</w:t>
+        </w:r>
+        <w:r>
+          <w:t xml:space="preserve"> )</w:t>
+        </w:r>
+      </w:fldSimple>
+      <w:r>
+        <w:t xml:space="preserve">, and it function quantifies the total error margin of a each solution. Note that it is only used when there is a tie for fitness </w:t>
+      </w:r>
+      <w:proofErr w:type="gramStart"/>
+      <w:r>
+        <w:t xml:space="preserve">function </w:t>
+      </w:r>
+      <m:oMath>
+        <w:proofErr w:type="gramEnd"/>
+        <m:sSub>
+          <m:sSubPr>
+            <m:ctrlPr>
+              <w:rPr>
+                <w:rFonts w:ascii="Cambria Math" w:hAnsi="Cambria Math"/>
+                <w:i/>
+              </w:rPr>
+            </m:ctrlPr>
+          </m:sSubPr>
+          <m:e>
+            <m:r>
+              <w:rPr>
+                <w:rFonts w:ascii="Cambria Math" w:hAnsi="Cambria Math"/>
+              </w:rPr>
+              <m:t>f</m:t>
+            </m:r>
+          </m:e>
+          <m:sub>
+            <m:r>
+              <w:rPr>
+                <w:rFonts w:ascii="Cambria Math" w:hAnsi="Cambria Math"/>
+              </w:rPr>
+              <m:t>1</m:t>
+            </m:r>
+          </m:sub>
+        </m:sSub>
+      </m:oMath>
+      <w:r>
+        <w:t xml:space="preserve">. </w:t>
+      </w:r>
+    </w:p>
+    <w:p>
+      <w:pPr>
+        <w:ind w:firstLine="720"/>
+      </w:pPr>
+    </w:p>
+    <w:tbl>
+      <w:tblPr>
+        <w:tblW w:w="0" w:type="auto"/>
+        <w:tblLook w:val="00A0"/>
+      </w:tblPr>
+      <w:tblGrid>
+        <w:gridCol w:w="9648"/>
+        <w:gridCol w:w="1260"/>
+      </w:tblGrid>
+      <w:tr>
+        <w:tc>
+          <w:tcPr>
+            <w:tcW w:w="9648" w:type="dxa"/>
+            <w:vAlign w:val="center"/>
+          </w:tcPr>
+          <w:p>
+            <w:pPr>
+              <w:jc w:val="center"/>
+            </w:pPr>
+            <m:oMathPara>
+              <m:oMath>
+                <m:sSub>
+                  <m:sSubPr>
+                    <m:ctrlPr>
+                      <w:rPr>
+                        <w:rFonts w:ascii="Cambria Math" w:hAnsi="Cambria Math"/>
+                        <w:i/>
+                      </w:rPr>
+                    </m:ctrlPr>
+                  </m:sSubPr>
+                  <m:e>
+                    <m:r>
+                      <w:rPr>
+                        <w:rFonts w:ascii="Cambria Math" w:hAnsi="Cambria Math"/>
+                      </w:rPr>
+                      <m:t>f</m:t>
+                    </m:r>
+                  </m:e>
+                  <m:sub>
+                    <m:r>
+                      <w:rPr>
+                        <w:rFonts w:ascii="Cambria Math" w:hAnsi="Cambria Math"/>
+                      </w:rPr>
+                      <m:t>2</m:t>
+                    </m:r>
+                  </m:sub>
+                </m:sSub>
+                <m:r>
+                  <w:rPr>
+                    <w:rFonts w:ascii="Cambria Math" w:hAnsi="Cambria Math"/>
+                  </w:rPr>
+                  <m:t>=</m:t>
+                </m:r>
+                <m:nary>
+                  <m:naryPr>
+                    <m:chr m:val="∑"/>
+                    <m:ctrlPr>
+                      <w:rPr>
+                        <w:rFonts w:ascii="Cambria Math" w:hAnsi="Cambria Math"/>
+                        <w:i/>
+                      </w:rPr>
+                    </m:ctrlPr>
+                  </m:naryPr>
+                  <m:sub>
+                    <m:r>
+                      <w:rPr>
+                        <w:rFonts w:ascii="Cambria Math" w:hAnsi="Cambria Math"/>
+                      </w:rPr>
+                      <m:t>i=1</m:t>
+                    </m:r>
+                  </m:sub>
+                  <m:sup>
+                    <m:r>
+                      <w:rPr>
+                        <w:rFonts w:ascii="Cambria Math" w:hAnsi="Cambria Math"/>
+                      </w:rPr>
+                      <m:t>M</m:t>
+                    </m:r>
+                  </m:sup>
+                  <m:e>
+                    <m:sSub>
+                      <m:sSubPr>
+                        <m:ctrlPr>
+                          <w:rPr>
+                            <w:rFonts w:ascii="Cambria Math" w:hAnsi="Cambria Math"/>
+                            <w:i/>
+                          </w:rPr>
+                        </m:ctrlPr>
+                      </m:sSubPr>
+                      <m:e>
+                        <m:r>
+                          <w:rPr>
+                            <w:rFonts w:ascii="Cambria Math" w:hAnsi="Cambria Math"/>
+                          </w:rPr>
+                          <m:t>θ</m:t>
+                        </m:r>
+                      </m:e>
+                      <m:sub>
+                        <m:r>
+                          <w:rPr>
+                            <w:rFonts w:ascii="Cambria Math" w:hAnsi="Cambria Math"/>
+                          </w:rPr>
+                          <m:t>i</m:t>
+                        </m:r>
+                      </m:sub>
+                    </m:sSub>
+                    <m:r>
+                      <w:rPr>
+                        <w:rFonts w:ascii="Cambria Math" w:hAnsi="Cambria Math"/>
+                      </w:rPr>
+                      <m:t>⋅h</m:t>
+                    </m:r>
+                    <m:d>
+                      <m:dPr>
+                        <m:ctrlPr>
+                          <w:rPr>
+                            <w:rFonts w:ascii="Cambria Math" w:hAnsi="Cambria Math"/>
+                            <w:i/>
+                          </w:rPr>
+                        </m:ctrlPr>
+                      </m:dPr>
+                      <m:e>
+                        <m:acc>
+                          <m:accPr>
+                            <m:chr m:val="⃗"/>
+                            <m:ctrlPr>
+                              <w:rPr>
+                                <w:rFonts w:ascii="Cambria Math" w:hAnsi="Cambria Math"/>
+                                <w:i/>
+                              </w:rPr>
+                            </m:ctrlPr>
+                          </m:accPr>
+                          <m:e>
+                            <m:r>
+                              <w:rPr>
+                                <w:rFonts w:ascii="Cambria Math" w:hAnsi="Cambria Math"/>
+                              </w:rPr>
+                              <m:t>x</m:t>
+                            </m:r>
+                          </m:e>
+                        </m:acc>
+                      </m:e>
+                    </m:d>
+                  </m:e>
+                </m:nary>
+              </m:oMath>
+            </m:oMathPara>
+          </w:p>
+        </w:tc>
+        <w:tc>
+          <w:tcPr>
+            <w:tcW w:w="1260" w:type="dxa"/>
+            <w:vAlign w:val="center"/>
+          </w:tcPr>
+          <w:p>
+            <w:pPr>
+              <w:pStyle w:val="Caption"/>
+              <w:rPr>
+                <w:b w:val="0"/>
+              </w:rPr>
+            </w:pPr>
+            <w:bookmarkStart w:id="17" w:name="_Ref404897394"/>
+            <w:r>
+              <w:rPr>
+                <w:b w:val="0"/>
+              </w:rPr>
+              <w:t xml:space="preserve">( </w:t>
+            </w:r>
+            <w:r>
+              <w:rPr>
+                <w:b w:val="0"/>
+              </w:rPr>
+              <w:fldChar w:fldCharType="begin"/>
+            </w:r>
+            <w:r>
+              <w:rPr>
+                <w:b w:val="0"/>
+              </w:rPr>
+              <w:instrText xml:space="preserve"> SEQ ( \* ARABIC </w:instrText>
+            </w:r>
+            <w:r>
+              <w:rPr>
+                <w:b w:val="0"/>
+              </w:rPr>
+              <w:fldChar w:fldCharType="separate"/>
+            </w:r>
+            <w:r>
+              <w:rPr>
+                <w:b w:val="0"/>
+                <w:noProof/>
+              </w:rPr>
+              <w:t>5</w:t>
+            </w:r>
+            <w:r>
+              <w:rPr>
+                <w:b w:val="0"/>
+              </w:rPr>
+              <w:fldChar w:fldCharType="end"/>
+            </w:r>
+            <w:r>
+              <w:rPr>
+                <w:b w:val="0"/>
+              </w:rPr>
+              <w:t xml:space="preserve"> )</w:t>
+            </w:r>
+            <w:bookmarkEnd w:id="17"/>
+          </w:p>
+        </w:tc>
+      </w:tr>
+      <w:tr>
+        <w:tc>
+          <w:tcPr>
+            <w:tcW w:w="9648" w:type="dxa"/>
+            <w:vAlign w:val="center"/>
+          </w:tcPr>
+          <w:p>
+            <w:pPr>
+              <w:jc w:val="center"/>
+            </w:pPr>
+          </w:p>
+        </w:tc>
+        <w:tc>
+          <w:tcPr>
+            <w:tcW w:w="1260" w:type="dxa"/>
+            <w:vAlign w:val="center"/>
+          </w:tcPr>
+          <w:p>
+            <w:pPr>
+              <w:pStyle w:val="Caption"/>
+              <w:rPr>
+                <w:b w:val="0"/>
+              </w:rPr>
+            </w:pPr>
+          </w:p>
+        </w:tc>
+      </w:tr>
+    </w:tbl>
+    <w:p>
+      <w:pPr>
+        <w:pStyle w:val="Heading2"/>
+      </w:pPr>
+      <w:bookmarkStart w:id="18" w:name="_Toc404909115"/>
+      <w:r>
+        <w:lastRenderedPageBreak/>
+        <w:t>Crossover</w:t>
+      </w:r>
+      <w:bookmarkEnd w:id="18"/>
+    </w:p>
+    <w:p>
+      <w:pPr>
+        <w:spacing w:line="360" w:lineRule="auto"/>
+        <w:ind w:firstLine="936"/>
+      </w:pPr>
+      <w:r>
+        <w:t xml:space="preserve">Crossover is the process of combining two parent chromosomes to form the child chromosome.  With the exception of one-point crossover, we did not observe a strong correlation between the number of crossover points and the classification accuracy.  As such, we selected three-point crossover since it provides an adequate balance between classification accuracy and execution time. </w:t>
+      </w:r>
+    </w:p>
+    <w:p>
+      <w:pPr>
+        <w:pStyle w:val="Heading2"/>
+      </w:pPr>
+      <w:bookmarkStart w:id="19" w:name="_Toc404909116"/>
+      <w:r>
+        <w:t>Mutation Frequency</w:t>
+      </w:r>
+      <w:bookmarkEnd w:id="19"/>
+    </w:p>
+    <w:p>
+      <w:pPr>
+        <w:spacing w:line="360" w:lineRule="auto"/>
+        <w:ind w:firstLine="936"/>
+      </w:pPr>
+      <w:r>
+        <w:t>A higher mutation frequency is correlated with increased solution diversity.  However, if the mutation frequency is too high, it can have a deleterious effect because it can corrupt otherwise good solutions.  The bit mutation frequency is set to 1% in our solution, which, while high, showed no deleterious effects on the algorithm’s accuracy.</w:t>
+      </w:r>
+    </w:p>
+    <w:p>
+      <w:pPr>
+        <w:pStyle w:val="Heading2"/>
+      </w:pPr>
+      <w:bookmarkStart w:id="20" w:name="_Toc404909117"/>
+      <w:r>
+        <w:t>Generation Count</w:t>
+      </w:r>
+      <w:bookmarkEnd w:id="20"/>
+    </w:p>
+    <w:p>
+      <w:pPr>
+        <w:tabs>
+          <w:tab w:val="left" w:pos="720"/>
+        </w:tabs>
+        <w:spacing w:line="360" w:lineRule="auto"/>
+      </w:pPr>
+      <w:r>
+        <w:tab/>
+        <w:t>Each round in a genetic algorithm is referred to as a “generation”.  By default, our genetic algorithm specifies that there will be 1000 generations for each initial chromosome population.  This number was selected since we saw solution configuration below 1000 generations; by limiting the generation count, performance is improved by eliminating the need to continue examining solutions with limited likelihood of further improvement.</w:t>
+      </w:r>
+    </w:p>
+    <w:p>
+      <w:pPr>
+        <w:pStyle w:val="Heading2"/>
+      </w:pPr>
+      <w:bookmarkStart w:id="21" w:name="_Toc404909118"/>
+      <w:r>
+        <w:t>Random Restarts</w:t>
+      </w:r>
+      <w:bookmarkEnd w:id="21"/>
+    </w:p>
+    <w:p>
+      <w:pPr>
+        <w:tabs>
+          <w:tab w:val="left" w:pos="720"/>
+        </w:tabs>
+        <w:spacing w:line="360" w:lineRule="auto"/>
+        <w:rPr>
+          <w:rFonts w:eastAsiaTheme="minorEastAsia"/>
+        </w:rPr>
+      </w:pPr>
+      <w:r>
+        <w:tab/>
+      </w:r>
+      <w:r>
+        <w:t xml:space="preserve">In a random restart, all members of the current chromosome population </w:t>
+      </w:r>
+      <w:proofErr w:type="gramStart"/>
+      <w:r>
+        <w:t>is</w:t>
+      </w:r>
+      <w:proofErr w:type="gramEnd"/>
+      <w:r>
+        <w:t xml:space="preserve"> discarded, with the exception of the best solution which is stored for future comparison.  A complete, random solution set is generated, which serves as the parents for the subsequent generation.  By allowing random restarts, a genetic </w:t>
+      </w:r>
+      <w:proofErr w:type="spellStart"/>
+      <w:r>
+        <w:t>algorithm’s</w:t>
+      </w:r>
+      <w:proofErr w:type="spellEnd"/>
+      <w:r>
+        <w:t xml:space="preserve"> solution diversity is increased which in turn increases the likelihood of bypassing local minima.  In our algorithm, we set the number of random starts to five (i.e. four random restarts).  This was used as we saw solution convergence generally between the second and fourth random start.</w:t>
+      </w:r>
+    </w:p>
+    <w:p>
+      <w:pPr>
+        <w:pStyle w:val="Heading1"/>
+      </w:pPr>
+      <w:bookmarkStart w:id="22" w:name="_Toc404909119"/>
+      <w:r>
+        <w:t>Breast Tumor Classifier Program</w:t>
+      </w:r>
+      <w:r>
+        <w:t xml:space="preserve"> Overview</w:t>
+      </w:r>
+      <w:bookmarkEnd w:id="22"/>
+    </w:p>
+    <w:p>
+      <w:pPr>
+        <w:spacing w:line="360" w:lineRule="auto"/>
+        <w:ind w:firstLine="720"/>
+      </w:pPr>
+      <w:fldSimple w:instr=" REF _Ref399094483 \h  \* MERGEFORMAT ">
+        <w:r>
+          <w:t xml:space="preserve">Figure </w:t>
+        </w:r>
+        <w:r>
+          <w:rPr>
+            <w:noProof/>
+          </w:rPr>
+          <w:t>3</w:t>
+        </w:r>
+      </w:fldSimple>
+      <w:r>
+        <w:t xml:space="preserve"> is a block d</w:t>
+      </w:r>
+      <w:r>
+        <w:t xml:space="preserve">iagram of the components of the </w:t>
+      </w:r>
+      <w:r>
+        <w:t>program</w:t>
+      </w:r>
+      <w:r>
+        <w:t xml:space="preserve"> that develops the linear </w:t>
+      </w:r>
+      <w:proofErr w:type="gramStart"/>
+      <w:r>
+        <w:t xml:space="preserve">classifier </w:t>
+      </w:r>
+      <m:oMath>
+        <w:proofErr w:type="gramEnd"/>
+        <m:r>
+          <w:rPr>
+            <w:rFonts w:ascii="Cambria Math" w:hAnsi="Cambria Math"/>
+          </w:rPr>
+          <m:t>h</m:t>
+        </m:r>
+        <m:d>
+          <m:dPr>
+            <m:ctrlPr>
+              <w:rPr>
+                <w:rFonts w:ascii="Cambria Math" w:hAnsi="Cambria Math"/>
+                <w:i/>
+              </w:rPr>
+            </m:ctrlPr>
+          </m:dPr>
+          <m:e>
+            <m:acc>
+              <m:accPr>
+                <m:chr m:val="⃗"/>
+                <m:ctrlPr>
+                  <w:rPr>
+                    <w:rFonts w:ascii="Cambria Math" w:hAnsi="Cambria Math"/>
+                    <w:i/>
+                  </w:rPr>
+                </m:ctrlPr>
+              </m:accPr>
+              <m:e>
+                <m:r>
+                  <w:rPr>
+                    <w:rFonts w:ascii="Cambria Math" w:hAnsi="Cambria Math"/>
+                  </w:rPr>
+                  <m:t>x</m:t>
+                </m:r>
+              </m:e>
+            </m:acc>
+          </m:e>
+        </m:d>
+      </m:oMath>
+      <w:r>
+        <w:t xml:space="preserve">.  The breast cancer data set, which is in Comma Separated Variable (CSV) format, is imported into our program and split into two disjoint sets (i.e. training and verification).  On each run of the program, the members of the two disjoint sets are </w:t>
+      </w:r>
+      <w:r>
+        <w:t>created</w:t>
+      </w:r>
+      <w:r>
+        <w:t>; the default setting in the program is that the two data sets are generated randomly.  However, as explained in section “</w:t>
+      </w:r>
+      <w:r>
+        <w:fldChar w:fldCharType="begin"/>
+      </w:r>
+      <w:r>
+        <w:instrText xml:space="preserve"> REF _Ref404905216 \h </w:instrText>
+      </w:r>
+      <w:r>
+        <w:fldChar w:fldCharType="separate"/>
+      </w:r>
+      <w:r>
+        <w:t>Running the Breast Cancer Classifier Genetic Algorithm</w:t>
+      </w:r>
+      <w:r>
+        <w:fldChar w:fldCharType="end"/>
+      </w:r>
+      <w:r>
+        <w:t xml:space="preserve">”, the user does have flexibility in specifying how the two data sets are created. </w:t>
+      </w:r>
+      <w:r>
+        <w:t xml:space="preserve"> </w:t>
+      </w:r>
+    </w:p>
+    <w:p>
+      <w:pPr>
+        <w:spacing w:line="360" w:lineRule="auto"/>
+        <w:ind w:firstLine="720"/>
+      </w:pPr>
+      <w:r>
+        <w:t>Once the two data sets have been formed, the program runs the genetic algorithm to create the linear classifier’s parameters.</w:t>
+      </w:r>
+      <w:r>
+        <w:t xml:space="preserve"> </w:t>
+      </w:r>
+      <w:r>
+        <w:t>The efficacy of this classifier is measured by quantifying how accurately it classifies patient tumors in the verification data set.</w:t>
+      </w:r>
+    </w:p>
+    <w:p>
+      <w:pPr>
+        <w:spacing w:line="360" w:lineRule="auto"/>
+        <w:ind w:firstLine="720"/>
+      </w:pPr>
+      <w:r>
+        <w:t xml:space="preserve">Our program is </w:t>
+      </w:r>
+      <w:r>
+        <w:t xml:space="preserve">implemented in the Java programming language.  </w:t>
+      </w:r>
+      <w:r>
+        <w:t xml:space="preserve">Specific benefits of </w:t>
+      </w:r>
+      <w:r>
+        <w:t xml:space="preserve">Java </w:t>
+      </w:r>
+      <w:r>
+        <w:t>include</w:t>
+      </w:r>
+      <w:r>
+        <w:t xml:space="preserve"> its portability</w:t>
+      </w:r>
+      <w:r>
+        <w:t xml:space="preserve"> across platforms</w:t>
+      </w:r>
+      <w:r>
+        <w:t xml:space="preserve">, large user base, and extensive built-in libraries.  </w:t>
+      </w:r>
+    </w:p>
+    <w:p>
+      <w:pPr>
+        <w:spacing w:line="360" w:lineRule="auto"/>
+        <w:ind w:firstLine="720"/>
+      </w:pPr>
+    </w:p>
+    <w:p>
+      <w:pPr>
+        <w:jc w:val="center"/>
+        <w:rPr>
+          <w:sz w:val="20"/>
+          <w:szCs w:val="20"/>
+        </w:rPr>
+      </w:pPr>
+      <w:r>
+        <w:rPr>
+          <w:noProof/>
+          <w:sz w:val="20"/>
+          <w:szCs w:val="20"/>
+        </w:rPr>
+        <w:lastRenderedPageBreak/>
+        <w:drawing>
+          <wp:inline distT="0" distB="0" distL="0" distR="0">
+            <wp:extent cx="3174365" cy="2191385"/>
+            <wp:effectExtent l="19050" t="0" r="6985" b="0"/>
+            <wp:docPr id="4" name="Picture 3" descr="CS123A - Program Block Diagram.png"/>
+            <wp:cNvGraphicFramePr>
+              <a:graphicFrameLocks xmlns:a="http://schemas.openxmlformats.org/drawingml/2006/main" noChangeAspect="1"/>
+            </wp:cNvGraphicFramePr>
+            <a:graphic xmlns:a="http://schemas.openxmlformats.org/drawingml/2006/main">
+              <a:graphicData uri="http://schemas.openxmlformats.org/drawingml/2006/picture">
+                <pic:pic xmlns:pic="http://schemas.openxmlformats.org/drawingml/2006/picture">
+                  <pic:nvPicPr>
+                    <pic:cNvPr id="0" name="Picture 3" descr="CS123A - Program Block Diagram.png"/>
+                    <pic:cNvPicPr>
+                      <a:picLocks noChangeAspect="1" noChangeArrowheads="1"/>
+                    </pic:cNvPicPr>
+                  </pic:nvPicPr>
+                  <pic:blipFill>
+                    <a:blip r:embed="rId9"/>
+                    <a:srcRect/>
+                    <a:stretch>
+                      <a:fillRect/>
+                    </a:stretch>
+                  </pic:blipFill>
+                  <pic:spPr bwMode="auto">
+                    <a:xfrm>
+                      <a:off x="0" y="0"/>
+                      <a:ext cx="3174365" cy="2191385"/>
+                    </a:xfrm>
+                    <a:prstGeom prst="rect">
+                      <a:avLst/>
+                    </a:prstGeom>
+                    <a:noFill/>
+                    <a:ln w="9525">
+                      <a:noFill/>
+                      <a:miter lim="800000"/>
+                      <a:headEnd/>
+                      <a:tailEnd/>
+                    </a:ln>
+                  </pic:spPr>
+                </pic:pic>
+              </a:graphicData>
+            </a:graphic>
+          </wp:inline>
+        </w:drawing>
+      </w:r>
+    </w:p>
+    <w:p>
+      <w:pPr>
+        <w:pStyle w:val="Caption"/>
+      </w:pPr>
+      <w:bookmarkStart w:id="23" w:name="_Ref399094483"/>
+      <w:bookmarkStart w:id="24" w:name="_Toc404909129"/>
+      <w:r>
+        <w:t xml:space="preserve">Figure </w:t>
+      </w:r>
+      <w:fldSimple w:instr=" SEQ Figure \* ARABIC ">
+        <w:r>
+          <w:rPr>
+            <w:noProof/>
+          </w:rPr>
+          <w:t>3</w:t>
+        </w:r>
+      </w:fldSimple>
+      <w:bookmarkEnd w:id="23"/>
+      <w:r>
+        <w:t xml:space="preserve"> – Block Diagram of the Components in the Breast Cancer Classifier Program</w:t>
+      </w:r>
+      <w:bookmarkEnd w:id="24"/>
+    </w:p>
+    <w:p/>
+    <w:p>
+      <w:pPr>
+        <w:spacing w:line="360" w:lineRule="auto"/>
+        <w:ind w:firstLine="360"/>
+      </w:pPr>
+      <w:r>
+        <w:t>Java is primarily an object-oriented programming</w:t>
+      </w:r>
+      <w:r>
+        <w:t xml:space="preserve"> language; what is more, classification problems (especially genetic algorithms) are generally conducive to being programmed using an object </w:t>
+      </w:r>
+      <w:r>
+        <w:t xml:space="preserve">based methodology.  As such, </w:t>
+      </w:r>
+      <w:r>
+        <w:t>our implementations heavily uses on the object-</w:t>
+      </w:r>
+      <w:r>
+        <w:t xml:space="preserve">oriented paradigm in our implementation.  </w:t>
+      </w:r>
+      <w:fldSimple w:instr=" REF _Ref402403425 \h  \* MERGEFORMAT ">
+        <w:r>
+          <w:t xml:space="preserve">Appendix </w:t>
+        </w:r>
+        <w:r>
+          <w:rPr>
+            <w:noProof/>
+          </w:rPr>
+          <w:t>B</w:t>
+        </w:r>
+      </w:fldSimple>
+      <w:r>
+        <w:t xml:space="preserve"> is a UML class diagram of our </w:t>
+      </w:r>
+      <w:r>
+        <w:t>programs</w:t>
+      </w:r>
+      <w:r>
+        <w:t xml:space="preserve">.  The five classes and their respective descriptions are </w:t>
+      </w:r>
+      <w:r>
+        <w:t xml:space="preserve">listed </w:t>
+      </w:r>
+      <w:r>
+        <w:t>below:</w:t>
+      </w:r>
+    </w:p>
+    <w:p>
+      <w:pPr>
+        <w:numPr>
+          <w:ilvl w:val="0"/>
+          <w:numId w:val="33"/>
+        </w:numPr>
+        <w:spacing w:line="360" w:lineRule="auto"/>
+      </w:pPr>
+      <w:proofErr w:type="spellStart"/>
+      <w:r>
+        <w:rPr>
+          <w:b/>
+        </w:rPr>
+        <w:t>BreastCancerGeneticAlgorithm</w:t>
+      </w:r>
+      <w:proofErr w:type="spellEnd"/>
+      <w:r>
+        <w:rPr>
+          <w:b/>
+        </w:rPr>
+        <w:t xml:space="preserve"> </w:t>
+      </w:r>
+      <w:r>
+        <w:t>– Main program class.  It is through this class that an application programmer would interact with and run the program.  This class aggregates objects of the other four classes.</w:t>
+      </w:r>
+    </w:p>
+    <w:p>
+      <w:pPr>
+        <w:numPr>
+          <w:ilvl w:val="0"/>
+          <w:numId w:val="33"/>
+        </w:numPr>
+        <w:spacing w:line="360" w:lineRule="auto"/>
+      </w:pPr>
+      <w:r>
+        <w:rPr>
+          <w:b/>
+        </w:rPr>
+        <w:t xml:space="preserve">Patient </w:t>
+      </w:r>
+      <w:r>
+        <w:t>– This eponymous class represents one patient tumor in the source dataset.  Each Patient object</w:t>
+      </w:r>
+      <w:r>
+        <w:t xml:space="preserve"> </w:t>
+      </w:r>
+      <w:r>
+        <w:t>is categorized as either malignant or benign and has values for the nine features described previously.</w:t>
+      </w:r>
+    </w:p>
+    <w:p>
+      <w:pPr>
+        <w:numPr>
+          <w:ilvl w:val="0"/>
+          <w:numId w:val="33"/>
+        </w:numPr>
+        <w:spacing w:line="360" w:lineRule="auto"/>
+      </w:pPr>
+      <w:proofErr w:type="spellStart"/>
+      <w:r>
+        <w:rPr>
+          <w:b/>
+        </w:rPr>
+        <w:t>BreastCancerDataSet</w:t>
+      </w:r>
+      <w:proofErr w:type="spellEnd"/>
+      <w:r>
+        <w:rPr>
+          <w:b/>
+        </w:rPr>
+        <w:t xml:space="preserve"> </w:t>
+      </w:r>
+      <w:r>
+        <w:t xml:space="preserve">– Aggregator of objects of the Patient class.  The two objects of this type are: </w:t>
+      </w:r>
+      <w:proofErr w:type="spellStart"/>
+      <w:r>
+        <w:t>trainingDataSet</w:t>
+      </w:r>
+      <w:proofErr w:type="spellEnd"/>
+      <w:r>
+        <w:t xml:space="preserve"> and </w:t>
+      </w:r>
+      <w:proofErr w:type="spellStart"/>
+      <w:r>
+        <w:t>verificationDataSet</w:t>
+      </w:r>
+      <w:proofErr w:type="spellEnd"/>
+      <w:r>
+        <w:t>.</w:t>
+      </w:r>
+    </w:p>
+    <w:p>
+      <w:pPr>
+        <w:numPr>
+          <w:ilvl w:val="0"/>
+          <w:numId w:val="33"/>
+        </w:numPr>
+        <w:spacing w:line="360" w:lineRule="auto"/>
+      </w:pPr>
+      <w:proofErr w:type="spellStart"/>
+      <w:r>
+        <w:rPr>
+          <w:b/>
+        </w:rPr>
+        <w:t>GAChromosome</w:t>
+      </w:r>
+      <w:proofErr w:type="spellEnd"/>
+      <w:r>
+        <w:rPr>
+          <w:b/>
+        </w:rPr>
+        <w:t xml:space="preserve"> </w:t>
+      </w:r>
+      <w:r>
+        <w:t xml:space="preserve">– The Genetic Algorithm (GA) chromosome encapsulates the linear classifier’s gain vector and offset scalar.  Each </w:t>
+      </w:r>
+      <w:proofErr w:type="spellStart"/>
+      <w:r>
+        <w:t>GAChromosome</w:t>
+      </w:r>
+      <w:proofErr w:type="spellEnd"/>
+      <w:r>
+        <w:t xml:space="preserve"> object represents a possible solution; these classifiers are referred to as “chromosomes” since they undergo mutation and “sexual” reproduction where two </w:t>
+      </w:r>
+      <w:proofErr w:type="spellStart"/>
+      <w:r>
+        <w:t>GAChromosome</w:t>
+      </w:r>
+      <w:proofErr w:type="spellEnd"/>
+      <w:r>
+        <w:t xml:space="preserve"> objects are merged to form a successor </w:t>
+      </w:r>
+      <w:proofErr w:type="spellStart"/>
+      <w:r>
+        <w:t>GAChromosome</w:t>
+      </w:r>
+      <w:proofErr w:type="spellEnd"/>
+      <w:r>
+        <w:t xml:space="preserve"> object.</w:t>
+      </w:r>
+    </w:p>
+    <w:p>
+      <w:pPr>
+        <w:numPr>
+          <w:ilvl w:val="0"/>
+          <w:numId w:val="33"/>
+        </w:numPr>
+        <w:spacing w:line="360" w:lineRule="auto"/>
+      </w:pPr>
+      <w:proofErr w:type="spellStart"/>
+      <w:r>
+        <w:rPr>
+          <w:b/>
+        </w:rPr>
+        <w:t>GAChromosomePopulation</w:t>
+      </w:r>
+      <w:proofErr w:type="spellEnd"/>
+      <w:r>
+        <w:rPr>
+          <w:b/>
+        </w:rPr>
+        <w:t xml:space="preserve"> </w:t>
+      </w:r>
+      <w:r>
+        <w:t xml:space="preserve">– Aggregator of objects of type </w:t>
+      </w:r>
+      <w:proofErr w:type="spellStart"/>
+      <w:r>
+        <w:t>GAChromosome</w:t>
+      </w:r>
+      <w:proofErr w:type="spellEnd"/>
+      <w:r>
+        <w:t>.</w:t>
+      </w:r>
+    </w:p>
+    <w:p>
+      <w:pPr>
+        <w:pStyle w:val="Heading1"/>
+      </w:pPr>
+      <w:bookmarkStart w:id="25" w:name="_Toc404909120"/>
+      <w:r>
+        <w:t>Genetic Algorithm Results</w:t>
+      </w:r>
+      <w:bookmarkEnd w:id="25"/>
+    </w:p>
+    <w:p>
+      <w:pPr>
+        <w:spacing w:line="360" w:lineRule="auto"/>
+      </w:pPr>
+      <w:r>
+        <w:rPr>
+          <w:b/>
+        </w:rPr>
+        <w:tab/>
+      </w:r>
+      <w:r>
+        <w:t>The output of the genetic algorithm is a single chromosome (i.e. linear classifier).  This linear classifier is used to classify all patient tumors in the verification data set as either malignant or benign.  There are two primary metrics we used to quantify the quality of this classification.  They are:</w:t>
+      </w:r>
+    </w:p>
+    <w:p>
+      <w:pPr>
+        <w:pStyle w:val="ListParagraph"/>
+        <w:numPr>
+          <w:ilvl w:val="0"/>
+          <w:numId w:val="22"/>
+        </w:numPr>
+        <w:tabs>
+          <w:tab w:val="left" w:pos="720"/>
+        </w:tabs>
+        <w:spacing w:line="360" w:lineRule="auto"/>
+      </w:pPr>
+      <w:r>
+        <w:rPr>
+          <w:b/>
+        </w:rPr>
+        <w:t>Total Accuracy</w:t>
+      </w:r>
+      <w:r>
+        <w:t xml:space="preserve"> – Thi</w:t>
+      </w:r>
+      <w:r>
+        <w:t xml:space="preserve">s is the most straightforward </w:t>
+      </w:r>
+      <w:r>
+        <w:t>quality measure and is simply the ratio of the number of correct classifications to the total size of the verification data set.</w:t>
+      </w:r>
+    </w:p>
+    <w:p>
+      <w:pPr>
+        <w:pStyle w:val="ListParagraph"/>
+        <w:numPr>
+          <w:ilvl w:val="0"/>
+          <w:numId w:val="22"/>
+        </w:numPr>
+        <w:tabs>
+          <w:tab w:val="left" w:pos="720"/>
+        </w:tabs>
+        <w:spacing w:line="360" w:lineRule="auto"/>
+      </w:pPr>
+      <w:r>
+        <w:rPr>
+          <w:b/>
+        </w:rPr>
+        <w:t>Malignancy Classification Accuracy</w:t>
+      </w:r>
+      <w:r>
+        <w:rPr>
+          <w:b/>
+        </w:rPr>
+        <w:t xml:space="preserve"> (MCA)</w:t>
+      </w:r>
+      <w:r>
+        <w:t xml:space="preserve"> – The most serious type of classification error is a</w:t>
+      </w:r>
+      <w:r>
+        <w:t xml:space="preserve"> false negative</w:t>
+      </w:r>
+      <w:r>
+        <w:t>,</w:t>
+      </w:r>
+      <w:r>
+        <w:t xml:space="preserve"> where a tumor is classified as benign </w:t>
+      </w:r>
+      <w:r>
+        <w:t>when it</w:t>
+      </w:r>
+      <w:r>
+        <w:t xml:space="preserve"> </w:t>
+      </w:r>
+      <w:r>
+        <w:t xml:space="preserve">is </w:t>
+      </w:r>
+      <w:r>
+        <w:t xml:space="preserve">really malignant.  </w:t>
+      </w:r>
+      <w:r>
+        <w:t>This metric quantities the accuracy of the algorithm with respect to this type of error.</w:t>
+      </w:r>
+    </w:p>
+    <w:p>
+      <w:pPr>
+        <w:tabs>
+          <w:tab w:val="left" w:pos="720"/>
+        </w:tabs>
+        <w:spacing w:line="360" w:lineRule="auto"/>
+      </w:pPr>
+      <w:r>
+        <w:lastRenderedPageBreak/>
+        <w:tab/>
+        <w:t xml:space="preserve">To determine the appropriate size of the chromosome population, we created a fixed training set of 200 chromosomes.  The number of malignant tumors in the training data set was set to be proportional to the number of malignant tumors in the complete data set. </w:t>
+      </w:r>
+      <w:r>
+        <w:fldChar w:fldCharType="begin"/>
+      </w:r>
+      <w:r>
+        <w:instrText xml:space="preserve"> REF _Ref404907952 \h </w:instrText>
+      </w:r>
+      <w:r>
+        <w:fldChar w:fldCharType="separate"/>
+      </w:r>
+      <w:r>
+        <w:t xml:space="preserve">Figure </w:t>
+      </w:r>
+      <w:r>
+        <w:rPr>
+          <w:noProof/>
+        </w:rPr>
+        <w:t>4</w:t>
+      </w:r>
+      <w:r>
+        <w:fldChar w:fldCharType="end"/>
+      </w:r>
+      <w:r>
+        <w:t xml:space="preserve"> shows the relationship between the solution set population size and the total accuracy as well as the MCA</w:t>
+      </w:r>
+      <w:r>
+        <w:t>. For each population size, the algorithm was looped 100 times; the graph shows the average accuracy as well as the standard deviation of the accuracy for each population size</w:t>
+      </w:r>
+      <w:r>
+        <w:t xml:space="preserve">.  </w:t>
+      </w:r>
+    </w:p>
+    <w:p>
+      <w:pPr>
+        <w:tabs>
+          <w:tab w:val="left" w:pos="720"/>
+        </w:tabs>
+        <w:spacing w:line="360" w:lineRule="auto"/>
+      </w:pPr>
+      <w:r>
+        <w:drawing>
+          <wp:inline distT="0" distB="0" distL="0" distR="0">
+            <wp:extent cx="5943600" cy="3985260"/>
+            <wp:effectExtent l="19050" t="0" r="19050" b="0"/>
+            <wp:docPr id="6" name="Chart 1"/>
+            <wp:cNvGraphicFramePr/>
+            <a:graphic xmlns:a="http://schemas.openxmlformats.org/drawingml/2006/main">
+              <a:graphicData uri="http://schemas.openxmlformats.org/drawingml/2006/chart">
+                <c:chart xmlns:c="http://schemas.openxmlformats.org/drawingml/2006/chart" xmlns:r="http://schemas.openxmlformats.org/officeDocument/2006/relationships" r:id="rId10"/>
+              </a:graphicData>
+            </a:graphic>
+          </wp:inline>
+        </w:drawing>
+      </w:r>
+      <w:r>
+        <w:t xml:space="preserve"> </w:t>
+      </w:r>
+    </w:p>
+    <w:p>
+      <w:pPr>
+        <w:pStyle w:val="Caption"/>
+      </w:pPr>
+      <w:bookmarkStart w:id="26" w:name="_Ref404907952"/>
+      <w:bookmarkStart w:id="27" w:name="_Toc404909130"/>
+      <w:r>
+        <w:t xml:space="preserve">Figure </w:t>
+      </w:r>
+      <w:fldSimple w:instr=" SEQ Figure \* ARABIC ">
+        <w:r>
+          <w:rPr>
+            <w:noProof/>
+          </w:rPr>
+          <w:t>4</w:t>
+        </w:r>
+      </w:fldSimple>
+      <w:bookmarkEnd w:id="26"/>
+      <w:r>
+        <w:t xml:space="preserve"> – Relationship between Chromosome Population Size and Classifier Accuracy</w:t>
+      </w:r>
+      <w:bookmarkEnd w:id="27"/>
+    </w:p>
+    <w:p/>
+    <w:p>
+      <w:pPr>
+        <w:spacing w:line="360" w:lineRule="auto"/>
+      </w:pPr>
+      <w:r>
+        <w:t>When the solution size was larger than 8000, there was no statistically significant improvement in total accuracy or MCA.  While there was a slight decrease in the variation for the total accuracy, it was very minor.  As such, for each subsequent experiment, we used a population size of 8,000.</w:t>
+      </w:r>
+    </w:p>
+    <w:p>
+      <w:pPr>
+        <w:spacing w:line="360" w:lineRule="auto"/>
+      </w:pPr>
+    </w:p>
+    <w:p>
+      <w:pPr>
+        <w:pStyle w:val="Heading1"/>
+      </w:pPr>
+      <w:bookmarkStart w:id="28" w:name="_Toc404909121"/>
+      <w:r>
+        <w:t>Conclusions and Future Work</w:t>
+      </w:r>
+      <w:bookmarkEnd w:id="28"/>
+    </w:p>
+    <w:p>
+      <w:pPr>
+        <w:spacing w:line="360" w:lineRule="auto"/>
+      </w:pPr>
+      <w:r>
+        <w:tab/>
+        <w:t>The overall accurac</w:t>
+      </w:r>
+      <w:r>
+        <w:t xml:space="preserve">y of our algorithm was high at over 90% in most cases.  Work has been done by other authors that returned classification accuracies greater than 94% </w:t>
+      </w:r>
+      <w:r>
+        <w:t>(</w:t>
+      </w:r>
+      <w:r>
+        <w:fldChar w:fldCharType="begin"/>
+      </w:r>
+      <w:r>
+        <w:instrText xml:space="preserve"> REF _Ref404909139 \h </w:instrText>
+      </w:r>
+      <w:r>
+        <w:fldChar w:fldCharType="separate"/>
+      </w:r>
+      <w:proofErr w:type="gramStart"/>
+      <w:r>
+        <w:t xml:space="preserve">[ </w:t>
+      </w:r>
+      <w:r>
+        <w:rPr>
+          <w:noProof/>
+        </w:rPr>
+        <w:t>4</w:t>
+      </w:r>
+      <w:proofErr w:type="gramEnd"/>
+      <w:r>
+        <w:t xml:space="preserve"> ]</w:t>
+      </w:r>
+      <w:r>
+        <w:fldChar w:fldCharType="end"/>
+      </w:r>
+      <w:r>
+        <w:t xml:space="preserve"> &amp; </w:t>
+      </w:r>
+      <w:r>
+        <w:fldChar w:fldCharType="begin"/>
+      </w:r>
+      <w:r>
+        <w:instrText xml:space="preserve"> REF _Ref404909135 \h </w:instrText>
+      </w:r>
+      <w:r>
+        <w:fldChar w:fldCharType="separate"/>
+      </w:r>
+      <w:r>
+        <w:t xml:space="preserve">[ </w:t>
+      </w:r>
+      <w:r>
+        <w:rPr>
+          <w:noProof/>
+        </w:rPr>
+        <w:t>5</w:t>
+      </w:r>
+      <w:r>
+        <w:t xml:space="preserve"> ]</w:t>
+      </w:r>
+      <w:r>
+        <w:fldChar w:fldCharType="end"/>
+      </w:r>
+      <w:r>
+        <w:t>).</w:t>
+      </w:r>
+    </w:p>
+    <w:p>
+      <w:pPr>
+        <w:rPr>
+          <w:rFonts w:asciiTheme="minorHAnsi" w:eastAsia="Times New Roman" w:hAnsiTheme="minorHAnsi"/>
+          <w:b/>
+          <w:bCs/>
+          <w:sz w:val="28"/>
+          <w:szCs w:val="28"/>
+        </w:rPr>
+      </w:pPr>
+      <w:r>
+        <w:br w:type="page"/>
+      </w:r>
+    </w:p>
+    <w:p>
+      <w:pPr>
+        <w:pStyle w:val="Heading1"/>
+      </w:pPr>
+      <w:bookmarkStart w:id="29" w:name="_Ref404898882"/>
+      <w:bookmarkStart w:id="30" w:name="_Toc404909122"/>
+      <w:r>
+        <w:lastRenderedPageBreak/>
+        <w:t>Data</w:t>
+      </w:r>
+      <w:r>
+        <w:t xml:space="preserve"> S</w:t>
+      </w:r>
+      <w:r>
+        <w:t>et Overview</w:t>
+      </w:r>
+      <w:bookmarkEnd w:id="29"/>
+      <w:bookmarkEnd w:id="30"/>
     </w:p>
     <w:p>
       <w:pPr>
@@ -1095,34 +7650,1094 @@
         <w:t>malignant</w:t>
       </w:r>
       <w:r>
-        <w:t xml:space="preserve"> are marked with a “4” while benign tumors are marked with a “2”.  </w:t>
+        <w:t xml:space="preserve"> are marked with a “4” while benign tumors are marked with a “2”.  The dataset is published </w:t>
+      </w:r>
+      <w:r>
+        <w:t>as</w:t>
+      </w:r>
+      <w:r>
+        <w:t xml:space="preserve"> a text file in comma separated</w:t>
+      </w:r>
+      <w:r>
+        <w:t xml:space="preserve"> variable (CSV)</w:t>
+      </w:r>
+      <w:r>
+        <w:t xml:space="preserve"> format.</w:t>
+      </w:r>
+    </w:p>
+    <w:p>
+      <w:r>
+        <w:br w:type="page"/>
+      </w:r>
+    </w:p>
+    <w:p>
+      <w:pPr>
+        <w:pStyle w:val="Heading1"/>
+      </w:pPr>
+      <w:bookmarkStart w:id="31" w:name="_Ref404905216"/>
+      <w:bookmarkStart w:id="32" w:name="_Toc404909123"/>
+      <w:r>
+        <w:lastRenderedPageBreak/>
+        <w:t xml:space="preserve">Running the Breast Cancer </w:t>
+      </w:r>
+      <w:r>
+        <w:t xml:space="preserve">Classifier </w:t>
+      </w:r>
+      <w:r>
+        <w:t>Genetic Algorithm</w:t>
+      </w:r>
+      <w:bookmarkEnd w:id="31"/>
+      <w:bookmarkEnd w:id="32"/>
+      <w:r>
+        <w:t xml:space="preserve"> </w:t>
       </w:r>
     </w:p>
     <w:p>
       <w:pPr>
         <w:spacing w:line="360" w:lineRule="auto"/>
-        <w:ind w:firstLine="936"/>
-      </w:pPr>
-      <w:r>
-        <w:t xml:space="preserve">The dataset is published </w:t>
-      </w:r>
-      <w:r>
-        <w:t>as</w:t>
-      </w:r>
-      <w:r>
-        <w:t xml:space="preserve"> a text file in comma separated</w:t>
-      </w:r>
-      <w:r>
-        <w:t xml:space="preserve"> variable (CSV)</w:t>
-      </w:r>
-      <w:r>
-        <w:t xml:space="preserve"> format.</w:t>
+      </w:pPr>
+      <w:r>
+        <w:rPr>
+          <w:b/>
+          <w:color w:val="7030A0"/>
+        </w:rPr>
+        <w:t>Note:</w:t>
+      </w:r>
+      <w:r>
+        <w:rPr>
+          <w:b/>
+        </w:rPr>
+        <w:t xml:space="preserve"> </w:t>
+      </w:r>
+      <w:r>
+        <w:t xml:space="preserve">The </w:t>
+      </w:r>
+      <w:r>
+        <w:t xml:space="preserve">followings </w:t>
+      </w:r>
+      <w:r>
+        <w:t>directions were tested</w:t>
+      </w:r>
+      <w:r>
+        <w:t xml:space="preserve"> on a Windows 8 based PC.  The procedure may vary slightly for other platforms (e.g. Apple OSX, Linux/Unix).  However, as long as a Java Virtual Machine (i.e. the runtime environment </w:t>
+      </w:r>
+      <w:r>
+        <w:t xml:space="preserve">for Java applications) is available on that platform, the tool should still be </w:t>
+      </w:r>
+      <w:proofErr w:type="spellStart"/>
+      <w:r>
+        <w:t>runnable</w:t>
+      </w:r>
+      <w:proofErr w:type="spellEnd"/>
+      <w:r>
+        <w:t>.</w:t>
       </w:r>
     </w:p>
     <w:p>
       <w:pPr>
         <w:spacing w:line="360" w:lineRule="auto"/>
       </w:pPr>
+    </w:p>
+    <w:p>
+      <w:pPr>
+        <w:spacing w:line="360" w:lineRule="auto"/>
+      </w:pPr>
+      <w:r>
+        <w:tab/>
+        <w:t>The Breast Cancer Classifier Genetic Algorithm was developed in the Java programming language.  Hence, to run the tool, it is required that the java runtime environment be installed, which is available for free from Oracle.</w:t>
+      </w:r>
+      <w:r>
+        <w:rPr>
+          <w:rStyle w:val="FootnoteReference"/>
+        </w:rPr>
+        <w:footnoteReference w:id="3"/>
+      </w:r>
+      <w:r>
+        <w:t xml:space="preserve">  </w:t>
+      </w:r>
+      <w:r>
+        <w:t xml:space="preserve">Before attempting any of the following steps, ensure that Java has been properly installed and accessible from the command line.  </w:t>
+      </w:r>
+      <w:proofErr w:type="gramStart"/>
+      <w:r>
+        <w:t>To do this, open the command prompt and type “java –version”.</w:t>
+      </w:r>
+      <w:proofErr w:type="gramEnd"/>
+      <w:r>
+        <w:t xml:space="preserve">  </w:t>
+      </w:r>
+      <w:r>
+        <w:fldChar w:fldCharType="begin"/>
+      </w:r>
+      <w:r>
+        <w:instrText xml:space="preserve"> REF _Ref404888777 \h </w:instrText>
+      </w:r>
+      <w:r>
+        <w:fldChar w:fldCharType="separate"/>
+      </w:r>
+      <w:r>
+        <w:t xml:space="preserve">Figure </w:t>
+      </w:r>
+      <w:r>
+        <w:rPr>
+          <w:noProof/>
+        </w:rPr>
+        <w:t>5</w:t>
+      </w:r>
+      <w:r>
+        <w:fldChar w:fldCharType="end"/>
+      </w:r>
+      <w:r>
+        <w:t xml:space="preserve"> shows that Java version 8 update 25 is installed</w:t>
+      </w:r>
+      <w:r>
+        <w:t>.</w:t>
+      </w:r>
+      <w:r>
+        <w:t xml:space="preserve">  If a previous version is installed or an error message appears, Java is not correctly installed or configured.</w:t>
+      </w:r>
+    </w:p>
+    <w:p>
+      <w:pPr>
+        <w:spacing w:line="360" w:lineRule="auto"/>
+      </w:pPr>
+    </w:p>
+    <w:p>
+      <w:pPr>
+        <w:spacing w:line="360" w:lineRule="auto"/>
+        <w:jc w:val="center"/>
+      </w:pPr>
+      <w:r>
+        <w:rPr>
+          <w:noProof/>
+        </w:rPr>
+        <w:drawing>
+          <wp:inline distT="0" distB="0" distL="0" distR="0">
+            <wp:extent cx="5144218" cy="1324160"/>
+            <wp:effectExtent l="19050" t="0" r="0" b="0"/>
+            <wp:docPr id="3" name="Picture 2" descr="Check Java Installation.png"/>
+            <wp:cNvGraphicFramePr>
+              <a:graphicFrameLocks xmlns:a="http://schemas.openxmlformats.org/drawingml/2006/main" noChangeAspect="1"/>
+            </wp:cNvGraphicFramePr>
+            <a:graphic xmlns:a="http://schemas.openxmlformats.org/drawingml/2006/main">
+              <a:graphicData uri="http://schemas.openxmlformats.org/drawingml/2006/picture">
+                <pic:pic xmlns:pic="http://schemas.openxmlformats.org/drawingml/2006/picture">
+                  <pic:nvPicPr>
+                    <pic:cNvPr id="0" name="Check Java Installation.png"/>
+                    <pic:cNvPicPr/>
+                  </pic:nvPicPr>
+                  <pic:blipFill>
+                    <a:blip r:embed="rId11"/>
+                    <a:stretch>
+                      <a:fillRect/>
+                    </a:stretch>
+                  </pic:blipFill>
+                  <pic:spPr>
+                    <a:xfrm>
+                      <a:off x="0" y="0"/>
+                      <a:ext cx="5144218" cy="1324160"/>
+                    </a:xfrm>
+                    <a:prstGeom prst="rect">
+                      <a:avLst/>
+                    </a:prstGeom>
+                  </pic:spPr>
+                </pic:pic>
+              </a:graphicData>
+            </a:graphic>
+          </wp:inline>
+        </w:drawing>
+      </w:r>
+    </w:p>
+    <w:p>
+      <w:pPr>
+        <w:pStyle w:val="Caption"/>
+      </w:pPr>
+      <w:bookmarkStart w:id="33" w:name="_Ref404888777"/>
+      <w:bookmarkStart w:id="34" w:name="_Toc404909131"/>
+      <w:r>
+        <w:t xml:space="preserve">Figure </w:t>
+      </w:r>
+      <w:fldSimple w:instr=" SEQ Figure \* ARABIC ">
+        <w:r>
+          <w:rPr>
+            <w:noProof/>
+          </w:rPr>
+          <w:t>5</w:t>
+        </w:r>
+      </w:fldSimple>
+      <w:bookmarkEnd w:id="33"/>
+      <w:r>
+        <w:t xml:space="preserve"> – Checking </w:t>
+      </w:r>
+      <w:r>
+        <w:t xml:space="preserve">whether </w:t>
+      </w:r>
+      <w:r>
+        <w:t xml:space="preserve">Java </w:t>
+      </w:r>
+      <w:r>
+        <w:t>i</w:t>
+      </w:r>
+      <w:r>
+        <w:t>s Correctly Installed and Configured</w:t>
+      </w:r>
+      <w:bookmarkEnd w:id="34"/>
+    </w:p>
+    <w:p>
+      <w:pPr>
+        <w:spacing w:line="360" w:lineRule="auto"/>
+      </w:pPr>
+    </w:p>
+    <w:p>
+      <w:pPr>
+        <w:spacing w:line="360" w:lineRule="auto"/>
+      </w:pPr>
+      <w:r>
+        <w:tab/>
+        <w:t>Once Java has been correctly installed, there are two files needed to run the tool.  The first is the Java Archive (JAR) file that contains all of the compiled Java byte code files; this file is named “</w:t>
+      </w:r>
+      <w:r>
+        <w:t>Breast_Cancer_GA_Classifier.jar</w:t>
+      </w:r>
+      <w:r>
+        <w:t>”.  The second is the breast cancer source data set and is the file named “</w:t>
+      </w:r>
+      <w:r>
+        <w:t>breast-cancer-wisconsin.data.txt</w:t>
+      </w:r>
+      <w:r>
+        <w:t>”; this file’s name should not be changed if the tool is run under default configurations.</w:t>
+      </w:r>
+    </w:p>
+    <w:p>
+      <w:pPr>
+        <w:spacing w:line="360" w:lineRule="auto"/>
+      </w:pPr>
+      <w:r>
+        <w:tab/>
+        <w:t>From the command line, the tool is run by invoking the command:</w:t>
+      </w:r>
+    </w:p>
+    <w:p>
+      <w:pPr>
+        <w:spacing w:line="360" w:lineRule="auto"/>
+        <w:jc w:val="center"/>
+        <w:rPr>
+          <w:rFonts w:ascii="Courier New" w:hAnsi="Courier New" w:cs="Courier New"/>
+        </w:rPr>
+      </w:pPr>
+      <w:proofErr w:type="gramStart"/>
+      <w:r>
+        <w:rPr>
+          <w:rFonts w:ascii="Courier New" w:hAnsi="Courier New" w:cs="Courier New"/>
+        </w:rPr>
+        <w:t>java</w:t>
+      </w:r>
+      <w:proofErr w:type="gramEnd"/>
+      <w:r>
+        <w:rPr>
+          <w:rFonts w:ascii="Courier New" w:hAnsi="Courier New" w:cs="Courier New"/>
+        </w:rPr>
+        <w:t xml:space="preserve"> -jar Breast_Cancer_GA_Classifier.jar</w:t>
+      </w:r>
+    </w:p>
+    <w:p>
+      <w:pPr>
+        <w:spacing w:line="360" w:lineRule="auto"/>
+      </w:pPr>
+      <w:r>
+        <w:t xml:space="preserve">An example tool output is shown in </w:t>
+      </w:r>
+      <w:r>
+        <w:fldChar w:fldCharType="begin"/>
+      </w:r>
+      <w:r>
+        <w:instrText xml:space="preserve"> REF _Ref404889692 \h </w:instrText>
+      </w:r>
+      <w:r>
+        <w:fldChar w:fldCharType="separate"/>
+      </w:r>
+      <w:r>
+        <w:t xml:space="preserve">Appendix </w:t>
+      </w:r>
+      <w:r>
+        <w:rPr>
+          <w:noProof/>
+        </w:rPr>
+        <w:t>A</w:t>
+      </w:r>
+      <w:r>
+        <w:fldChar w:fldCharType="end"/>
+      </w:r>
+      <w:r>
+        <w:t xml:space="preserve">.  The tool supports a set of command line options that allow the user to modify the genetic </w:t>
+      </w:r>
+      <w:proofErr w:type="spellStart"/>
+      <w:r>
+        <w:t>algorithm’s</w:t>
+      </w:r>
+      <w:proofErr w:type="spellEnd"/>
+      <w:r>
+        <w:t xml:space="preserve"> settings directly from the command</w:t>
+      </w:r>
+      <w:r>
+        <w:t xml:space="preserve"> line; </w:t>
+      </w:r>
+      <w:r>
+        <w:t xml:space="preserve">these are summarized in </w:t>
+      </w:r>
+      <w:r>
+        <w:fldChar w:fldCharType="begin"/>
+      </w:r>
+      <w:r>
+        <w:instrText xml:space="preserve"> REF _Ref404889930 \h </w:instrText>
+      </w:r>
+      <w:r>
+        <w:fldChar w:fldCharType="separate"/>
+      </w:r>
+      <w:r>
+        <w:t xml:space="preserve">Table </w:t>
+      </w:r>
+      <w:r>
+        <w:rPr>
+          <w:noProof/>
+        </w:rPr>
+        <w:t>1</w:t>
+      </w:r>
+      <w:r>
+        <w:fldChar w:fldCharType="end"/>
+      </w:r>
+      <w:r>
+        <w:t>.</w:t>
+      </w:r>
+      <w:r>
+        <w:t xml:space="preserve">  For example, to run the genetic algorithm 10 times with </w:t>
+      </w:r>
+      <w:proofErr w:type="gramStart"/>
+      <w:r>
+        <w:t>a</w:t>
+      </w:r>
+      <w:proofErr w:type="gramEnd"/>
+      <w:r>
+        <w:t xml:space="preserve"> 8,000 chromosomes per generation while outputting to a file, the command would be:</w:t>
+      </w:r>
+    </w:p>
+    <w:p>
+      <w:pPr>
+        <w:spacing w:line="360" w:lineRule="auto"/>
+        <w:jc w:val="center"/>
+        <w:rPr>
+          <w:rFonts w:ascii="Courier New" w:hAnsi="Courier New" w:cs="Courier New"/>
+        </w:rPr>
+      </w:pPr>
+      <w:proofErr w:type="gramStart"/>
+      <w:r>
+        <w:rPr>
+          <w:rFonts w:ascii="Courier New" w:hAnsi="Courier New" w:cs="Courier New"/>
+        </w:rPr>
+        <w:t>java</w:t>
+      </w:r>
+      <w:proofErr w:type="gramEnd"/>
+      <w:r>
+        <w:rPr>
+          <w:rFonts w:ascii="Courier New" w:hAnsi="Courier New" w:cs="Courier New"/>
+        </w:rPr>
+        <w:t xml:space="preserve"> -jar Breast_Cancer_GA_Classifier.jar -OF -NR 10 -SS 8000</w:t>
+      </w:r>
+    </w:p>
+    <w:p>
+      <w:pPr>
+        <w:spacing w:line="360" w:lineRule="auto"/>
+      </w:pPr>
+      <w:r>
+        <w:t>Note the command line option flags are commutative.</w:t>
+      </w:r>
+    </w:p>
+    <w:p>
+      <w:pPr>
+        <w:spacing w:line="360" w:lineRule="auto"/>
+      </w:pPr>
+    </w:p>
+    <w:p>
+      <w:pPr>
+        <w:spacing w:line="360" w:lineRule="auto"/>
+      </w:pPr>
+    </w:p>
+    <w:tbl>
+      <w:tblPr>
+        <w:tblStyle w:val="TableGrid"/>
+        <w:tblW w:w="0" w:type="auto"/>
+        <w:tblLook w:val="04A0"/>
+      </w:tblPr>
+      <w:tblGrid>
+        <w:gridCol w:w="1278"/>
+        <w:gridCol w:w="7650"/>
+        <w:gridCol w:w="2088"/>
+      </w:tblGrid>
+      <w:tr>
+        <w:trPr>
+          <w:trHeight w:val="70"/>
+        </w:trPr>
+        <w:tc>
+          <w:tcPr>
+            <w:tcW w:w="1278" w:type="dxa"/>
+            <w:shd w:val="clear" w:color="auto" w:fill="B8CCE4" w:themeFill="accent1" w:themeFillTint="66"/>
+            <w:vAlign w:val="center"/>
+          </w:tcPr>
+          <w:p>
+            <w:pPr>
+              <w:jc w:val="center"/>
+              <w:rPr>
+                <w:b/>
+              </w:rPr>
+            </w:pPr>
+            <w:r>
+              <w:rPr>
+                <w:b/>
+              </w:rPr>
+              <w:lastRenderedPageBreak/>
+              <w:t>Command Line Flag</w:t>
+            </w:r>
+          </w:p>
+        </w:tc>
+        <w:tc>
+          <w:tcPr>
+            <w:tcW w:w="7650" w:type="dxa"/>
+            <w:shd w:val="clear" w:color="auto" w:fill="B8CCE4" w:themeFill="accent1" w:themeFillTint="66"/>
+            <w:vAlign w:val="center"/>
+          </w:tcPr>
+          <w:p>
+            <w:pPr>
+              <w:jc w:val="center"/>
+              <w:rPr>
+                <w:b/>
+              </w:rPr>
+            </w:pPr>
+            <w:r>
+              <w:rPr>
+                <w:b/>
+              </w:rPr>
+              <w:t>Flag Description</w:t>
+            </w:r>
+          </w:p>
+        </w:tc>
+        <w:tc>
+          <w:tcPr>
+            <w:tcW w:w="2088" w:type="dxa"/>
+            <w:shd w:val="clear" w:color="auto" w:fill="B8CCE4" w:themeFill="accent1" w:themeFillTint="66"/>
+            <w:vAlign w:val="center"/>
+          </w:tcPr>
+          <w:p>
+            <w:pPr>
+              <w:jc w:val="center"/>
+              <w:rPr>
+                <w:b/>
+              </w:rPr>
+            </w:pPr>
+            <w:r>
+              <w:rPr>
+                <w:b/>
+              </w:rPr>
+              <w:t>Default Value</w:t>
+            </w:r>
+          </w:p>
+        </w:tc>
+      </w:tr>
+      <w:tr>
+        <w:trPr>
+          <w:trHeight w:val="67"/>
+        </w:trPr>
+        <w:tc>
+          <w:tcPr>
+            <w:tcW w:w="1278" w:type="dxa"/>
+            <w:vAlign w:val="center"/>
+          </w:tcPr>
+          <w:p>
+            <w:pPr>
+              <w:jc w:val="center"/>
+            </w:pPr>
+            <w:r>
+              <w:t xml:space="preserve">-NR </w:t>
+            </w:r>
+            <w:r>
+              <w:rPr>
+                <w:i/>
+              </w:rPr>
+              <w:t>n</w:t>
+            </w:r>
+          </w:p>
+        </w:tc>
+        <w:tc>
+          <w:tcPr>
+            <w:tcW w:w="7650" w:type="dxa"/>
+          </w:tcPr>
+          <w:p>
+            <w:r>
+              <w:rPr>
+                <w:b/>
+              </w:rPr>
+              <w:t>Number of Repeats Flag</w:t>
+            </w:r>
+            <w:r>
+              <w:t xml:space="preserve"> – Loops </w:t>
+            </w:r>
+            <w:r>
+              <w:t>the entire genetic algorithm</w:t>
+            </w:r>
+            <w:r>
+              <w:t xml:space="preserve"> (including creating the training and verification data sets)</w:t>
+            </w:r>
+            <w:r>
+              <w:t xml:space="preserve"> </w:t>
+            </w:r>
+            <w:r>
+              <w:rPr>
+                <w:i/>
+              </w:rPr>
+              <w:t>n</w:t>
+            </w:r>
+            <w:r>
+              <w:t xml:space="preserve"> times.  This is use</w:t>
+            </w:r>
+            <w:r>
+              <w:t xml:space="preserve">ful when performing repeatability analysis of the </w:t>
+            </w:r>
+            <w:r>
+              <w:t>algorithm</w:t>
+            </w:r>
+            <w:r>
+              <w:t>.</w:t>
+            </w:r>
+            <w:r>
+              <w:t xml:space="preserve">  </w:t>
+            </w:r>
+            <w:r>
+              <w:rPr>
+                <w:b/>
+              </w:rPr>
+              <w:t>Note</w:t>
+            </w:r>
+            <w:r>
+              <w:t xml:space="preserve">: </w:t>
+            </w:r>
+            <w:r>
+              <w:rPr>
+                <w:i/>
+              </w:rPr>
+              <w:t>n</w:t>
+            </w:r>
+            <w:r>
+              <w:t xml:space="preserve"> must be an integer number.</w:t>
+            </w:r>
+          </w:p>
+        </w:tc>
+        <w:tc>
+          <w:tcPr>
+            <w:tcW w:w="2088" w:type="dxa"/>
+            <w:vAlign w:val="center"/>
+          </w:tcPr>
+          <w:p>
+            <w:pPr>
+              <w:jc w:val="center"/>
+              <w:rPr>
+                <w:i/>
+              </w:rPr>
+            </w:pPr>
+            <w:r>
+              <w:rPr>
+                <w:i/>
+              </w:rPr>
+              <w:t xml:space="preserve">n </w:t>
+            </w:r>
+            <w:r>
+              <w:t>= 1</w:t>
+            </w:r>
+          </w:p>
+        </w:tc>
+      </w:tr>
+      <w:tr>
+        <w:trPr>
+          <w:trHeight w:val="67"/>
+        </w:trPr>
+        <w:tc>
+          <w:tcPr>
+            <w:tcW w:w="1278" w:type="dxa"/>
+            <w:vAlign w:val="center"/>
+          </w:tcPr>
+          <w:p>
+            <w:pPr>
+              <w:jc w:val="center"/>
+            </w:pPr>
+            <w:r>
+              <w:t>-BAL</w:t>
+            </w:r>
+            <w:r>
+              <w:t xml:space="preserve"> </w:t>
+            </w:r>
+            <w:r>
+              <w:rPr>
+                <w:i/>
+              </w:rPr>
+              <w:t>shuffle</w:t>
+            </w:r>
+          </w:p>
+        </w:tc>
+        <w:tc>
+          <w:tcPr>
+            <w:tcW w:w="7650" w:type="dxa"/>
+          </w:tcPr>
+          <w:p>
+            <w:r>
+              <w:rPr>
+                <w:b/>
+              </w:rPr>
+              <w:t>Malignant Population Balancer Flag</w:t>
+            </w:r>
+            <w:r>
+              <w:t xml:space="preserve"> </w:t>
+            </w:r>
+            <w:r>
+              <w:t>–</w:t>
+            </w:r>
+            <w:r>
+              <w:t xml:space="preserve"> </w:t>
+            </w:r>
+            <w:r>
+              <w:t xml:space="preserve">Balances the malignant and benign patients proportionally between the training and verification data sets.  Valid values for the </w:t>
+            </w:r>
+            <w:r>
+              <w:rPr>
+                <w:i/>
+              </w:rPr>
+              <w:t>shuffle</w:t>
+            </w:r>
+            <w:r>
+              <w:t xml:space="preserve"> flag are “1” to randomly shuffle the dataset members before dividing them into the training and verification datasets while “0” assigns the elements based off their order in the source CSV file.</w:t>
+            </w:r>
+          </w:p>
+        </w:tc>
+        <w:tc>
+          <w:tcPr>
+            <w:tcW w:w="2088" w:type="dxa"/>
+            <w:vAlign w:val="center"/>
+          </w:tcPr>
+          <w:p>
+            <w:pPr>
+              <w:jc w:val="center"/>
+            </w:pPr>
+            <w:r>
+              <w:rPr>
+                <w:i/>
+              </w:rPr>
+              <w:t>shuffle</w:t>
+            </w:r>
+            <w:r>
+              <w:t xml:space="preserve"> = 1</w:t>
+            </w:r>
+          </w:p>
+        </w:tc>
+      </w:tr>
+      <w:tr>
+        <w:trPr>
+          <w:trHeight w:val="67"/>
+        </w:trPr>
+        <w:tc>
+          <w:tcPr>
+            <w:tcW w:w="1278" w:type="dxa"/>
+            <w:vAlign w:val="center"/>
+          </w:tcPr>
+          <w:p>
+            <w:pPr>
+              <w:jc w:val="center"/>
+            </w:pPr>
+            <w:r>
+              <w:t xml:space="preserve">-SS </w:t>
+            </w:r>
+            <w:r>
+              <w:rPr>
+                <w:i/>
+              </w:rPr>
+              <w:t>n</w:t>
+            </w:r>
+          </w:p>
+        </w:tc>
+        <w:tc>
+          <w:tcPr>
+            <w:tcW w:w="7650" w:type="dxa"/>
+          </w:tcPr>
+          <w:p>
+            <w:r>
+              <w:rPr>
+                <w:b/>
+              </w:rPr>
+              <w:t>Maximum Solution Size Flag</w:t>
+            </w:r>
+            <w:r>
+              <w:t xml:space="preserve"> – Modifies the genetic </w:t>
+            </w:r>
+            <w:proofErr w:type="spellStart"/>
+            <w:r>
+              <w:t>algorithm’s</w:t>
+            </w:r>
+            <w:proofErr w:type="spellEnd"/>
+            <w:r>
+              <w:t xml:space="preserve"> chromosome population size to </w:t>
+            </w:r>
+            <w:r>
+              <w:rPr>
+                <w:i/>
+              </w:rPr>
+              <w:t>n</w:t>
+            </w:r>
+            <w:r>
+              <w:t>.</w:t>
+            </w:r>
+            <w:r>
+              <w:rPr>
+                <w:b/>
+              </w:rPr>
+              <w:t xml:space="preserve"> Note</w:t>
+            </w:r>
+            <w:r>
+              <w:t xml:space="preserve">: </w:t>
+            </w:r>
+            <w:r>
+              <w:rPr>
+                <w:i/>
+              </w:rPr>
+              <w:t>n</w:t>
+            </w:r>
+            <w:r>
+              <w:t xml:space="preserve"> must be an integer number.</w:t>
+            </w:r>
+          </w:p>
+        </w:tc>
+        <w:tc>
+          <w:tcPr>
+            <w:tcW w:w="2088" w:type="dxa"/>
+            <w:vAlign w:val="center"/>
+          </w:tcPr>
+          <w:p>
+            <w:pPr>
+              <w:jc w:val="center"/>
+            </w:pPr>
+            <w:r>
+              <w:rPr>
+                <w:i/>
+              </w:rPr>
+              <w:t xml:space="preserve">n </w:t>
+            </w:r>
+            <w:r>
+              <w:t>= 1</w:t>
+            </w:r>
+            <w:r>
+              <w:t>000</w:t>
+            </w:r>
+          </w:p>
+        </w:tc>
+      </w:tr>
+      <w:tr>
+        <w:trPr>
+          <w:trHeight w:val="225"/>
+        </w:trPr>
+        <w:tc>
+          <w:tcPr>
+            <w:tcW w:w="1278" w:type="dxa"/>
+            <w:vAlign w:val="center"/>
+          </w:tcPr>
+          <w:p>
+            <w:pPr>
+              <w:jc w:val="center"/>
+            </w:pPr>
+            <w:r>
+              <w:t>-OF</w:t>
+            </w:r>
+          </w:p>
+        </w:tc>
+        <w:tc>
+          <w:tcPr>
+            <w:tcW w:w="7650" w:type="dxa"/>
+          </w:tcPr>
+          <w:p>
+            <w:r>
+              <w:rPr>
+                <w:b/>
+              </w:rPr>
+              <w:t>Output to File Flag</w:t>
+            </w:r>
+            <w:r>
+              <w:t xml:space="preserve"> – Instructs the genetic algorithm to store the algorithm’s settings and results to a CSV file named “GA Results.csv”. If when the algorithm is run a file with the name “GA Results.csv” already exists, it appends all new information to the end of the file.</w:t>
+            </w:r>
+          </w:p>
+        </w:tc>
+        <w:tc>
+          <w:tcPr>
+            <w:tcW w:w="2088" w:type="dxa"/>
+            <w:vAlign w:val="center"/>
+          </w:tcPr>
+          <w:p>
+            <w:pPr>
+              <w:jc w:val="center"/>
+            </w:pPr>
+            <w:r>
+              <w:t>File Output Disabled</w:t>
+            </w:r>
+          </w:p>
+        </w:tc>
+      </w:tr>
+      <w:tr>
+        <w:trPr>
+          <w:trHeight w:val="224"/>
+        </w:trPr>
+        <w:tc>
+          <w:tcPr>
+            <w:tcW w:w="1278" w:type="dxa"/>
+            <w:vAlign w:val="center"/>
+          </w:tcPr>
+          <w:p>
+            <w:pPr>
+              <w:jc w:val="center"/>
+              <w:rPr>
+                <w:i/>
+              </w:rPr>
+            </w:pPr>
+            <w:r>
+              <w:t xml:space="preserve">-TDS </w:t>
+            </w:r>
+            <w:r>
+              <w:rPr>
+                <w:i/>
+              </w:rPr>
+              <w:t>n</w:t>
+            </w:r>
+          </w:p>
+        </w:tc>
+        <w:tc>
+          <w:tcPr>
+            <w:tcW w:w="7650" w:type="dxa"/>
+          </w:tcPr>
+          <w:p>
+            <w:r>
+              <w:rPr>
+                <w:b/>
+              </w:rPr>
+              <w:t xml:space="preserve">Training Dataset Size Flag </w:t>
+            </w:r>
+            <w:r>
+              <w:t xml:space="preserve">– Modifies the number of elements in the Genetic Algorithm’s training data set to </w:t>
+            </w:r>
+            <w:r>
+              <w:rPr>
+                <w:i/>
+              </w:rPr>
+              <w:t>n</w:t>
+            </w:r>
+            <w:r>
+              <w:t>.</w:t>
+            </w:r>
+            <w:r>
+              <w:rPr>
+                <w:b/>
+              </w:rPr>
+              <w:t xml:space="preserve"> Note</w:t>
+            </w:r>
+            <w:r>
+              <w:t xml:space="preserve">: </w:t>
+            </w:r>
+            <w:r>
+              <w:rPr>
+                <w:i/>
+              </w:rPr>
+              <w:t>n</w:t>
+            </w:r>
+            <w:r>
+              <w:t xml:space="preserve"> must be an integer number.</w:t>
+            </w:r>
+          </w:p>
+        </w:tc>
+        <w:tc>
+          <w:tcPr>
+            <w:tcW w:w="2088" w:type="dxa"/>
+            <w:vAlign w:val="center"/>
+          </w:tcPr>
+          <w:p>
+            <w:pPr>
+              <w:jc w:val="center"/>
+            </w:pPr>
+            <w:r>
+              <w:rPr>
+                <w:i/>
+              </w:rPr>
+              <w:t xml:space="preserve">n </w:t>
+            </w:r>
+            <w:r>
+              <w:t>= 200</w:t>
+            </w:r>
+          </w:p>
+        </w:tc>
+      </w:tr>
+      <w:tr>
+        <w:trPr>
+          <w:trHeight w:val="224"/>
+        </w:trPr>
+        <w:tc>
+          <w:tcPr>
+            <w:tcW w:w="1278" w:type="dxa"/>
+            <w:vAlign w:val="center"/>
+          </w:tcPr>
+          <w:p>
+            <w:pPr>
+              <w:jc w:val="center"/>
+            </w:pPr>
+            <w:r>
+              <w:t xml:space="preserve">-MP </w:t>
+            </w:r>
+            <w:r>
+              <w:rPr>
+                <w:i/>
+              </w:rPr>
+              <w:t>n</w:t>
+            </w:r>
+          </w:p>
+        </w:tc>
+        <w:tc>
+          <w:tcPr>
+            <w:tcW w:w="7650" w:type="dxa"/>
+          </w:tcPr>
+          <w:p>
+            <w:r>
+              <w:rPr>
+                <w:b/>
+              </w:rPr>
+              <w:t xml:space="preserve">Malignancy </w:t>
+            </w:r>
+            <w:r>
+              <w:rPr>
+                <w:b/>
+              </w:rPr>
+              <w:t>Bias Factor</w:t>
+            </w:r>
+            <w:r>
+              <w:rPr>
+                <w:b/>
+              </w:rPr>
+              <w:t xml:space="preserve"> Flag </w:t>
+            </w:r>
+            <w:r>
+              <w:t xml:space="preserve">– </w:t>
+            </w:r>
+            <w:r>
+              <w:t>Modifies</w:t>
+            </w:r>
+            <w:r>
+              <w:t xml:space="preserve"> the dedicated penalty</w:t>
+            </w:r>
+            <w:r>
+              <w:t>/reward</w:t>
+            </w:r>
+            <w:r>
+              <w:t xml:space="preserve"> for the incorrect</w:t>
+            </w:r>
+            <w:r>
+              <w:t>/correct</w:t>
+            </w:r>
+            <w:r>
+              <w:t xml:space="preserve"> classification of malignant tumors</w:t>
+            </w:r>
+            <w:r>
+              <w:t xml:space="preserve"> </w:t>
+            </w:r>
+            <w:r>
+              <w:t xml:space="preserve">to </w:t>
+            </w:r>
+            <w:r>
+              <w:rPr>
+                <w:i/>
+              </w:rPr>
+              <w:t>n</w:t>
+            </w:r>
+            <w:r>
+              <w:t xml:space="preserve">.  </w:t>
+            </w:r>
+            <w:r>
+              <w:rPr>
+                <w:b/>
+              </w:rPr>
+              <w:t>Note:</w:t>
+            </w:r>
+            <w:r>
+              <w:rPr>
+                <w:b/>
+              </w:rPr>
+              <w:t xml:space="preserve"> </w:t>
+            </w:r>
+            <w:r>
+              <w:rPr>
+                <w:i/>
+              </w:rPr>
+              <w:t>n</w:t>
+            </w:r>
+            <w:r>
+              <w:t xml:space="preserve"> must be greater than or equal to 1.</w:t>
+            </w:r>
+          </w:p>
+        </w:tc>
+        <w:tc>
+          <w:tcPr>
+            <w:tcW w:w="2088" w:type="dxa"/>
+            <w:vAlign w:val="center"/>
+          </w:tcPr>
+          <w:p>
+            <w:pPr>
+              <w:jc w:val="center"/>
+            </w:pPr>
+            <w:r>
+              <w:rPr>
+                <w:i/>
+              </w:rPr>
+              <w:t>n</w:t>
+            </w:r>
+            <w:r>
+              <w:t xml:space="preserve"> = 1</w:t>
+            </w:r>
+          </w:p>
+        </w:tc>
+      </w:tr>
+    </w:tbl>
+    <w:p>
+      <w:pPr>
+        <w:pStyle w:val="Caption"/>
+      </w:pPr>
+      <w:bookmarkStart w:id="35" w:name="_Ref404889930"/>
+      <w:bookmarkStart w:id="36" w:name="_Toc404905603"/>
+      <w:r>
+        <w:t xml:space="preserve">Table </w:t>
+      </w:r>
+      <w:fldSimple w:instr=" SEQ Table \* ARABIC ">
+        <w:r>
+          <w:rPr>
+            <w:noProof/>
+          </w:rPr>
+          <w:t>1</w:t>
+        </w:r>
+      </w:fldSimple>
+      <w:bookmarkEnd w:id="35"/>
+      <w:r>
+        <w:t xml:space="preserve"> – </w:t>
+      </w:r>
+      <w:r>
+        <w:t xml:space="preserve">Genetic </w:t>
+      </w:r>
+      <w:r>
+        <w:t xml:space="preserve">Algorithm </w:t>
+      </w:r>
+      <w:r>
+        <w:t xml:space="preserve">Command Line </w:t>
+      </w:r>
+      <w:r>
+        <w:t>Options</w:t>
+      </w:r>
+      <w:bookmarkEnd w:id="36"/>
     </w:p>
     <w:p>
       <w:pPr>
@@ -1139,7 +8754,7 @@
       <w:pPr>
         <w:pStyle w:val="Heading1"/>
       </w:pPr>
-      <w:bookmarkStart w:id="1" w:name="_Toc402667270"/>
+      <w:bookmarkStart w:id="37" w:name="_Toc404909124"/>
       <w:r>
         <w:lastRenderedPageBreak/>
         <w:t xml:space="preserve">List of </w:t>
@@ -1147,7 +8762,7 @@
       <w:r>
         <w:t>References</w:t>
       </w:r>
-      <w:bookmarkEnd w:id="1"/>
+      <w:bookmarkEnd w:id="37"/>
     </w:p>
     <w:p>
       <w:pPr>
@@ -1218,7 +8833,10 @@
             </w:r>
             <w:proofErr w:type="spellStart"/>
             <w:r>
-              <w:t>Mangasarian</w:t>
+              <w:t>Mangasari</w:t>
+            </w:r>
+            <w:r>
+              <w:t>an</w:t>
             </w:r>
             <w:proofErr w:type="spellEnd"/>
             <w:r>
@@ -1230,15 +8848,31 @@
             </w:r>
             <w:proofErr w:type="spellEnd"/>
             <w:r>
-              <w:t xml:space="preserve"> </w:t>
-            </w:r>
-            <w:proofErr w:type="gramStart"/>
-            <w:r>
-              <w:t>method of pattern separation for medical diagnosis apply</w:t>
-            </w:r>
-            <w:proofErr w:type="gramEnd"/>
-            <w:r>
-              <w:t xml:space="preserve"> to breast Cytology.  In Proceedings of the National Academy of Sciences, 87, 9193-9196.</w:t>
+              <w:t xml:space="preserve"> M</w:t>
+            </w:r>
+            <w:r>
+              <w:t xml:space="preserve">ethod of </w:t>
+            </w:r>
+            <w:r>
+              <w:t>Pattern Separation for Medical D</w:t>
+            </w:r>
+            <w:r>
+              <w:t xml:space="preserve">iagnosis </w:t>
+            </w:r>
+            <w:r>
+              <w:t>A</w:t>
+            </w:r>
+            <w:r>
+              <w:t>ppl</w:t>
+            </w:r>
+            <w:r>
+              <w:t>ied</w:t>
+            </w:r>
+            <w:r>
+              <w:t xml:space="preserve"> to B</w:t>
+            </w:r>
+            <w:r>
+              <w:t>reast Cytology.  In Proceedings of the National Academy of Sciences, 87, 9193-9196.</w:t>
             </w:r>
           </w:p>
         </w:tc>
@@ -1252,7 +8886,7 @@
             <w:pPr>
               <w:spacing w:after="220"/>
             </w:pPr>
-            <w:bookmarkStart w:id="2" w:name="_Ref402667331"/>
+            <w:bookmarkStart w:id="38" w:name="_Ref402667331"/>
             <w:r>
               <w:t xml:space="preserve">[ </w:t>
             </w:r>
@@ -1267,7 +8901,7 @@
             <w:r>
               <w:t xml:space="preserve"> ]</w:t>
             </w:r>
-            <w:bookmarkEnd w:id="2"/>
+            <w:bookmarkEnd w:id="38"/>
           </w:p>
         </w:tc>
         <w:tc>
@@ -1301,7 +8935,7 @@
             <w:pPr>
               <w:spacing w:after="220"/>
             </w:pPr>
-            <w:bookmarkStart w:id="3" w:name="_Ref402667070"/>
+            <w:bookmarkStart w:id="39" w:name="_Ref402667070"/>
             <w:r>
               <w:t xml:space="preserve">[ </w:t>
             </w:r>
@@ -1316,7 +8950,7 @@
             <w:r>
               <w:t xml:space="preserve"> ]</w:t>
             </w:r>
-            <w:bookmarkEnd w:id="3"/>
+            <w:bookmarkEnd w:id="39"/>
           </w:p>
         </w:tc>
         <w:tc>
@@ -1337,7 +8971,19 @@
             </w:r>
             <w:proofErr w:type="spellEnd"/>
             <w:r>
-              <w:t xml:space="preserve"> et. al. “Breast Cancer Diagnosis on Three Different Datasets Using Multi-Classifiers.” International Journal of Computer and Information Technology. September 2012.</w:t>
+              <w:t xml:space="preserve"> et. al. “Breast Cancer Diagnosis on Three Different D</w:t>
+            </w:r>
+            <w:r>
+              <w:t>atasets Using Multi-Classifiers</w:t>
+            </w:r>
+            <w:r>
+              <w:t>”</w:t>
+            </w:r>
+            <w:r>
+              <w:t>.</w:t>
+            </w:r>
+            <w:r>
+              <w:t xml:space="preserve"> International Journal of Computer and Information Technology. September 2012.</w:t>
             </w:r>
           </w:p>
         </w:tc>
@@ -1351,6 +8997,22 @@
             <w:pPr>
               <w:spacing w:after="220"/>
             </w:pPr>
+            <w:bookmarkStart w:id="40" w:name="_Ref404909139"/>
+            <w:r>
+              <w:t xml:space="preserve">[ </w:t>
+            </w:r>
+            <w:fldSimple w:instr=" SEQ [ \* ARABIC ">
+              <w:r>
+                <w:rPr>
+                  <w:noProof/>
+                </w:rPr>
+                <w:t>4</w:t>
+              </w:r>
+            </w:fldSimple>
+            <w:r>
+              <w:t xml:space="preserve"> ]</w:t>
+            </w:r>
+            <w:bookmarkEnd w:id="40"/>
           </w:p>
         </w:tc>
         <w:tc>
@@ -1358,9 +9020,47 @@
             <w:tcW w:w="10188" w:type="dxa"/>
           </w:tcPr>
           <w:p>
-            <w:pPr>
-              <w:spacing w:after="220"/>
-            </w:pPr>
+            <w:proofErr w:type="spellStart"/>
+            <w:r>
+              <w:t>Setiono</w:t>
+            </w:r>
+            <w:proofErr w:type="spellEnd"/>
+            <w:r>
+              <w:t xml:space="preserve">, R. and </w:t>
+            </w:r>
+            <w:r>
+              <w:t>Liu</w:t>
+            </w:r>
+            <w:r>
+              <w:t>, H</w:t>
+            </w:r>
+            <w:proofErr w:type="gramStart"/>
+            <w:r>
+              <w:t>.</w:t>
+            </w:r>
+            <w:r>
+              <w:t>.</w:t>
+            </w:r>
+            <w:proofErr w:type="gramEnd"/>
+            <w:r>
+              <w:t> “</w:t>
+            </w:r>
+            <w:proofErr w:type="spellStart"/>
+            <w:r>
+              <w:t>NeuroLinear</w:t>
+            </w:r>
+            <w:proofErr w:type="spellEnd"/>
+            <w:r>
+              <w:t xml:space="preserve">: From Neural Networks to Oblique Decision Rules”. </w:t>
+            </w:r>
+            <w:proofErr w:type="spellStart"/>
+            <w:r>
+              <w:t>Neurocomputing</w:t>
+            </w:r>
+            <w:proofErr w:type="spellEnd"/>
+            <w:r>
+              <w:t>, 17. 1997.</w:t>
+            </w:r>
           </w:p>
         </w:tc>
       </w:tr>
@@ -1373,6 +9073,22 @@
             <w:pPr>
               <w:spacing w:after="220"/>
             </w:pPr>
+            <w:bookmarkStart w:id="41" w:name="_Ref404909135"/>
+            <w:r>
+              <w:t xml:space="preserve">[ </w:t>
+            </w:r>
+            <w:fldSimple w:instr=" SEQ [ \* ARABIC ">
+              <w:r>
+                <w:rPr>
+                  <w:noProof/>
+                </w:rPr>
+                <w:t>5</w:t>
+              </w:r>
+            </w:fldSimple>
+            <w:r>
+              <w:t xml:space="preserve"> ]</w:t>
+            </w:r>
+            <w:bookmarkEnd w:id="41"/>
           </w:p>
         </w:tc>
         <w:tc>
@@ -1383,6 +9099,17 @@
             <w:pPr>
               <w:spacing w:after="220"/>
             </w:pPr>
+            <w:proofErr w:type="spellStart"/>
+            <w:r>
+              <w:t>A</w:t>
+            </w:r>
+            <w:r>
+              <w:t>bbass</w:t>
+            </w:r>
+            <w:proofErr w:type="spellEnd"/>
+            <w:r>
+              <w:t xml:space="preserve"> et. al. “An Evolutionary Neural Networks Approach for Breast Cancer Diagnosis.” Artificial Intelligence in Medicine, 17. 2002.</w:t>
+            </w:r>
           </w:p>
         </w:tc>
       </w:tr>
@@ -1511,7 +9238,8 @@
       <w:r>
         <w:br w:type="page"/>
       </w:r>
-      <w:bookmarkStart w:id="4" w:name="_Toc402667271"/>
+      <w:bookmarkStart w:id="42" w:name="_Ref404889692"/>
+      <w:bookmarkStart w:id="43" w:name="_Toc404909125"/>
       <w:r>
         <w:lastRenderedPageBreak/>
         <w:t xml:space="preserve">Appendix </w:t>
@@ -1534,21 +9262,95 @@
       <w:r>
         <w:fldChar w:fldCharType="end"/>
       </w:r>
+      <w:bookmarkEnd w:id="42"/>
       <w:r>
         <w:t xml:space="preserve"> – Genetic Algorithm Sample Output</w:t>
       </w:r>
-      <w:bookmarkEnd w:id="4"/>
+      <w:bookmarkEnd w:id="43"/>
     </w:p>
     <w:p/>
     <w:p>
-      <w:r>
-        <w:t>Below is a sample output of the genetic algorithm.</w:t>
+      <w:pPr>
+        <w:spacing w:line="360" w:lineRule="auto"/>
+        <w:ind w:firstLine="720"/>
+      </w:pPr>
+      <w:r>
+        <w:fldChar w:fldCharType="begin"/>
+      </w:r>
+      <w:r>
+        <w:instrText xml:space="preserve"> REF _Ref404891944 \h </w:instrText>
+      </w:r>
+      <w:r>
+        <w:instrText xml:space="preserve"> \* MERGEFORMAT </w:instrText>
+      </w:r>
+      <w:r>
+        <w:fldChar w:fldCharType="separate"/>
+      </w:r>
+    </w:p>
+    <w:p>
+      <w:pPr>
+        <w:spacing w:line="360" w:lineRule="auto"/>
+        <w:ind w:firstLine="720"/>
+      </w:pPr>
+      <w:r>
+        <w:t>Figure</w:t>
+      </w:r>
+      <w:r>
+        <w:rPr>
+          <w:noProof/>
+        </w:rPr>
+        <w:t xml:space="preserve"> 6</w:t>
+      </w:r>
+      <w:r>
+        <w:fldChar w:fldCharType="end"/>
+      </w:r>
+      <w:r>
+        <w:t xml:space="preserve"> </w:t>
+      </w:r>
+      <w:r>
+        <w:t>is a sample output of the genetic algorithm.</w:t>
+      </w:r>
+      <w:r>
+        <w:t xml:space="preserve">  For each of the nine features in the data vector, a signed 32 bit weight is assigned.  The algorithm prints to the screen the integer weight for each of the parameters.   </w:t>
+      </w:r>
+      <w:r>
+        <w:t xml:space="preserve">For example, in </w:t>
+      </w:r>
+      <w:r>
+        <w:t xml:space="preserve">the figure </w:t>
+      </w:r>
+      <w:r>
+        <w:fldChar w:fldCharType="begin"/>
+      </w:r>
+      <w:r>
+        <w:instrText xml:space="preserve"> REF _Ref404892107 \p \h </w:instrText>
+      </w:r>
+      <w:r>
+        <w:fldChar w:fldCharType="separate"/>
+      </w:r>
+      <w:r>
+        <w:t>below</w:t>
+      </w:r>
+      <w:r>
+        <w:fldChar w:fldCharType="end"/>
+      </w:r>
+      <w:r>
+        <w:t>, the integer multiplier f</w:t>
+      </w:r>
+      <w:r>
+        <w:t xml:space="preserve">or normal nucleoli is 251085468 while </w:t>
+      </w:r>
+      <w:r>
+        <w:t xml:space="preserve">the </w:t>
+      </w:r>
+      <w:r>
+        <w:t>mitoses vector element is multiplied by the weight -10254865.</w:t>
       </w:r>
     </w:p>
     <w:p/>
     <w:p>
       <w:pPr>
-        <w:ind w:left="1430"/>
+        <w:ind w:left="720"/>
         <w:rPr>
           <w:rFonts w:ascii="Courier New" w:hAnsi="Courier New" w:cs="Courier New"/>
         </w:rPr>
@@ -1557,12 +9359,12 @@
         <w:rPr>
           <w:rFonts w:ascii="Courier New" w:hAnsi="Courier New" w:cs="Courier New"/>
         </w:rPr>
-        <w:t>After 1 run, the percent correct on the training set is: 97.00</w:t>
-      </w:r>
-    </w:p>
-    <w:p>
-      <w:pPr>
-        <w:ind w:left="1430"/>
+        <w:t>After run #1, the percent correct on the training set is: 94.50</w:t>
+      </w:r>
+    </w:p>
+    <w:p>
+      <w:pPr>
+        <w:ind w:left="720"/>
         <w:rPr>
           <w:rFonts w:ascii="Courier New" w:hAnsi="Courier New" w:cs="Courier New"/>
         </w:rPr>
@@ -1571,12 +9373,12 @@
         <w:rPr>
           <w:rFonts w:ascii="Courier New" w:hAnsi="Courier New" w:cs="Courier New"/>
         </w:rPr>
-        <w:t>After 2 run, the percent correct on the training set is: 97.00</w:t>
-      </w:r>
-    </w:p>
-    <w:p>
-      <w:pPr>
-        <w:ind w:left="1430"/>
+        <w:t>After run #2, the percent correct on the training set is: 96.00</w:t>
+      </w:r>
+    </w:p>
+    <w:p>
+      <w:pPr>
+        <w:ind w:left="720"/>
         <w:rPr>
           <w:rFonts w:ascii="Courier New" w:hAnsi="Courier New" w:cs="Courier New"/>
         </w:rPr>
@@ -1585,12 +9387,12 @@
         <w:rPr>
           <w:rFonts w:ascii="Courier New" w:hAnsi="Courier New" w:cs="Courier New"/>
         </w:rPr>
-        <w:t>After 3 run, the percent correct on the training set is: 97.00</w:t>
-      </w:r>
-    </w:p>
-    <w:p>
-      <w:pPr>
-        <w:ind w:left="1430"/>
+        <w:t>After run #3, the percent correct on the training set is: 96.00</w:t>
+      </w:r>
+    </w:p>
+    <w:p>
+      <w:pPr>
+        <w:ind w:left="720"/>
         <w:rPr>
           <w:rFonts w:ascii="Courier New" w:hAnsi="Courier New" w:cs="Courier New"/>
         </w:rPr>
@@ -1599,12 +9401,12 @@
         <w:rPr>
           <w:rFonts w:ascii="Courier New" w:hAnsi="Courier New" w:cs="Courier New"/>
         </w:rPr>
-        <w:t>After 4 run, the percent correct on the training set is: 97.00</w:t>
-      </w:r>
-    </w:p>
-    <w:p>
-      <w:pPr>
-        <w:ind w:left="1430"/>
+        <w:t>After run #4, the percent correct on the training set is: 96.00</w:t>
+      </w:r>
+    </w:p>
+    <w:p>
+      <w:pPr>
+        <w:ind w:left="720"/>
         <w:rPr>
           <w:rFonts w:ascii="Courier New" w:hAnsi="Courier New" w:cs="Courier New"/>
         </w:rPr>
@@ -1613,12 +9415,12 @@
         <w:rPr>
           <w:rFonts w:ascii="Courier New" w:hAnsi="Courier New" w:cs="Courier New"/>
         </w:rPr>
-        <w:t>After 5 run, the percent correct on the training set is: 97.00</w:t>
-      </w:r>
-    </w:p>
-    <w:p>
-      <w:pPr>
-        <w:ind w:left="1430"/>
+        <w:t>After run #5, the percent correct on the training set is: 96.00</w:t>
+      </w:r>
+    </w:p>
+    <w:p>
+      <w:pPr>
+        <w:ind w:left="720"/>
         <w:rPr>
           <w:rFonts w:ascii="Courier New" w:hAnsi="Courier New" w:cs="Courier New"/>
         </w:rPr>
@@ -1627,12 +9429,12 @@
         <w:rPr>
           <w:rFonts w:ascii="Courier New" w:hAnsi="Courier New" w:cs="Courier New"/>
         </w:rPr>
-        <w:t>On the training set, the score for the best solution is: 194</w:t>
-      </w:r>
-    </w:p>
-    <w:p>
-      <w:pPr>
-        <w:ind w:left="1430"/>
+        <w:t>On the training set, the score for the best solution is: 192</w:t>
+      </w:r>
+    </w:p>
+    <w:p>
+      <w:pPr>
+        <w:ind w:left="720"/>
         <w:rPr>
           <w:rFonts w:ascii="Courier New" w:hAnsi="Courier New" w:cs="Courier New"/>
         </w:rPr>
@@ -1641,34 +9443,34 @@
         <w:rPr>
           <w:rFonts w:ascii="Courier New" w:hAnsi="Courier New" w:cs="Courier New"/>
         </w:rPr>
-        <w:t>The maximum possible score is: 200</w:t>
-      </w:r>
-    </w:p>
-    <w:p>
-      <w:pPr>
-        <w:ind w:left="1430"/>
+        <w:t>The percent correct is: 96.00%.</w:t>
+      </w:r>
+    </w:p>
+    <w:p>
+      <w:pPr>
+        <w:ind w:left="720"/>
         <w:rPr>
           <w:rFonts w:ascii="Courier New" w:hAnsi="Courier New" w:cs="Courier New"/>
         </w:rPr>
       </w:pPr>
-      <w:r>
+    </w:p>
+    <w:p>
+      <w:pPr>
+        <w:ind w:left="720"/>
         <w:rPr>
           <w:rFonts w:ascii="Courier New" w:hAnsi="Courier New" w:cs="Courier New"/>
         </w:rPr>
-        <w:t>The percent correct is: 97.00</w:t>
-      </w:r>
-    </w:p>
-    <w:p>
-      <w:pPr>
-        <w:ind w:left="1430"/>
+      </w:pPr>
+      <w:r>
         <w:rPr>
           <w:rFonts w:ascii="Courier New" w:hAnsi="Courier New" w:cs="Courier New"/>
         </w:rPr>
-      </w:pPr>
-    </w:p>
-    <w:p>
-      <w:pPr>
-        <w:ind w:left="1430"/>
+        <w:t>The linear function weights are:</w:t>
+      </w:r>
+    </w:p>
+    <w:p>
+      <w:pPr>
+        <w:ind w:left="720"/>
         <w:rPr>
           <w:rFonts w:ascii="Courier New" w:hAnsi="Courier New" w:cs="Courier New"/>
         </w:rPr>
@@ -1677,12 +9479,12 @@
         <w:rPr>
           <w:rFonts w:ascii="Courier New" w:hAnsi="Courier New" w:cs="Courier New"/>
         </w:rPr>
-        <w:t>The linear function weights are:</w:t>
-      </w:r>
-    </w:p>
-    <w:p>
-      <w:pPr>
-        <w:ind w:left="1430"/>
+        <w:t>Mitoses Weight: -455525836</w:t>
+      </w:r>
+    </w:p>
+    <w:p>
+      <w:pPr>
+        <w:ind w:left="720"/>
         <w:rPr>
           <w:rFonts w:ascii="Courier New" w:hAnsi="Courier New" w:cs="Courier New"/>
         </w:rPr>
@@ -1691,12 +9493,12 @@
         <w:rPr>
           <w:rFonts w:ascii="Courier New" w:hAnsi="Courier New" w:cs="Courier New"/>
         </w:rPr>
-        <w:t>Clump Thickness Weight: -73149407</w:t>
-      </w:r>
-    </w:p>
-    <w:p>
-      <w:pPr>
-        <w:ind w:left="1430"/>
+        <w:t>Clump Thickness Weight: -251376661</w:t>
+      </w:r>
+    </w:p>
+    <w:p>
+      <w:pPr>
+        <w:ind w:left="720"/>
         <w:rPr>
           <w:rFonts w:ascii="Courier New" w:hAnsi="Courier New" w:cs="Courier New"/>
         </w:rPr>
@@ -1705,12 +9507,12 @@
         <w:rPr>
           <w:rFonts w:ascii="Courier New" w:hAnsi="Courier New" w:cs="Courier New"/>
         </w:rPr>
-        <w:t>Cell Size Uniformity Weight: 806500191</w:t>
-      </w:r>
-    </w:p>
-    <w:p>
-      <w:pPr>
-        <w:ind w:left="1430"/>
+        <w:t>Cell Size Uniformity Weight: 925633042</w:t>
+      </w:r>
+    </w:p>
+    <w:p>
+      <w:pPr>
+        <w:ind w:left="720"/>
         <w:rPr>
           <w:rFonts w:ascii="Courier New" w:hAnsi="Courier New" w:cs="Courier New"/>
         </w:rPr>
@@ -1719,12 +9521,12 @@
         <w:rPr>
           <w:rFonts w:ascii="Courier New" w:hAnsi="Courier New" w:cs="Courier New"/>
         </w:rPr>
-        <w:t>Cell Shape Uniformity Weight: 383976807</w:t>
-      </w:r>
-    </w:p>
-    <w:p>
-      <w:pPr>
-        <w:ind w:left="1430"/>
+        <w:t>Cell Shape Uniformity Weight: 265173415</w:t>
+      </w:r>
+    </w:p>
+    <w:p>
+      <w:pPr>
+        <w:ind w:left="720"/>
         <w:rPr>
           <w:rFonts w:ascii="Courier New" w:hAnsi="Courier New" w:cs="Courier New"/>
         </w:rPr>
@@ -1733,12 +9535,12 @@
         <w:rPr>
           <w:rFonts w:ascii="Courier New" w:hAnsi="Courier New" w:cs="Courier New"/>
         </w:rPr>
-        <w:t>Marginal Adhesion Weight: 7331932</w:t>
-      </w:r>
-    </w:p>
-    <w:p>
-      <w:pPr>
-        <w:ind w:left="1430"/>
+        <w:t>Marginal Adhesion Weight: -6570220</w:t>
+      </w:r>
+    </w:p>
+    <w:p>
+      <w:pPr>
+        <w:ind w:left="720"/>
         <w:rPr>
           <w:rFonts w:ascii="Courier New" w:hAnsi="Courier New" w:cs="Courier New"/>
         </w:rPr>
@@ -1747,12 +9549,12 @@
         <w:rPr>
           <w:rFonts w:ascii="Courier New" w:hAnsi="Courier New" w:cs="Courier New"/>
         </w:rPr>
-        <w:t>Single Epithelial Cell Size Weight: -714736227</w:t>
-      </w:r>
-    </w:p>
-    <w:p>
-      <w:pPr>
-        <w:ind w:left="1430"/>
+        <w:t>Single Epithelial Cell Size Weight: -265601765</w:t>
+      </w:r>
+    </w:p>
+    <w:p>
+      <w:pPr>
+        <w:ind w:left="720"/>
         <w:rPr>
           <w:rFonts w:ascii="Courier New" w:hAnsi="Courier New" w:cs="Courier New"/>
         </w:rPr>
@@ -1761,12 +9563,12 @@
         <w:rPr>
           <w:rFonts w:ascii="Courier New" w:hAnsi="Courier New" w:cs="Courier New"/>
         </w:rPr>
-        <w:t>Bare Nucleoli Weight: 476423725</w:t>
-      </w:r>
-    </w:p>
-    <w:p>
-      <w:pPr>
-        <w:ind w:left="1430"/>
+        <w:t>Bare Nucleoli Weight: 466751329</w:t>
+      </w:r>
+    </w:p>
+    <w:p>
+      <w:pPr>
+        <w:ind w:left="720"/>
         <w:rPr>
           <w:rFonts w:ascii="Courier New" w:hAnsi="Courier New" w:cs="Courier New"/>
         </w:rPr>
@@ -1775,12 +9577,12 @@
         <w:rPr>
           <w:rFonts w:ascii="Courier New" w:hAnsi="Courier New" w:cs="Courier New"/>
         </w:rPr>
-        <w:t>Bland Chromatin Weight: -100514872</w:t>
-      </w:r>
-    </w:p>
-    <w:p>
-      <w:pPr>
-        <w:ind w:left="1430"/>
+        <w:t>Bland Chromatin Weight: -219178877</w:t>
+      </w:r>
+    </w:p>
+    <w:p>
+      <w:pPr>
+        <w:ind w:left="720"/>
         <w:rPr>
           <w:rFonts w:ascii="Courier New" w:hAnsi="Courier New" w:cs="Courier New"/>
         </w:rPr>
@@ -1789,12 +9591,12 @@
         <w:rPr>
           <w:rFonts w:ascii="Courier New" w:hAnsi="Courier New" w:cs="Courier New"/>
         </w:rPr>
-        <w:t>Normal Nucleoli Weight: 48835613</w:t>
-      </w:r>
-    </w:p>
-    <w:p>
-      <w:pPr>
-        <w:ind w:left="1430"/>
+        <w:t>Normal Nucleoli Weight: 494713474</w:t>
+      </w:r>
+    </w:p>
+    <w:p>
+      <w:pPr>
+        <w:ind w:left="720"/>
         <w:rPr>
           <w:rFonts w:ascii="Courier New" w:hAnsi="Courier New" w:cs="Courier New"/>
         </w:rPr>
@@ -1803,12 +9605,12 @@
         <w:rPr>
           <w:rFonts w:ascii="Courier New" w:hAnsi="Courier New" w:cs="Courier New"/>
         </w:rPr>
-        <w:t>Mitoses Weight: -52238695</w:t>
-      </w:r>
-    </w:p>
-    <w:p>
-      <w:pPr>
-        <w:ind w:left="1430"/>
+        <w:t>Offset Weight: -2147121672</w:t>
+      </w:r>
+    </w:p>
+    <w:p>
+      <w:pPr>
+        <w:ind w:left="720"/>
         <w:rPr>
           <w:rFonts w:ascii="Courier New" w:hAnsi="Courier New" w:cs="Courier New"/>
         </w:rPr>
@@ -1817,76 +9619,47 @@
         <w:rPr>
           <w:rFonts w:ascii="Courier New" w:hAnsi="Courier New" w:cs="Courier New"/>
         </w:rPr>
-        <w:t xml:space="preserve">Offset Weight: </w:t>
-      </w:r>
-      <w:r>
+        <w:t>On the verification set, the score for the best solution is: 455</w:t>
+      </w:r>
+    </w:p>
+    <w:p>
+      <w:pPr>
+        <w:ind w:left="720"/>
         <w:rPr>
           <w:rFonts w:ascii="Courier New" w:hAnsi="Courier New" w:cs="Courier New"/>
         </w:rPr>
-        <w:t>-2094917374</w:t>
-      </w:r>
-    </w:p>
-    <w:p>
-      <w:pPr>
-        <w:ind w:left="1430"/>
+      </w:pPr>
+      <w:r>
         <w:rPr>
           <w:rFonts w:ascii="Courier New" w:hAnsi="Courier New" w:cs="Courier New"/>
         </w:rPr>
-      </w:pPr>
-      <w:r>
+        <w:t>The percent correct is: 94.20%.</w:t>
+      </w:r>
+    </w:p>
+    <w:p>
+      <w:pPr>
+        <w:ind w:left="720"/>
         <w:rPr>
           <w:rFonts w:ascii="Courier New" w:hAnsi="Courier New" w:cs="Courier New"/>
         </w:rPr>
-        <w:t>On the verification set, the score for the best solution is: 456</w:t>
-      </w:r>
-    </w:p>
-    <w:p>
-      <w:pPr>
-        <w:ind w:left="1430"/>
+      </w:pPr>
+      <w:r>
         <w:rPr>
           <w:rFonts w:ascii="Courier New" w:hAnsi="Courier New" w:cs="Courier New"/>
         </w:rPr>
-      </w:pPr>
-      <w:r>
-        <w:rPr>
-          <w:rFonts w:ascii="Courier New" w:hAnsi="Courier New" w:cs="Courier New"/>
-        </w:rPr>
-        <w:t>The maximum possible score is: 483</w:t>
-      </w:r>
-    </w:p>
-    <w:p>
-      <w:pPr>
-        <w:ind w:left="1430"/>
-        <w:rPr>
-          <w:rFonts w:ascii="Courier New" w:hAnsi="Courier New" w:cs="Courier New"/>
-        </w:rPr>
-      </w:pPr>
-      <w:r>
-        <w:rPr>
-          <w:rFonts w:ascii="Courier New" w:hAnsi="Courier New" w:cs="Courier New"/>
-        </w:rPr>
-        <w:t>The percent correct is: 94.41</w:t>
-      </w:r>
-    </w:p>
-    <w:p>
-      <w:pPr>
-        <w:ind w:left="1430"/>
-        <w:rPr>
-          <w:rFonts w:ascii="Courier New" w:hAnsi="Courier New" w:cs="Courier New"/>
-        </w:rPr>
-      </w:pPr>
-      <w:r>
-        <w:rPr>
-          <w:rFonts w:ascii="Courier New" w:hAnsi="Courier New" w:cs="Courier New"/>
-        </w:rPr>
-        <w:t>The percentage of malignant tumors correctly categorized is: 92.66%.</w:t>
-      </w:r>
-    </w:p>
-    <w:p>
-      <w:pPr>
-        <w:rPr>
-          <w:rFonts w:ascii="Courier New" w:hAnsi="Courier New" w:cs="Courier New"/>
-        </w:rPr>
+        <w:t>The percentage of malignant tumors correctly categorized is: 96.41%.</w:t>
+      </w:r>
+    </w:p>
+    <w:p>
+      <w:pPr>
+        <w:pStyle w:val="Caption"/>
+      </w:pPr>
+      <w:bookmarkStart w:id="44" w:name="_Ref404891944"/>
+      <w:bookmarkStart w:id="45" w:name="_Ref404892107"/>
+    </w:p>
+    <w:p>
+      <w:pPr>
+        <w:pStyle w:val="Caption"/>
         <w:sectPr>
           <w:pgSz w:w="12240" w:h="15840"/>
           <w:pgMar w:top="720" w:right="720" w:bottom="720" w:left="720" w:header="720" w:footer="720" w:gutter="0"/>
@@ -1894,13 +9667,31 @@
           <w:docGrid w:linePitch="360"/>
         </w:sectPr>
       </w:pPr>
+      <w:bookmarkStart w:id="46" w:name="_Toc404909132"/>
+      <w:r>
+        <w:t xml:space="preserve">Figure </w:t>
+      </w:r>
+      <w:fldSimple w:instr=" SEQ Figure \* ARABIC ">
+        <w:r>
+          <w:rPr>
+            <w:noProof/>
+          </w:rPr>
+          <w:t>6</w:t>
+        </w:r>
+      </w:fldSimple>
+      <w:bookmarkEnd w:id="44"/>
+      <w:r>
+        <w:t xml:space="preserve"> – Example Breast Cancer Genetic Algorithm Output</w:t>
+      </w:r>
+      <w:bookmarkEnd w:id="45"/>
+      <w:bookmarkEnd w:id="46"/>
     </w:p>
     <w:p>
       <w:pPr>
         <w:pStyle w:val="Heading1"/>
       </w:pPr>
-      <w:bookmarkStart w:id="5" w:name="_Ref402403425"/>
-      <w:bookmarkStart w:id="6" w:name="_Toc402667272"/>
+      <w:bookmarkStart w:id="47" w:name="_Ref402403425"/>
+      <w:bookmarkStart w:id="48" w:name="_Toc404909126"/>
       <w:r>
         <w:lastRenderedPageBreak/>
         <w:t xml:space="preserve">Appendix </w:t>
@@ -1923,32 +9714,17 @@
       <w:r>
         <w:fldChar w:fldCharType="end"/>
       </w:r>
-      <w:bookmarkEnd w:id="5"/>
+      <w:bookmarkEnd w:id="47"/>
       <w:r>
         <w:t xml:space="preserve"> – UML Class Diagram for the Breast Cancer Classifier Genetic Algorithm</w:t>
       </w:r>
-      <w:bookmarkEnd w:id="6"/>
-    </w:p>
-    <w:p>
-      <w:pPr>
-        <w:rPr>
-          <w:rFonts w:ascii="Courier New" w:hAnsi="Courier New" w:cs="Courier New"/>
-        </w:rPr>
-      </w:pPr>
-    </w:p>
-    <w:p>
-      <w:pPr>
-        <w:rPr>
-          <w:rFonts w:ascii="Courier New" w:hAnsi="Courier New" w:cs="Courier New"/>
-        </w:rPr>
-      </w:pPr>
-    </w:p>
+      <w:bookmarkEnd w:id="48"/>
+    </w:p>
+    <w:p/>
+    <w:p/>
     <w:p>
       <w:pPr>
         <w:jc w:val="center"/>
-        <w:rPr>
-          <w:rFonts w:ascii="Courier New" w:hAnsi="Courier New" w:cs="Courier New"/>
-        </w:rPr>
       </w:pPr>
       <w:r>
         <w:rPr>
@@ -1973,7 +9749,7 @@
                     </pic:cNvPicPr>
                   </pic:nvPicPr>
                   <pic:blipFill>
-                    <a:blip r:embed="rId7"/>
+                    <a:blip r:embed="rId12"/>
                     <a:srcRect/>
                     <a:stretch>
                       <a:fillRect/>
@@ -2002,6 +9778,16 @@
         </w:drawing>
       </w:r>
     </w:p>
+    <w:p>
+      <w:pPr>
+        <w:jc w:val="center"/>
+      </w:pPr>
+    </w:p>
+    <w:p>
+      <w:pPr>
+        <w:jc w:val="center"/>
+      </w:pPr>
+    </w:p>
     <w:sectPr>
       <w:pgSz w:w="15840" w:h="12240" w:orient="landscape"/>
       <w:pgMar w:top="720" w:right="720" w:bottom="720" w:left="720" w:header="720" w:footer="720" w:gutter="0"/>
@@ -2113,6 +9899,33 @@
       </w:r>
       <w:r>
         <w:t xml:space="preserve"> 16 of the 699 tumors have incomplete data so only 683 instances are used in our analysis.</w:t>
+      </w:r>
+    </w:p>
+  </w:footnote>
+  <w:footnote w:id="3">
+    <w:p>
+      <w:pPr>
+        <w:pStyle w:val="FootnoteText"/>
+      </w:pPr>
+      <w:r>
+        <w:rPr>
+          <w:rStyle w:val="FootnoteReference"/>
+        </w:rPr>
+        <w:footnoteRef/>
+      </w:r>
+      <w:r>
+        <w:t xml:space="preserve"> To download the Java for your computer, visit: </w:t>
+      </w:r>
+      <w:hyperlink r:id="rId2" w:history="1">
+        <w:r>
+          <w:rPr>
+            <w:rStyle w:val="Hyperlink"/>
+          </w:rPr>
+          <w:t>https://java.com/en/download/index.jsp</w:t>
+        </w:r>
+      </w:hyperlink>
+      <w:r>
+        <w:t>.  As of the writing of this report, the latest Java was version 8 update 25.</w:t>
       </w:r>
     </w:p>
   </w:footnote>
@@ -5431,13 +13244,13 @@
     <w:lsdException w:name="toc 7" w:locked="1" w:semiHidden="0" w:uiPriority="0" w:unhideWhenUsed="0"/>
     <w:lsdException w:name="toc 8" w:locked="1" w:semiHidden="0" w:uiPriority="0" w:unhideWhenUsed="0"/>
     <w:lsdException w:name="toc 9" w:locked="1" w:semiHidden="0" w:uiPriority="0" w:unhideWhenUsed="0"/>
-    <w:lsdException w:name="caption" w:locked="1" w:semiHidden="0" w:uiPriority="0" w:unhideWhenUsed="0" w:qFormat="1"/>
+    <w:lsdException w:name="caption" w:locked="1" w:semiHidden="0" w:uiPriority="35" w:unhideWhenUsed="0" w:qFormat="1"/>
     <w:lsdException w:name="Title" w:locked="1" w:semiHidden="0" w:uiPriority="0" w:unhideWhenUsed="0" w:qFormat="1"/>
     <w:lsdException w:name="Default Paragraph Font" w:locked="1" w:semiHidden="0" w:uiPriority="0" w:unhideWhenUsed="0"/>
     <w:lsdException w:name="Subtitle" w:locked="1" w:semiHidden="0" w:uiPriority="0" w:unhideWhenUsed="0" w:qFormat="1"/>
     <w:lsdException w:name="Strong" w:locked="1" w:semiHidden="0" w:uiPriority="0" w:unhideWhenUsed="0" w:qFormat="1"/>
     <w:lsdException w:name="Emphasis" w:locked="1" w:semiHidden="0" w:uiPriority="0" w:unhideWhenUsed="0" w:qFormat="1"/>
-    <w:lsdException w:name="Table Grid" w:locked="1" w:semiHidden="0" w:uiPriority="0" w:unhideWhenUsed="0"/>
+    <w:lsdException w:name="Table Grid" w:locked="1" w:semiHidden="0" w:uiPriority="59" w:unhideWhenUsed="0"/>
     <w:lsdException w:name="Placeholder Text" w:unhideWhenUsed="0"/>
     <w:lsdException w:name="No Spacing" w:semiHidden="0" w:uiPriority="1" w:unhideWhenUsed="0" w:qFormat="1"/>
     <w:lsdException w:name="Light Shading" w:semiHidden="0" w:uiPriority="60" w:unhideWhenUsed="0"/>
@@ -5461,7 +13274,7 @@
     <w:lsdException w:name="Medium Shading 2 Accent 1" w:semiHidden="0" w:uiPriority="64" w:unhideWhenUsed="0"/>
     <w:lsdException w:name="Medium List 1 Accent 1" w:semiHidden="0" w:uiPriority="65" w:unhideWhenUsed="0"/>
     <w:lsdException w:name="Revision" w:unhideWhenUsed="0"/>
-    <w:lsdException w:name="List Paragraph" w:semiHidden="0" w:uiPriority="34" w:unhideWhenUsed="0" w:qFormat="1"/>
+    <w:lsdException w:name="List Paragraph" w:semiHidden="0" w:unhideWhenUsed="0" w:qFormat="1"/>
     <w:lsdException w:name="Quote" w:semiHidden="0" w:uiPriority="29" w:unhideWhenUsed="0" w:qFormat="1"/>
     <w:lsdException w:name="Intense Quote" w:semiHidden="0" w:uiPriority="30" w:unhideWhenUsed="0" w:qFormat="1"/>
     <w:lsdException w:name="Medium List 2 Accent 1" w:semiHidden="0" w:uiPriority="66" w:unhideWhenUsed="0"/>
@@ -5589,19 +13402,19 @@
     <w:link w:val="Heading2Char"/>
     <w:uiPriority w:val="99"/>
     <w:qFormat/>
-    <w:rsid w:val="00CB0A78"/>
+    <w:rsid w:val="000B62A4"/>
     <w:pPr>
       <w:keepNext/>
       <w:keepLines/>
-      <w:spacing w:before="200"/>
+      <w:spacing w:line="360" w:lineRule="auto"/>
+      <w:jc w:val="center"/>
       <w:outlineLvl w:val="1"/>
     </w:pPr>
     <w:rPr>
-      <w:rFonts w:ascii="Cambria" w:eastAsia="Times New Roman" w:hAnsi="Cambria"/>
+      <w:rFonts w:asciiTheme="minorHAnsi" w:eastAsia="Times New Roman" w:hAnsiTheme="minorHAnsi"/>
       <w:b/>
       <w:bCs/>
-      <w:color w:val="4F81BD"/>
-      <w:sz w:val="26"/>
+      <w:sz w:val="24"/>
       <w:szCs w:val="26"/>
     </w:rPr>
   </w:style>
@@ -5675,20 +13488,19 @@
     <w:link w:val="Heading2"/>
     <w:uiPriority w:val="99"/>
     <w:locked/>
-    <w:rsid w:val="00CB0A78"/>
+    <w:rsid w:val="000B62A4"/>
     <w:rPr>
-      <w:rFonts w:ascii="Cambria" w:hAnsi="Cambria" w:cs="Times New Roman"/>
+      <w:rFonts w:asciiTheme="minorHAnsi" w:eastAsia="Times New Roman" w:hAnsiTheme="minorHAnsi"/>
       <w:b/>
       <w:bCs/>
-      <w:color w:val="4F81BD"/>
-      <w:sz w:val="26"/>
+      <w:sz w:val="24"/>
       <w:szCs w:val="26"/>
     </w:rPr>
   </w:style>
   <w:style w:type="table" w:styleId="TableGrid">
     <w:name w:val="Table Grid"/>
     <w:basedOn w:val="TableNormal"/>
-    <w:uiPriority w:val="99"/>
+    <w:uiPriority w:val="59"/>
     <w:rsid w:val="00FF7078"/>
     <w:tblPr>
       <w:tblInd w:w="0" w:type="dxa"/>
@@ -5712,7 +13524,7 @@
     <w:name w:val="caption"/>
     <w:basedOn w:val="Normal"/>
     <w:next w:val="Normal"/>
-    <w:uiPriority w:val="99"/>
+    <w:uiPriority w:val="35"/>
     <w:qFormat/>
     <w:rsid w:val="00065E61"/>
     <w:pPr>
@@ -6084,7 +13896,708 @@
       <w:szCs w:val="22"/>
     </w:rPr>
   </w:style>
+  <w:style w:type="paragraph" w:styleId="TableofFigures">
+    <w:name w:val="table of figures"/>
+    <w:basedOn w:val="Normal"/>
+    <w:next w:val="Normal"/>
+    <w:uiPriority w:val="99"/>
+    <w:unhideWhenUsed/>
+    <w:rsid w:val="00B4061A"/>
+  </w:style>
+  <w:style w:type="character" w:customStyle="1" w:styleId="apple-converted-space">
+    <w:name w:val="apple-converted-space"/>
+    <w:basedOn w:val="DefaultParagraphFont"/>
+    <w:rsid w:val="00F11A6A"/>
+  </w:style>
 </w:styles>
+</file>
+
+<file path=word/charts/chart1.xml><?xml version="1.0" encoding="utf-8"?>
+<c:chartSpace xmlns:c="http://schemas.openxmlformats.org/drawingml/2006/chart" xmlns:a="http://schemas.openxmlformats.org/drawingml/2006/main" xmlns:r="http://schemas.openxmlformats.org/officeDocument/2006/relationships">
+  <c:date1904 val="1"/>
+  <c:lang val="en-US"/>
+  <c:chart>
+    <c:title>
+      <c:tx>
+        <c:rich>
+          <a:bodyPr/>
+          <a:lstStyle/>
+          <a:p>
+            <a:pPr>
+              <a:defRPr sz="1400"/>
+            </a:pPr>
+            <a:r>
+              <a:rPr lang="en-US" sz="1400"/>
+              <a:t>Effect of Chromosome Population Size </a:t>
+            </a:r>
+          </a:p>
+          <a:p>
+            <a:pPr>
+              <a:defRPr sz="1400"/>
+            </a:pPr>
+            <a:r>
+              <a:rPr lang="en-US" sz="1400"/>
+              <a:t>on the Genetic</a:t>
+            </a:r>
+            <a:r>
+              <a:rPr lang="en-US" sz="1400" baseline="0"/>
+              <a:t> Algorithm's Accuracy</a:t>
+            </a:r>
+            <a:endParaRPr lang="en-US" sz="1400"/>
+          </a:p>
+        </c:rich>
+      </c:tx>
+      <c:layout>
+        <c:manualLayout>
+          <c:xMode val="edge"/>
+          <c:yMode val="edge"/>
+          <c:x val="0.1656891446261525"/>
+          <c:y val="1.9120458891013391E-2"/>
+        </c:manualLayout>
+      </c:layout>
+    </c:title>
+    <c:plotArea>
+      <c:layout>
+        <c:manualLayout>
+          <c:layoutTarget val="inner"/>
+          <c:xMode val="edge"/>
+          <c:yMode val="edge"/>
+          <c:x val="0.11113680923197519"/>
+          <c:y val="0.16676653319144802"/>
+          <c:w val="0.8047600750292585"/>
+          <c:h val="0.7051178187118986"/>
+        </c:manualLayout>
+      </c:layout>
+      <c:scatterChart>
+        <c:scatterStyle val="smoothMarker"/>
+        <c:ser>
+          <c:idx val="0"/>
+          <c:order val="0"/>
+          <c:tx>
+            <c:v>Total Accuracy</c:v>
+          </c:tx>
+          <c:xVal>
+            <c:numRef>
+              <c:f>'GA Results'!$R$3:$R$16</c:f>
+              <c:numCache>
+                <c:formatCode>General</c:formatCode>
+                <c:ptCount val="14"/>
+                <c:pt idx="0">
+                  <c:v>100</c:v>
+                </c:pt>
+                <c:pt idx="1">
+                  <c:v>250</c:v>
+                </c:pt>
+                <c:pt idx="2">
+                  <c:v>500</c:v>
+                </c:pt>
+                <c:pt idx="3">
+                  <c:v>750</c:v>
+                </c:pt>
+                <c:pt idx="4">
+                  <c:v>1000</c:v>
+                </c:pt>
+                <c:pt idx="5">
+                  <c:v>2000</c:v>
+                </c:pt>
+                <c:pt idx="6">
+                  <c:v>3000</c:v>
+                </c:pt>
+                <c:pt idx="7">
+                  <c:v>4000</c:v>
+                </c:pt>
+                <c:pt idx="8">
+                  <c:v>5000</c:v>
+                </c:pt>
+                <c:pt idx="9">
+                  <c:v>6000</c:v>
+                </c:pt>
+                <c:pt idx="10">
+                  <c:v>7000</c:v>
+                </c:pt>
+                <c:pt idx="11">
+                  <c:v>8000</c:v>
+                </c:pt>
+                <c:pt idx="12">
+                  <c:v>9000</c:v>
+                </c:pt>
+                <c:pt idx="13">
+                  <c:v>10000</c:v>
+                </c:pt>
+              </c:numCache>
+            </c:numRef>
+          </c:xVal>
+          <c:yVal>
+            <c:numRef>
+              <c:f>'GA Results'!$U$3:$U$16</c:f>
+              <c:numCache>
+                <c:formatCode>General</c:formatCode>
+                <c:ptCount val="14"/>
+                <c:pt idx="0">
+                  <c:v>95.852071005917111</c:v>
+                </c:pt>
+                <c:pt idx="1">
+                  <c:v>95.999999999999972</c:v>
+                </c:pt>
+                <c:pt idx="2">
+                  <c:v>96.041420118343154</c:v>
+                </c:pt>
+                <c:pt idx="3">
+                  <c:v>96.443786982248469</c:v>
+                </c:pt>
+                <c:pt idx="4">
+                  <c:v>96.118343195266249</c:v>
+                </c:pt>
+                <c:pt idx="5">
+                  <c:v>96.893491124260308</c:v>
+                </c:pt>
+                <c:pt idx="6">
+                  <c:v>97.384615384615387</c:v>
+                </c:pt>
+                <c:pt idx="7">
+                  <c:v>97.532544378698177</c:v>
+                </c:pt>
+                <c:pt idx="8">
+                  <c:v>97.970414201183402</c:v>
+                </c:pt>
+                <c:pt idx="9">
+                  <c:v>98.01775147928997</c:v>
+                </c:pt>
+                <c:pt idx="10">
+                  <c:v>98.34319526627219</c:v>
+                </c:pt>
+                <c:pt idx="11">
+                  <c:v>98.520710059171606</c:v>
+                </c:pt>
+                <c:pt idx="12">
+                  <c:v>98.485207100591694</c:v>
+                </c:pt>
+                <c:pt idx="13">
+                  <c:v>98.579881656804702</c:v>
+                </c:pt>
+              </c:numCache>
+            </c:numRef>
+          </c:yVal>
+          <c:smooth val="1"/>
+        </c:ser>
+        <c:ser>
+          <c:idx val="1"/>
+          <c:order val="2"/>
+          <c:tx>
+            <c:v>MCA</c:v>
+          </c:tx>
+          <c:xVal>
+            <c:numRef>
+              <c:f>'GA Results'!$R$3:$R$16</c:f>
+              <c:numCache>
+                <c:formatCode>General</c:formatCode>
+                <c:ptCount val="14"/>
+                <c:pt idx="0">
+                  <c:v>100</c:v>
+                </c:pt>
+                <c:pt idx="1">
+                  <c:v>250</c:v>
+                </c:pt>
+                <c:pt idx="2">
+                  <c:v>500</c:v>
+                </c:pt>
+                <c:pt idx="3">
+                  <c:v>750</c:v>
+                </c:pt>
+                <c:pt idx="4">
+                  <c:v>1000</c:v>
+                </c:pt>
+                <c:pt idx="5">
+                  <c:v>2000</c:v>
+                </c:pt>
+                <c:pt idx="6">
+                  <c:v>3000</c:v>
+                </c:pt>
+                <c:pt idx="7">
+                  <c:v>4000</c:v>
+                </c:pt>
+                <c:pt idx="8">
+                  <c:v>5000</c:v>
+                </c:pt>
+                <c:pt idx="9">
+                  <c:v>6000</c:v>
+                </c:pt>
+                <c:pt idx="10">
+                  <c:v>7000</c:v>
+                </c:pt>
+                <c:pt idx="11">
+                  <c:v>8000</c:v>
+                </c:pt>
+                <c:pt idx="12">
+                  <c:v>9000</c:v>
+                </c:pt>
+                <c:pt idx="13">
+                  <c:v>10000</c:v>
+                </c:pt>
+              </c:numCache>
+            </c:numRef>
+          </c:xVal>
+          <c:yVal>
+            <c:numRef>
+              <c:f>'GA Results'!$S$3:$S$16</c:f>
+              <c:numCache>
+                <c:formatCode>General</c:formatCode>
+                <c:ptCount val="14"/>
+                <c:pt idx="0">
+                  <c:v>88.070393374741158</c:v>
+                </c:pt>
+                <c:pt idx="1">
+                  <c:v>88.997929606625235</c:v>
+                </c:pt>
+                <c:pt idx="2">
+                  <c:v>89.022774327122136</c:v>
+                </c:pt>
+                <c:pt idx="3">
+                  <c:v>90.714285714285722</c:v>
+                </c:pt>
+                <c:pt idx="4">
+                  <c:v>90.834368530020598</c:v>
+                </c:pt>
+                <c:pt idx="5">
+                  <c:v>92.426501035196651</c:v>
+                </c:pt>
+                <c:pt idx="6">
+                  <c:v>93.262939958592071</c:v>
+                </c:pt>
+                <c:pt idx="7">
+                  <c:v>93.942028985507235</c:v>
+                </c:pt>
+                <c:pt idx="8">
+                  <c:v>94.486542443064153</c:v>
+                </c:pt>
+                <c:pt idx="9">
+                  <c:v>94.507246376811551</c:v>
+                </c:pt>
+                <c:pt idx="10">
+                  <c:v>94.991718426501009</c:v>
+                </c:pt>
+                <c:pt idx="11">
+                  <c:v>95.364389233954398</c:v>
+                </c:pt>
+                <c:pt idx="12">
+                  <c:v>95.178053830227753</c:v>
+                </c:pt>
+                <c:pt idx="13">
+                  <c:v>95.387163561076591</c:v>
+                </c:pt>
+              </c:numCache>
+            </c:numRef>
+          </c:yVal>
+          <c:smooth val="1"/>
+        </c:ser>
+        <c:axId val="148220544"/>
+        <c:axId val="148439808"/>
+      </c:scatterChart>
+      <c:scatterChart>
+        <c:scatterStyle val="smoothMarker"/>
+        <c:ser>
+          <c:idx val="2"/>
+          <c:order val="1"/>
+          <c:tx>
+            <c:v>STDEV Total Accuracy</c:v>
+          </c:tx>
+          <c:xVal>
+            <c:numRef>
+              <c:f>'GA Results'!$R$4:$R$16</c:f>
+              <c:numCache>
+                <c:formatCode>General</c:formatCode>
+                <c:ptCount val="13"/>
+                <c:pt idx="0">
+                  <c:v>250</c:v>
+                </c:pt>
+                <c:pt idx="1">
+                  <c:v>500</c:v>
+                </c:pt>
+                <c:pt idx="2">
+                  <c:v>750</c:v>
+                </c:pt>
+                <c:pt idx="3">
+                  <c:v>1000</c:v>
+                </c:pt>
+                <c:pt idx="4">
+                  <c:v>2000</c:v>
+                </c:pt>
+                <c:pt idx="5">
+                  <c:v>3000</c:v>
+                </c:pt>
+                <c:pt idx="6">
+                  <c:v>4000</c:v>
+                </c:pt>
+                <c:pt idx="7">
+                  <c:v>5000</c:v>
+                </c:pt>
+                <c:pt idx="8">
+                  <c:v>6000</c:v>
+                </c:pt>
+                <c:pt idx="9">
+                  <c:v>7000</c:v>
+                </c:pt>
+                <c:pt idx="10">
+                  <c:v>8000</c:v>
+                </c:pt>
+                <c:pt idx="11">
+                  <c:v>9000</c:v>
+                </c:pt>
+                <c:pt idx="12">
+                  <c:v>10000</c:v>
+                </c:pt>
+              </c:numCache>
+            </c:numRef>
+          </c:xVal>
+          <c:yVal>
+            <c:numRef>
+              <c:f>'GA Results'!$T$3:$T$16</c:f>
+              <c:numCache>
+                <c:formatCode>General</c:formatCode>
+                <c:ptCount val="14"/>
+                <c:pt idx="0">
+                  <c:v>2.8163899844538838</c:v>
+                </c:pt>
+                <c:pt idx="1">
+                  <c:v>2.8976573003401653</c:v>
+                </c:pt>
+                <c:pt idx="2">
+                  <c:v>2.9083900529896818</c:v>
+                </c:pt>
+                <c:pt idx="3">
+                  <c:v>3.0322070148015747</c:v>
+                </c:pt>
+                <c:pt idx="4">
+                  <c:v>2.5482835328561442</c:v>
+                </c:pt>
+                <c:pt idx="5">
+                  <c:v>3.0752827510201404</c:v>
+                </c:pt>
+                <c:pt idx="6">
+                  <c:v>2.9754206394668623</c:v>
+                </c:pt>
+                <c:pt idx="7">
+                  <c:v>2.3489577384479756</c:v>
+                </c:pt>
+                <c:pt idx="8">
+                  <c:v>2.2914876004124376</c:v>
+                </c:pt>
+                <c:pt idx="9">
+                  <c:v>2.148082321824857</c:v>
+                </c:pt>
+                <c:pt idx="10">
+                  <c:v>1.6071436359069675</c:v>
+                </c:pt>
+                <c:pt idx="11">
+                  <c:v>1.392720922474258</c:v>
+                </c:pt>
+                <c:pt idx="12">
+                  <c:v>1.3900446990839648</c:v>
+                </c:pt>
+                <c:pt idx="13">
+                  <c:v>1.3294753314925436</c:v>
+                </c:pt>
+              </c:numCache>
+            </c:numRef>
+          </c:yVal>
+          <c:smooth val="1"/>
+        </c:ser>
+        <c:ser>
+          <c:idx val="3"/>
+          <c:order val="3"/>
+          <c:tx>
+            <c:v>STDEV MCA</c:v>
+          </c:tx>
+          <c:xVal>
+            <c:numRef>
+              <c:f>'GA Results'!$R$3:$R$16</c:f>
+              <c:numCache>
+                <c:formatCode>General</c:formatCode>
+                <c:ptCount val="14"/>
+                <c:pt idx="0">
+                  <c:v>100</c:v>
+                </c:pt>
+                <c:pt idx="1">
+                  <c:v>250</c:v>
+                </c:pt>
+                <c:pt idx="2">
+                  <c:v>500</c:v>
+                </c:pt>
+                <c:pt idx="3">
+                  <c:v>750</c:v>
+                </c:pt>
+                <c:pt idx="4">
+                  <c:v>1000</c:v>
+                </c:pt>
+                <c:pt idx="5">
+                  <c:v>2000</c:v>
+                </c:pt>
+                <c:pt idx="6">
+                  <c:v>3000</c:v>
+                </c:pt>
+                <c:pt idx="7">
+                  <c:v>4000</c:v>
+                </c:pt>
+                <c:pt idx="8">
+                  <c:v>5000</c:v>
+                </c:pt>
+                <c:pt idx="9">
+                  <c:v>6000</c:v>
+                </c:pt>
+                <c:pt idx="10">
+                  <c:v>7000</c:v>
+                </c:pt>
+                <c:pt idx="11">
+                  <c:v>8000</c:v>
+                </c:pt>
+                <c:pt idx="12">
+                  <c:v>9000</c:v>
+                </c:pt>
+                <c:pt idx="13">
+                  <c:v>10000</c:v>
+                </c:pt>
+              </c:numCache>
+            </c:numRef>
+          </c:xVal>
+          <c:yVal>
+            <c:numRef>
+              <c:f>'GA Results'!$V$3:$V$16</c:f>
+              <c:numCache>
+                <c:formatCode>General</c:formatCode>
+                <c:ptCount val="14"/>
+                <c:pt idx="0">
+                  <c:v>2.5069068094205926</c:v>
+                </c:pt>
+                <c:pt idx="1">
+                  <c:v>2.6703415373977175</c:v>
+                </c:pt>
+                <c:pt idx="2">
+                  <c:v>2.6094864976955097</c:v>
+                </c:pt>
+                <c:pt idx="3">
+                  <c:v>2.0983533841359887</c:v>
+                </c:pt>
+                <c:pt idx="4">
+                  <c:v>2.209713270764563</c:v>
+                </c:pt>
+                <c:pt idx="5">
+                  <c:v>1.9873468860511359</c:v>
+                </c:pt>
+                <c:pt idx="6">
+                  <c:v>2.0757904720964744</c:v>
+                </c:pt>
+                <c:pt idx="7">
+                  <c:v>2.1932226127897008</c:v>
+                </c:pt>
+                <c:pt idx="8">
+                  <c:v>1.7055572092826539</c:v>
+                </c:pt>
+                <c:pt idx="9">
+                  <c:v>1.726414514823106</c:v>
+                </c:pt>
+                <c:pt idx="10">
+                  <c:v>1.1653632282062647</c:v>
+                </c:pt>
+                <c:pt idx="11">
+                  <c:v>0.83044907131685231</c:v>
+                </c:pt>
+                <c:pt idx="12">
+                  <c:v>0.87934744778458762</c:v>
+                </c:pt>
+                <c:pt idx="13">
+                  <c:v>0.79786965971753443</c:v>
+                </c:pt>
+              </c:numCache>
+            </c:numRef>
+          </c:yVal>
+          <c:smooth val="1"/>
+        </c:ser>
+        <c:axId val="148443904"/>
+        <c:axId val="148441728"/>
+      </c:scatterChart>
+      <c:valAx>
+        <c:axId val="148220544"/>
+        <c:scaling>
+          <c:orientation val="minMax"/>
+          <c:max val="10000"/>
+          <c:min val="0"/>
+        </c:scaling>
+        <c:axPos val="b"/>
+        <c:majorGridlines/>
+        <c:title>
+          <c:tx>
+            <c:rich>
+              <a:bodyPr/>
+              <a:lstStyle/>
+              <a:p>
+                <a:pPr>
+                  <a:defRPr sz="1200"/>
+                </a:pPr>
+                <a:r>
+                  <a:rPr lang="en-US" sz="1200"/>
+                  <a:t>Chromosome</a:t>
+                </a:r>
+                <a:r>
+                  <a:rPr lang="en-US" sz="1200" baseline="0"/>
+                  <a:t> Population Size</a:t>
+                </a:r>
+                <a:endParaRPr lang="en-US" sz="1200"/>
+              </a:p>
+            </c:rich>
+          </c:tx>
+        </c:title>
+        <c:numFmt formatCode="General" sourceLinked="1"/>
+        <c:majorTickMark val="none"/>
+        <c:tickLblPos val="nextTo"/>
+        <c:crossAx val="148439808"/>
+        <c:crosses val="autoZero"/>
+        <c:crossBetween val="midCat"/>
+        <c:majorUnit val="2000"/>
+      </c:valAx>
+      <c:valAx>
+        <c:axId val="148439808"/>
+        <c:scaling>
+          <c:orientation val="minMax"/>
+          <c:max val="100"/>
+          <c:min val="88"/>
+        </c:scaling>
+        <c:axPos val="l"/>
+        <c:majorGridlines/>
+        <c:title>
+          <c:tx>
+            <c:rich>
+              <a:bodyPr/>
+              <a:lstStyle/>
+              <a:p>
+                <a:pPr>
+                  <a:defRPr sz="1200"/>
+                </a:pPr>
+                <a:r>
+                  <a:rPr lang="en-US" sz="1200"/>
+                  <a:t>Accuracy (%)</a:t>
+                </a:r>
+              </a:p>
+            </c:rich>
+          </c:tx>
+        </c:title>
+        <c:numFmt formatCode="General" sourceLinked="1"/>
+        <c:majorTickMark val="none"/>
+        <c:tickLblPos val="nextTo"/>
+        <c:crossAx val="148220544"/>
+        <c:crosses val="autoZero"/>
+        <c:crossBetween val="midCat"/>
+      </c:valAx>
+      <c:valAx>
+        <c:axId val="148441728"/>
+        <c:scaling>
+          <c:orientation val="minMax"/>
+        </c:scaling>
+        <c:axPos val="r"/>
+        <c:title>
+          <c:tx>
+            <c:rich>
+              <a:bodyPr rot="-5400000" vert="horz"/>
+              <a:lstStyle/>
+              <a:p>
+                <a:pPr>
+                  <a:defRPr sz="1200"/>
+                </a:pPr>
+                <a:r>
+                  <a:rPr lang="en-US" sz="1200"/>
+                  <a:t>Standard</a:t>
+                </a:r>
+                <a:r>
+                  <a:rPr lang="en-US" sz="1200" baseline="0"/>
+                  <a:t> Deviation (%)</a:t>
+                </a:r>
+                <a:endParaRPr lang="en-US" sz="1200"/>
+              </a:p>
+            </c:rich>
+          </c:tx>
+        </c:title>
+        <c:numFmt formatCode="General" sourceLinked="1"/>
+        <c:tickLblPos val="nextTo"/>
+        <c:crossAx val="148443904"/>
+        <c:crosses val="max"/>
+        <c:crossBetween val="midCat"/>
+      </c:valAx>
+      <c:valAx>
+        <c:axId val="148443904"/>
+        <c:scaling>
+          <c:orientation val="minMax"/>
+        </c:scaling>
+        <c:delete val="1"/>
+        <c:axPos val="b"/>
+        <c:numFmt formatCode="General" sourceLinked="1"/>
+        <c:tickLblPos val="none"/>
+        <c:crossAx val="148441728"/>
+        <c:crosses val="autoZero"/>
+        <c:crossBetween val="midCat"/>
+      </c:valAx>
+    </c:plotArea>
+    <c:legend>
+      <c:legendPos val="r"/>
+      <c:layout>
+        <c:manualLayout>
+          <c:xMode val="edge"/>
+          <c:yMode val="edge"/>
+          <c:x val="0.69066643111918713"/>
+          <c:y val="2.1521820694553353E-2"/>
+          <c:w val="0.29869506696278347"/>
+          <c:h val="0.20123028359504783"/>
+        </c:manualLayout>
+      </c:layout>
+      <c:overlay val="1"/>
+      <c:spPr>
+        <a:solidFill>
+          <a:schemeClr val="bg1"/>
+        </a:solidFill>
+        <a:ln>
+          <a:gradFill>
+            <a:gsLst>
+              <a:gs pos="0">
+                <a:schemeClr val="accent1">
+                  <a:tint val="66000"/>
+                  <a:satMod val="160000"/>
+                </a:schemeClr>
+              </a:gs>
+              <a:gs pos="50000">
+                <a:schemeClr val="accent1">
+                  <a:tint val="44500"/>
+                  <a:satMod val="160000"/>
+                </a:schemeClr>
+              </a:gs>
+              <a:gs pos="100000">
+                <a:schemeClr val="accent1">
+                  <a:tint val="23500"/>
+                  <a:satMod val="160000"/>
+                </a:schemeClr>
+              </a:gs>
+            </a:gsLst>
+            <a:lin ang="5400000" scaled="0"/>
+          </a:gradFill>
+        </a:ln>
+        <a:effectLst>
+          <a:outerShdw blurRad="50800" dist="50800" dir="5400000" algn="ctr" rotWithShape="0">
+            <a:schemeClr val="tx1"/>
+          </a:outerShdw>
+        </a:effectLst>
+      </c:spPr>
+      <c:txPr>
+        <a:bodyPr/>
+        <a:lstStyle/>
+        <a:p>
+          <a:pPr>
+            <a:defRPr sz="900"/>
+          </a:pPr>
+          <a:endParaRPr lang="en-US"/>
+        </a:p>
+      </c:txPr>
+    </c:legend>
+    <c:plotVisOnly val="1"/>
+  </c:chart>
+  <c:externalData r:id="rId1"/>
+</c:chartSpace>
 </file>
 
 <file path=word/glossary/document.xml><?xml version="1.0" encoding="utf-8"?>
@@ -6144,6 +14657,13 @@
     <w:pitch w:val="variable"/>
     <w:sig w:usb0="E1002EFF" w:usb1="C000605B" w:usb2="00000029" w:usb3="00000000" w:csb0="000101FF" w:csb1="00000000"/>
   </w:font>
+  <w:font w:name="Cambria Math">
+    <w:panose1 w:val="02040503050406030204"/>
+    <w:charset w:val="00"/>
+    <w:family w:val="roman"/>
+    <w:pitch w:val="variable"/>
+    <w:sig w:usb0="E00002FF" w:usb1="420024FF" w:usb2="00000000" w:usb3="00000000" w:csb0="0000019F" w:csb1="00000000"/>
+  </w:font>
   <w:font w:name="inherit">
     <w:altName w:val="Times New Roman"/>
     <w:panose1 w:val="00000000000000000000"/>
@@ -6173,6 +14693,7 @@
     <w:rsidRoot w:val="00C84948"/>
     <w:rsid w:val="00C84948"/>
     <w:rsid w:val="00D76DBB"/>
+    <w:rsid w:val="00FD4B1F"/>
   </w:rsids>
   <m:mathPr>
     <m:mathFont m:val="Cambria Math"/>
@@ -6347,6 +14868,7 @@
   <w:style w:type="paragraph" w:default="1" w:styleId="Normal">
     <w:name w:val="Normal"/>
     <w:qFormat/>
+    <w:rsid w:val="00FD4B1F"/>
     <w:pPr>
       <w:spacing w:after="200" w:line="276" w:lineRule="auto"/>
     </w:pPr>
@@ -6508,6 +15030,17 @@
       <w:rFonts w:asciiTheme="minorHAnsi" w:eastAsiaTheme="minorEastAsia" w:hAnsiTheme="minorHAnsi" w:cstheme="minorBidi"/>
       <w:sz w:val="22"/>
       <w:szCs w:val="22"/>
+    </w:rPr>
+  </w:style>
+  <w:style w:type="character" w:styleId="PlaceholderText">
+    <w:name w:val="Placeholder Text"/>
+    <w:basedOn w:val="DefaultParagraphFont"/>
+    <w:uiPriority w:val="99"/>
+    <w:semiHidden/>
+    <w:rsid w:val="00FD4B1F"/>
+    <w:rPr>
+      <w:rFonts w:cs="Times New Roman"/>
+      <w:color w:val="808080"/>
     </w:rPr>
   </w:style>
 </w:styles>
@@ -6800,4 +15333,16 @@
   <a:objectDefaults/>
   <a:extraClrSchemeLst/>
 </a:theme>
+</file>
+
+<file path=customXml/item1.xml><?xml version="1.0" encoding="utf-8"?>
+<b:Sources xmlns:b="http://schemas.openxmlformats.org/officeDocument/2006/bibliography" xmlns="http://schemas.openxmlformats.org/officeDocument/2006/bibliography" SelectedStyle="\APA.XSL" StyleName="APA Fifth Edition"/>
+</file>
+
+<file path=customXml/itemProps1.xml><?xml version="1.0" encoding="utf-8"?>
+<ds:datastoreItem xmlns:ds="http://schemas.openxmlformats.org/officeDocument/2006/customXml" ds:itemID="{626B50BE-D63B-43E2-BDB8-C919BB6508A6}">
+  <ds:schemaRefs>
+    <ds:schemaRef ds:uri="http://schemas.openxmlformats.org/officeDocument/2006/bibliography"/>
+  </ds:schemaRefs>
+</ds:datastoreItem>
 </file>
--- a/CS123A/Final Report/CS123A - Project Final Report - 2014.12.04.docx
+++ b/CS123A/Final Report/CS123A - Project Final Report - 2014.12.04.docx
@@ -337,14 +337,14 @@
           <w:r>
             <w:fldChar w:fldCharType="separate"/>
           </w:r>
-          <w:hyperlink w:anchor="_Toc404909106" w:history="1">
+          <w:hyperlink w:anchor="_Toc404918970" w:history="1">
             <w:r>
               <w:rPr>
                 <w:rStyle w:val="Hyperlink"/>
                 <w:rFonts w:eastAsiaTheme="majorEastAsia"/>
                 <w:noProof/>
               </w:rPr>
-              <w:t>Table of Figures</w:t>
+              <w:t>List of Figures</w:t>
             </w:r>
             <w:r>
               <w:rPr>
@@ -365,7 +365,7 @@
                 <w:noProof/>
                 <w:webHidden/>
               </w:rPr>
-              <w:instrText xml:space="preserve"> PAGEREF _Toc404909106 \h </w:instrText>
+              <w:instrText xml:space="preserve"> PAGEREF _Toc404918970 \h </w:instrText>
             </w:r>
             <w:r>
               <w:rPr>
@@ -385,7 +385,7 @@
                 <w:noProof/>
                 <w:webHidden/>
               </w:rPr>
-              <w:t>3</w:t>
+              <w:t>ii</w:t>
             </w:r>
             <w:r>
               <w:rPr>
@@ -407,13 +407,13 @@
               <w:noProof/>
             </w:rPr>
           </w:pPr>
-          <w:hyperlink w:anchor="_Toc404909107" w:history="1">
+          <w:hyperlink w:anchor="_Toc404918971" w:history="1">
             <w:r>
               <w:rPr>
                 <w:rStyle w:val="Hyperlink"/>
                 <w:noProof/>
               </w:rPr>
-              <w:t>Introduction</w:t>
+              <w:t>List of Tables</w:t>
             </w:r>
             <w:r>
               <w:rPr>
@@ -434,7 +434,7 @@
                 <w:noProof/>
                 <w:webHidden/>
               </w:rPr>
-              <w:instrText xml:space="preserve"> PAGEREF _Toc404909107 \h </w:instrText>
+              <w:instrText xml:space="preserve"> PAGEREF _Toc404918971 \h </w:instrText>
             </w:r>
             <w:r>
               <w:rPr>
@@ -454,75 +454,7 @@
                 <w:noProof/>
                 <w:webHidden/>
               </w:rPr>
-              <w:t>4</w:t>
-            </w:r>
-            <w:r>
-              <w:rPr>
-                <w:noProof/>
-                <w:webHidden/>
-              </w:rPr>
-              <w:fldChar w:fldCharType="end"/>
-            </w:r>
-          </w:hyperlink>
-        </w:p>
-        <w:p>
-          <w:pPr>
-            <w:pStyle w:val="TOC2"/>
-            <w:tabs>
-              <w:tab w:val="right" w:leader="dot" w:pos="10790"/>
-            </w:tabs>
-            <w:rPr>
-              <w:noProof/>
-            </w:rPr>
-          </w:pPr>
-          <w:hyperlink w:anchor="_Toc404909108" w:history="1">
-            <w:r>
-              <w:rPr>
-                <w:rStyle w:val="Hyperlink"/>
-                <w:noProof/>
-              </w:rPr>
-              <w:t>Linear Classification</w:t>
-            </w:r>
-            <w:r>
-              <w:rPr>
-                <w:noProof/>
-                <w:webHidden/>
-              </w:rPr>
-              <w:tab/>
-            </w:r>
-            <w:r>
-              <w:rPr>
-                <w:noProof/>
-                <w:webHidden/>
-              </w:rPr>
-              <w:fldChar w:fldCharType="begin"/>
-            </w:r>
-            <w:r>
-              <w:rPr>
-                <w:noProof/>
-                <w:webHidden/>
-              </w:rPr>
-              <w:instrText xml:space="preserve"> PAGEREF _Toc404909108 \h </w:instrText>
-            </w:r>
-            <w:r>
-              <w:rPr>
-                <w:noProof/>
-                <w:webHidden/>
-              </w:rPr>
-            </w:r>
-            <w:r>
-              <w:rPr>
-                <w:noProof/>
-                <w:webHidden/>
-              </w:rPr>
-              <w:fldChar w:fldCharType="separate"/>
-            </w:r>
-            <w:r>
-              <w:rPr>
-                <w:noProof/>
-                <w:webHidden/>
-              </w:rPr>
-              <w:t>4</w:t>
+              <w:t>iii</w:t>
             </w:r>
             <w:r>
               <w:rPr>
@@ -544,13 +476,13 @@
               <w:noProof/>
             </w:rPr>
           </w:pPr>
-          <w:hyperlink w:anchor="_Toc404909109" w:history="1">
+          <w:hyperlink w:anchor="_Toc404918972" w:history="1">
             <w:r>
               <w:rPr>
                 <w:rStyle w:val="Hyperlink"/>
                 <w:noProof/>
               </w:rPr>
-              <w:t>Genetic Algorithm Overview</w:t>
+              <w:t>Introduction</w:t>
             </w:r>
             <w:r>
               <w:rPr>
@@ -571,7 +503,7 @@
                 <w:noProof/>
                 <w:webHidden/>
               </w:rPr>
-              <w:instrText xml:space="preserve"> PAGEREF _Toc404909109 \h </w:instrText>
+              <w:instrText xml:space="preserve"> PAGEREF _Toc404918972 \h </w:instrText>
             </w:r>
             <w:r>
               <w:rPr>
@@ -591,7 +523,7 @@
                 <w:noProof/>
                 <w:webHidden/>
               </w:rPr>
-              <w:t>4</w:t>
+              <w:t>1</w:t>
             </w:r>
             <w:r>
               <w:rPr>
@@ -612,13 +544,13 @@
               <w:noProof/>
             </w:rPr>
           </w:pPr>
-          <w:hyperlink w:anchor="_Toc404909110" w:history="1">
+          <w:hyperlink w:anchor="_Toc404918973" w:history="1">
             <w:r>
               <w:rPr>
                 <w:rStyle w:val="Hyperlink"/>
                 <w:noProof/>
               </w:rPr>
-              <w:t>Chromosome (Solution) Structure</w:t>
+              <w:t>Linear Classification</w:t>
             </w:r>
             <w:r>
               <w:rPr>
@@ -639,7 +571,7 @@
                 <w:noProof/>
                 <w:webHidden/>
               </w:rPr>
-              <w:instrText xml:space="preserve"> PAGEREF _Toc404909110 \h </w:instrText>
+              <w:instrText xml:space="preserve"> PAGEREF _Toc404918973 \h </w:instrText>
             </w:r>
             <w:r>
               <w:rPr>
@@ -659,551 +591,7 @@
                 <w:noProof/>
                 <w:webHidden/>
               </w:rPr>
-              <w:t>5</w:t>
-            </w:r>
-            <w:r>
-              <w:rPr>
-                <w:noProof/>
-                <w:webHidden/>
-              </w:rPr>
-              <w:fldChar w:fldCharType="end"/>
-            </w:r>
-          </w:hyperlink>
-        </w:p>
-        <w:p>
-          <w:pPr>
-            <w:pStyle w:val="TOC2"/>
-            <w:tabs>
-              <w:tab w:val="right" w:leader="dot" w:pos="10790"/>
-            </w:tabs>
-            <w:rPr>
-              <w:noProof/>
-            </w:rPr>
-          </w:pPr>
-          <w:hyperlink w:anchor="_Toc404909111" w:history="1">
-            <w:r>
-              <w:rPr>
-                <w:rStyle w:val="Hyperlink"/>
-                <w:noProof/>
-              </w:rPr>
-              <w:t>Classification Strategy and Threshold</w:t>
-            </w:r>
-            <w:r>
-              <w:rPr>
-                <w:noProof/>
-                <w:webHidden/>
-              </w:rPr>
-              <w:tab/>
-            </w:r>
-            <w:r>
-              <w:rPr>
-                <w:noProof/>
-                <w:webHidden/>
-              </w:rPr>
-              <w:fldChar w:fldCharType="begin"/>
-            </w:r>
-            <w:r>
-              <w:rPr>
-                <w:noProof/>
-                <w:webHidden/>
-              </w:rPr>
-              <w:instrText xml:space="preserve"> PAGEREF _Toc404909111 \h </w:instrText>
-            </w:r>
-            <w:r>
-              <w:rPr>
-                <w:noProof/>
-                <w:webHidden/>
-              </w:rPr>
-            </w:r>
-            <w:r>
-              <w:rPr>
-                <w:noProof/>
-                <w:webHidden/>
-              </w:rPr>
-              <w:fldChar w:fldCharType="separate"/>
-            </w:r>
-            <w:r>
-              <w:rPr>
-                <w:noProof/>
-                <w:webHidden/>
-              </w:rPr>
-              <w:t>5</w:t>
-            </w:r>
-            <w:r>
-              <w:rPr>
-                <w:noProof/>
-                <w:webHidden/>
-              </w:rPr>
-              <w:fldChar w:fldCharType="end"/>
-            </w:r>
-          </w:hyperlink>
-        </w:p>
-        <w:p>
-          <w:pPr>
-            <w:pStyle w:val="TOC2"/>
-            <w:tabs>
-              <w:tab w:val="right" w:leader="dot" w:pos="10790"/>
-            </w:tabs>
-            <w:rPr>
-              <w:noProof/>
-            </w:rPr>
-          </w:pPr>
-          <w:hyperlink w:anchor="_Toc404909112" w:history="1">
-            <w:r>
-              <w:rPr>
-                <w:rStyle w:val="Hyperlink"/>
-                <w:noProof/>
-              </w:rPr>
-              <w:t>Chromosome Population Size</w:t>
-            </w:r>
-            <w:r>
-              <w:rPr>
-                <w:noProof/>
-                <w:webHidden/>
-              </w:rPr>
-              <w:tab/>
-            </w:r>
-            <w:r>
-              <w:rPr>
-                <w:noProof/>
-                <w:webHidden/>
-              </w:rPr>
-              <w:fldChar w:fldCharType="begin"/>
-            </w:r>
-            <w:r>
-              <w:rPr>
-                <w:noProof/>
-                <w:webHidden/>
-              </w:rPr>
-              <w:instrText xml:space="preserve"> PAGEREF _Toc404909112 \h </w:instrText>
-            </w:r>
-            <w:r>
-              <w:rPr>
-                <w:noProof/>
-                <w:webHidden/>
-              </w:rPr>
-            </w:r>
-            <w:r>
-              <w:rPr>
-                <w:noProof/>
-                <w:webHidden/>
-              </w:rPr>
-              <w:fldChar w:fldCharType="separate"/>
-            </w:r>
-            <w:r>
-              <w:rPr>
-                <w:noProof/>
-                <w:webHidden/>
-              </w:rPr>
-              <w:t>6</w:t>
-            </w:r>
-            <w:r>
-              <w:rPr>
-                <w:noProof/>
-                <w:webHidden/>
-              </w:rPr>
-              <w:fldChar w:fldCharType="end"/>
-            </w:r>
-          </w:hyperlink>
-        </w:p>
-        <w:p>
-          <w:pPr>
-            <w:pStyle w:val="TOC2"/>
-            <w:tabs>
-              <w:tab w:val="right" w:leader="dot" w:pos="10790"/>
-            </w:tabs>
-            <w:rPr>
-              <w:noProof/>
-            </w:rPr>
-          </w:pPr>
-          <w:hyperlink w:anchor="_Toc404909113" w:history="1">
-            <w:r>
-              <w:rPr>
-                <w:rStyle w:val="Hyperlink"/>
-                <w:noProof/>
-              </w:rPr>
-              <w:t>Reproduction Selection Algorithm</w:t>
-            </w:r>
-            <w:r>
-              <w:rPr>
-                <w:noProof/>
-                <w:webHidden/>
-              </w:rPr>
-              <w:tab/>
-            </w:r>
-            <w:r>
-              <w:rPr>
-                <w:noProof/>
-                <w:webHidden/>
-              </w:rPr>
-              <w:fldChar w:fldCharType="begin"/>
-            </w:r>
-            <w:r>
-              <w:rPr>
-                <w:noProof/>
-                <w:webHidden/>
-              </w:rPr>
-              <w:instrText xml:space="preserve"> PAGEREF _Toc404909113 \h </w:instrText>
-            </w:r>
-            <w:r>
-              <w:rPr>
-                <w:noProof/>
-                <w:webHidden/>
-              </w:rPr>
-            </w:r>
-            <w:r>
-              <w:rPr>
-                <w:noProof/>
-                <w:webHidden/>
-              </w:rPr>
-              <w:fldChar w:fldCharType="separate"/>
-            </w:r>
-            <w:r>
-              <w:rPr>
-                <w:noProof/>
-                <w:webHidden/>
-              </w:rPr>
-              <w:t>6</w:t>
-            </w:r>
-            <w:r>
-              <w:rPr>
-                <w:noProof/>
-                <w:webHidden/>
-              </w:rPr>
-              <w:fldChar w:fldCharType="end"/>
-            </w:r>
-          </w:hyperlink>
-        </w:p>
-        <w:p>
-          <w:pPr>
-            <w:pStyle w:val="TOC2"/>
-            <w:tabs>
-              <w:tab w:val="right" w:leader="dot" w:pos="10790"/>
-            </w:tabs>
-            <w:rPr>
-              <w:noProof/>
-            </w:rPr>
-          </w:pPr>
-          <w:hyperlink w:anchor="_Toc404909114" w:history="1">
-            <w:r>
-              <w:rPr>
-                <w:rStyle w:val="Hyperlink"/>
-                <w:noProof/>
-              </w:rPr>
-              <w:t>Fitness Function</w:t>
-            </w:r>
-            <w:r>
-              <w:rPr>
-                <w:noProof/>
-                <w:webHidden/>
-              </w:rPr>
-              <w:tab/>
-            </w:r>
-            <w:r>
-              <w:rPr>
-                <w:noProof/>
-                <w:webHidden/>
-              </w:rPr>
-              <w:fldChar w:fldCharType="begin"/>
-            </w:r>
-            <w:r>
-              <w:rPr>
-                <w:noProof/>
-                <w:webHidden/>
-              </w:rPr>
-              <w:instrText xml:space="preserve"> PAGEREF _Toc404909114 \h </w:instrText>
-            </w:r>
-            <w:r>
-              <w:rPr>
-                <w:noProof/>
-                <w:webHidden/>
-              </w:rPr>
-            </w:r>
-            <w:r>
-              <w:rPr>
-                <w:noProof/>
-                <w:webHidden/>
-              </w:rPr>
-              <w:fldChar w:fldCharType="separate"/>
-            </w:r>
-            <w:r>
-              <w:rPr>
-                <w:noProof/>
-                <w:webHidden/>
-              </w:rPr>
-              <w:t>6</w:t>
-            </w:r>
-            <w:r>
-              <w:rPr>
-                <w:noProof/>
-                <w:webHidden/>
-              </w:rPr>
-              <w:fldChar w:fldCharType="end"/>
-            </w:r>
-          </w:hyperlink>
-        </w:p>
-        <w:p>
-          <w:pPr>
-            <w:pStyle w:val="TOC2"/>
-            <w:tabs>
-              <w:tab w:val="right" w:leader="dot" w:pos="10790"/>
-            </w:tabs>
-            <w:rPr>
-              <w:noProof/>
-            </w:rPr>
-          </w:pPr>
-          <w:hyperlink w:anchor="_Toc404909115" w:history="1">
-            <w:r>
-              <w:rPr>
-                <w:rStyle w:val="Hyperlink"/>
-                <w:noProof/>
-              </w:rPr>
-              <w:t>Crossover</w:t>
-            </w:r>
-            <w:r>
-              <w:rPr>
-                <w:noProof/>
-                <w:webHidden/>
-              </w:rPr>
-              <w:tab/>
-            </w:r>
-            <w:r>
-              <w:rPr>
-                <w:noProof/>
-                <w:webHidden/>
-              </w:rPr>
-              <w:fldChar w:fldCharType="begin"/>
-            </w:r>
-            <w:r>
-              <w:rPr>
-                <w:noProof/>
-                <w:webHidden/>
-              </w:rPr>
-              <w:instrText xml:space="preserve"> PAGEREF _Toc404909115 \h </w:instrText>
-            </w:r>
-            <w:r>
-              <w:rPr>
-                <w:noProof/>
-                <w:webHidden/>
-              </w:rPr>
-            </w:r>
-            <w:r>
-              <w:rPr>
-                <w:noProof/>
-                <w:webHidden/>
-              </w:rPr>
-              <w:fldChar w:fldCharType="separate"/>
-            </w:r>
-            <w:r>
-              <w:rPr>
-                <w:noProof/>
-                <w:webHidden/>
-              </w:rPr>
-              <w:t>7</w:t>
-            </w:r>
-            <w:r>
-              <w:rPr>
-                <w:noProof/>
-                <w:webHidden/>
-              </w:rPr>
-              <w:fldChar w:fldCharType="end"/>
-            </w:r>
-          </w:hyperlink>
-        </w:p>
-        <w:p>
-          <w:pPr>
-            <w:pStyle w:val="TOC2"/>
-            <w:tabs>
-              <w:tab w:val="right" w:leader="dot" w:pos="10790"/>
-            </w:tabs>
-            <w:rPr>
-              <w:noProof/>
-            </w:rPr>
-          </w:pPr>
-          <w:hyperlink w:anchor="_Toc404909116" w:history="1">
-            <w:r>
-              <w:rPr>
-                <w:rStyle w:val="Hyperlink"/>
-                <w:noProof/>
-              </w:rPr>
-              <w:t>Mutation Frequency</w:t>
-            </w:r>
-            <w:r>
-              <w:rPr>
-                <w:noProof/>
-                <w:webHidden/>
-              </w:rPr>
-              <w:tab/>
-            </w:r>
-            <w:r>
-              <w:rPr>
-                <w:noProof/>
-                <w:webHidden/>
-              </w:rPr>
-              <w:fldChar w:fldCharType="begin"/>
-            </w:r>
-            <w:r>
-              <w:rPr>
-                <w:noProof/>
-                <w:webHidden/>
-              </w:rPr>
-              <w:instrText xml:space="preserve"> PAGEREF _Toc404909116 \h </w:instrText>
-            </w:r>
-            <w:r>
-              <w:rPr>
-                <w:noProof/>
-                <w:webHidden/>
-              </w:rPr>
-            </w:r>
-            <w:r>
-              <w:rPr>
-                <w:noProof/>
-                <w:webHidden/>
-              </w:rPr>
-              <w:fldChar w:fldCharType="separate"/>
-            </w:r>
-            <w:r>
-              <w:rPr>
-                <w:noProof/>
-                <w:webHidden/>
-              </w:rPr>
-              <w:t>7</w:t>
-            </w:r>
-            <w:r>
-              <w:rPr>
-                <w:noProof/>
-                <w:webHidden/>
-              </w:rPr>
-              <w:fldChar w:fldCharType="end"/>
-            </w:r>
-          </w:hyperlink>
-        </w:p>
-        <w:p>
-          <w:pPr>
-            <w:pStyle w:val="TOC2"/>
-            <w:tabs>
-              <w:tab w:val="right" w:leader="dot" w:pos="10790"/>
-            </w:tabs>
-            <w:rPr>
-              <w:noProof/>
-            </w:rPr>
-          </w:pPr>
-          <w:hyperlink w:anchor="_Toc404909117" w:history="1">
-            <w:r>
-              <w:rPr>
-                <w:rStyle w:val="Hyperlink"/>
-                <w:noProof/>
-              </w:rPr>
-              <w:t>Generation Count</w:t>
-            </w:r>
-            <w:r>
-              <w:rPr>
-                <w:noProof/>
-                <w:webHidden/>
-              </w:rPr>
-              <w:tab/>
-            </w:r>
-            <w:r>
-              <w:rPr>
-                <w:noProof/>
-                <w:webHidden/>
-              </w:rPr>
-              <w:fldChar w:fldCharType="begin"/>
-            </w:r>
-            <w:r>
-              <w:rPr>
-                <w:noProof/>
-                <w:webHidden/>
-              </w:rPr>
-              <w:instrText xml:space="preserve"> PAGEREF _Toc404909117 \h </w:instrText>
-            </w:r>
-            <w:r>
-              <w:rPr>
-                <w:noProof/>
-                <w:webHidden/>
-              </w:rPr>
-            </w:r>
-            <w:r>
-              <w:rPr>
-                <w:noProof/>
-                <w:webHidden/>
-              </w:rPr>
-              <w:fldChar w:fldCharType="separate"/>
-            </w:r>
-            <w:r>
-              <w:rPr>
-                <w:noProof/>
-                <w:webHidden/>
-              </w:rPr>
-              <w:t>7</w:t>
-            </w:r>
-            <w:r>
-              <w:rPr>
-                <w:noProof/>
-                <w:webHidden/>
-              </w:rPr>
-              <w:fldChar w:fldCharType="end"/>
-            </w:r>
-          </w:hyperlink>
-        </w:p>
-        <w:p>
-          <w:pPr>
-            <w:pStyle w:val="TOC2"/>
-            <w:tabs>
-              <w:tab w:val="right" w:leader="dot" w:pos="10790"/>
-            </w:tabs>
-            <w:rPr>
-              <w:noProof/>
-            </w:rPr>
-          </w:pPr>
-          <w:hyperlink w:anchor="_Toc404909118" w:history="1">
-            <w:r>
-              <w:rPr>
-                <w:rStyle w:val="Hyperlink"/>
-                <w:noProof/>
-              </w:rPr>
-              <w:t>Random Restarts</w:t>
-            </w:r>
-            <w:r>
-              <w:rPr>
-                <w:noProof/>
-                <w:webHidden/>
-              </w:rPr>
-              <w:tab/>
-            </w:r>
-            <w:r>
-              <w:rPr>
-                <w:noProof/>
-                <w:webHidden/>
-              </w:rPr>
-              <w:fldChar w:fldCharType="begin"/>
-            </w:r>
-            <w:r>
-              <w:rPr>
-                <w:noProof/>
-                <w:webHidden/>
-              </w:rPr>
-              <w:instrText xml:space="preserve"> PAGEREF _Toc404909118 \h </w:instrText>
-            </w:r>
-            <w:r>
-              <w:rPr>
-                <w:noProof/>
-                <w:webHidden/>
-              </w:rPr>
-            </w:r>
-            <w:r>
-              <w:rPr>
-                <w:noProof/>
-                <w:webHidden/>
-              </w:rPr>
-              <w:fldChar w:fldCharType="separate"/>
-            </w:r>
-            <w:r>
-              <w:rPr>
-                <w:noProof/>
-                <w:webHidden/>
-              </w:rPr>
-              <w:t>7</w:t>
+              <w:t>1</w:t>
             </w:r>
             <w:r>
               <w:rPr>
@@ -1225,13 +613,13 @@
               <w:noProof/>
             </w:rPr>
           </w:pPr>
-          <w:hyperlink w:anchor="_Toc404909119" w:history="1">
+          <w:hyperlink w:anchor="_Toc404918974" w:history="1">
             <w:r>
               <w:rPr>
                 <w:rStyle w:val="Hyperlink"/>
                 <w:noProof/>
               </w:rPr>
-              <w:t>Breast Tumor Classifier Program Overview</w:t>
+              <w:t>Genetic Algorithm Overview</w:t>
             </w:r>
             <w:r>
               <w:rPr>
@@ -1252,7 +640,7 @@
                 <w:noProof/>
                 <w:webHidden/>
               </w:rPr>
-              <w:instrText xml:space="preserve"> PAGEREF _Toc404909119 \h </w:instrText>
+              <w:instrText xml:space="preserve"> PAGEREF _Toc404918974 \h </w:instrText>
             </w:r>
             <w:r>
               <w:rPr>
@@ -1272,7 +660,619 @@
                 <w:noProof/>
                 <w:webHidden/>
               </w:rPr>
-              <w:t>7</w:t>
+              <w:t>1</w:t>
+            </w:r>
+            <w:r>
+              <w:rPr>
+                <w:noProof/>
+                <w:webHidden/>
+              </w:rPr>
+              <w:fldChar w:fldCharType="end"/>
+            </w:r>
+          </w:hyperlink>
+        </w:p>
+        <w:p>
+          <w:pPr>
+            <w:pStyle w:val="TOC2"/>
+            <w:tabs>
+              <w:tab w:val="right" w:leader="dot" w:pos="10790"/>
+            </w:tabs>
+            <w:rPr>
+              <w:noProof/>
+            </w:rPr>
+          </w:pPr>
+          <w:hyperlink w:anchor="_Toc404918975" w:history="1">
+            <w:r>
+              <w:rPr>
+                <w:rStyle w:val="Hyperlink"/>
+                <w:noProof/>
+              </w:rPr>
+              <w:t>Chromosome (Solution) Structure</w:t>
+            </w:r>
+            <w:r>
+              <w:rPr>
+                <w:noProof/>
+                <w:webHidden/>
+              </w:rPr>
+              <w:tab/>
+            </w:r>
+            <w:r>
+              <w:rPr>
+                <w:noProof/>
+                <w:webHidden/>
+              </w:rPr>
+              <w:fldChar w:fldCharType="begin"/>
+            </w:r>
+            <w:r>
+              <w:rPr>
+                <w:noProof/>
+                <w:webHidden/>
+              </w:rPr>
+              <w:instrText xml:space="preserve"> PAGEREF _Toc404918975 \h </w:instrText>
+            </w:r>
+            <w:r>
+              <w:rPr>
+                <w:noProof/>
+                <w:webHidden/>
+              </w:rPr>
+            </w:r>
+            <w:r>
+              <w:rPr>
+                <w:noProof/>
+                <w:webHidden/>
+              </w:rPr>
+              <w:fldChar w:fldCharType="separate"/>
+            </w:r>
+            <w:r>
+              <w:rPr>
+                <w:noProof/>
+                <w:webHidden/>
+              </w:rPr>
+              <w:t>2</w:t>
+            </w:r>
+            <w:r>
+              <w:rPr>
+                <w:noProof/>
+                <w:webHidden/>
+              </w:rPr>
+              <w:fldChar w:fldCharType="end"/>
+            </w:r>
+          </w:hyperlink>
+        </w:p>
+        <w:p>
+          <w:pPr>
+            <w:pStyle w:val="TOC2"/>
+            <w:tabs>
+              <w:tab w:val="right" w:leader="dot" w:pos="10790"/>
+            </w:tabs>
+            <w:rPr>
+              <w:noProof/>
+            </w:rPr>
+          </w:pPr>
+          <w:hyperlink w:anchor="_Toc404918976" w:history="1">
+            <w:r>
+              <w:rPr>
+                <w:rStyle w:val="Hyperlink"/>
+                <w:noProof/>
+              </w:rPr>
+              <w:t>Classification Strategy and Threshold</w:t>
+            </w:r>
+            <w:r>
+              <w:rPr>
+                <w:noProof/>
+                <w:webHidden/>
+              </w:rPr>
+              <w:tab/>
+            </w:r>
+            <w:r>
+              <w:rPr>
+                <w:noProof/>
+                <w:webHidden/>
+              </w:rPr>
+              <w:fldChar w:fldCharType="begin"/>
+            </w:r>
+            <w:r>
+              <w:rPr>
+                <w:noProof/>
+                <w:webHidden/>
+              </w:rPr>
+              <w:instrText xml:space="preserve"> PAGEREF _Toc404918976 \h </w:instrText>
+            </w:r>
+            <w:r>
+              <w:rPr>
+                <w:noProof/>
+                <w:webHidden/>
+              </w:rPr>
+            </w:r>
+            <w:r>
+              <w:rPr>
+                <w:noProof/>
+                <w:webHidden/>
+              </w:rPr>
+              <w:fldChar w:fldCharType="separate"/>
+            </w:r>
+            <w:r>
+              <w:rPr>
+                <w:noProof/>
+                <w:webHidden/>
+              </w:rPr>
+              <w:t>2</w:t>
+            </w:r>
+            <w:r>
+              <w:rPr>
+                <w:noProof/>
+                <w:webHidden/>
+              </w:rPr>
+              <w:fldChar w:fldCharType="end"/>
+            </w:r>
+          </w:hyperlink>
+        </w:p>
+        <w:p>
+          <w:pPr>
+            <w:pStyle w:val="TOC2"/>
+            <w:tabs>
+              <w:tab w:val="right" w:leader="dot" w:pos="10790"/>
+            </w:tabs>
+            <w:rPr>
+              <w:noProof/>
+            </w:rPr>
+          </w:pPr>
+          <w:hyperlink w:anchor="_Toc404918977" w:history="1">
+            <w:r>
+              <w:rPr>
+                <w:rStyle w:val="Hyperlink"/>
+                <w:noProof/>
+              </w:rPr>
+              <w:t>Chromosome Population Size</w:t>
+            </w:r>
+            <w:r>
+              <w:rPr>
+                <w:noProof/>
+                <w:webHidden/>
+              </w:rPr>
+              <w:tab/>
+            </w:r>
+            <w:r>
+              <w:rPr>
+                <w:noProof/>
+                <w:webHidden/>
+              </w:rPr>
+              <w:fldChar w:fldCharType="begin"/>
+            </w:r>
+            <w:r>
+              <w:rPr>
+                <w:noProof/>
+                <w:webHidden/>
+              </w:rPr>
+              <w:instrText xml:space="preserve"> PAGEREF _Toc404918977 \h </w:instrText>
+            </w:r>
+            <w:r>
+              <w:rPr>
+                <w:noProof/>
+                <w:webHidden/>
+              </w:rPr>
+            </w:r>
+            <w:r>
+              <w:rPr>
+                <w:noProof/>
+                <w:webHidden/>
+              </w:rPr>
+              <w:fldChar w:fldCharType="separate"/>
+            </w:r>
+            <w:r>
+              <w:rPr>
+                <w:noProof/>
+                <w:webHidden/>
+              </w:rPr>
+              <w:t>3</w:t>
+            </w:r>
+            <w:r>
+              <w:rPr>
+                <w:noProof/>
+                <w:webHidden/>
+              </w:rPr>
+              <w:fldChar w:fldCharType="end"/>
+            </w:r>
+          </w:hyperlink>
+        </w:p>
+        <w:p>
+          <w:pPr>
+            <w:pStyle w:val="TOC2"/>
+            <w:tabs>
+              <w:tab w:val="right" w:leader="dot" w:pos="10790"/>
+            </w:tabs>
+            <w:rPr>
+              <w:noProof/>
+            </w:rPr>
+          </w:pPr>
+          <w:hyperlink w:anchor="_Toc404918978" w:history="1">
+            <w:r>
+              <w:rPr>
+                <w:rStyle w:val="Hyperlink"/>
+                <w:noProof/>
+              </w:rPr>
+              <w:t>Reproduction Selection Algorithm</w:t>
+            </w:r>
+            <w:r>
+              <w:rPr>
+                <w:noProof/>
+                <w:webHidden/>
+              </w:rPr>
+              <w:tab/>
+            </w:r>
+            <w:r>
+              <w:rPr>
+                <w:noProof/>
+                <w:webHidden/>
+              </w:rPr>
+              <w:fldChar w:fldCharType="begin"/>
+            </w:r>
+            <w:r>
+              <w:rPr>
+                <w:noProof/>
+                <w:webHidden/>
+              </w:rPr>
+              <w:instrText xml:space="preserve"> PAGEREF _Toc404918978 \h </w:instrText>
+            </w:r>
+            <w:r>
+              <w:rPr>
+                <w:noProof/>
+                <w:webHidden/>
+              </w:rPr>
+            </w:r>
+            <w:r>
+              <w:rPr>
+                <w:noProof/>
+                <w:webHidden/>
+              </w:rPr>
+              <w:fldChar w:fldCharType="separate"/>
+            </w:r>
+            <w:r>
+              <w:rPr>
+                <w:noProof/>
+                <w:webHidden/>
+              </w:rPr>
+              <w:t>3</w:t>
+            </w:r>
+            <w:r>
+              <w:rPr>
+                <w:noProof/>
+                <w:webHidden/>
+              </w:rPr>
+              <w:fldChar w:fldCharType="end"/>
+            </w:r>
+          </w:hyperlink>
+        </w:p>
+        <w:p>
+          <w:pPr>
+            <w:pStyle w:val="TOC2"/>
+            <w:tabs>
+              <w:tab w:val="right" w:leader="dot" w:pos="10790"/>
+            </w:tabs>
+            <w:rPr>
+              <w:noProof/>
+            </w:rPr>
+          </w:pPr>
+          <w:hyperlink w:anchor="_Toc404918979" w:history="1">
+            <w:r>
+              <w:rPr>
+                <w:rStyle w:val="Hyperlink"/>
+                <w:noProof/>
+              </w:rPr>
+              <w:t>Fitness Function</w:t>
+            </w:r>
+            <w:r>
+              <w:rPr>
+                <w:noProof/>
+                <w:webHidden/>
+              </w:rPr>
+              <w:tab/>
+            </w:r>
+            <w:r>
+              <w:rPr>
+                <w:noProof/>
+                <w:webHidden/>
+              </w:rPr>
+              <w:fldChar w:fldCharType="begin"/>
+            </w:r>
+            <w:r>
+              <w:rPr>
+                <w:noProof/>
+                <w:webHidden/>
+              </w:rPr>
+              <w:instrText xml:space="preserve"> PAGEREF _Toc404918979 \h </w:instrText>
+            </w:r>
+            <w:r>
+              <w:rPr>
+                <w:noProof/>
+                <w:webHidden/>
+              </w:rPr>
+            </w:r>
+            <w:r>
+              <w:rPr>
+                <w:noProof/>
+                <w:webHidden/>
+              </w:rPr>
+              <w:fldChar w:fldCharType="separate"/>
+            </w:r>
+            <w:r>
+              <w:rPr>
+                <w:noProof/>
+                <w:webHidden/>
+              </w:rPr>
+              <w:t>3</w:t>
+            </w:r>
+            <w:r>
+              <w:rPr>
+                <w:noProof/>
+                <w:webHidden/>
+              </w:rPr>
+              <w:fldChar w:fldCharType="end"/>
+            </w:r>
+          </w:hyperlink>
+        </w:p>
+        <w:p>
+          <w:pPr>
+            <w:pStyle w:val="TOC2"/>
+            <w:tabs>
+              <w:tab w:val="right" w:leader="dot" w:pos="10790"/>
+            </w:tabs>
+            <w:rPr>
+              <w:noProof/>
+            </w:rPr>
+          </w:pPr>
+          <w:hyperlink w:anchor="_Toc404918980" w:history="1">
+            <w:r>
+              <w:rPr>
+                <w:rStyle w:val="Hyperlink"/>
+                <w:noProof/>
+              </w:rPr>
+              <w:t>Crossover</w:t>
+            </w:r>
+            <w:r>
+              <w:rPr>
+                <w:noProof/>
+                <w:webHidden/>
+              </w:rPr>
+              <w:tab/>
+            </w:r>
+            <w:r>
+              <w:rPr>
+                <w:noProof/>
+                <w:webHidden/>
+              </w:rPr>
+              <w:fldChar w:fldCharType="begin"/>
+            </w:r>
+            <w:r>
+              <w:rPr>
+                <w:noProof/>
+                <w:webHidden/>
+              </w:rPr>
+              <w:instrText xml:space="preserve"> PAGEREF _Toc404918980 \h </w:instrText>
+            </w:r>
+            <w:r>
+              <w:rPr>
+                <w:noProof/>
+                <w:webHidden/>
+              </w:rPr>
+            </w:r>
+            <w:r>
+              <w:rPr>
+                <w:noProof/>
+                <w:webHidden/>
+              </w:rPr>
+              <w:fldChar w:fldCharType="separate"/>
+            </w:r>
+            <w:r>
+              <w:rPr>
+                <w:noProof/>
+                <w:webHidden/>
+              </w:rPr>
+              <w:t>4</w:t>
+            </w:r>
+            <w:r>
+              <w:rPr>
+                <w:noProof/>
+                <w:webHidden/>
+              </w:rPr>
+              <w:fldChar w:fldCharType="end"/>
+            </w:r>
+          </w:hyperlink>
+        </w:p>
+        <w:p>
+          <w:pPr>
+            <w:pStyle w:val="TOC2"/>
+            <w:tabs>
+              <w:tab w:val="right" w:leader="dot" w:pos="10790"/>
+            </w:tabs>
+            <w:rPr>
+              <w:noProof/>
+            </w:rPr>
+          </w:pPr>
+          <w:hyperlink w:anchor="_Toc404918981" w:history="1">
+            <w:r>
+              <w:rPr>
+                <w:rStyle w:val="Hyperlink"/>
+                <w:noProof/>
+              </w:rPr>
+              <w:t>Mutation Frequency</w:t>
+            </w:r>
+            <w:r>
+              <w:rPr>
+                <w:noProof/>
+                <w:webHidden/>
+              </w:rPr>
+              <w:tab/>
+            </w:r>
+            <w:r>
+              <w:rPr>
+                <w:noProof/>
+                <w:webHidden/>
+              </w:rPr>
+              <w:fldChar w:fldCharType="begin"/>
+            </w:r>
+            <w:r>
+              <w:rPr>
+                <w:noProof/>
+                <w:webHidden/>
+              </w:rPr>
+              <w:instrText xml:space="preserve"> PAGEREF _Toc404918981 \h </w:instrText>
+            </w:r>
+            <w:r>
+              <w:rPr>
+                <w:noProof/>
+                <w:webHidden/>
+              </w:rPr>
+            </w:r>
+            <w:r>
+              <w:rPr>
+                <w:noProof/>
+                <w:webHidden/>
+              </w:rPr>
+              <w:fldChar w:fldCharType="separate"/>
+            </w:r>
+            <w:r>
+              <w:rPr>
+                <w:noProof/>
+                <w:webHidden/>
+              </w:rPr>
+              <w:t>4</w:t>
+            </w:r>
+            <w:r>
+              <w:rPr>
+                <w:noProof/>
+                <w:webHidden/>
+              </w:rPr>
+              <w:fldChar w:fldCharType="end"/>
+            </w:r>
+          </w:hyperlink>
+        </w:p>
+        <w:p>
+          <w:pPr>
+            <w:pStyle w:val="TOC2"/>
+            <w:tabs>
+              <w:tab w:val="right" w:leader="dot" w:pos="10790"/>
+            </w:tabs>
+            <w:rPr>
+              <w:noProof/>
+            </w:rPr>
+          </w:pPr>
+          <w:hyperlink w:anchor="_Toc404918982" w:history="1">
+            <w:r>
+              <w:rPr>
+                <w:rStyle w:val="Hyperlink"/>
+                <w:noProof/>
+              </w:rPr>
+              <w:t>Generation Count</w:t>
+            </w:r>
+            <w:r>
+              <w:rPr>
+                <w:noProof/>
+                <w:webHidden/>
+              </w:rPr>
+              <w:tab/>
+            </w:r>
+            <w:r>
+              <w:rPr>
+                <w:noProof/>
+                <w:webHidden/>
+              </w:rPr>
+              <w:fldChar w:fldCharType="begin"/>
+            </w:r>
+            <w:r>
+              <w:rPr>
+                <w:noProof/>
+                <w:webHidden/>
+              </w:rPr>
+              <w:instrText xml:space="preserve"> PAGEREF _Toc404918982 \h </w:instrText>
+            </w:r>
+            <w:r>
+              <w:rPr>
+                <w:noProof/>
+                <w:webHidden/>
+              </w:rPr>
+            </w:r>
+            <w:r>
+              <w:rPr>
+                <w:noProof/>
+                <w:webHidden/>
+              </w:rPr>
+              <w:fldChar w:fldCharType="separate"/>
+            </w:r>
+            <w:r>
+              <w:rPr>
+                <w:noProof/>
+                <w:webHidden/>
+              </w:rPr>
+              <w:t>4</w:t>
+            </w:r>
+            <w:r>
+              <w:rPr>
+                <w:noProof/>
+                <w:webHidden/>
+              </w:rPr>
+              <w:fldChar w:fldCharType="end"/>
+            </w:r>
+          </w:hyperlink>
+        </w:p>
+        <w:p>
+          <w:pPr>
+            <w:pStyle w:val="TOC2"/>
+            <w:tabs>
+              <w:tab w:val="right" w:leader="dot" w:pos="10790"/>
+            </w:tabs>
+            <w:rPr>
+              <w:noProof/>
+            </w:rPr>
+          </w:pPr>
+          <w:hyperlink w:anchor="_Toc404918983" w:history="1">
+            <w:r>
+              <w:rPr>
+                <w:rStyle w:val="Hyperlink"/>
+                <w:noProof/>
+              </w:rPr>
+              <w:t>Random Restarts</w:t>
+            </w:r>
+            <w:r>
+              <w:rPr>
+                <w:noProof/>
+                <w:webHidden/>
+              </w:rPr>
+              <w:tab/>
+            </w:r>
+            <w:r>
+              <w:rPr>
+                <w:noProof/>
+                <w:webHidden/>
+              </w:rPr>
+              <w:fldChar w:fldCharType="begin"/>
+            </w:r>
+            <w:r>
+              <w:rPr>
+                <w:noProof/>
+                <w:webHidden/>
+              </w:rPr>
+              <w:instrText xml:space="preserve"> PAGEREF _Toc404918983 \h </w:instrText>
+            </w:r>
+            <w:r>
+              <w:rPr>
+                <w:noProof/>
+                <w:webHidden/>
+              </w:rPr>
+            </w:r>
+            <w:r>
+              <w:rPr>
+                <w:noProof/>
+                <w:webHidden/>
+              </w:rPr>
+              <w:fldChar w:fldCharType="separate"/>
+            </w:r>
+            <w:r>
+              <w:rPr>
+                <w:noProof/>
+                <w:webHidden/>
+              </w:rPr>
+              <w:t>4</w:t>
             </w:r>
             <w:r>
               <w:rPr>
@@ -1294,13 +1294,13 @@
               <w:noProof/>
             </w:rPr>
           </w:pPr>
-          <w:hyperlink w:anchor="_Toc404909120" w:history="1">
+          <w:hyperlink w:anchor="_Toc404918984" w:history="1">
             <w:r>
               <w:rPr>
                 <w:rStyle w:val="Hyperlink"/>
                 <w:noProof/>
               </w:rPr>
-              <w:t>Genetic Algorithm Results</w:t>
+              <w:t>Breast Tumor Classifier Program Overview</w:t>
             </w:r>
             <w:r>
               <w:rPr>
@@ -1321,7 +1321,7 @@
                 <w:noProof/>
                 <w:webHidden/>
               </w:rPr>
-              <w:instrText xml:space="preserve"> PAGEREF _Toc404909120 \h </w:instrText>
+              <w:instrText xml:space="preserve"> PAGEREF _Toc404918984 \h </w:instrText>
             </w:r>
             <w:r>
               <w:rPr>
@@ -1341,7 +1341,7 @@
                 <w:noProof/>
                 <w:webHidden/>
               </w:rPr>
-              <w:t>8</w:t>
+              <w:t>4</w:t>
             </w:r>
             <w:r>
               <w:rPr>
@@ -1363,13 +1363,13 @@
               <w:noProof/>
             </w:rPr>
           </w:pPr>
-          <w:hyperlink w:anchor="_Toc404909121" w:history="1">
+          <w:hyperlink w:anchor="_Toc404918985" w:history="1">
             <w:r>
               <w:rPr>
                 <w:rStyle w:val="Hyperlink"/>
                 <w:noProof/>
               </w:rPr>
-              <w:t>Conclusions and Future Work</w:t>
+              <w:t>Genetic Algorithm Results</w:t>
             </w:r>
             <w:r>
               <w:rPr>
@@ -1390,7 +1390,7 @@
                 <w:noProof/>
                 <w:webHidden/>
               </w:rPr>
-              <w:instrText xml:space="preserve"> PAGEREF _Toc404909121 \h </w:instrText>
+              <w:instrText xml:space="preserve"> PAGEREF _Toc404918985 \h </w:instrText>
             </w:r>
             <w:r>
               <w:rPr>
@@ -1410,7 +1410,211 @@
                 <w:noProof/>
                 <w:webHidden/>
               </w:rPr>
-              <w:t>9</w:t>
+              <w:t>6</w:t>
+            </w:r>
+            <w:r>
+              <w:rPr>
+                <w:noProof/>
+                <w:webHidden/>
+              </w:rPr>
+              <w:fldChar w:fldCharType="end"/>
+            </w:r>
+          </w:hyperlink>
+        </w:p>
+        <w:p>
+          <w:pPr>
+            <w:pStyle w:val="TOC2"/>
+            <w:tabs>
+              <w:tab w:val="right" w:leader="dot" w:pos="10790"/>
+            </w:tabs>
+            <w:rPr>
+              <w:noProof/>
+            </w:rPr>
+          </w:pPr>
+          <w:hyperlink w:anchor="_Toc404918986" w:history="1">
+            <w:r>
+              <w:rPr>
+                <w:rStyle w:val="Hyperlink"/>
+                <w:noProof/>
+              </w:rPr>
+              <w:t>Determining the Optimal Chromosome Population Size</w:t>
+            </w:r>
+            <w:r>
+              <w:rPr>
+                <w:noProof/>
+                <w:webHidden/>
+              </w:rPr>
+              <w:tab/>
+            </w:r>
+            <w:r>
+              <w:rPr>
+                <w:noProof/>
+                <w:webHidden/>
+              </w:rPr>
+              <w:fldChar w:fldCharType="begin"/>
+            </w:r>
+            <w:r>
+              <w:rPr>
+                <w:noProof/>
+                <w:webHidden/>
+              </w:rPr>
+              <w:instrText xml:space="preserve"> PAGEREF _Toc404918986 \h </w:instrText>
+            </w:r>
+            <w:r>
+              <w:rPr>
+                <w:noProof/>
+                <w:webHidden/>
+              </w:rPr>
+            </w:r>
+            <w:r>
+              <w:rPr>
+                <w:noProof/>
+                <w:webHidden/>
+              </w:rPr>
+              <w:fldChar w:fldCharType="separate"/>
+            </w:r>
+            <w:r>
+              <w:rPr>
+                <w:noProof/>
+                <w:webHidden/>
+              </w:rPr>
+              <w:t>6</w:t>
+            </w:r>
+            <w:r>
+              <w:rPr>
+                <w:noProof/>
+                <w:webHidden/>
+              </w:rPr>
+              <w:fldChar w:fldCharType="end"/>
+            </w:r>
+          </w:hyperlink>
+        </w:p>
+        <w:p>
+          <w:pPr>
+            <w:pStyle w:val="TOC2"/>
+            <w:tabs>
+              <w:tab w:val="right" w:leader="dot" w:pos="10790"/>
+            </w:tabs>
+            <w:rPr>
+              <w:noProof/>
+            </w:rPr>
+          </w:pPr>
+          <w:hyperlink w:anchor="_Toc404918987" w:history="1">
+            <w:r>
+              <w:rPr>
+                <w:rStyle w:val="Hyperlink"/>
+                <w:noProof/>
+              </w:rPr>
+              <w:t>Composition of the Training and Verification Data Sets</w:t>
+            </w:r>
+            <w:r>
+              <w:rPr>
+                <w:noProof/>
+                <w:webHidden/>
+              </w:rPr>
+              <w:tab/>
+            </w:r>
+            <w:r>
+              <w:rPr>
+                <w:noProof/>
+                <w:webHidden/>
+              </w:rPr>
+              <w:fldChar w:fldCharType="begin"/>
+            </w:r>
+            <w:r>
+              <w:rPr>
+                <w:noProof/>
+                <w:webHidden/>
+              </w:rPr>
+              <w:instrText xml:space="preserve"> PAGEREF _Toc404918987 \h </w:instrText>
+            </w:r>
+            <w:r>
+              <w:rPr>
+                <w:noProof/>
+                <w:webHidden/>
+              </w:rPr>
+            </w:r>
+            <w:r>
+              <w:rPr>
+                <w:noProof/>
+                <w:webHidden/>
+              </w:rPr>
+              <w:fldChar w:fldCharType="separate"/>
+            </w:r>
+            <w:r>
+              <w:rPr>
+                <w:noProof/>
+                <w:webHidden/>
+              </w:rPr>
+              <w:t>7</w:t>
+            </w:r>
+            <w:r>
+              <w:rPr>
+                <w:noProof/>
+                <w:webHidden/>
+              </w:rPr>
+              <w:fldChar w:fldCharType="end"/>
+            </w:r>
+          </w:hyperlink>
+        </w:p>
+        <w:p>
+          <w:pPr>
+            <w:pStyle w:val="TOC2"/>
+            <w:tabs>
+              <w:tab w:val="right" w:leader="dot" w:pos="10790"/>
+            </w:tabs>
+            <w:rPr>
+              <w:noProof/>
+            </w:rPr>
+          </w:pPr>
+          <w:hyperlink w:anchor="_Toc404918988" w:history="1">
+            <w:r>
+              <w:rPr>
+                <w:rStyle w:val="Hyperlink"/>
+                <w:noProof/>
+              </w:rPr>
+              <w:t>Malignancy Bias Factor</w:t>
+            </w:r>
+            <w:r>
+              <w:rPr>
+                <w:noProof/>
+                <w:webHidden/>
+              </w:rPr>
+              <w:tab/>
+            </w:r>
+            <w:r>
+              <w:rPr>
+                <w:noProof/>
+                <w:webHidden/>
+              </w:rPr>
+              <w:fldChar w:fldCharType="begin"/>
+            </w:r>
+            <w:r>
+              <w:rPr>
+                <w:noProof/>
+                <w:webHidden/>
+              </w:rPr>
+              <w:instrText xml:space="preserve"> PAGEREF _Toc404918988 \h </w:instrText>
+            </w:r>
+            <w:r>
+              <w:rPr>
+                <w:noProof/>
+                <w:webHidden/>
+              </w:rPr>
+            </w:r>
+            <w:r>
+              <w:rPr>
+                <w:noProof/>
+                <w:webHidden/>
+              </w:rPr>
+              <w:fldChar w:fldCharType="separate"/>
+            </w:r>
+            <w:r>
+              <w:rPr>
+                <w:noProof/>
+                <w:webHidden/>
+              </w:rPr>
+              <w:t>7</w:t>
             </w:r>
             <w:r>
               <w:rPr>
@@ -1432,13 +1636,13 @@
               <w:noProof/>
             </w:rPr>
           </w:pPr>
-          <w:hyperlink w:anchor="_Toc404909122" w:history="1">
+          <w:hyperlink w:anchor="_Toc404918989" w:history="1">
             <w:r>
               <w:rPr>
                 <w:rStyle w:val="Hyperlink"/>
                 <w:noProof/>
               </w:rPr>
-              <w:t>Data Set Overview</w:t>
+              <w:t>Conclusions and Future Work</w:t>
             </w:r>
             <w:r>
               <w:rPr>
@@ -1459,7 +1663,7 @@
                 <w:noProof/>
                 <w:webHidden/>
               </w:rPr>
-              <w:instrText xml:space="preserve"> PAGEREF _Toc404909122 \h </w:instrText>
+              <w:instrText xml:space="preserve"> PAGEREF _Toc404918989 \h </w:instrText>
             </w:r>
             <w:r>
               <w:rPr>
@@ -1479,7 +1683,7 @@
                 <w:noProof/>
                 <w:webHidden/>
               </w:rPr>
-              <w:t>10</w:t>
+              <w:t>8</w:t>
             </w:r>
             <w:r>
               <w:rPr>
@@ -1501,13 +1705,13 @@
               <w:noProof/>
             </w:rPr>
           </w:pPr>
-          <w:hyperlink w:anchor="_Toc404909123" w:history="1">
+          <w:hyperlink w:anchor="_Toc404918990" w:history="1">
             <w:r>
               <w:rPr>
                 <w:rStyle w:val="Hyperlink"/>
                 <w:noProof/>
               </w:rPr>
-              <w:t>Running the Breast Cancer Classifier Genetic Algorithm</w:t>
+              <w:t>Data Set Overview</w:t>
             </w:r>
             <w:r>
               <w:rPr>
@@ -1528,7 +1732,7 @@
                 <w:noProof/>
                 <w:webHidden/>
               </w:rPr>
-              <w:instrText xml:space="preserve"> PAGEREF _Toc404909123 \h </w:instrText>
+              <w:instrText xml:space="preserve"> PAGEREF _Toc404918990 \h </w:instrText>
             </w:r>
             <w:r>
               <w:rPr>
@@ -1548,7 +1752,7 @@
                 <w:noProof/>
                 <w:webHidden/>
               </w:rPr>
-              <w:t>11</w:t>
+              <w:t>9</w:t>
             </w:r>
             <w:r>
               <w:rPr>
@@ -1570,13 +1774,13 @@
               <w:noProof/>
             </w:rPr>
           </w:pPr>
-          <w:hyperlink w:anchor="_Toc404909124" w:history="1">
+          <w:hyperlink w:anchor="_Toc404918991" w:history="1">
             <w:r>
               <w:rPr>
                 <w:rStyle w:val="Hyperlink"/>
                 <w:noProof/>
               </w:rPr>
-              <w:t>List of References</w:t>
+              <w:t>Running the Breast Cancer Classifier Genetic Algorithm</w:t>
             </w:r>
             <w:r>
               <w:rPr>
@@ -1597,7 +1801,7 @@
                 <w:noProof/>
                 <w:webHidden/>
               </w:rPr>
-              <w:instrText xml:space="preserve"> PAGEREF _Toc404909124 \h </w:instrText>
+              <w:instrText xml:space="preserve"> PAGEREF _Toc404918991 \h </w:instrText>
             </w:r>
             <w:r>
               <w:rPr>
@@ -1617,7 +1821,7 @@
                 <w:noProof/>
                 <w:webHidden/>
               </w:rPr>
-              <w:t>13</w:t>
+              <w:t>10</w:t>
             </w:r>
             <w:r>
               <w:rPr>
@@ -1639,13 +1843,13 @@
               <w:noProof/>
             </w:rPr>
           </w:pPr>
-          <w:hyperlink w:anchor="_Toc404909125" w:history="1">
+          <w:hyperlink w:anchor="_Toc404918992" w:history="1">
             <w:r>
               <w:rPr>
                 <w:rStyle w:val="Hyperlink"/>
                 <w:noProof/>
               </w:rPr>
-              <w:t>Appendix A – Genetic Algorithm Sample Output</w:t>
+              <w:t>List of References</w:t>
             </w:r>
             <w:r>
               <w:rPr>
@@ -1666,7 +1870,7 @@
                 <w:noProof/>
                 <w:webHidden/>
               </w:rPr>
-              <w:instrText xml:space="preserve"> PAGEREF _Toc404909125 \h </w:instrText>
+              <w:instrText xml:space="preserve"> PAGEREF _Toc404918992 \h </w:instrText>
             </w:r>
             <w:r>
               <w:rPr>
@@ -1686,7 +1890,7 @@
                 <w:noProof/>
                 <w:webHidden/>
               </w:rPr>
-              <w:t>14</w:t>
+              <w:t>12</w:t>
             </w:r>
             <w:r>
               <w:rPr>
@@ -1708,13 +1912,13 @@
               <w:noProof/>
             </w:rPr>
           </w:pPr>
-          <w:hyperlink w:anchor="_Toc404909126" w:history="1">
+          <w:hyperlink w:anchor="_Toc404918993" w:history="1">
             <w:r>
               <w:rPr>
                 <w:rStyle w:val="Hyperlink"/>
                 <w:noProof/>
               </w:rPr>
-              <w:t>Appendix B – UML Class Diagram for the Breast Cancer Classifier Genetic Algorithm</w:t>
+              <w:t>Appendix A – UML Class Diagram for the Breast Cancer Classifier Genetic Algorithm</w:t>
             </w:r>
             <w:r>
               <w:rPr>
@@ -1735,7 +1939,7 @@
                 <w:noProof/>
                 <w:webHidden/>
               </w:rPr>
-              <w:instrText xml:space="preserve"> PAGEREF _Toc404909126 \h </w:instrText>
+              <w:instrText xml:space="preserve"> PAGEREF _Toc404918993 \h </w:instrText>
             </w:r>
             <w:r>
               <w:rPr>
@@ -1755,7 +1959,76 @@
                 <w:noProof/>
                 <w:webHidden/>
               </w:rPr>
-              <w:t>15</w:t>
+              <w:t>13</w:t>
+            </w:r>
+            <w:r>
+              <w:rPr>
+                <w:noProof/>
+                <w:webHidden/>
+              </w:rPr>
+              <w:fldChar w:fldCharType="end"/>
+            </w:r>
+          </w:hyperlink>
+        </w:p>
+        <w:p>
+          <w:pPr>
+            <w:pStyle w:val="TOC1"/>
+            <w:tabs>
+              <w:tab w:val="right" w:leader="dot" w:pos="10790"/>
+            </w:tabs>
+            <w:rPr>
+              <w:rFonts w:asciiTheme="minorHAnsi" w:eastAsiaTheme="minorEastAsia" w:hAnsiTheme="minorHAnsi" w:cstheme="minorBidi"/>
+              <w:noProof/>
+            </w:rPr>
+          </w:pPr>
+          <w:hyperlink w:anchor="_Toc404918994" w:history="1">
+            <w:r>
+              <w:rPr>
+                <w:rStyle w:val="Hyperlink"/>
+                <w:noProof/>
+              </w:rPr>
+              <w:t>Appendix B – Genetic Algorithm Sample Output</w:t>
+            </w:r>
+            <w:r>
+              <w:rPr>
+                <w:noProof/>
+                <w:webHidden/>
+              </w:rPr>
+              <w:tab/>
+            </w:r>
+            <w:r>
+              <w:rPr>
+                <w:noProof/>
+                <w:webHidden/>
+              </w:rPr>
+              <w:fldChar w:fldCharType="begin"/>
+            </w:r>
+            <w:r>
+              <w:rPr>
+                <w:noProof/>
+                <w:webHidden/>
+              </w:rPr>
+              <w:instrText xml:space="preserve"> PAGEREF _Toc404918994 \h </w:instrText>
+            </w:r>
+            <w:r>
+              <w:rPr>
+                <w:noProof/>
+                <w:webHidden/>
+              </w:rPr>
+            </w:r>
+            <w:r>
+              <w:rPr>
+                <w:noProof/>
+                <w:webHidden/>
+              </w:rPr>
+              <w:fldChar w:fldCharType="separate"/>
+            </w:r>
+            <w:r>
+              <w:rPr>
+                <w:noProof/>
+                <w:webHidden/>
+              </w:rPr>
+              <w:t>14</w:t>
             </w:r>
             <w:r>
               <w:rPr>
@@ -1791,7 +2064,7 @@
       <w:pPr>
         <w:pStyle w:val="Heading1"/>
       </w:pPr>
-      <w:bookmarkStart w:id="0" w:name="_Toc404909106"/>
+      <w:bookmarkStart w:id="0" w:name="_Toc404918970"/>
       <w:r>
         <w:rPr>
           <w:rStyle w:val="Heading1Char"/>
@@ -1799,7 +2072,15 @@
           <w:b/>
         </w:rPr>
         <w:lastRenderedPageBreak/>
-        <w:t>Table of Figures</w:t>
+        <w:t>List</w:t>
+      </w:r>
+      <w:r>
+        <w:rPr>
+          <w:rStyle w:val="Heading1Char"/>
+          <w:rFonts w:eastAsiaTheme="majorEastAsia"/>
+          <w:b/>
+        </w:rPr>
+        <w:t xml:space="preserve"> of Figures</w:t>
       </w:r>
       <w:bookmarkEnd w:id="0"/>
       <w:r>
@@ -1826,7 +2107,7 @@
       <w:r>
         <w:fldChar w:fldCharType="separate"/>
       </w:r>
-      <w:hyperlink w:anchor="_Toc404909127" w:history="1">
+      <w:hyperlink w:anchor="_Toc404918995" w:history="1">
         <w:r>
           <w:rPr>
             <w:rStyle w:val="Hyperlink"/>
@@ -1853,7 +2134,7 @@
             <w:noProof/>
             <w:webHidden/>
           </w:rPr>
-          <w:instrText xml:space="preserve"> PAGEREF _Toc404909127 \h </w:instrText>
+          <w:instrText xml:space="preserve"> PAGEREF _Toc404918995 \h </w:instrText>
         </w:r>
         <w:r>
           <w:rPr>
@@ -1873,7 +2154,7 @@
             <w:noProof/>
             <w:webHidden/>
           </w:rPr>
-          <w:t>4</w:t>
+          <w:t>1</w:t>
         </w:r>
         <w:r>
           <w:rPr>
@@ -1895,7 +2176,7 @@
           <w:noProof/>
         </w:rPr>
       </w:pPr>
-      <w:hyperlink w:anchor="_Toc404909128" w:history="1">
+      <w:hyperlink w:anchor="_Toc404918996" w:history="1">
         <w:r>
           <w:rPr>
             <w:rStyle w:val="Hyperlink"/>
@@ -1922,7 +2203,76 @@
             <w:noProof/>
             <w:webHidden/>
           </w:rPr>
-          <w:instrText xml:space="preserve"> PAGEREF _Toc404909128 \h </w:instrText>
+          <w:instrText xml:space="preserve"> PAGEREF _Toc404918996 \h </w:instrText>
+        </w:r>
+        <w:r>
+          <w:rPr>
+            <w:noProof/>
+            <w:webHidden/>
+          </w:rPr>
+        </w:r>
+        <w:r>
+          <w:rPr>
+            <w:noProof/>
+            <w:webHidden/>
+          </w:rPr>
+          <w:fldChar w:fldCharType="separate"/>
+        </w:r>
+        <w:r>
+          <w:rPr>
+            <w:noProof/>
+            <w:webHidden/>
+          </w:rPr>
+          <w:t>2</w:t>
+        </w:r>
+        <w:r>
+          <w:rPr>
+            <w:noProof/>
+            <w:webHidden/>
+          </w:rPr>
+          <w:fldChar w:fldCharType="end"/>
+        </w:r>
+      </w:hyperlink>
+    </w:p>
+    <w:p>
+      <w:pPr>
+        <w:pStyle w:val="TableofFigures"/>
+        <w:tabs>
+          <w:tab w:val="right" w:leader="dot" w:pos="10790"/>
+        </w:tabs>
+        <w:rPr>
+          <w:rFonts w:asciiTheme="minorHAnsi" w:eastAsiaTheme="minorEastAsia" w:hAnsiTheme="minorHAnsi" w:cstheme="minorBidi"/>
+          <w:noProof/>
+        </w:rPr>
+      </w:pPr>
+      <w:hyperlink w:anchor="_Toc404918997" w:history="1">
+        <w:r>
+          <w:rPr>
+            <w:rStyle w:val="Hyperlink"/>
+            <w:noProof/>
+          </w:rPr>
+          <w:t>Figure 3 – Block Diagram of the Components in the Breast Cancer Classifier Program</w:t>
+        </w:r>
+        <w:r>
+          <w:rPr>
+            <w:noProof/>
+            <w:webHidden/>
+          </w:rPr>
+          <w:tab/>
+        </w:r>
+        <w:r>
+          <w:rPr>
+            <w:noProof/>
+            <w:webHidden/>
+          </w:rPr>
+          <w:fldChar w:fldCharType="begin"/>
+        </w:r>
+        <w:r>
+          <w:rPr>
+            <w:noProof/>
+            <w:webHidden/>
+          </w:rPr>
+          <w:instrText xml:space="preserve"> PAGEREF _Toc404918997 \h </w:instrText>
         </w:r>
         <w:r>
           <w:rPr>
@@ -1964,76 +2314,7 @@
           <w:noProof/>
         </w:rPr>
       </w:pPr>
-      <w:hyperlink w:anchor="_Toc404909129" w:history="1">
-        <w:r>
-          <w:rPr>
-            <w:rStyle w:val="Hyperlink"/>
-            <w:noProof/>
-          </w:rPr>
-          <w:t>Figure 3 – Block Diagram of the Components in the Breast Cancer Classifier Program</w:t>
-        </w:r>
-        <w:r>
-          <w:rPr>
-            <w:noProof/>
-            <w:webHidden/>
-          </w:rPr>
-          <w:tab/>
-        </w:r>
-        <w:r>
-          <w:rPr>
-            <w:noProof/>
-            <w:webHidden/>
-          </w:rPr>
-          <w:fldChar w:fldCharType="begin"/>
-        </w:r>
-        <w:r>
-          <w:rPr>
-            <w:noProof/>
-            <w:webHidden/>
-          </w:rPr>
-          <w:instrText xml:space="preserve"> PAGEREF _Toc404909129 \h </w:instrText>
-        </w:r>
-        <w:r>
-          <w:rPr>
-            <w:noProof/>
-            <w:webHidden/>
-          </w:rPr>
-        </w:r>
-        <w:r>
-          <w:rPr>
-            <w:noProof/>
-            <w:webHidden/>
-          </w:rPr>
-          <w:fldChar w:fldCharType="separate"/>
-        </w:r>
-        <w:r>
-          <w:rPr>
-            <w:noProof/>
-            <w:webHidden/>
-          </w:rPr>
-          <w:t>8</w:t>
-        </w:r>
-        <w:r>
-          <w:rPr>
-            <w:noProof/>
-            <w:webHidden/>
-          </w:rPr>
-          <w:fldChar w:fldCharType="end"/>
-        </w:r>
-      </w:hyperlink>
-    </w:p>
-    <w:p>
-      <w:pPr>
-        <w:pStyle w:val="TableofFigures"/>
-        <w:tabs>
-          <w:tab w:val="right" w:leader="dot" w:pos="10790"/>
-        </w:tabs>
-        <w:rPr>
-          <w:rFonts w:asciiTheme="minorHAnsi" w:eastAsiaTheme="minorEastAsia" w:hAnsiTheme="minorHAnsi" w:cstheme="minorBidi"/>
-          <w:noProof/>
-        </w:rPr>
-      </w:pPr>
-      <w:hyperlink w:anchor="_Toc404909130" w:history="1">
+      <w:hyperlink w:anchor="_Toc404918998" w:history="1">
         <w:r>
           <w:rPr>
             <w:rStyle w:val="Hyperlink"/>
@@ -2060,7 +2341,7 @@
             <w:noProof/>
             <w:webHidden/>
           </w:rPr>
-          <w:instrText xml:space="preserve"> PAGEREF _Toc404909130 \h </w:instrText>
+          <w:instrText xml:space="preserve"> PAGEREF _Toc404918998 \h </w:instrText>
         </w:r>
         <w:r>
           <w:rPr>
@@ -2080,7 +2361,7 @@
             <w:noProof/>
             <w:webHidden/>
           </w:rPr>
-          <w:t>9</w:t>
+          <w:t>6</w:t>
         </w:r>
         <w:r>
           <w:rPr>
@@ -2102,7 +2383,7 @@
           <w:noProof/>
         </w:rPr>
       </w:pPr>
-      <w:hyperlink w:anchor="_Toc404909131" w:history="1">
+      <w:hyperlink w:anchor="_Toc404918999" w:history="1">
         <w:r>
           <w:rPr>
             <w:rStyle w:val="Hyperlink"/>
@@ -2129,7 +2410,393 @@
             <w:noProof/>
             <w:webHidden/>
           </w:rPr>
-          <w:instrText xml:space="preserve"> PAGEREF _Toc404909131 \h </w:instrText>
+          <w:instrText xml:space="preserve"> PAGEREF _Toc404918999 \h </w:instrText>
+        </w:r>
+        <w:r>
+          <w:rPr>
+            <w:noProof/>
+            <w:webHidden/>
+          </w:rPr>
+        </w:r>
+        <w:r>
+          <w:rPr>
+            <w:noProof/>
+            <w:webHidden/>
+          </w:rPr>
+          <w:fldChar w:fldCharType="separate"/>
+        </w:r>
+        <w:r>
+          <w:rPr>
+            <w:noProof/>
+            <w:webHidden/>
+          </w:rPr>
+          <w:t>10</w:t>
+        </w:r>
+        <w:r>
+          <w:rPr>
+            <w:noProof/>
+            <w:webHidden/>
+          </w:rPr>
+          <w:fldChar w:fldCharType="end"/>
+        </w:r>
+      </w:hyperlink>
+    </w:p>
+    <w:p>
+      <w:pPr>
+        <w:pStyle w:val="TableofFigures"/>
+        <w:tabs>
+          <w:tab w:val="right" w:leader="dot" w:pos="10790"/>
+        </w:tabs>
+        <w:rPr>
+          <w:rFonts w:asciiTheme="minorHAnsi" w:eastAsiaTheme="minorEastAsia" w:hAnsiTheme="minorHAnsi" w:cstheme="minorBidi"/>
+          <w:noProof/>
+        </w:rPr>
+      </w:pPr>
+      <w:hyperlink w:anchor="_Toc404919000" w:history="1">
+        <w:r>
+          <w:rPr>
+            <w:rStyle w:val="Hyperlink"/>
+            <w:noProof/>
+          </w:rPr>
+          <w:t>Figure 6 – UML Class Diagram of the Breast Cancer Classifier Program</w:t>
+        </w:r>
+        <w:r>
+          <w:rPr>
+            <w:noProof/>
+            <w:webHidden/>
+          </w:rPr>
+          <w:tab/>
+        </w:r>
+        <w:r>
+          <w:rPr>
+            <w:noProof/>
+            <w:webHidden/>
+          </w:rPr>
+          <w:fldChar w:fldCharType="begin"/>
+        </w:r>
+        <w:r>
+          <w:rPr>
+            <w:noProof/>
+            <w:webHidden/>
+          </w:rPr>
+          <w:instrText xml:space="preserve"> PAGEREF _Toc404919000 \h </w:instrText>
+        </w:r>
+        <w:r>
+          <w:rPr>
+            <w:noProof/>
+            <w:webHidden/>
+          </w:rPr>
+        </w:r>
+        <w:r>
+          <w:rPr>
+            <w:noProof/>
+            <w:webHidden/>
+          </w:rPr>
+          <w:fldChar w:fldCharType="separate"/>
+        </w:r>
+        <w:r>
+          <w:rPr>
+            <w:noProof/>
+            <w:webHidden/>
+          </w:rPr>
+          <w:t>13</w:t>
+        </w:r>
+        <w:r>
+          <w:rPr>
+            <w:noProof/>
+            <w:webHidden/>
+          </w:rPr>
+          <w:fldChar w:fldCharType="end"/>
+        </w:r>
+      </w:hyperlink>
+    </w:p>
+    <w:p>
+      <w:pPr>
+        <w:pStyle w:val="TableofFigures"/>
+        <w:tabs>
+          <w:tab w:val="right" w:leader="dot" w:pos="10790"/>
+        </w:tabs>
+        <w:rPr>
+          <w:rFonts w:asciiTheme="minorHAnsi" w:eastAsiaTheme="minorEastAsia" w:hAnsiTheme="minorHAnsi" w:cstheme="minorBidi"/>
+          <w:noProof/>
+        </w:rPr>
+      </w:pPr>
+      <w:hyperlink w:anchor="_Toc404919001" w:history="1">
+        <w:r>
+          <w:rPr>
+            <w:rStyle w:val="Hyperlink"/>
+            <w:noProof/>
+          </w:rPr>
+          <w:t>Figure 7 – Example Breast Cancer Genetic Algorithm Output</w:t>
+        </w:r>
+        <w:r>
+          <w:rPr>
+            <w:noProof/>
+            <w:webHidden/>
+          </w:rPr>
+          <w:tab/>
+        </w:r>
+        <w:r>
+          <w:rPr>
+            <w:noProof/>
+            <w:webHidden/>
+          </w:rPr>
+          <w:fldChar w:fldCharType="begin"/>
+        </w:r>
+        <w:r>
+          <w:rPr>
+            <w:noProof/>
+            <w:webHidden/>
+          </w:rPr>
+          <w:instrText xml:space="preserve"> PAGEREF _Toc404919001 \h </w:instrText>
+        </w:r>
+        <w:r>
+          <w:rPr>
+            <w:noProof/>
+            <w:webHidden/>
+          </w:rPr>
+        </w:r>
+        <w:r>
+          <w:rPr>
+            <w:noProof/>
+            <w:webHidden/>
+          </w:rPr>
+          <w:fldChar w:fldCharType="separate"/>
+        </w:r>
+        <w:r>
+          <w:rPr>
+            <w:noProof/>
+            <w:webHidden/>
+          </w:rPr>
+          <w:t>14</w:t>
+        </w:r>
+        <w:r>
+          <w:rPr>
+            <w:noProof/>
+            <w:webHidden/>
+          </w:rPr>
+          <w:fldChar w:fldCharType="end"/>
+        </w:r>
+      </w:hyperlink>
+    </w:p>
+    <w:p>
+      <w:pPr>
+        <w:pStyle w:val="Heading1"/>
+        <w:jc w:val="left"/>
+      </w:pPr>
+      <w:r>
+        <w:fldChar w:fldCharType="end"/>
+      </w:r>
+    </w:p>
+    <w:p>
+      <w:pPr>
+        <w:rPr>
+          <w:rFonts w:asciiTheme="minorHAnsi" w:eastAsia="Times New Roman" w:hAnsiTheme="minorHAnsi"/>
+          <w:sz w:val="28"/>
+          <w:szCs w:val="28"/>
+        </w:rPr>
+      </w:pPr>
+      <w:r>
+        <w:br w:type="page"/>
+      </w:r>
+    </w:p>
+    <w:p>
+      <w:pPr>
+        <w:pStyle w:val="Heading1"/>
+      </w:pPr>
+      <w:bookmarkStart w:id="1" w:name="_Toc404918971"/>
+      <w:r>
+        <w:lastRenderedPageBreak/>
+        <w:t>List of Tables</w:t>
+      </w:r>
+      <w:bookmarkEnd w:id="1"/>
+    </w:p>
+    <w:p>
+      <w:pPr>
+        <w:pStyle w:val="TableofFigures"/>
+        <w:tabs>
+          <w:tab w:val="right" w:leader="dot" w:pos="10790"/>
+        </w:tabs>
+        <w:rPr>
+          <w:rFonts w:asciiTheme="minorHAnsi" w:eastAsiaTheme="minorEastAsia" w:hAnsiTheme="minorHAnsi" w:cstheme="minorBidi"/>
+          <w:noProof/>
+        </w:rPr>
+      </w:pPr>
+      <w:r>
+        <w:fldChar w:fldCharType="begin"/>
+      </w:r>
+      <w:r>
+        <w:instrText xml:space="preserve"> TOC \h \z \c "Table" </w:instrText>
+      </w:r>
+      <w:r>
+        <w:fldChar w:fldCharType="separate"/>
+      </w:r>
+      <w:hyperlink w:anchor="_Toc404919002" w:history="1">
+        <w:r>
+          <w:rPr>
+            <w:rStyle w:val="Hyperlink"/>
+            <w:noProof/>
+          </w:rPr>
+          <w:t>Table 1 – Classifier Accuracy with and without Proportionality of Malignant Tumors in Training Data Set</w:t>
+        </w:r>
+        <w:r>
+          <w:rPr>
+            <w:noProof/>
+            <w:webHidden/>
+          </w:rPr>
+          <w:tab/>
+        </w:r>
+        <w:r>
+          <w:rPr>
+            <w:noProof/>
+            <w:webHidden/>
+          </w:rPr>
+          <w:fldChar w:fldCharType="begin"/>
+        </w:r>
+        <w:r>
+          <w:rPr>
+            <w:noProof/>
+            <w:webHidden/>
+          </w:rPr>
+          <w:instrText xml:space="preserve"> PAGEREF _Toc404919002 \h </w:instrText>
+        </w:r>
+        <w:r>
+          <w:rPr>
+            <w:noProof/>
+            <w:webHidden/>
+          </w:rPr>
+        </w:r>
+        <w:r>
+          <w:rPr>
+            <w:noProof/>
+            <w:webHidden/>
+          </w:rPr>
+          <w:fldChar w:fldCharType="separate"/>
+        </w:r>
+        <w:r>
+          <w:rPr>
+            <w:noProof/>
+            <w:webHidden/>
+          </w:rPr>
+          <w:t>7</w:t>
+        </w:r>
+        <w:r>
+          <w:rPr>
+            <w:noProof/>
+            <w:webHidden/>
+          </w:rPr>
+          <w:fldChar w:fldCharType="end"/>
+        </w:r>
+      </w:hyperlink>
+    </w:p>
+    <w:p>
+      <w:pPr>
+        <w:pStyle w:val="TableofFigures"/>
+        <w:tabs>
+          <w:tab w:val="right" w:leader="dot" w:pos="10790"/>
+        </w:tabs>
+        <w:rPr>
+          <w:rFonts w:asciiTheme="minorHAnsi" w:eastAsiaTheme="minorEastAsia" w:hAnsiTheme="minorHAnsi" w:cstheme="minorBidi"/>
+          <w:noProof/>
+        </w:rPr>
+      </w:pPr>
+      <w:hyperlink w:anchor="_Toc404919003" w:history="1">
+        <w:r>
+          <w:rPr>
+            <w:rStyle w:val="Hyperlink"/>
+            <w:noProof/>
+          </w:rPr>
+          <w:t>Table 2 – Effect of a Malignancy Bias Factor on the Classifier Accuracy</w:t>
+        </w:r>
+        <w:r>
+          <w:rPr>
+            <w:noProof/>
+            <w:webHidden/>
+          </w:rPr>
+          <w:tab/>
+        </w:r>
+        <w:r>
+          <w:rPr>
+            <w:noProof/>
+            <w:webHidden/>
+          </w:rPr>
+          <w:fldChar w:fldCharType="begin"/>
+        </w:r>
+        <w:r>
+          <w:rPr>
+            <w:noProof/>
+            <w:webHidden/>
+          </w:rPr>
+          <w:instrText xml:space="preserve"> PAGEREF _Toc404919003 \h </w:instrText>
+        </w:r>
+        <w:r>
+          <w:rPr>
+            <w:noProof/>
+            <w:webHidden/>
+          </w:rPr>
+        </w:r>
+        <w:r>
+          <w:rPr>
+            <w:noProof/>
+            <w:webHidden/>
+          </w:rPr>
+          <w:fldChar w:fldCharType="separate"/>
+        </w:r>
+        <w:r>
+          <w:rPr>
+            <w:noProof/>
+            <w:webHidden/>
+          </w:rPr>
+          <w:t>7</w:t>
+        </w:r>
+        <w:r>
+          <w:rPr>
+            <w:noProof/>
+            <w:webHidden/>
+          </w:rPr>
+          <w:fldChar w:fldCharType="end"/>
+        </w:r>
+      </w:hyperlink>
+    </w:p>
+    <w:p>
+      <w:pPr>
+        <w:pStyle w:val="TableofFigures"/>
+        <w:tabs>
+          <w:tab w:val="right" w:leader="dot" w:pos="10790"/>
+        </w:tabs>
+        <w:rPr>
+          <w:rFonts w:asciiTheme="minorHAnsi" w:eastAsiaTheme="minorEastAsia" w:hAnsiTheme="minorHAnsi" w:cstheme="minorBidi"/>
+          <w:noProof/>
+        </w:rPr>
+      </w:pPr>
+      <w:hyperlink w:anchor="_Toc404919004" w:history="1">
+        <w:r>
+          <w:rPr>
+            <w:rStyle w:val="Hyperlink"/>
+            <w:noProof/>
+          </w:rPr>
+          <w:t>Table 3 – Genetic Algorithm Command Line Options</w:t>
+        </w:r>
+        <w:r>
+          <w:rPr>
+            <w:noProof/>
+            <w:webHidden/>
+          </w:rPr>
+          <w:tab/>
+        </w:r>
+        <w:r>
+          <w:rPr>
+            <w:noProof/>
+            <w:webHidden/>
+          </w:rPr>
+          <w:fldChar w:fldCharType="begin"/>
+        </w:r>
+        <w:r>
+          <w:rPr>
+            <w:noProof/>
+            <w:webHidden/>
+          </w:rPr>
+          <w:instrText xml:space="preserve"> PAGEREF _Toc404919004 \h </w:instrText>
         </w:r>
         <w:r>
           <w:rPr>
@@ -2161,102 +2828,33 @@
       </w:hyperlink>
     </w:p>
     <w:p>
-      <w:pPr>
-        <w:pStyle w:val="TableofFigures"/>
-        <w:tabs>
-          <w:tab w:val="right" w:leader="dot" w:pos="10790"/>
-        </w:tabs>
-        <w:rPr>
-          <w:rFonts w:asciiTheme="minorHAnsi" w:eastAsiaTheme="minorEastAsia" w:hAnsiTheme="minorHAnsi" w:cstheme="minorBidi"/>
-          <w:noProof/>
-        </w:rPr>
-      </w:pPr>
-      <w:hyperlink w:anchor="_Toc404909132" w:history="1">
-        <w:r>
-          <w:rPr>
-            <w:rStyle w:val="Hyperlink"/>
-            <w:noProof/>
-          </w:rPr>
-          <w:t>Figure 6 – Example Breast Cancer Genetic Algorithm Output</w:t>
-        </w:r>
-        <w:r>
-          <w:rPr>
-            <w:noProof/>
-            <w:webHidden/>
-          </w:rPr>
-          <w:tab/>
-        </w:r>
-        <w:r>
-          <w:rPr>
-            <w:noProof/>
-            <w:webHidden/>
-          </w:rPr>
-          <w:fldChar w:fldCharType="begin"/>
-        </w:r>
-        <w:r>
-          <w:rPr>
-            <w:noProof/>
-            <w:webHidden/>
-          </w:rPr>
-          <w:instrText xml:space="preserve"> PAGEREF _Toc404909132 \h </w:instrText>
-        </w:r>
-        <w:r>
-          <w:rPr>
-            <w:noProof/>
-            <w:webHidden/>
-          </w:rPr>
-        </w:r>
-        <w:r>
-          <w:rPr>
-            <w:noProof/>
-            <w:webHidden/>
-          </w:rPr>
-          <w:fldChar w:fldCharType="separate"/>
-        </w:r>
-        <w:r>
-          <w:rPr>
-            <w:noProof/>
-            <w:webHidden/>
-          </w:rPr>
-          <w:t>14</w:t>
-        </w:r>
-        <w:r>
-          <w:rPr>
-            <w:noProof/>
-            <w:webHidden/>
-          </w:rPr>
-          <w:fldChar w:fldCharType="end"/>
-        </w:r>
-      </w:hyperlink>
+      <w:r>
+        <w:fldChar w:fldCharType="end"/>
+      </w:r>
     </w:p>
     <w:p>
       <w:pPr>
         <w:pStyle w:val="Heading1"/>
-        <w:jc w:val="left"/>
-      </w:pPr>
-      <w:r>
-        <w:fldChar w:fldCharType="end"/>
-      </w:r>
-    </w:p>
-    <w:p/>
+        <w:sectPr>
+          <w:footerReference w:type="default" r:id="rId8"/>
+          <w:pgSz w:w="12240" w:h="15840"/>
+          <w:pgMar w:top="720" w:right="720" w:bottom="720" w:left="720" w:header="720" w:footer="720" w:gutter="0"/>
+          <w:pgNumType w:fmt="lowerRoman" w:start="1"/>
+          <w:cols w:space="720"/>
+          <w:docGrid w:linePitch="360"/>
+        </w:sectPr>
+      </w:pPr>
+    </w:p>
     <w:p>
       <w:pPr>
         <w:pStyle w:val="Heading1"/>
       </w:pPr>
-      <w:r>
-        <w:br w:type="page"/>
-      </w:r>
-    </w:p>
-    <w:p>
-      <w:pPr>
-        <w:pStyle w:val="Heading1"/>
-      </w:pPr>
-      <w:bookmarkStart w:id="1" w:name="_Toc404909107"/>
+      <w:bookmarkStart w:id="2" w:name="_Toc404918972"/>
       <w:r>
         <w:lastRenderedPageBreak/>
         <w:t>Introduction</w:t>
       </w:r>
-      <w:bookmarkEnd w:id="1"/>
+      <w:bookmarkEnd w:id="2"/>
     </w:p>
     <w:p>
       <w:pPr>
@@ -2264,7 +2862,10 @@
         <w:ind w:firstLine="936"/>
       </w:pPr>
       <w:r>
-        <w:t xml:space="preserve">In predictive analytics, </w:t>
+        <w:t>In p</w:t>
+      </w:r>
+      <w:r>
+        <w:t xml:space="preserve">redictive analytics, </w:t>
       </w:r>
       <w:r>
         <w:t>a</w:t>
@@ -2279,7 +2880,13 @@
         <w:t>uses</w:t>
       </w:r>
       <w:r>
-        <w:t xml:space="preserve"> a training data set to generate models that can classify future data </w:t>
+        <w:t xml:space="preserve"> a training data set to generate models </w:t>
+      </w:r>
+      <w:r>
+        <w:t xml:space="preserve">(i.e. classifiers) </w:t>
+      </w:r>
+      <w:r>
+        <w:t xml:space="preserve">that can classify future data </w:t>
       </w:r>
       <w:r>
         <w:t>elements</w:t>
@@ -2288,7 +2895,13 @@
         <w:t xml:space="preserve"> into one </w:t>
       </w:r>
       <w:r>
-        <w:t xml:space="preserve">of a finite set of categories.  Each element in the training data set is a pairing of an input data vector and a classification value.  The basic flow of a classification algorithm is shown in </w:t>
+        <w:t>of a finite set of categories.  Each element in the training data set is a pairing of an input data vector and a classification value.  Th</w:t>
+      </w:r>
+      <w:r>
+        <w:t>is</w:t>
+      </w:r>
+      <w:r>
+        <w:t xml:space="preserve"> basic flow of a classification algorithm is shown in </w:t>
       </w:r>
       <w:r>
         <w:fldChar w:fldCharType="begin"/>
@@ -2313,6 +2926,9 @@
       </w:r>
       <w:r>
         <w:t>.</w:t>
+      </w:r>
+      <w:r>
+        <w:t xml:space="preserve">  </w:t>
       </w:r>
     </w:p>
     <w:p>
@@ -2345,7 +2961,7 @@
                     <pic:cNvPicPr/>
                   </pic:nvPicPr>
                   <pic:blipFill>
-                    <a:blip r:embed="rId8"/>
+                    <a:blip r:embed="rId9"/>
                     <a:stretch>
                       <a:fillRect/>
                     </a:stretch>
@@ -2370,8 +2986,8 @@
       <w:pPr>
         <w:pStyle w:val="Caption"/>
       </w:pPr>
-      <w:bookmarkStart w:id="2" w:name="_Ref404898762"/>
-      <w:bookmarkStart w:id="3" w:name="_Toc404909127"/>
+      <w:bookmarkStart w:id="3" w:name="_Ref404898762"/>
+      <w:bookmarkStart w:id="4" w:name="_Toc404918995"/>
       <w:r>
         <w:t xml:space="preserve">Figure </w:t>
       </w:r>
@@ -2383,11 +2999,11 @@
           <w:t>1</w:t>
         </w:r>
       </w:fldSimple>
-      <w:bookmarkEnd w:id="2"/>
+      <w:bookmarkEnd w:id="3"/>
       <w:r>
         <w:t xml:space="preserve"> – Flow Diagram of a Classification Algorithm</w:t>
       </w:r>
-      <w:bookmarkEnd w:id="3"/>
+      <w:bookmarkEnd w:id="4"/>
     </w:p>
     <w:p>
       <w:pPr>
@@ -2403,7 +3019,19 @@
         <w:t xml:space="preserve">This paper describes an algorithm that classifies breast cancer tumors as either </w:t>
       </w:r>
       <w:r>
-        <w:t>malignant or benign.  For a description of the source data set, see section “</w:t>
+        <w:t xml:space="preserve">malignant or benign.  For a description of the source data set, see </w:t>
+      </w:r>
+      <w:r>
+        <w:t xml:space="preserve">the </w:t>
+      </w:r>
+      <w:r>
+        <w:t xml:space="preserve">section </w:t>
+      </w:r>
+      <w:r>
+        <w:t xml:space="preserve">entitled </w:t>
+      </w:r>
+      <w:r>
+        <w:t>“</w:t>
       </w:r>
       <w:r>
         <w:fldChar w:fldCharType="begin"/>
@@ -2431,11 +3059,11 @@
       <w:pPr>
         <w:pStyle w:val="Heading2"/>
       </w:pPr>
-      <w:bookmarkStart w:id="4" w:name="_Toc404909108"/>
+      <w:bookmarkStart w:id="5" w:name="_Toc404918973"/>
       <w:r>
         <w:t>Linear Classification</w:t>
       </w:r>
-      <w:bookmarkEnd w:id="4"/>
+      <w:bookmarkEnd w:id="5"/>
     </w:p>
     <w:p>
       <w:pPr>
@@ -2510,14 +3138,20 @@
         <w:rPr>
           <w:rFonts w:eastAsiaTheme="minorEastAsia"/>
         </w:rPr>
-        <w:t xml:space="preserve">dimensional weight </w:t>
+        <w:t>dimensional weight vector</w:t>
       </w:r>
       <w:proofErr w:type="gramStart"/>
       <w:r>
         <w:rPr>
           <w:rFonts w:eastAsiaTheme="minorEastAsia"/>
         </w:rPr>
-        <w:t xml:space="preserve">vector </w:t>
+        <w:t>,</w:t>
+      </w:r>
+      <w:r>
+        <w:rPr>
+          <w:rFonts w:eastAsiaTheme="minorEastAsia"/>
+        </w:rPr>
+        <w:t xml:space="preserve"> </w:t>
       </w:r>
       <m:oMath>
         <w:proofErr w:type="gramEnd"/>
@@ -2898,7 +3532,7 @@
                 <w:b w:val="0"/>
               </w:rPr>
             </w:pPr>
-            <w:bookmarkStart w:id="5" w:name="_Ref399106519"/>
+            <w:bookmarkStart w:id="6" w:name="_Ref399106519"/>
             <w:r>
               <w:rPr>
                 <w:b w:val="0"/>
@@ -2942,7 +3576,7 @@
               </w:rPr>
               <w:t xml:space="preserve"> )</w:t>
             </w:r>
-            <w:bookmarkEnd w:id="5"/>
+            <w:bookmarkEnd w:id="6"/>
           </w:p>
         </w:tc>
       </w:tr>
@@ -3136,21 +3770,7 @@
         <w:rPr>
           <w:rFonts w:eastAsiaTheme="minorEastAsia"/>
         </w:rPr>
-        <w:t xml:space="preserve"> an optional sca</w:t>
-      </w:r>
-      <w:proofErr w:type="spellStart"/>
-      <w:r>
-        <w:rPr>
-          <w:rFonts w:eastAsiaTheme="minorEastAsia"/>
-        </w:rPr>
-        <w:t>lar</w:t>
-      </w:r>
-      <w:proofErr w:type="spellEnd"/>
-      <w:r>
-        <w:rPr>
-          <w:rFonts w:eastAsiaTheme="minorEastAsia"/>
-        </w:rPr>
-        <w:t xml:space="preserve"> offset term.  Since a dot product is used and given that the offset term</w:t>
+        <w:t xml:space="preserve"> an optional scalar offset term.  Since a dot product is used and given that the offset term</w:t>
       </w:r>
       <w:proofErr w:type="gramStart"/>
       <w:r>
@@ -3300,7 +3920,19 @@
         <w:rPr>
           <w:rFonts w:eastAsiaTheme="minorEastAsia"/>
         </w:rPr>
-        <w:t>a set of</w:t>
+        <w:t>a</w:t>
+      </w:r>
+      <w:r>
+        <w:rPr>
+          <w:rFonts w:eastAsiaTheme="minorEastAsia"/>
+        </w:rPr>
+        <w:t xml:space="preserve"> given</w:t>
+      </w:r>
+      <w:r>
+        <w:rPr>
+          <w:rFonts w:eastAsiaTheme="minorEastAsia"/>
+        </w:rPr>
+        <w:t xml:space="preserve"> set of</w:t>
       </w:r>
       <w:r>
         <w:rPr>
@@ -3385,18 +4017,18 @@
         <w:rPr>
           <w:rFonts w:eastAsiaTheme="minorEastAsia"/>
         </w:rPr>
-        <w:t xml:space="preserve">  In this paper, the linear classifier will categorize breast cancer tumors as either malignant or benign.</w:t>
+        <w:t xml:space="preserve"> </w:t>
       </w:r>
     </w:p>
     <w:p>
       <w:pPr>
         <w:pStyle w:val="Heading1"/>
       </w:pPr>
-      <w:bookmarkStart w:id="6" w:name="_Toc404909109"/>
+      <w:bookmarkStart w:id="7" w:name="_Toc404918974"/>
       <w:r>
         <w:t>Genetic Algorithm Overview</w:t>
       </w:r>
-      <w:bookmarkEnd w:id="6"/>
+      <w:bookmarkEnd w:id="7"/>
     </w:p>
     <w:p>
       <w:pPr>
@@ -3473,7 +4105,31 @@
         <w:t xml:space="preserve"> </w:t>
       </w:r>
       <w:r>
-        <w:t>a genetic algorithm to generate the linear classifier constraints.  It was selected due to its overall robustness and low execution overhead, both in terms of memory and computational resources.</w:t>
+        <w:t>a genetic algorithm</w:t>
+      </w:r>
+      <w:r>
+        <w:t xml:space="preserve"> (GA)</w:t>
+      </w:r>
+      <w:r>
+        <w:t xml:space="preserve"> to generate the linear classifier constraints</w:t>
+      </w:r>
+      <w:r>
+        <w:t xml:space="preserve">; we selected to use a genetic algorithm </w:t>
+      </w:r>
+      <w:r>
+        <w:t xml:space="preserve">due to </w:t>
+      </w:r>
+      <w:r>
+        <w:t>the methodology’s</w:t>
+      </w:r>
+      <w:r>
+        <w:t xml:space="preserve"> overall robustness and low execution overhead, both in terms of memory and </w:t>
+      </w:r>
+      <w:r>
+        <w:t>executive time</w:t>
+      </w:r>
+      <w:r>
+        <w:t>.</w:t>
       </w:r>
     </w:p>
     <w:p>
@@ -3482,17 +4138,71 @@
         <w:ind w:firstLine="720"/>
       </w:pPr>
       <w:r>
-        <w:t xml:space="preserve">A genetic algorithm (GA) is a local search, learning algorithm that is modeled after the biological process of natural selection.  Genetic algorithms begin with a set of randomly generated solutions to the problem.  Each solution is referred to as </w:t>
-      </w:r>
-      <w:r>
-        <w:t>an individual or</w:t>
-      </w:r>
-      <w:r>
-        <w:t xml:space="preserve"> chromosome while the set of all solutions is referred to as the population.  Each solution is </w:t>
+        <w:t xml:space="preserve">A genetic algorithm is a local search, learning algorithm that is modeled after the biological process of natural selection.  Genetic algorithms begin with a set of randomly generated solutions to the problem.  Each solution is referred to as </w:t>
+      </w:r>
+      <w:r>
+        <w:t xml:space="preserve">an </w:t>
+      </w:r>
+      <w:r>
+        <w:t>“</w:t>
+      </w:r>
+      <w:r>
+        <w:t>individual</w:t>
+      </w:r>
+      <w:r>
+        <w:t>”</w:t>
+      </w:r>
+      <w:r>
+        <w:t xml:space="preserve"> or</w:t>
+      </w:r>
+      <w:r>
+        <w:t xml:space="preserve"> </w:t>
+      </w:r>
+      <w:r>
+        <w:t>“</w:t>
+      </w:r>
+      <w:r>
+        <w:t>chromosome</w:t>
+      </w:r>
+      <w:r>
+        <w:t>”</w:t>
+      </w:r>
+      <w:r>
+        <w:t xml:space="preserve"> while the set of all solutions is referred to as the </w:t>
+      </w:r>
+      <w:r>
+        <w:t>“</w:t>
+      </w:r>
+      <w:r>
+        <w:t>population</w:t>
+      </w:r>
+      <w:r>
+        <w:t>”</w:t>
+      </w:r>
+      <w:r>
+        <w:t xml:space="preserve">.  Each </w:t>
       </w:r>
       <w:r>
         <w:lastRenderedPageBreak/>
-        <w:t xml:space="preserve">given a quality rating by a fitness function.  Over a series of iterations (called generations), pairs of chromosomes from the previous generation (parents) </w:t>
+        <w:t xml:space="preserve">solution is given a quality rating by a fitness function.  Over a series of iterations (called </w:t>
+      </w:r>
+      <w:r>
+        <w:t>“</w:t>
+      </w:r>
+      <w:r>
+        <w:t>generations</w:t>
+      </w:r>
+      <w:r>
+        <w:t>”</w:t>
+      </w:r>
+      <w:r>
+        <w:t>), pairs of chromosomes from the previous generation (</w:t>
+      </w:r>
+      <w:r>
+        <w:t xml:space="preserve">i.e. </w:t>
+      </w:r>
+      <w:r>
+        <w:t xml:space="preserve">parents) </w:t>
       </w:r>
       <w:r>
         <w:t xml:space="preserve">are merged to form the </w:t>
@@ -3507,16 +4217,37 @@
         <w:t xml:space="preserve"> </w:t>
       </w:r>
       <w:r>
+        <w:t xml:space="preserve">(i.e. children) </w:t>
+      </w:r>
+      <w:r>
         <w:t>that comprise the</w:t>
       </w:r>
       <w:r>
-        <w:t xml:space="preserve"> successor generation.  The process where the two paternal chromosomes are merged to form the descendent chromosome is known as crossover.</w:t>
+        <w:t xml:space="preserve"> successor generation.  The process where the two paternal chromosomes are merged to form the descendent chromosome is known as </w:t>
+      </w:r>
+      <w:r>
+        <w:t>“</w:t>
+      </w:r>
+      <w:r>
+        <w:t>crossover</w:t>
+      </w:r>
+      <w:r>
+        <w:t>”</w:t>
+      </w:r>
+      <w:r>
+        <w:t>.</w:t>
       </w:r>
       <w:r>
         <w:t xml:space="preserve">  After crossover, the successor chromosome </w:t>
       </w:r>
       <w:r>
-        <w:t xml:space="preserve">undergoes mutation where part of the solution is randomly changed. </w:t>
+        <w:t>undergoes mutation where part</w:t>
+      </w:r>
+      <w:r>
+        <w:t>(s) of the solution may be</w:t>
+      </w:r>
+      <w:r>
+        <w:t xml:space="preserve"> randomly changed. </w:t>
       </w:r>
       <w:r>
         <w:t xml:space="preserve"> After a specified number of generations, a new chromosome seed population can be optionally created.  At the end of all generations and random starts, the best solution (i.e. the linear classifier’s weight vector</w:t>
@@ -3566,7 +4297,13 @@
         </m:sSub>
       </m:oMath>
       <w:r>
-        <w:t xml:space="preserve">) is returned. </w:t>
+        <w:t>) is returned</w:t>
+      </w:r>
+      <w:r>
+        <w:t xml:space="preserve"> by the algorithm</w:t>
+      </w:r>
+      <w:r>
+        <w:t xml:space="preserve">. </w:t>
       </w:r>
       <w:r>
         <w:t xml:space="preserve"> </w:t>
@@ -3604,7 +4341,6 @@
     <w:p>
       <w:pPr>
         <w:rPr>
-          <w:i/>
           <w:iCs/>
         </w:rPr>
       </w:pPr>
@@ -4416,6 +5152,14 @@
         </w:rPr>
         <w:t xml:space="preserve"> for </w:t>
       </w:r>
+      <w:r>
+        <w:rPr>
+          <w:b/>
+          <w:bCs/>
+          <w:color w:val="00B050"/>
+        </w:rPr>
+        <w:tab/>
+      </w:r>
     </w:p>
     <w:p>
       <w:pPr>
@@ -4667,8 +5411,8 @@
       <w:pPr>
         <w:pStyle w:val="Caption"/>
       </w:pPr>
-      <w:bookmarkStart w:id="7" w:name="_Ref399091838"/>
-      <w:bookmarkStart w:id="8" w:name="_Toc404909128"/>
+      <w:bookmarkStart w:id="8" w:name="_Ref399091838"/>
+      <w:bookmarkStart w:id="9" w:name="_Toc404918996"/>
       <w:r>
         <w:t xml:space="preserve">Figure </w:t>
       </w:r>
@@ -4680,11 +5424,11 @@
           <w:t>2</w:t>
         </w:r>
       </w:fldSimple>
-      <w:bookmarkEnd w:id="7"/>
+      <w:bookmarkEnd w:id="8"/>
       <w:r>
         <w:t xml:space="preserve"> – Pseudocode for the Breast Cancer Genetic Algorithm</w:t>
       </w:r>
-      <w:bookmarkEnd w:id="8"/>
+      <w:bookmarkEnd w:id="9"/>
     </w:p>
     <w:p/>
     <w:p>
@@ -4700,11 +5444,11 @@
       <w:pPr>
         <w:pStyle w:val="Heading2"/>
       </w:pPr>
-      <w:bookmarkStart w:id="9" w:name="_Toc404909110"/>
+      <w:bookmarkStart w:id="10" w:name="_Toc404918975"/>
       <w:r>
         <w:t>Chromosome (Solution) Structure</w:t>
       </w:r>
-      <w:bookmarkEnd w:id="9"/>
+      <w:bookmarkEnd w:id="10"/>
     </w:p>
     <w:p>
       <w:pPr>
@@ -4743,15 +5487,7 @@
         </m:sSub>
       </m:oMath>
       <w:r>
-        <w:t>).  In our algori</w:t>
-      </w:r>
-      <w:proofErr w:type="spellStart"/>
-      <w:r>
-        <w:t>thm</w:t>
-      </w:r>
-      <w:proofErr w:type="spellEnd"/>
-      <w:r>
-        <w:t>, each weight is a 32 bit two’s complement integer.  Hence, given the 9 features and the offset term, a chromosome is 320 (i.e. 32 * 10) bits long.</w:t>
+        <w:t>).  In our algorithm, each weight is a 32 bit two’s complement integer.  Hence, given the 9 features and the offset term, a chromosome is 320 (i.e. 32 * 10) bits long.</w:t>
       </w:r>
     </w:p>
     <w:p>
@@ -4761,14 +5497,14 @@
           <w:szCs w:val="24"/>
         </w:rPr>
       </w:pPr>
-      <w:bookmarkStart w:id="10" w:name="_Toc404909111"/>
+      <w:bookmarkStart w:id="11" w:name="_Toc404918976"/>
       <w:r>
         <w:rPr>
           <w:szCs w:val="24"/>
         </w:rPr>
         <w:t>Classification Strategy and Threshold</w:t>
       </w:r>
-      <w:bookmarkEnd w:id="10"/>
+      <w:bookmarkEnd w:id="11"/>
     </w:p>
     <w:p>
       <w:pPr>
@@ -4783,12 +5519,12 @@
       <w:pPr>
         <w:pStyle w:val="Heading2"/>
       </w:pPr>
-      <w:bookmarkStart w:id="11" w:name="_Toc404909112"/>
+      <w:bookmarkStart w:id="12" w:name="_Toc404918977"/>
       <w:r>
         <w:lastRenderedPageBreak/>
         <w:t>Chromosome Population Size</w:t>
       </w:r>
-      <w:bookmarkEnd w:id="11"/>
+      <w:bookmarkEnd w:id="12"/>
     </w:p>
     <w:p>
       <w:pPr>
@@ -4796,21 +5532,48 @@
         <w:ind w:firstLine="936"/>
       </w:pPr>
       <w:r>
-        <w:t>A large population increases solution diversity.  However, as the population size increases, the incremental population diversity decreases.  The default population size for algorithm is 1000 since it provided a reasonable tradeoff between solution quality and overall algorithm execution time.</w:t>
+        <w:t>A large population increases solution diversity.  However, as the population size increases, the incremental population diversity decreases.  The default population size for</w:t>
+      </w:r>
+      <w:r>
+        <w:t xml:space="preserve"> our</w:t>
+      </w:r>
+      <w:r>
+        <w:t xml:space="preserve"> algorithm is 1000 since it provided a reasonable tradeoff between solution quality and overall algorithm execution time.</w:t>
+      </w:r>
+      <w:r>
+        <w:t xml:space="preserve">  However, this parameter is configurable by the user as explained in the section entitled “</w:t>
+      </w:r>
+      <w:r>
+        <w:fldChar w:fldCharType="begin"/>
+      </w:r>
+      <w:r>
+        <w:instrText xml:space="preserve"> REF _Ref404905216 \h </w:instrText>
+      </w:r>
+      <w:r>
+        <w:fldChar w:fldCharType="separate"/>
+      </w:r>
+      <w:r>
+        <w:t>Running the Breast Cancer Classifier Genetic Algorithm</w:t>
+      </w:r>
+      <w:r>
+        <w:fldChar w:fldCharType="end"/>
+      </w:r>
+      <w:r>
+        <w:t>”.</w:t>
       </w:r>
     </w:p>
     <w:p>
       <w:pPr>
         <w:pStyle w:val="Heading2"/>
       </w:pPr>
-      <w:bookmarkStart w:id="12" w:name="_Toc404909113"/>
+      <w:bookmarkStart w:id="13" w:name="_Toc404918978"/>
       <w:r>
         <w:t>R</w:t>
       </w:r>
       <w:r>
         <w:t>eproduction Selection Algorithm</w:t>
       </w:r>
-      <w:bookmarkEnd w:id="12"/>
+      <w:bookmarkEnd w:id="13"/>
       <w:r>
         <w:t xml:space="preserve"> </w:t>
       </w:r>
@@ -4855,11 +5618,11 @@
       <w:pPr>
         <w:pStyle w:val="Heading2"/>
       </w:pPr>
-      <w:bookmarkStart w:id="13" w:name="_Toc404909114"/>
+      <w:bookmarkStart w:id="14" w:name="_Toc404918979"/>
       <w:r>
         <w:t>Fitness Function</w:t>
       </w:r>
-      <w:bookmarkEnd w:id="13"/>
+      <w:bookmarkEnd w:id="14"/>
     </w:p>
     <w:p>
       <w:pPr>
@@ -4962,7 +5725,19 @@
         </m:sSub>
       </m:oMath>
       <w:r>
-        <w:t>; it quantifies number of dataset members that were correctly classified.</w:t>
+        <w:t xml:space="preserve">; it quantifies </w:t>
+      </w:r>
+      <w:r>
+        <w:t xml:space="preserve">the </w:t>
+      </w:r>
+      <w:r>
+        <w:t xml:space="preserve">number of </w:t>
+      </w:r>
+      <w:r>
+        <w:t>data set</w:t>
+      </w:r>
+      <w:r>
+        <w:t xml:space="preserve"> members that were correctly classified.</w:t>
       </w:r>
     </w:p>
     <w:p/>
@@ -5090,7 +5865,7 @@
                 <w:b w:val="0"/>
               </w:rPr>
             </w:pPr>
-            <w:bookmarkStart w:id="14" w:name="_Ref399106348"/>
+            <w:bookmarkStart w:id="15" w:name="_Ref399106348"/>
             <w:r>
               <w:rPr>
                 <w:b w:val="0"/>
@@ -5134,7 +5909,7 @@
               </w:rPr>
               <w:t xml:space="preserve"> )</w:t>
             </w:r>
-            <w:bookmarkEnd w:id="14"/>
+            <w:bookmarkEnd w:id="15"/>
           </w:p>
         </w:tc>
       </w:tr>
@@ -5181,7 +5956,47 @@
       </w:r>
       <w:proofErr w:type="gramEnd"/>
       <w:r>
-        <w:t xml:space="preserve"> defined in eq. and returns an integer reward for all correct classification of a tumor as either benign or malignant.  </w:t>
+        <w:t xml:space="preserve"> defined in eq.</w:t>
+      </w:r>
+      <w:r>
+        <w:t xml:space="preserve"> </w:t>
+      </w:r>
+      <w:fldSimple w:instr=" REF _Ref404896832 \h  \* MERGEFORMAT ">
+        <w:r>
+          <w:t xml:space="preserve">( </w:t>
+        </w:r>
+        <w:r>
+          <w:rPr>
+            <w:noProof/>
+          </w:rPr>
+          <w:t>3</w:t>
+        </w:r>
+        <w:r>
+          <w:t xml:space="preserve"> )</w:t>
+        </w:r>
+      </w:fldSimple>
+      <w:r>
+        <w:t xml:space="preserve"> </w:t>
+      </w:r>
+      <w:r>
+        <w:t xml:space="preserve">and returns an integer reward for </w:t>
+      </w:r>
+      <w:r>
+        <w:t xml:space="preserve">the correct classification of </w:t>
+      </w:r>
+      <w:r>
+        <w:t xml:space="preserve">tumor </w:t>
+      </w:r>
+      <m:oMath>
+        <m:r>
+          <w:rPr>
+            <w:rFonts w:ascii="Cambria Math" w:hAnsi="Cambria Math"/>
+          </w:rPr>
+          <m:t>i</m:t>
+        </m:r>
+      </m:oMath>
+      <w:r>
+        <w:t xml:space="preserve">.  </w:t>
       </w:r>
     </w:p>
     <w:p/>
@@ -5397,7 +6212,7 @@
                 <w:b w:val="0"/>
               </w:rPr>
             </w:pPr>
-            <w:bookmarkStart w:id="15" w:name="_Ref404896832"/>
+            <w:bookmarkStart w:id="16" w:name="_Ref404896832"/>
             <w:r>
               <w:rPr>
                 <w:b w:val="0"/>
@@ -5441,7 +6256,7 @@
               </w:rPr>
               <w:t xml:space="preserve"> )</w:t>
             </w:r>
-            <w:bookmarkEnd w:id="15"/>
+            <w:bookmarkEnd w:id="16"/>
           </w:p>
         </w:tc>
       </w:tr>
@@ -5451,12 +6266,45 @@
       <w:pPr>
         <w:spacing w:line="360" w:lineRule="auto"/>
       </w:pPr>
+      <w:r>
+        <w:t>In eq.</w:t>
+      </w:r>
+      <w:r>
+        <w:t xml:space="preserve"> </w:t>
+      </w:r>
+      <w:r>
+        <w:fldChar w:fldCharType="begin"/>
+      </w:r>
+      <w:r>
+        <w:instrText xml:space="preserve"> REF _Ref404896832 \h </w:instrText>
+      </w:r>
+      <w:r>
+        <w:instrText xml:space="preserve"> \* MERGEFORMAT </w:instrText>
+      </w:r>
+      <w:r>
+        <w:fldChar w:fldCharType="separate"/>
+      </w:r>
       <w:proofErr w:type="gramStart"/>
       <w:r>
-        <w:t>where</w:t>
+        <w:t xml:space="preserve">( </w:t>
+      </w:r>
+      <w:r>
+        <w:rPr>
+          <w:noProof/>
+        </w:rPr>
+        <w:t>3</w:t>
       </w:r>
       <w:proofErr w:type="gramEnd"/>
       <w:r>
+        <w:t xml:space="preserve"> )</w:t>
+      </w:r>
+      <w:r>
+        <w:fldChar w:fldCharType="end"/>
+      </w:r>
+      <w:r>
+        <w:t>,</w:t>
+      </w:r>
+      <w:r>
         <w:t xml:space="preserve"> </w:t>
       </w:r>
       <w:r>
@@ -5466,7 +6314,13 @@
         <w:t>M</w:t>
       </w:r>
       <w:r>
-        <w:t xml:space="preserve"> is the size of the population, </w:t>
+        <w:t xml:space="preserve"> is the size of the population</w:t>
+      </w:r>
+      <w:r>
+        <w:t>;</w:t>
+      </w:r>
+      <w:r>
+        <w:t xml:space="preserve"> </w:t>
       </w:r>
       <w:proofErr w:type="spellStart"/>
       <w:r>
@@ -5500,7 +6354,13 @@
       </w:r>
       <w:proofErr w:type="spellEnd"/>
       <w:r>
-        <w:t xml:space="preserve"> data member in the dataset, and </w:t>
+        <w:t xml:space="preserve"> data member in the </w:t>
+      </w:r>
+      <w:r>
+        <w:t>data set</w:t>
+      </w:r>
+      <w:r>
+        <w:t xml:space="preserve">, and </w:t>
       </w:r>
       <m:oMath>
         <m:r>
@@ -5802,7 +6662,7 @@
                 <w:b w:val="0"/>
               </w:rPr>
             </w:pPr>
-            <w:bookmarkStart w:id="16" w:name="_Ref399106790"/>
+            <w:bookmarkStart w:id="17" w:name="_Ref399106790"/>
             <w:r>
               <w:rPr>
                 <w:b w:val="0"/>
@@ -5846,7 +6706,7 @@
               </w:rPr>
               <w:t xml:space="preserve"> )</w:t>
             </w:r>
-            <w:bookmarkEnd w:id="16"/>
+            <w:bookmarkEnd w:id="17"/>
           </w:p>
         </w:tc>
       </w:tr>
@@ -5893,10 +6753,13 @@
         <w:t xml:space="preserve">, our genetic algorithm </w:t>
       </w:r>
       <w:r>
-        <w:t>supports the use of a malignancy bias factor uses</w:t>
-      </w:r>
-      <w:r>
-        <w:t xml:space="preserve"> additional weighting terms to prioritize the correct classification of malignant tumors.</w:t>
+        <w:t xml:space="preserve">supports the </w:t>
+      </w:r>
+      <w:r>
+        <w:t>use of a malignancy bias factor, which is an additional weighting term</w:t>
+      </w:r>
+      <w:r>
+        <w:t xml:space="preserve"> to prioritize the correct classification of malignant tumors.</w:t>
       </w:r>
     </w:p>
     <w:p>
@@ -5905,7 +6768,19 @@
         <w:ind w:firstLine="720"/>
       </w:pPr>
       <w:r>
-        <w:t>The priority of the fitness function is to correctly classify the maximum number of patient tumors.  However, in most cases (especially when the chromosome population size and/or generation count are large), many chromosomes will have equivalent values for eq</w:t>
+        <w:t xml:space="preserve">The </w:t>
+      </w:r>
+      <w:r>
+        <w:t xml:space="preserve">main </w:t>
+      </w:r>
+      <w:r>
+        <w:t>priority of the fitness function is to correctly classify the maximum number of patient t</w:t>
+      </w:r>
+      <w:r>
+        <w:t>umors.  However, in most cases</w:t>
+      </w:r>
+      <w:r>
+        <w:t>, many chromosomes will have equivalent values for eq</w:t>
       </w:r>
       <w:r>
         <w:t xml:space="preserve">. </w:t>
@@ -5935,6 +6810,9 @@
       </w:r>
       <w:r>
         <w:fldChar w:fldCharType="end"/>
+      </w:r>
+      <w:r>
+        <w:t>; this is especially true when the chromosome population size and/or generation count are large</w:t>
       </w:r>
       <w:r>
         <w:t>.  As such, an additional fitness function is used to enable the algorithm to further determine solution quality.  This second fitness function</w:t>
@@ -5990,7 +6868,19 @@
         </w:r>
       </w:fldSimple>
       <w:r>
-        <w:t xml:space="preserve">, and it function quantifies the total error margin of a each solution. Note that it is only used when there is a tie for fitness </w:t>
+        <w:t>, and it quantif</w:t>
+      </w:r>
+      <w:r>
+        <w:t xml:space="preserve">ies the total error margin of </w:t>
+      </w:r>
+      <w:r>
+        <w:t xml:space="preserve">each solution. Note that it is only used when </w:t>
+      </w:r>
+      <w:r>
+        <w:t>to break a tie for</w:t>
+      </w:r>
+      <w:r>
+        <w:t xml:space="preserve"> fitness </w:t>
       </w:r>
       <w:proofErr w:type="gramStart"/>
       <w:r>
@@ -6195,7 +7085,7 @@
                 <w:b w:val="0"/>
               </w:rPr>
             </w:pPr>
-            <w:bookmarkStart w:id="17" w:name="_Ref404897394"/>
+            <w:bookmarkStart w:id="18" w:name="_Ref404897394"/>
             <w:r>
               <w:rPr>
                 <w:b w:val="0"/>
@@ -6239,7 +7129,7 @@
               </w:rPr>
               <w:t xml:space="preserve"> )</w:t>
             </w:r>
-            <w:bookmarkEnd w:id="17"/>
+            <w:bookmarkEnd w:id="18"/>
           </w:p>
         </w:tc>
       </w:tr>
@@ -6275,12 +7165,11 @@
       <w:pPr>
         <w:pStyle w:val="Heading2"/>
       </w:pPr>
-      <w:bookmarkStart w:id="18" w:name="_Toc404909115"/>
-      <w:r>
-        <w:lastRenderedPageBreak/>
+      <w:bookmarkStart w:id="19" w:name="_Toc404918980"/>
+      <w:r>
         <w:t>Crossover</w:t>
       </w:r>
-      <w:bookmarkEnd w:id="18"/>
+      <w:bookmarkEnd w:id="19"/>
     </w:p>
     <w:p>
       <w:pPr>
@@ -6288,18 +7177,24 @@
         <w:ind w:firstLine="936"/>
       </w:pPr>
       <w:r>
-        <w:t xml:space="preserve">Crossover is the process of combining two parent chromosomes to form the child chromosome.  With the exception of one-point crossover, we did not observe a strong correlation between the number of crossover points and the classification accuracy.  As such, we selected three-point crossover since it provides an adequate balance between classification accuracy and execution time. </w:t>
+        <w:t xml:space="preserve">Crossover is the process of combining two parent chromosomes to form </w:t>
+      </w:r>
+      <w:r>
+        <w:t>a</w:t>
+      </w:r>
+      <w:r>
+        <w:t xml:space="preserve"> child chromosome.  With the exception of one-point crossover, we did not observe a strong correlation between the number of crossover points and the classification accuracy.  As such, we selected three-point crossover since it provides an adequate balance between classification accuracy and execution time. </w:t>
       </w:r>
     </w:p>
     <w:p>
       <w:pPr>
         <w:pStyle w:val="Heading2"/>
       </w:pPr>
-      <w:bookmarkStart w:id="19" w:name="_Toc404909116"/>
+      <w:bookmarkStart w:id="20" w:name="_Toc404918981"/>
       <w:r>
         <w:t>Mutation Frequency</w:t>
       </w:r>
-      <w:bookmarkEnd w:id="19"/>
+      <w:bookmarkEnd w:id="20"/>
     </w:p>
     <w:p>
       <w:pPr>
@@ -6314,11 +7209,11 @@
       <w:pPr>
         <w:pStyle w:val="Heading2"/>
       </w:pPr>
-      <w:bookmarkStart w:id="20" w:name="_Toc404909117"/>
+      <w:bookmarkStart w:id="21" w:name="_Toc404918982"/>
       <w:r>
         <w:t>Generation Count</w:t>
       </w:r>
-      <w:bookmarkEnd w:id="20"/>
+      <w:bookmarkEnd w:id="21"/>
     </w:p>
     <w:p>
       <w:pPr>
@@ -6329,18 +7224,36 @@
       </w:pPr>
       <w:r>
         <w:tab/>
-        <w:t>Each round in a genetic algorithm is referred to as a “generation”.  By default, our genetic algorithm specifies that there will be 1000 generations for each initial chromosome population.  This number was selected since we saw solution configuration below 1000 generations; by limiting the generation count, performance is improved by eliminating the need to continue examining solutions with limited likelihood of further improvement.</w:t>
+        <w:t xml:space="preserve">Each round in a genetic algorithm is referred to as a “generation”.  By default, our genetic algorithm specifies that there will be 1000 generations for each initial chromosome population.  This number was selected since we saw solution </w:t>
+      </w:r>
+      <w:r>
+        <w:t>convergence</w:t>
+      </w:r>
+      <w:r>
+        <w:t xml:space="preserve"> below 1000 generations; by limiting the generation count, </w:t>
+      </w:r>
+      <w:r>
+        <w:t xml:space="preserve">the algorithm’s </w:t>
+      </w:r>
+      <w:r>
+        <w:t xml:space="preserve">performance is improved by eliminating the need to continue examining solutions with </w:t>
+      </w:r>
+      <w:r>
+        <w:t xml:space="preserve">a </w:t>
+      </w:r>
+      <w:r>
+        <w:t>limited likelihood of further improvement.</w:t>
       </w:r>
     </w:p>
     <w:p>
       <w:pPr>
         <w:pStyle w:val="Heading2"/>
       </w:pPr>
-      <w:bookmarkStart w:id="21" w:name="_Toc404909118"/>
+      <w:bookmarkStart w:id="22" w:name="_Toc404918983"/>
       <w:r>
         <w:t>Random Restarts</w:t>
       </w:r>
-      <w:bookmarkEnd w:id="21"/>
+      <w:bookmarkEnd w:id="22"/>
     </w:p>
     <w:p>
       <w:pPr>
@@ -6356,15 +7269,42 @@
         <w:tab/>
       </w:r>
       <w:r>
-        <w:t xml:space="preserve">In a random restart, all members of the current chromosome population </w:t>
+        <w:t xml:space="preserve">In a random restart, all members of the current chromosome </w:t>
+      </w:r>
+      <w:r>
+        <w:t>population are</w:t>
+      </w:r>
+      <w:r>
+        <w:t xml:space="preserve"> discarded; the only exception is the population’s </w:t>
+      </w:r>
+      <w:r>
+        <w:t xml:space="preserve">best solution which is stored for future </w:t>
+      </w:r>
+      <w:r>
+        <w:t>evaluation</w:t>
+      </w:r>
+      <w:r>
+        <w:t xml:space="preserve">.  </w:t>
+      </w:r>
+      <w:r>
+        <w:t>After discarding the old population, a</w:t>
+      </w:r>
+      <w:r>
+        <w:t xml:space="preserve"> </w:t>
+      </w:r>
+      <w:r>
+        <w:t xml:space="preserve">new, </w:t>
+      </w:r>
+      <w:r>
+        <w:t xml:space="preserve">complete, random solution set is generated, </w:t>
       </w:r>
       <w:proofErr w:type="gramStart"/>
       <w:r>
-        <w:t>is</w:t>
+        <w:t>which serves as the parents for the subsequent generation.</w:t>
       </w:r>
       <w:proofErr w:type="gramEnd"/>
       <w:r>
-        <w:t xml:space="preserve"> discarded, with the exception of the best solution which is stored for future comparison.  A complete, random solution set is generated, which serves as the parents for the subsequent generation.  By allowing random restarts, a genetic </w:t>
+        <w:t xml:space="preserve">  By allowing random restarts, a genetic </w:t>
       </w:r>
       <w:proofErr w:type="spellStart"/>
       <w:r>
@@ -6379,14 +7319,14 @@
       <w:pPr>
         <w:pStyle w:val="Heading1"/>
       </w:pPr>
-      <w:bookmarkStart w:id="22" w:name="_Toc404909119"/>
+      <w:bookmarkStart w:id="23" w:name="_Toc404918984"/>
       <w:r>
         <w:t>Breast Tumor Classifier Program</w:t>
       </w:r>
       <w:r>
         <w:t xml:space="preserve"> Overview</w:t>
       </w:r>
-      <w:bookmarkEnd w:id="22"/>
+      <w:bookmarkEnd w:id="23"/>
     </w:p>
     <w:p>
       <w:pPr>
@@ -6461,13 +7401,37 @@
         </m:d>
       </m:oMath>
       <w:r>
-        <w:t xml:space="preserve">.  The breast cancer data set, which is in Comma Separated Variable (CSV) format, is imported into our program and split into two disjoint sets (i.e. training and verification).  On each run of the program, the members of the two disjoint sets are </w:t>
-      </w:r>
-      <w:r>
-        <w:t>created</w:t>
-      </w:r>
-      <w:r>
-        <w:t>; the default setting in the program is that the two data sets are generated randomly.  However, as explained in section “</w:t>
+        <w:t xml:space="preserve">.  The breast cancer data set, which is in </w:t>
+      </w:r>
+      <w:r>
+        <w:t>c</w:t>
+      </w:r>
+      <w:r>
+        <w:t xml:space="preserve">omma </w:t>
+      </w:r>
+      <w:r>
+        <w:t>separated v</w:t>
+      </w:r>
+      <w:r>
+        <w:t xml:space="preserve">ariable (CSV) format, is imported into our program and split into two disjoint sets (i.e. training and verification).  On each run of the program, the members of the two disjoint sets are </w:t>
+      </w:r>
+      <w:r>
+        <w:t>specified</w:t>
+      </w:r>
+      <w:r>
+        <w:t xml:space="preserve">; the default setting in the program is that the two data sets are generated randomly.  However, as explained in </w:t>
+      </w:r>
+      <w:r>
+        <w:t xml:space="preserve">the </w:t>
+      </w:r>
+      <w:r>
+        <w:t>section</w:t>
+      </w:r>
+      <w:r>
+        <w:t xml:space="preserve"> entitled</w:t>
+      </w:r>
+      <w:r>
+        <w:t xml:space="preserve"> “</w:t>
       </w:r>
       <w:r>
         <w:fldChar w:fldCharType="begin"/>
@@ -6485,7 +7449,13 @@
         <w:fldChar w:fldCharType="end"/>
       </w:r>
       <w:r>
-        <w:t xml:space="preserve">”, the user does have flexibility in specifying how the two data sets are created. </w:t>
+        <w:t xml:space="preserve">”, the user does have </w:t>
+      </w:r>
+      <w:r>
+        <w:t xml:space="preserve">some </w:t>
+      </w:r>
+      <w:r>
+        <w:t xml:space="preserve">flexibility in specifying how the two data sets are created. </w:t>
       </w:r>
       <w:r>
         <w:t xml:space="preserve"> </w:t>
@@ -6512,6 +7482,7 @@
         <w:ind w:firstLine="720"/>
       </w:pPr>
       <w:r>
+        <w:lastRenderedPageBreak/>
         <w:t xml:space="preserve">Our program is </w:t>
       </w:r>
       <w:r>
@@ -6556,7 +7527,6 @@
           <w:sz w:val="20"/>
           <w:szCs w:val="20"/>
         </w:rPr>
-        <w:lastRenderedPageBreak/>
         <w:drawing>
           <wp:inline distT="0" distB="0" distL="0" distR="0">
             <wp:extent cx="3174365" cy="2191385"/>
@@ -6575,7 +7545,7 @@
                     </pic:cNvPicPr>
                   </pic:nvPicPr>
                   <pic:blipFill>
-                    <a:blip r:embed="rId9"/>
+                    <a:blip r:embed="rId10"/>
                     <a:srcRect/>
                     <a:stretch>
                       <a:fillRect/>
@@ -6608,8 +7578,8 @@
       <w:pPr>
         <w:pStyle w:val="Caption"/>
       </w:pPr>
-      <w:bookmarkStart w:id="23" w:name="_Ref399094483"/>
-      <w:bookmarkStart w:id="24" w:name="_Toc404909129"/>
+      <w:bookmarkStart w:id="24" w:name="_Ref399094483"/>
+      <w:bookmarkStart w:id="25" w:name="_Toc404918997"/>
       <w:r>
         <w:t xml:space="preserve">Figure </w:t>
       </w:r>
@@ -6621,11 +7591,11 @@
           <w:t>3</w:t>
         </w:r>
       </w:fldSimple>
-      <w:bookmarkEnd w:id="23"/>
+      <w:bookmarkEnd w:id="24"/>
       <w:r>
         <w:t xml:space="preserve"> – Block Diagram of the Components in the Breast Cancer Classifier Program</w:t>
       </w:r>
-      <w:bookmarkEnd w:id="24"/>
+      <w:bookmarkEnd w:id="25"/>
     </w:p>
     <w:p/>
     <w:p>
@@ -6634,7 +7604,7 @@
         <w:ind w:firstLine="360"/>
       </w:pPr>
       <w:r>
-        <w:t>Java is primarily an object-oriented programming</w:t>
+        <w:t>Java is an object-oriented programming</w:t>
       </w:r>
       <w:r>
         <w:t xml:space="preserve"> language; what is more, classification problems (especially genetic algorithms) are generally conducive to being programmed using an object </w:t>
@@ -6643,10 +7613,19 @@
         <w:t xml:space="preserve">based methodology.  As such, </w:t>
       </w:r>
       <w:r>
-        <w:t>our implementations heavily uses on the object-</w:t>
-      </w:r>
-      <w:r>
-        <w:t xml:space="preserve">oriented paradigm in our implementation.  </w:t>
+        <w:t>our implementation</w:t>
+      </w:r>
+      <w:r>
+        <w:t xml:space="preserve"> uses on the object-</w:t>
+      </w:r>
+      <w:r>
+        <w:t>oriented paradigm in our implementation</w:t>
+      </w:r>
+      <w:r>
+        <w:t xml:space="preserve"> extensively</w:t>
+      </w:r>
+      <w:r>
+        <w:t xml:space="preserve">.  </w:t>
       </w:r>
       <w:fldSimple w:instr=" REF _Ref402403425 \h  \* MERGEFORMAT ">
         <w:r>
@@ -6656,14 +7635,14 @@
           <w:rPr>
             <w:noProof/>
           </w:rPr>
-          <w:t>B</w:t>
+          <w:t>A</w:t>
         </w:r>
       </w:fldSimple>
       <w:r>
         <w:t xml:space="preserve"> is a UML class diagram of our </w:t>
       </w:r>
       <w:r>
-        <w:t>programs</w:t>
+        <w:t>program</w:t>
       </w:r>
       <w:r>
         <w:t xml:space="preserve">.  The five classes and their respective descriptions are </w:t>
@@ -6716,13 +7695,43 @@
         <w:t xml:space="preserve">Patient </w:t>
       </w:r>
       <w:r>
-        <w:t>– This eponymous class represents one patient tumor in the source dataset.  Each Patient object</w:t>
+        <w:t xml:space="preserve">– This eponymous class represents one patient tumor in the source </w:t>
+      </w:r>
+      <w:r>
+        <w:t>data set</w:t>
+      </w:r>
+      <w:r>
+        <w:t>.  Each Patient object</w:t>
       </w:r>
       <w:r>
         <w:t xml:space="preserve"> </w:t>
       </w:r>
       <w:r>
-        <w:t>is categorized as either malignant or benign and has values for the nine features described previously.</w:t>
+        <w:t xml:space="preserve">is categorized as either malignant or benign and has values for the nine features described </w:t>
+      </w:r>
+      <w:r>
+        <w:t>in the section entitled “</w:t>
+      </w:r>
+      <w:r>
+        <w:fldChar w:fldCharType="begin"/>
+      </w:r>
+      <w:r>
+        <w:instrText xml:space="preserve"> REF _Ref404898882 \h </w:instrText>
+      </w:r>
+      <w:r>
+        <w:fldChar w:fldCharType="separate"/>
+      </w:r>
+      <w:r>
+        <w:t>Data Set Overview</w:t>
+      </w:r>
+      <w:r>
+        <w:fldChar w:fldCharType="end"/>
+      </w:r>
+      <w:r>
+        <w:t>”</w:t>
+      </w:r>
+      <w:r>
+        <w:t>.</w:t>
       </w:r>
     </w:p>
     <w:p>
@@ -6855,11 +7864,11 @@
       <w:pPr>
         <w:pStyle w:val="Heading1"/>
       </w:pPr>
-      <w:bookmarkStart w:id="25" w:name="_Toc404909120"/>
+      <w:bookmarkStart w:id="26" w:name="_Toc404918985"/>
       <w:r>
         <w:t>Genetic Algorithm Results</w:t>
       </w:r>
-      <w:bookmarkEnd w:id="25"/>
+      <w:bookmarkEnd w:id="26"/>
     </w:p>
     <w:p>
       <w:pPr>
@@ -6891,6 +7900,7 @@
         <w:rPr>
           <w:b/>
         </w:rPr>
+        <w:lastRenderedPageBreak/>
         <w:t>Total Accuracy</w:t>
       </w:r>
       <w:r>
@@ -6957,15 +7967,32 @@
     </w:p>
     <w:p>
       <w:pPr>
+        <w:pStyle w:val="Heading2"/>
+      </w:pPr>
+      <w:bookmarkStart w:id="27" w:name="_Toc404918986"/>
+      <w:r>
+        <w:t>Determining the Optimal Chromosome Population Size</w:t>
+      </w:r>
+      <w:bookmarkEnd w:id="27"/>
+    </w:p>
+    <w:p>
+      <w:pPr>
         <w:tabs>
           <w:tab w:val="left" w:pos="720"/>
         </w:tabs>
         <w:spacing w:line="360" w:lineRule="auto"/>
       </w:pPr>
       <w:r>
-        <w:lastRenderedPageBreak/>
         <w:tab/>
-        <w:t xml:space="preserve">To determine the appropriate size of the chromosome population, we created a fixed training set of 200 chromosomes.  The number of malignant tumors in the training data set was set to be proportional to the number of malignant tumors in the complete data set. </w:t>
+      </w:r>
+      <w:r>
+        <w:t>To determine the appropriate size of the chromosome population</w:t>
+      </w:r>
+      <w:r>
+        <w:t xml:space="preserve"> for our genetic algorithm</w:t>
+      </w:r>
+      <w:r>
+        <w:t xml:space="preserve">, we created a fixed training set of 200 chromosomes.  The number of malignant tumors in the training data set was set to be proportional to the number of malignant tumors in the complete data set. </w:t>
       </w:r>
       <w:r>
         <w:fldChar w:fldCharType="begin"/>
@@ -6989,10 +8016,31 @@
         <w:fldChar w:fldCharType="end"/>
       </w:r>
       <w:r>
-        <w:t xml:space="preserve"> shows the relationship between the solution set population size and the total accuracy as well as the MCA</w:t>
-      </w:r>
-      <w:r>
-        <w:t>. For each population size, the algorithm was looped 100 times; the graph shows the average accuracy as well as the standard deviation of the accuracy for each population size</w:t>
+        <w:t xml:space="preserve"> shows the relationship between the </w:t>
+      </w:r>
+      <w:r>
+        <w:t>chromosome</w:t>
+      </w:r>
+      <w:r>
+        <w:t xml:space="preserve"> population size and </w:t>
+      </w:r>
+      <w:r>
+        <w:t xml:space="preserve">the </w:t>
+      </w:r>
+      <w:r>
+        <w:t>classification accuracy (i.e. total accuracy and MCA)</w:t>
+      </w:r>
+      <w:r>
+        <w:t>. For each population size, the algorithm was looped 100 times; the graph shows the average</w:t>
+      </w:r>
+      <w:r>
+        <w:t xml:space="preserve"> classification accuracies</w:t>
+      </w:r>
+      <w:r>
+        <w:t xml:space="preserve"> as well </w:t>
+      </w:r>
+      <w:r>
+        <w:t>as the standard deviation of the accuracies</w:t>
       </w:r>
       <w:r>
         <w:t xml:space="preserve">.  </w:t>
@@ -7004,6 +8052,7 @@
           <w:tab w:val="left" w:pos="720"/>
         </w:tabs>
         <w:spacing w:line="360" w:lineRule="auto"/>
+        <w:jc w:val="center"/>
       </w:pPr>
       <w:r>
         <w:drawing>
@@ -7014,22 +8063,19 @@
             <wp:cNvGraphicFramePr/>
             <a:graphic xmlns:a="http://schemas.openxmlformats.org/drawingml/2006/main">
               <a:graphicData uri="http://schemas.openxmlformats.org/drawingml/2006/chart">
-                <c:chart xmlns:c="http://schemas.openxmlformats.org/drawingml/2006/chart" xmlns:r="http://schemas.openxmlformats.org/officeDocument/2006/relationships" r:id="rId10"/>
+                <c:chart xmlns:c="http://schemas.openxmlformats.org/drawingml/2006/chart" xmlns:r="http://schemas.openxmlformats.org/officeDocument/2006/relationships" r:id="rId11"/>
               </a:graphicData>
             </a:graphic>
           </wp:inline>
         </w:drawing>
       </w:r>
-      <w:r>
-        <w:t xml:space="preserve"> </w:t>
-      </w:r>
     </w:p>
     <w:p>
       <w:pPr>
         <w:pStyle w:val="Caption"/>
       </w:pPr>
-      <w:bookmarkStart w:id="26" w:name="_Ref404907952"/>
-      <w:bookmarkStart w:id="27" w:name="_Toc404909130"/>
+      <w:bookmarkStart w:id="28" w:name="_Ref404907952"/>
+      <w:bookmarkStart w:id="29" w:name="_Toc404918998"/>
       <w:r>
         <w:t xml:space="preserve">Figure </w:t>
       </w:r>
@@ -7041,35 +8087,1023 @@
           <w:t>4</w:t>
         </w:r>
       </w:fldSimple>
-      <w:bookmarkEnd w:id="26"/>
+      <w:bookmarkEnd w:id="28"/>
       <w:r>
         <w:t xml:space="preserve"> – Relationship between Chromosome Population Size and Classifier Accuracy</w:t>
       </w:r>
-      <w:bookmarkEnd w:id="27"/>
+      <w:bookmarkEnd w:id="29"/>
     </w:p>
     <w:p/>
     <w:p>
       <w:pPr>
         <w:spacing w:line="360" w:lineRule="auto"/>
-      </w:pPr>
-      <w:r>
-        <w:t>When the solution size was larger than 8000, there was no statistically significant improvement in total accuracy or MCA.  While there was a slight decrease in the variation for the total accuracy, it was very minor.  As such, for each subsequent experiment, we used a population size of 8,000.</w:t>
-      </w:r>
+        <w:ind w:firstLine="936"/>
+      </w:pPr>
+      <w:r>
+        <w:t xml:space="preserve">When the solution size was larger than 8000, there was no statistically significant improvement in total accuracy or MCA.  While there was </w:t>
+      </w:r>
+      <w:r>
+        <w:t xml:space="preserve">some </w:t>
+      </w:r>
+      <w:r>
+        <w:t>decrease in the var</w:t>
+      </w:r>
+      <w:r>
+        <w:t>iation for the total accuracy, the change</w:t>
+      </w:r>
+      <w:r>
+        <w:t xml:space="preserve"> was very minor.  </w:t>
+      </w:r>
+      <w:r>
+        <w:t>Based off this data</w:t>
+      </w:r>
+      <w:r>
+        <w:t xml:space="preserve">, </w:t>
+      </w:r>
+      <w:r>
+        <w:t>we used a chromosome population size of 8,000 for all subsequent experiments</w:t>
+      </w:r>
+      <w:r>
+        <w:t>.</w:t>
+      </w:r>
+    </w:p>
+    <w:p>
+      <w:pPr>
+        <w:pStyle w:val="Heading2"/>
+      </w:pPr>
+      <w:bookmarkStart w:id="30" w:name="_Toc404918987"/>
+      <w:r>
+        <w:lastRenderedPageBreak/>
+        <w:t>Composition of the Training and Verification Data Sets</w:t>
+      </w:r>
+      <w:bookmarkEnd w:id="30"/>
     </w:p>
     <w:p>
       <w:pPr>
         <w:spacing w:line="360" w:lineRule="auto"/>
-      </w:pPr>
+        <w:ind w:firstLine="936"/>
+      </w:pPr>
+      <w:r>
+        <w:t xml:space="preserve">The quality of the classifier is highly dependent on whether the training data set is representative of the entire data set.  For example, if the number of malignant tumors in the source data set is too low, the resulting classifier may overly favor benign tumors.  </w:t>
+      </w:r>
+      <w:r>
+        <w:t xml:space="preserve">To quantify the extent in which the number of malignant tumors in the source data set effected the variation in the classification accuracy, we ran the genetic algorithm where the training and verification data sets were entirely randomly selected.  We also ran the algorithm where we required that the number of malignant tumors in both data sets </w:t>
+      </w:r>
+      <w:r>
+        <w:t>be</w:t>
+      </w:r>
+      <w:r>
+        <w:t xml:space="preserve"> proportional to the data sets</w:t>
+      </w:r>
+      <w:r>
+        <w:t>’</w:t>
+      </w:r>
+      <w:r>
+        <w:t xml:space="preserve"> respective sizes.  This second approach would ensure the training data set was more representative.  </w:t>
+      </w:r>
+      <w:r>
+        <w:t xml:space="preserve"> </w:t>
+      </w:r>
+    </w:p>
+    <w:p>
+      <w:pPr>
+        <w:ind w:firstLine="936"/>
+      </w:pPr>
+    </w:p>
+    <w:tbl>
+      <w:tblPr>
+        <w:tblStyle w:val="TableGrid"/>
+        <w:tblW w:w="0" w:type="auto"/>
+        <w:jc w:val="center"/>
+        <w:tblInd w:w="-171" w:type="dxa"/>
+        <w:tblLook w:val="04A0"/>
+      </w:tblPr>
+      <w:tblGrid>
+        <w:gridCol w:w="2439"/>
+        <w:gridCol w:w="1732"/>
+        <w:gridCol w:w="1733"/>
+        <w:gridCol w:w="1732"/>
+        <w:gridCol w:w="1733"/>
+      </w:tblGrid>
+      <w:tr>
+        <w:trPr>
+          <w:jc w:val="center"/>
+        </w:trPr>
+        <w:tc>
+          <w:tcPr>
+            <w:tcW w:w="2439" w:type="dxa"/>
+            <w:shd w:val="clear" w:color="auto" w:fill="C6D9F1" w:themeFill="text2" w:themeFillTint="33"/>
+          </w:tcPr>
+          <w:p>
+            <w:pPr>
+              <w:jc w:val="center"/>
+            </w:pPr>
+          </w:p>
+        </w:tc>
+        <w:tc>
+          <w:tcPr>
+            <w:tcW w:w="1732" w:type="dxa"/>
+            <w:shd w:val="clear" w:color="auto" w:fill="C6D9F1" w:themeFill="text2" w:themeFillTint="33"/>
+          </w:tcPr>
+          <w:p>
+            <w:pPr>
+              <w:jc w:val="center"/>
+              <w:rPr>
+                <w:b/>
+              </w:rPr>
+            </w:pPr>
+            <w:r>
+              <w:rPr>
+                <w:b/>
+              </w:rPr>
+              <w:t>Total Accuracy</w:t>
+            </w:r>
+          </w:p>
+        </w:tc>
+        <w:tc>
+          <w:tcPr>
+            <w:tcW w:w="1733" w:type="dxa"/>
+            <w:shd w:val="clear" w:color="auto" w:fill="C6D9F1" w:themeFill="text2" w:themeFillTint="33"/>
+          </w:tcPr>
+          <w:p>
+            <w:pPr>
+              <w:jc w:val="center"/>
+              <w:rPr>
+                <w:b/>
+              </w:rPr>
+            </w:pPr>
+            <m:oMathPara>
+              <m:oMath>
+                <m:sSub>
+                  <m:sSubPr>
+                    <m:ctrlPr>
+                      <w:rPr>
+                        <w:rFonts w:ascii="Cambria Math" w:hAnsi="Cambria Math"/>
+                        <w:b/>
+                        <w:i/>
+                      </w:rPr>
+                    </m:ctrlPr>
+                  </m:sSubPr>
+                  <m:e>
+                    <m:r>
+                      <m:rPr>
+                        <m:sty m:val="bi"/>
+                      </m:rPr>
+                      <w:rPr>
+                        <w:rFonts w:ascii="Cambria Math" w:hAnsi="Cambria Math"/>
+                      </w:rPr>
+                      <m:t>σ</m:t>
+                    </m:r>
+                  </m:e>
+                  <m:sub>
+                    <m:r>
+                      <m:rPr>
+                        <m:sty m:val="bi"/>
+                      </m:rPr>
+                      <w:rPr>
+                        <w:rFonts w:ascii="Cambria Math" w:hAnsi="Cambria Math"/>
+                      </w:rPr>
+                      <m:t>Total Accuracy</m:t>
+                    </m:r>
+                  </m:sub>
+                </m:sSub>
+              </m:oMath>
+            </m:oMathPara>
+          </w:p>
+        </w:tc>
+        <w:tc>
+          <w:tcPr>
+            <w:tcW w:w="1732" w:type="dxa"/>
+            <w:shd w:val="clear" w:color="auto" w:fill="C6D9F1" w:themeFill="text2" w:themeFillTint="33"/>
+          </w:tcPr>
+          <w:p>
+            <w:pPr>
+              <w:jc w:val="center"/>
+              <w:rPr>
+                <w:b/>
+              </w:rPr>
+            </w:pPr>
+            <w:r>
+              <w:rPr>
+                <w:b/>
+              </w:rPr>
+              <w:t>MCA</w:t>
+            </w:r>
+          </w:p>
+        </w:tc>
+        <w:tc>
+          <w:tcPr>
+            <w:tcW w:w="1733" w:type="dxa"/>
+            <w:shd w:val="clear" w:color="auto" w:fill="C6D9F1" w:themeFill="text2" w:themeFillTint="33"/>
+          </w:tcPr>
+          <w:p>
+            <w:pPr>
+              <w:jc w:val="center"/>
+              <w:rPr>
+                <w:b/>
+              </w:rPr>
+            </w:pPr>
+            <m:oMathPara>
+              <m:oMath>
+                <m:sSub>
+                  <m:sSubPr>
+                    <m:ctrlPr>
+                      <w:rPr>
+                        <w:rFonts w:ascii="Cambria Math" w:hAnsi="Cambria Math"/>
+                        <w:b/>
+                        <w:i/>
+                      </w:rPr>
+                    </m:ctrlPr>
+                  </m:sSubPr>
+                  <m:e>
+                    <m:r>
+                      <m:rPr>
+                        <m:sty m:val="bi"/>
+                      </m:rPr>
+                      <w:rPr>
+                        <w:rFonts w:ascii="Cambria Math" w:hAnsi="Cambria Math"/>
+                      </w:rPr>
+                      <m:t>σ</m:t>
+                    </m:r>
+                  </m:e>
+                  <m:sub>
+                    <m:r>
+                      <m:rPr>
+                        <m:sty m:val="bi"/>
+                      </m:rPr>
+                      <w:rPr>
+                        <w:rFonts w:ascii="Cambria Math" w:hAnsi="Cambria Math"/>
+                      </w:rPr>
+                      <m:t>MCA</m:t>
+                    </m:r>
+                  </m:sub>
+                </m:sSub>
+              </m:oMath>
+            </m:oMathPara>
+          </w:p>
+        </w:tc>
+      </w:tr>
+      <w:tr>
+        <w:trPr>
+          <w:jc w:val="center"/>
+        </w:trPr>
+        <w:tc>
+          <w:tcPr>
+            <w:tcW w:w="2439" w:type="dxa"/>
+          </w:tcPr>
+          <w:p>
+            <w:pPr>
+              <w:jc w:val="center"/>
+            </w:pPr>
+            <w:r>
+              <w:t>Proportional Data Sets</w:t>
+            </w:r>
+          </w:p>
+        </w:tc>
+        <w:tc>
+          <w:tcPr>
+            <w:tcW w:w="1732" w:type="dxa"/>
+          </w:tcPr>
+          <w:p>
+            <w:pPr>
+              <w:jc w:val="center"/>
+            </w:pPr>
+            <w:r>
+              <w:t>92.1%</w:t>
+            </w:r>
+          </w:p>
+        </w:tc>
+        <w:tc>
+          <w:tcPr>
+            <w:tcW w:w="1733" w:type="dxa"/>
+          </w:tcPr>
+          <w:p>
+            <w:pPr>
+              <w:jc w:val="center"/>
+            </w:pPr>
+            <w:r>
+              <w:t>2.14%</w:t>
+            </w:r>
+          </w:p>
+        </w:tc>
+        <w:tc>
+          <w:tcPr>
+            <w:tcW w:w="1732" w:type="dxa"/>
+          </w:tcPr>
+          <w:p>
+            <w:pPr>
+              <w:jc w:val="center"/>
+            </w:pPr>
+            <w:r>
+              <w:t>92.0%</w:t>
+            </w:r>
+          </w:p>
+        </w:tc>
+        <w:tc>
+          <w:tcPr>
+            <w:tcW w:w="1733" w:type="dxa"/>
+          </w:tcPr>
+          <w:p>
+            <w:pPr>
+              <w:jc w:val="center"/>
+            </w:pPr>
+            <w:r>
+              <w:t>3.88</w:t>
+            </w:r>
+            <w:r>
+              <w:t>%</w:t>
+            </w:r>
+          </w:p>
+        </w:tc>
+      </w:tr>
+      <w:tr>
+        <w:trPr>
+          <w:jc w:val="center"/>
+        </w:trPr>
+        <w:tc>
+          <w:tcPr>
+            <w:tcW w:w="2439" w:type="dxa"/>
+          </w:tcPr>
+          <w:p>
+            <w:pPr>
+              <w:jc w:val="center"/>
+            </w:pPr>
+            <w:r>
+              <w:t xml:space="preserve">Fully </w:t>
+            </w:r>
+            <w:r>
+              <w:t>Random Data Sets</w:t>
+            </w:r>
+          </w:p>
+        </w:tc>
+        <w:tc>
+          <w:tcPr>
+            <w:tcW w:w="1732" w:type="dxa"/>
+          </w:tcPr>
+          <w:p>
+            <w:pPr>
+              <w:jc w:val="center"/>
+            </w:pPr>
+            <w:r>
+              <w:t>91.6%</w:t>
+            </w:r>
+          </w:p>
+        </w:tc>
+        <w:tc>
+          <w:tcPr>
+            <w:tcW w:w="1733" w:type="dxa"/>
+          </w:tcPr>
+          <w:p>
+            <w:pPr>
+              <w:jc w:val="center"/>
+            </w:pPr>
+            <w:r>
+              <w:t>2.31%</w:t>
+            </w:r>
+          </w:p>
+        </w:tc>
+        <w:tc>
+          <w:tcPr>
+            <w:tcW w:w="1732" w:type="dxa"/>
+          </w:tcPr>
+          <w:p>
+            <w:pPr>
+              <w:jc w:val="center"/>
+            </w:pPr>
+            <w:r>
+              <w:t>91.0%</w:t>
+            </w:r>
+          </w:p>
+        </w:tc>
+        <w:tc>
+          <w:tcPr>
+            <w:tcW w:w="1733" w:type="dxa"/>
+          </w:tcPr>
+          <w:p>
+            <w:pPr>
+              <w:jc w:val="center"/>
+            </w:pPr>
+            <w:r>
+              <w:t>5.19</w:t>
+            </w:r>
+            <w:r>
+              <w:t>%</w:t>
+            </w:r>
+          </w:p>
+        </w:tc>
+      </w:tr>
+    </w:tbl>
+    <w:p>
+      <w:pPr>
+        <w:pStyle w:val="Caption"/>
+      </w:pPr>
+      <w:bookmarkStart w:id="31" w:name="_Ref404912159"/>
+      <w:bookmarkStart w:id="32" w:name="_Toc404919002"/>
+      <w:r>
+        <w:t xml:space="preserve">Table </w:t>
+      </w:r>
+      <w:fldSimple w:instr=" SEQ Table \* ARABIC ">
+        <w:r>
+          <w:rPr>
+            <w:noProof/>
+          </w:rPr>
+          <w:t>1</w:t>
+        </w:r>
+      </w:fldSimple>
+      <w:bookmarkEnd w:id="31"/>
+      <w:r>
+        <w:t xml:space="preserve"> – Classifier Accuracy with and without Proportionality of Malignant Tumors in Training Data Set</w:t>
+      </w:r>
+      <w:bookmarkEnd w:id="32"/>
+    </w:p>
+    <w:p/>
+    <w:p>
+      <w:pPr>
+        <w:spacing w:line="360" w:lineRule="auto"/>
+        <w:ind w:firstLine="936"/>
+      </w:pPr>
+      <w:r>
+        <w:fldChar w:fldCharType="begin"/>
+      </w:r>
+      <w:r>
+        <w:instrText xml:space="preserve"> REF _Ref404912159 \h </w:instrText>
+      </w:r>
+      <w:r>
+        <w:fldChar w:fldCharType="separate"/>
+      </w:r>
+      <w:r>
+        <w:t xml:space="preserve">Table </w:t>
+      </w:r>
+      <w:r>
+        <w:rPr>
+          <w:noProof/>
+        </w:rPr>
+        <w:t>1</w:t>
+      </w:r>
+      <w:r>
+        <w:fldChar w:fldCharType="end"/>
+      </w:r>
+      <w:r>
+        <w:t xml:space="preserve"> shows the average classifier accuracy and the variation of the accuracy depending on whether proportionality of malignant tumors in the data set</w:t>
+      </w:r>
+      <w:r>
+        <w:t>s</w:t>
+      </w:r>
+      <w:r>
+        <w:t xml:space="preserve"> was enforced.  In both experiments, the genetic algorith</w:t>
+      </w:r>
+      <w:r>
+        <w:t>m was repeated 10</w:t>
+      </w:r>
+      <w:r>
+        <w:t xml:space="preserve">0 times with shuffled data sets, and the chromosome population size </w:t>
+      </w:r>
+      <w:r>
+        <w:t xml:space="preserve">was </w:t>
+      </w:r>
+      <w:r>
+        <w:t xml:space="preserve">set to 8,000.  As expected, the algorithm was more accurate when proportionality was enforced, but the effect was small (less than 1%).  Moreover, </w:t>
+      </w:r>
+      <w:r>
+        <w:t>data set proportionality</w:t>
+      </w:r>
+      <w:r>
+        <w:t xml:space="preserve"> </w:t>
+      </w:r>
+      <w:r>
+        <w:t>reduce</w:t>
+      </w:r>
+      <w:r>
+        <w:t>d</w:t>
+      </w:r>
+      <w:r>
+        <w:t xml:space="preserve"> the variation in the algorithm’s accuracy</w:t>
+      </w:r>
+      <w:r>
+        <w:t xml:space="preserve"> in particular for MCA</w:t>
+      </w:r>
+      <w:r>
+        <w:t>.</w:t>
+      </w:r>
+    </w:p>
+    <w:p>
+      <w:pPr>
+        <w:pStyle w:val="Heading2"/>
+      </w:pPr>
+      <w:bookmarkStart w:id="33" w:name="_Toc404918988"/>
+      <w:r>
+        <w:t>Malignancy Bias Factor</w:t>
+      </w:r>
+      <w:bookmarkEnd w:id="33"/>
+    </w:p>
+    <w:p>
+      <w:pPr>
+        <w:spacing w:line="360" w:lineRule="auto"/>
+      </w:pPr>
+      <w:r>
+        <w:tab/>
+        <w:t xml:space="preserve">An incorrect classification of a </w:t>
+      </w:r>
+      <w:r>
+        <w:t xml:space="preserve">malignant tumor is usually more deleterious than the misdiagnosis of a benign tumor as it may cause the patient with the malignant tumor to defer treatment, perhaps until it is too late.  </w:t>
+      </w:r>
+      <w:r>
+        <w:t xml:space="preserve">We examined whether a bias factor could be used to improve the malignancy classification accuracy (MCA) at the expense of a reduced total accuracy.  </w:t>
+      </w:r>
+      <w:r>
+        <w:fldChar w:fldCharType="begin"/>
+      </w:r>
+      <w:r>
+        <w:instrText xml:space="preserve"> REF _Ref404915103 \h </w:instrText>
+      </w:r>
+      <w:r>
+        <w:fldChar w:fldCharType="separate"/>
+      </w:r>
+      <w:r>
+        <w:t xml:space="preserve">Table </w:t>
+      </w:r>
+      <w:r>
+        <w:rPr>
+          <w:noProof/>
+        </w:rPr>
+        <w:t>2</w:t>
+      </w:r>
+      <w:r>
+        <w:fldChar w:fldCharType="end"/>
+      </w:r>
+      <w:r>
+        <w:t xml:space="preserve"> shows the effect of </w:t>
+      </w:r>
+      <w:r>
+        <w:t xml:space="preserve">three </w:t>
+      </w:r>
+      <w:r>
+        <w:t xml:space="preserve">different </w:t>
+      </w:r>
+      <w:r>
+        <w:t>malignancy bias factor</w:t>
+      </w:r>
+      <w:r>
+        <w:t>s</w:t>
+      </w:r>
+      <w:r>
+        <w:t xml:space="preserve"> for randomly generated </w:t>
+      </w:r>
+      <w:r>
+        <w:t>training data sets of size 200 and a chromosome population size of 8,000</w:t>
+      </w:r>
+      <w:r>
+        <w:t xml:space="preserve">. </w:t>
+      </w:r>
+    </w:p>
+    <w:p>
+      <w:pPr>
+        <w:ind w:firstLine="936"/>
+      </w:pPr>
+    </w:p>
+    <w:tbl>
+      <w:tblPr>
+        <w:tblStyle w:val="TableGrid"/>
+        <w:tblW w:w="0" w:type="auto"/>
+        <w:jc w:val="center"/>
+        <w:tblInd w:w="-100" w:type="dxa"/>
+        <w:tblLook w:val="04A0"/>
+      </w:tblPr>
+      <w:tblGrid>
+        <w:gridCol w:w="2368"/>
+        <w:gridCol w:w="1732"/>
+        <w:gridCol w:w="1733"/>
+        <w:gridCol w:w="1732"/>
+        <w:gridCol w:w="1733"/>
+      </w:tblGrid>
+      <w:tr>
+        <w:trPr>
+          <w:jc w:val="center"/>
+        </w:trPr>
+        <w:tc>
+          <w:tcPr>
+            <w:tcW w:w="2368" w:type="dxa"/>
+            <w:shd w:val="clear" w:color="auto" w:fill="C6D9F1" w:themeFill="text2" w:themeFillTint="33"/>
+          </w:tcPr>
+          <w:p>
+            <w:pPr>
+              <w:jc w:val="center"/>
+              <w:rPr>
+                <w:b/>
+              </w:rPr>
+            </w:pPr>
+            <w:r>
+              <w:rPr>
+                <w:b/>
+              </w:rPr>
+              <w:t>Malignancy Bias Factor</w:t>
+            </w:r>
+          </w:p>
+        </w:tc>
+        <w:tc>
+          <w:tcPr>
+            <w:tcW w:w="1732" w:type="dxa"/>
+            <w:shd w:val="clear" w:color="auto" w:fill="C6D9F1" w:themeFill="text2" w:themeFillTint="33"/>
+          </w:tcPr>
+          <w:p>
+            <w:pPr>
+              <w:jc w:val="center"/>
+              <w:rPr>
+                <w:b/>
+              </w:rPr>
+            </w:pPr>
+            <w:r>
+              <w:rPr>
+                <w:b/>
+              </w:rPr>
+              <w:t>Total Accuracy</w:t>
+            </w:r>
+          </w:p>
+        </w:tc>
+        <w:tc>
+          <w:tcPr>
+            <w:tcW w:w="1733" w:type="dxa"/>
+            <w:shd w:val="clear" w:color="auto" w:fill="C6D9F1" w:themeFill="text2" w:themeFillTint="33"/>
+          </w:tcPr>
+          <w:p>
+            <w:pPr>
+              <w:jc w:val="center"/>
+              <w:rPr>
+                <w:b/>
+              </w:rPr>
+            </w:pPr>
+            <m:oMathPara>
+              <m:oMath>
+                <m:sSub>
+                  <m:sSubPr>
+                    <m:ctrlPr>
+                      <w:rPr>
+                        <w:rFonts w:ascii="Cambria Math" w:hAnsi="Cambria Math"/>
+                        <w:b/>
+                        <w:i/>
+                      </w:rPr>
+                    </m:ctrlPr>
+                  </m:sSubPr>
+                  <m:e>
+                    <m:r>
+                      <m:rPr>
+                        <m:sty m:val="bi"/>
+                      </m:rPr>
+                      <w:rPr>
+                        <w:rFonts w:ascii="Cambria Math" w:hAnsi="Cambria Math"/>
+                      </w:rPr>
+                      <m:t>σ</m:t>
+                    </m:r>
+                  </m:e>
+                  <m:sub>
+                    <m:r>
+                      <m:rPr>
+                        <m:sty m:val="bi"/>
+                      </m:rPr>
+                      <w:rPr>
+                        <w:rFonts w:ascii="Cambria Math" w:hAnsi="Cambria Math"/>
+                      </w:rPr>
+                      <m:t>Total Accuracy</m:t>
+                    </m:r>
+                  </m:sub>
+                </m:sSub>
+              </m:oMath>
+            </m:oMathPara>
+          </w:p>
+        </w:tc>
+        <w:tc>
+          <w:tcPr>
+            <w:tcW w:w="1732" w:type="dxa"/>
+            <w:shd w:val="clear" w:color="auto" w:fill="C6D9F1" w:themeFill="text2" w:themeFillTint="33"/>
+          </w:tcPr>
+          <w:p>
+            <w:pPr>
+              <w:jc w:val="center"/>
+              <w:rPr>
+                <w:b/>
+              </w:rPr>
+            </w:pPr>
+            <w:r>
+              <w:rPr>
+                <w:b/>
+              </w:rPr>
+              <w:t>MCA</w:t>
+            </w:r>
+          </w:p>
+        </w:tc>
+        <w:tc>
+          <w:tcPr>
+            <w:tcW w:w="1733" w:type="dxa"/>
+            <w:shd w:val="clear" w:color="auto" w:fill="C6D9F1" w:themeFill="text2" w:themeFillTint="33"/>
+          </w:tcPr>
+          <w:p>
+            <w:pPr>
+              <w:jc w:val="center"/>
+              <w:rPr>
+                <w:b/>
+              </w:rPr>
+            </w:pPr>
+            <m:oMathPara>
+              <m:oMath>
+                <m:sSub>
+                  <m:sSubPr>
+                    <m:ctrlPr>
+                      <w:rPr>
+                        <w:rFonts w:ascii="Cambria Math" w:hAnsi="Cambria Math"/>
+                        <w:b/>
+                        <w:i/>
+                      </w:rPr>
+                    </m:ctrlPr>
+                  </m:sSubPr>
+                  <m:e>
+                    <m:r>
+                      <m:rPr>
+                        <m:sty m:val="bi"/>
+                      </m:rPr>
+                      <w:rPr>
+                        <w:rFonts w:ascii="Cambria Math" w:hAnsi="Cambria Math"/>
+                      </w:rPr>
+                      <m:t>σ</m:t>
+                    </m:r>
+                  </m:e>
+                  <m:sub>
+                    <m:r>
+                      <m:rPr>
+                        <m:sty m:val="bi"/>
+                      </m:rPr>
+                      <w:rPr>
+                        <w:rFonts w:ascii="Cambria Math" w:hAnsi="Cambria Math"/>
+                      </w:rPr>
+                      <m:t>MCA</m:t>
+                    </m:r>
+                  </m:sub>
+                </m:sSub>
+              </m:oMath>
+            </m:oMathPara>
+          </w:p>
+        </w:tc>
+      </w:tr>
+      <w:tr>
+        <w:trPr>
+          <w:jc w:val="center"/>
+        </w:trPr>
+        <w:tc>
+          <w:tcPr>
+            <w:tcW w:w="2368" w:type="dxa"/>
+          </w:tcPr>
+          <w:p>
+            <w:pPr>
+              <w:jc w:val="center"/>
+            </w:pPr>
+            <w:r>
+              <w:t>1 (Standard)</w:t>
+            </w:r>
+          </w:p>
+        </w:tc>
+        <w:tc>
+          <w:tcPr>
+            <w:tcW w:w="1732" w:type="dxa"/>
+          </w:tcPr>
+          <w:p>
+            <w:pPr>
+              <w:jc w:val="center"/>
+            </w:pPr>
+            <w:r>
+              <w:t>91.6%</w:t>
+            </w:r>
+          </w:p>
+        </w:tc>
+        <w:tc>
+          <w:tcPr>
+            <w:tcW w:w="1733" w:type="dxa"/>
+          </w:tcPr>
+          <w:p>
+            <w:pPr>
+              <w:jc w:val="center"/>
+            </w:pPr>
+            <w:r>
+              <w:t>2.30%</w:t>
+            </w:r>
+          </w:p>
+        </w:tc>
+        <w:tc>
+          <w:tcPr>
+            <w:tcW w:w="1732" w:type="dxa"/>
+          </w:tcPr>
+          <w:p>
+            <w:pPr>
+              <w:jc w:val="center"/>
+            </w:pPr>
+            <w:r>
+              <w:t>91.0%</w:t>
+            </w:r>
+          </w:p>
+        </w:tc>
+        <w:tc>
+          <w:tcPr>
+            <w:tcW w:w="1733" w:type="dxa"/>
+          </w:tcPr>
+          <w:p>
+            <w:pPr>
+              <w:jc w:val="center"/>
+            </w:pPr>
+            <w:r>
+              <w:t>5.18%</w:t>
+            </w:r>
+          </w:p>
+        </w:tc>
+      </w:tr>
+      <w:tr>
+        <w:trPr>
+          <w:trHeight w:val="135"/>
+          <w:jc w:val="center"/>
+        </w:trPr>
+        <w:tc>
+          <w:tcPr>
+            <w:tcW w:w="2368" w:type="dxa"/>
+          </w:tcPr>
+          <w:p>
+            <w:pPr>
+              <w:jc w:val="center"/>
+            </w:pPr>
+            <w:r>
+              <w:t>2</w:t>
+            </w:r>
+          </w:p>
+        </w:tc>
+        <w:tc>
+          <w:tcPr>
+            <w:tcW w:w="1732" w:type="dxa"/>
+          </w:tcPr>
+          <w:p>
+            <w:pPr>
+              <w:jc w:val="center"/>
+            </w:pPr>
+            <w:r>
+              <w:t>92.0%</w:t>
+            </w:r>
+          </w:p>
+        </w:tc>
+        <w:tc>
+          <w:tcPr>
+            <w:tcW w:w="1733" w:type="dxa"/>
+          </w:tcPr>
+          <w:p>
+            <w:pPr>
+              <w:jc w:val="center"/>
+            </w:pPr>
+            <w:r>
+              <w:t>2.00%</w:t>
+            </w:r>
+          </w:p>
+        </w:tc>
+        <w:tc>
+          <w:tcPr>
+            <w:tcW w:w="1732" w:type="dxa"/>
+          </w:tcPr>
+          <w:p>
+            <w:pPr>
+              <w:jc w:val="center"/>
+            </w:pPr>
+            <w:r>
+              <w:t>91.1%</w:t>
+            </w:r>
+          </w:p>
+        </w:tc>
+        <w:tc>
+          <w:tcPr>
+            <w:tcW w:w="1733" w:type="dxa"/>
+          </w:tcPr>
+          <w:p>
+            <w:pPr>
+              <w:jc w:val="center"/>
+            </w:pPr>
+            <w:r>
+              <w:t>4.06%</w:t>
+            </w:r>
+          </w:p>
+        </w:tc>
+      </w:tr>
+      <w:tr>
+        <w:trPr>
+          <w:trHeight w:val="135"/>
+          <w:jc w:val="center"/>
+        </w:trPr>
+        <w:tc>
+          <w:tcPr>
+            <w:tcW w:w="2368" w:type="dxa"/>
+          </w:tcPr>
+          <w:p>
+            <w:pPr>
+              <w:jc w:val="center"/>
+            </w:pPr>
+            <w:r>
+              <w:t>4</w:t>
+            </w:r>
+          </w:p>
+        </w:tc>
+        <w:tc>
+          <w:tcPr>
+            <w:tcW w:w="1732" w:type="dxa"/>
+          </w:tcPr>
+          <w:p>
+            <w:pPr>
+              <w:jc w:val="center"/>
+            </w:pPr>
+            <w:r>
+              <w:t>91.8%</w:t>
+            </w:r>
+          </w:p>
+        </w:tc>
+        <w:tc>
+          <w:tcPr>
+            <w:tcW w:w="1733" w:type="dxa"/>
+          </w:tcPr>
+          <w:p>
+            <w:pPr>
+              <w:jc w:val="center"/>
+            </w:pPr>
+            <w:r>
+              <w:t>2.16%</w:t>
+            </w:r>
+          </w:p>
+        </w:tc>
+        <w:tc>
+          <w:tcPr>
+            <w:tcW w:w="1732" w:type="dxa"/>
+          </w:tcPr>
+          <w:p>
+            <w:pPr>
+              <w:jc w:val="center"/>
+            </w:pPr>
+            <w:r>
+              <w:t>91.0%</w:t>
+            </w:r>
+          </w:p>
+        </w:tc>
+        <w:tc>
+          <w:tcPr>
+            <w:tcW w:w="1733" w:type="dxa"/>
+          </w:tcPr>
+          <w:p>
+            <w:pPr>
+              <w:jc w:val="center"/>
+            </w:pPr>
+            <w:r>
+              <w:t>4.25%</w:t>
+            </w:r>
+          </w:p>
+        </w:tc>
+      </w:tr>
+    </w:tbl>
+    <w:p>
+      <w:pPr>
+        <w:pStyle w:val="Caption"/>
+      </w:pPr>
+      <w:bookmarkStart w:id="34" w:name="_Ref404915103"/>
+      <w:bookmarkStart w:id="35" w:name="_Toc404919003"/>
+      <w:r>
+        <w:t xml:space="preserve">Table </w:t>
+      </w:r>
+      <w:fldSimple w:instr=" SEQ Table \* ARABIC ">
+        <w:r>
+          <w:rPr>
+            <w:noProof/>
+          </w:rPr>
+          <w:t>2</w:t>
+        </w:r>
+      </w:fldSimple>
+      <w:bookmarkEnd w:id="34"/>
+      <w:r>
+        <w:t xml:space="preserve"> – Effect of a Malignancy Bias Factor on the Classifier Accuracy</w:t>
+      </w:r>
+      <w:bookmarkEnd w:id="35"/>
+    </w:p>
+    <w:p/>
+    <w:p>
+      <w:pPr>
+        <w:spacing w:line="360" w:lineRule="auto"/>
+      </w:pPr>
+      <w:r>
+        <w:tab/>
+        <w:t xml:space="preserve">While there was a slight reduction in the standard deviation of the malignancy classification accuracy, there was not a </w:t>
+      </w:r>
+      <w:r>
+        <w:t>meaningful</w:t>
+      </w:r>
+      <w:r>
+        <w:t xml:space="preserve"> improvement in the average MCA.  With bias factors larger than 4, there may have been more dramatic improvements in the MCA.</w:t>
+      </w:r>
     </w:p>
     <w:p>
       <w:pPr>
         <w:pStyle w:val="Heading1"/>
       </w:pPr>
-      <w:bookmarkStart w:id="28" w:name="_Toc404909121"/>
+      <w:bookmarkStart w:id="36" w:name="_Toc404918989"/>
       <w:r>
         <w:t>Conclusions and Future Work</w:t>
       </w:r>
-      <w:bookmarkEnd w:id="28"/>
+      <w:bookmarkEnd w:id="36"/>
     </w:p>
     <w:p>
       <w:pPr>
@@ -7080,7 +9114,13 @@
         <w:t>The overall accurac</w:t>
       </w:r>
       <w:r>
-        <w:t xml:space="preserve">y of our algorithm was high at over 90% in most cases.  Work has been done by other authors that returned classification accuracies greater than 94% </w:t>
+        <w:t xml:space="preserve">y of our algorithm was high at over 90% in most cases.  Work has been done by other authors that </w:t>
+      </w:r>
+      <w:r>
+        <w:t>achieved</w:t>
+      </w:r>
+      <w:r>
+        <w:t xml:space="preserve"> classification accuracies greater than 94% </w:t>
       </w:r>
       <w:r>
         <w:t>(</w:t>
@@ -7140,6 +9180,43 @@
       </w:r>
       <w:r>
         <w:t>).</w:t>
+      </w:r>
+      <w:r>
+        <w:t xml:space="preserve">  With further adjustment including </w:t>
+      </w:r>
+      <w:r>
+        <w:lastRenderedPageBreak/>
+        <w:t xml:space="preserve">improving the handling of the mitoses weight term, we believe that the average accuracy of our algorithm as well as the total variance in the results </w:t>
+      </w:r>
+      <w:r>
+        <w:t>could</w:t>
+      </w:r>
+      <w:r>
+        <w:t xml:space="preserve"> both be improved.  What is more, it would be worthwhile to investigate how the </w:t>
+      </w:r>
+      <w:r>
+        <w:t xml:space="preserve">classification </w:t>
+      </w:r>
+      <w:r>
+        <w:t>accuracy would change if techniques</w:t>
+      </w:r>
+      <w:r>
+        <w:t xml:space="preserve"> other than a genetic algorithm</w:t>
+      </w:r>
+      <w:r>
+        <w:t xml:space="preserve"> (e.g. support vector machine, n</w:t>
+      </w:r>
+      <w:r>
+        <w:t xml:space="preserve">eural networks, etc.) </w:t>
+      </w:r>
+      <w:r>
+        <w:t xml:space="preserve">were used </w:t>
+      </w:r>
+      <w:r>
+        <w:t>to generate the classifier</w:t>
+      </w:r>
+      <w:r>
+        <w:t>.</w:t>
       </w:r>
     </w:p>
     <w:p>
@@ -7160,8 +9237,8 @@
       <w:pPr>
         <w:pStyle w:val="Heading1"/>
       </w:pPr>
-      <w:bookmarkStart w:id="29" w:name="_Ref404898882"/>
-      <w:bookmarkStart w:id="30" w:name="_Toc404909122"/>
+      <w:bookmarkStart w:id="37" w:name="_Ref404898882"/>
+      <w:bookmarkStart w:id="38" w:name="_Toc404918990"/>
       <w:r>
         <w:lastRenderedPageBreak/>
         <w:t>Data</w:t>
@@ -7172,8 +9249,8 @@
       <w:r>
         <w:t>et Overview</w:t>
       </w:r>
-      <w:bookmarkEnd w:id="29"/>
-      <w:bookmarkEnd w:id="30"/>
+      <w:bookmarkEnd w:id="37"/>
+      <w:bookmarkEnd w:id="38"/>
     </w:p>
     <w:p>
       <w:pPr>
@@ -7184,7 +9261,13 @@
         <w:t xml:space="preserve">The source </w:t>
       </w:r>
       <w:r>
-        <w:t>dataset</w:t>
+        <w:t>data</w:t>
+      </w:r>
+      <w:r>
+        <w:t xml:space="preserve"> </w:t>
+      </w:r>
+      <w:r>
+        <w:t>set</w:t>
       </w:r>
       <w:r>
         <w:t xml:space="preserve"> is entitled the “Wisconsin Breast Cancer Database” and was created by a team from the University </w:t>
@@ -7198,7 +9281,10 @@
         <w:t xml:space="preserve"> Wisconsin Hospitals.  </w:t>
       </w:r>
       <w:r>
-        <w:t>The dataset</w:t>
+        <w:t xml:space="preserve">The </w:t>
+      </w:r>
+      <w:r>
+        <w:t>data set</w:t>
       </w:r>
       <w:r>
         <w:t xml:space="preserve"> </w:t>
@@ -7650,7 +9736,13 @@
         <w:t>malignant</w:t>
       </w:r>
       <w:r>
-        <w:t xml:space="preserve"> are marked with a “4” while benign tumors are marked with a “2”.  The dataset is published </w:t>
+        <w:t xml:space="preserve"> are marked with a “4” while benign tumors are marked with a “2”.  The </w:t>
+      </w:r>
+      <w:r>
+        <w:t>data set</w:t>
+      </w:r>
+      <w:r>
+        <w:t xml:space="preserve"> is published </w:t>
       </w:r>
       <w:r>
         <w:t>as</w:t>
@@ -7674,8 +9766,8 @@
       <w:pPr>
         <w:pStyle w:val="Heading1"/>
       </w:pPr>
-      <w:bookmarkStart w:id="31" w:name="_Ref404905216"/>
-      <w:bookmarkStart w:id="32" w:name="_Toc404909123"/>
+      <w:bookmarkStart w:id="39" w:name="_Ref404905216"/>
+      <w:bookmarkStart w:id="40" w:name="_Toc404918991"/>
       <w:r>
         <w:lastRenderedPageBreak/>
         <w:t xml:space="preserve">Running the Breast Cancer </w:t>
@@ -7686,8 +9778,8 @@
       <w:r>
         <w:t>Genetic Algorithm</w:t>
       </w:r>
-      <w:bookmarkEnd w:id="31"/>
-      <w:bookmarkEnd w:id="32"/>
+      <w:bookmarkEnd w:id="39"/>
+      <w:bookmarkEnd w:id="40"/>
       <w:r>
         <w:t xml:space="preserve"> </w:t>
       </w:r>
@@ -7827,7 +9919,7 @@
                     <pic:cNvPicPr/>
                   </pic:nvPicPr>
                   <pic:blipFill>
-                    <a:blip r:embed="rId11"/>
+                    <a:blip r:embed="rId12"/>
                     <a:stretch>
                       <a:fillRect/>
                     </a:stretch>
@@ -7852,8 +9944,8 @@
       <w:pPr>
         <w:pStyle w:val="Caption"/>
       </w:pPr>
-      <w:bookmarkStart w:id="33" w:name="_Ref404888777"/>
-      <w:bookmarkStart w:id="34" w:name="_Toc404909131"/>
+      <w:bookmarkStart w:id="41" w:name="_Ref404888777"/>
+      <w:bookmarkStart w:id="42" w:name="_Toc404918999"/>
       <w:r>
         <w:t xml:space="preserve">Figure </w:t>
       </w:r>
@@ -7865,7 +9957,7 @@
           <w:t>5</w:t>
         </w:r>
       </w:fldSimple>
-      <w:bookmarkEnd w:id="33"/>
+      <w:bookmarkEnd w:id="41"/>
       <w:r>
         <w:t xml:space="preserve"> – Checking </w:t>
       </w:r>
@@ -7881,7 +9973,7 @@
       <w:r>
         <w:t>s Correctly Installed and Configured</w:t>
       </w:r>
-      <w:bookmarkEnd w:id="34"/>
+      <w:bookmarkEnd w:id="42"/>
     </w:p>
     <w:p>
       <w:pPr>
@@ -7964,7 +10056,7 @@
         <w:rPr>
           <w:noProof/>
         </w:rPr>
-        <w:t>A</w:t>
+        <w:t>B</w:t>
       </w:r>
       <w:r>
         <w:fldChar w:fldCharType="end"/>
@@ -8002,7 +10094,7 @@
         <w:rPr>
           <w:noProof/>
         </w:rPr>
-        <w:t>1</w:t>
+        <w:t>3</w:t>
       </w:r>
       <w:r>
         <w:fldChar w:fldCharType="end"/>
@@ -8081,7 +10173,7 @@
         <w:tc>
           <w:tcPr>
             <w:tcW w:w="1278" w:type="dxa"/>
-            <w:shd w:val="clear" w:color="auto" w:fill="B8CCE4" w:themeFill="accent1" w:themeFillTint="66"/>
+            <w:shd w:val="clear" w:color="auto" w:fill="C6D9F1" w:themeFill="text2" w:themeFillTint="33"/>
             <w:vAlign w:val="center"/>
           </w:tcPr>
           <w:p>
@@ -8095,7 +10187,6 @@
               <w:rPr>
                 <w:b/>
               </w:rPr>
-              <w:lastRenderedPageBreak/>
               <w:t>Command Line Flag</w:t>
             </w:r>
           </w:p>
@@ -8103,7 +10194,7 @@
         <w:tc>
           <w:tcPr>
             <w:tcW w:w="7650" w:type="dxa"/>
-            <w:shd w:val="clear" w:color="auto" w:fill="B8CCE4" w:themeFill="accent1" w:themeFillTint="66"/>
+            <w:shd w:val="clear" w:color="auto" w:fill="C6D9F1" w:themeFill="text2" w:themeFillTint="33"/>
             <w:vAlign w:val="center"/>
           </w:tcPr>
           <w:p>
@@ -8124,7 +10215,7 @@
         <w:tc>
           <w:tcPr>
             <w:tcW w:w="2088" w:type="dxa"/>
-            <w:shd w:val="clear" w:color="auto" w:fill="B8CCE4" w:themeFill="accent1" w:themeFillTint="66"/>
+            <w:shd w:val="clear" w:color="auto" w:fill="C6D9F1" w:themeFill="text2" w:themeFillTint="33"/>
             <w:vAlign w:val="center"/>
           </w:tcPr>
           <w:p>
@@ -8312,7 +10403,19 @@
               <w:t>shuffle</w:t>
             </w:r>
             <w:r>
-              <w:t xml:space="preserve"> flag are “1” to randomly shuffle the dataset members before dividing them into the training and verification datasets while “0” assigns the elements based off their order in the source CSV file.</w:t>
+              <w:t xml:space="preserve"> flag are “1” to randomly shuffle the </w:t>
+            </w:r>
+            <w:r>
+              <w:t>data set</w:t>
+            </w:r>
+            <w:r>
+              <w:t xml:space="preserve"> members before dividing them into the training and verification </w:t>
+            </w:r>
+            <w:r>
+              <w:t>data set</w:t>
+            </w:r>
+            <w:r>
+              <w:t>s while “0” assigns the elements based off their order in the source CSV file.</w:t>
             </w:r>
           </w:p>
         </w:tc>
@@ -8521,7 +10624,19 @@
               <w:rPr>
                 <w:b/>
               </w:rPr>
-              <w:t xml:space="preserve">Training Dataset Size Flag </w:t>
+              <w:t xml:space="preserve">Training </w:t>
+            </w:r>
+            <w:r>
+              <w:rPr>
+                <w:b/>
+              </w:rPr>
+              <w:t>Data Set</w:t>
+            </w:r>
+            <w:r>
+              <w:rPr>
+                <w:b/>
+              </w:rPr>
+              <w:t xml:space="preserve"> Size Flag </w:t>
             </w:r>
             <w:r>
               <w:t xml:space="preserve">– Modifies the number of elements in the Genetic Algorithm’s training data set to </w:t>
@@ -8708,8 +10823,9 @@
       <w:pPr>
         <w:pStyle w:val="Caption"/>
       </w:pPr>
-      <w:bookmarkStart w:id="35" w:name="_Ref404889930"/>
-      <w:bookmarkStart w:id="36" w:name="_Toc404905603"/>
+      <w:bookmarkStart w:id="43" w:name="_Ref404889930"/>
+      <w:bookmarkStart w:id="44" w:name="_Toc404905603"/>
+      <w:bookmarkStart w:id="45" w:name="_Toc404919004"/>
       <w:r>
         <w:t xml:space="preserve">Table </w:t>
       </w:r>
@@ -8718,10 +10834,10 @@
           <w:rPr>
             <w:noProof/>
           </w:rPr>
-          <w:t>1</w:t>
+          <w:t>3</w:t>
         </w:r>
       </w:fldSimple>
-      <w:bookmarkEnd w:id="35"/>
+      <w:bookmarkEnd w:id="43"/>
       <w:r>
         <w:t xml:space="preserve"> – </w:t>
       </w:r>
@@ -8737,7 +10853,8 @@
       <w:r>
         <w:t>Options</w:t>
       </w:r>
-      <w:bookmarkEnd w:id="36"/>
+      <w:bookmarkEnd w:id="44"/>
+      <w:bookmarkEnd w:id="45"/>
     </w:p>
     <w:p>
       <w:pPr>
@@ -8754,7 +10871,7 @@
       <w:pPr>
         <w:pStyle w:val="Heading1"/>
       </w:pPr>
-      <w:bookmarkStart w:id="37" w:name="_Toc404909124"/>
+      <w:bookmarkStart w:id="46" w:name="_Toc404918992"/>
       <w:r>
         <w:lastRenderedPageBreak/>
         <w:t xml:space="preserve">List of </w:t>
@@ -8762,7 +10879,7 @@
       <w:r>
         <w:t>References</w:t>
       </w:r>
-      <w:bookmarkEnd w:id="37"/>
+      <w:bookmarkEnd w:id="46"/>
     </w:p>
     <w:p>
       <w:pPr>
@@ -8886,7 +11003,7 @@
             <w:pPr>
               <w:spacing w:after="220"/>
             </w:pPr>
-            <w:bookmarkStart w:id="38" w:name="_Ref402667331"/>
+            <w:bookmarkStart w:id="47" w:name="_Ref402667331"/>
             <w:r>
               <w:t xml:space="preserve">[ </w:t>
             </w:r>
@@ -8901,7 +11018,7 @@
             <w:r>
               <w:t xml:space="preserve"> ]</w:t>
             </w:r>
-            <w:bookmarkEnd w:id="38"/>
+            <w:bookmarkEnd w:id="47"/>
           </w:p>
         </w:tc>
         <w:tc>
@@ -8935,7 +11052,7 @@
             <w:pPr>
               <w:spacing w:after="220"/>
             </w:pPr>
-            <w:bookmarkStart w:id="39" w:name="_Ref402667070"/>
+            <w:bookmarkStart w:id="48" w:name="_Ref402667070"/>
             <w:r>
               <w:t xml:space="preserve">[ </w:t>
             </w:r>
@@ -8950,7 +11067,7 @@
             <w:r>
               <w:t xml:space="preserve"> ]</w:t>
             </w:r>
-            <w:bookmarkEnd w:id="39"/>
+            <w:bookmarkEnd w:id="48"/>
           </w:p>
         </w:tc>
         <w:tc>
@@ -8997,7 +11114,7 @@
             <w:pPr>
               <w:spacing w:after="220"/>
             </w:pPr>
-            <w:bookmarkStart w:id="40" w:name="_Ref404909139"/>
+            <w:bookmarkStart w:id="49" w:name="_Ref404909139"/>
             <w:r>
               <w:t xml:space="preserve">[ </w:t>
             </w:r>
@@ -9012,7 +11129,7 @@
             <w:r>
               <w:t xml:space="preserve"> ]</w:t>
             </w:r>
-            <w:bookmarkEnd w:id="40"/>
+            <w:bookmarkEnd w:id="49"/>
           </w:p>
         </w:tc>
         <w:tc>
@@ -9073,7 +11190,7 @@
             <w:pPr>
               <w:spacing w:after="220"/>
             </w:pPr>
-            <w:bookmarkStart w:id="41" w:name="_Ref404909135"/>
+            <w:bookmarkStart w:id="50" w:name="_Ref404909135"/>
             <w:r>
               <w:t xml:space="preserve">[ </w:t>
             </w:r>
@@ -9088,7 +11205,7 @@
             <w:r>
               <w:t xml:space="preserve"> ]</w:t>
             </w:r>
-            <w:bookmarkEnd w:id="41"/>
+            <w:bookmarkEnd w:id="50"/>
           </w:p>
         </w:tc>
         <w:tc>
@@ -9181,65 +11298,28 @@
       </w:tr>
     </w:tbl>
     <w:p/>
-    <w:p/>
-    <w:p/>
-    <w:p>
-      <w:pPr>
-        <w:pStyle w:val="Caption"/>
-        <w:tabs>
-          <w:tab w:val="left" w:pos="720"/>
-        </w:tabs>
-        <w:ind w:left="720" w:hanging="720"/>
-        <w:jc w:val="left"/>
-        <w:rPr>
-          <w:b w:val="0"/>
-        </w:rPr>
-      </w:pPr>
-      <w:r>
-        <w:rPr>
-          <w:b w:val="0"/>
-        </w:rPr>
-        <w:tab/>
-      </w:r>
-    </w:p>
-    <w:p/>
-    <w:p>
-      <w:pPr>
-        <w:tabs>
-          <w:tab w:val="left" w:pos="720"/>
-        </w:tabs>
-        <w:ind w:left="720" w:hanging="720"/>
-        <w:rPr>
-          <w:bCs/>
-          <w:szCs w:val="18"/>
-        </w:rPr>
-      </w:pPr>
-      <w:r>
-        <w:tab/>
-      </w:r>
-    </w:p>
-    <w:p>
-      <w:pPr>
-        <w:pStyle w:val="Caption"/>
-        <w:tabs>
-          <w:tab w:val="left" w:pos="720"/>
-        </w:tabs>
-        <w:ind w:left="720" w:hanging="720"/>
-        <w:jc w:val="left"/>
-        <w:rPr>
-          <w:b w:val="0"/>
-        </w:rPr>
-      </w:pPr>
-    </w:p>
     <w:p>
       <w:pPr>
         <w:pStyle w:val="Heading1"/>
+        <w:sectPr>
+          <w:footerReference w:type="default" r:id="rId13"/>
+          <w:pgSz w:w="12240" w:h="15840"/>
+          <w:pgMar w:top="720" w:right="720" w:bottom="720" w:left="720" w:header="720" w:footer="720" w:gutter="0"/>
+          <w:pgNumType w:start="1"/>
+          <w:cols w:space="720"/>
+          <w:docGrid w:linePitch="360"/>
+        </w:sectPr>
       </w:pPr>
       <w:r>
         <w:br w:type="page"/>
       </w:r>
-      <w:bookmarkStart w:id="42" w:name="_Ref404889692"/>
-      <w:bookmarkStart w:id="43" w:name="_Toc404909125"/>
+    </w:p>
+    <w:p>
+      <w:pPr>
+        <w:pStyle w:val="Heading1"/>
+      </w:pPr>
+      <w:bookmarkStart w:id="51" w:name="_Ref402403425"/>
+      <w:bookmarkStart w:id="52" w:name="_Toc404918993"/>
       <w:r>
         <w:lastRenderedPageBreak/>
         <w:t xml:space="preserve">Appendix </w:t>
@@ -9262,412 +11342,68 @@
       <w:r>
         <w:fldChar w:fldCharType="end"/>
       </w:r>
-      <w:bookmarkEnd w:id="42"/>
-      <w:r>
-        <w:t xml:space="preserve"> – Genetic Algorithm Sample Output</w:t>
-      </w:r>
-      <w:bookmarkEnd w:id="43"/>
-    </w:p>
-    <w:p/>
-    <w:p>
-      <w:pPr>
-        <w:spacing w:line="360" w:lineRule="auto"/>
-        <w:ind w:firstLine="720"/>
-      </w:pPr>
-      <w:r>
-        <w:fldChar w:fldCharType="begin"/>
-      </w:r>
-      <w:r>
-        <w:instrText xml:space="preserve"> REF _Ref404891944 \h </w:instrText>
-      </w:r>
-      <w:r>
-        <w:instrText xml:space="preserve"> \* MERGEFORMAT </w:instrText>
-      </w:r>
-      <w:r>
-        <w:fldChar w:fldCharType="separate"/>
-      </w:r>
-    </w:p>
-    <w:p>
-      <w:pPr>
-        <w:spacing w:line="360" w:lineRule="auto"/>
-        <w:ind w:firstLine="720"/>
-      </w:pPr>
-      <w:r>
-        <w:t>Figure</w:t>
-      </w:r>
+      <w:bookmarkEnd w:id="51"/>
+      <w:r>
+        <w:t xml:space="preserve"> – UML Class Diagram for the Breast Cancer Classifier Genetic Algorithm</w:t>
+      </w:r>
+      <w:bookmarkEnd w:id="52"/>
+    </w:p>
+    <w:p>
+      <w:pPr>
+        <w:jc w:val="center"/>
+      </w:pPr>
       <w:r>
         <w:rPr>
           <w:noProof/>
         </w:rPr>
-        <w:t xml:space="preserve"> 6</w:t>
-      </w:r>
-      <w:r>
-        <w:fldChar w:fldCharType="end"/>
-      </w:r>
-      <w:r>
-        <w:t xml:space="preserve"> </w:t>
-      </w:r>
-      <w:r>
-        <w:t>is a sample output of the genetic algorithm.</w:t>
-      </w:r>
-      <w:r>
-        <w:t xml:space="preserve">  For each of the nine features in the data vector, a signed 32 bit weight is assigned.  The algorithm prints to the screen the integer weight for each of the parameters.   </w:t>
-      </w:r>
-      <w:r>
-        <w:t xml:space="preserve">For example, in </w:t>
-      </w:r>
-      <w:r>
-        <w:t xml:space="preserve">the figure </w:t>
-      </w:r>
-      <w:r>
-        <w:fldChar w:fldCharType="begin"/>
-      </w:r>
-      <w:r>
-        <w:instrText xml:space="preserve"> REF _Ref404892107 \p \h </w:instrText>
-      </w:r>
-      <w:r>
-        <w:fldChar w:fldCharType="separate"/>
-      </w:r>
-      <w:r>
-        <w:t>below</w:t>
-      </w:r>
-      <w:r>
-        <w:fldChar w:fldCharType="end"/>
-      </w:r>
-      <w:r>
-        <w:t>, the integer multiplier f</w:t>
-      </w:r>
-      <w:r>
-        <w:t xml:space="preserve">or normal nucleoli is 251085468 while </w:t>
-      </w:r>
-      <w:r>
-        <w:t xml:space="preserve">the </w:t>
-      </w:r>
-      <w:r>
-        <w:t>mitoses vector element is multiplied by the weight -10254865.</w:t>
-      </w:r>
-    </w:p>
-    <w:p/>
-    <w:p>
-      <w:pPr>
-        <w:ind w:left="720"/>
-        <w:rPr>
-          <w:rFonts w:ascii="Courier New" w:hAnsi="Courier New" w:cs="Courier New"/>
-        </w:rPr>
-      </w:pPr>
-      <w:r>
-        <w:rPr>
-          <w:rFonts w:ascii="Courier New" w:hAnsi="Courier New" w:cs="Courier New"/>
-        </w:rPr>
-        <w:t>After run #1, the percent correct on the training set is: 94.50</w:t>
-      </w:r>
-    </w:p>
-    <w:p>
-      <w:pPr>
-        <w:ind w:left="720"/>
-        <w:rPr>
-          <w:rFonts w:ascii="Courier New" w:hAnsi="Courier New" w:cs="Courier New"/>
-        </w:rPr>
-      </w:pPr>
-      <w:r>
-        <w:rPr>
-          <w:rFonts w:ascii="Courier New" w:hAnsi="Courier New" w:cs="Courier New"/>
-        </w:rPr>
-        <w:t>After run #2, the percent correct on the training set is: 96.00</w:t>
-      </w:r>
-    </w:p>
-    <w:p>
-      <w:pPr>
-        <w:ind w:left="720"/>
-        <w:rPr>
-          <w:rFonts w:ascii="Courier New" w:hAnsi="Courier New" w:cs="Courier New"/>
-        </w:rPr>
-      </w:pPr>
-      <w:r>
-        <w:rPr>
-          <w:rFonts w:ascii="Courier New" w:hAnsi="Courier New" w:cs="Courier New"/>
-        </w:rPr>
-        <w:t>After run #3, the percent correct on the training set is: 96.00</w:t>
-      </w:r>
-    </w:p>
-    <w:p>
-      <w:pPr>
-        <w:ind w:left="720"/>
-        <w:rPr>
-          <w:rFonts w:ascii="Courier New" w:hAnsi="Courier New" w:cs="Courier New"/>
-        </w:rPr>
-      </w:pPr>
-      <w:r>
-        <w:rPr>
-          <w:rFonts w:ascii="Courier New" w:hAnsi="Courier New" w:cs="Courier New"/>
-        </w:rPr>
-        <w:t>After run #4, the percent correct on the training set is: 96.00</w:t>
-      </w:r>
-    </w:p>
-    <w:p>
-      <w:pPr>
-        <w:ind w:left="720"/>
-        <w:rPr>
-          <w:rFonts w:ascii="Courier New" w:hAnsi="Courier New" w:cs="Courier New"/>
-        </w:rPr>
-      </w:pPr>
-      <w:r>
-        <w:rPr>
-          <w:rFonts w:ascii="Courier New" w:hAnsi="Courier New" w:cs="Courier New"/>
-        </w:rPr>
-        <w:t>After run #5, the percent correct on the training set is: 96.00</w:t>
-      </w:r>
-    </w:p>
-    <w:p>
-      <w:pPr>
-        <w:ind w:left="720"/>
-        <w:rPr>
-          <w:rFonts w:ascii="Courier New" w:hAnsi="Courier New" w:cs="Courier New"/>
-        </w:rPr>
-      </w:pPr>
-      <w:r>
-        <w:rPr>
-          <w:rFonts w:ascii="Courier New" w:hAnsi="Courier New" w:cs="Courier New"/>
-        </w:rPr>
-        <w:t>On the training set, the score for the best solution is: 192</w:t>
-      </w:r>
-    </w:p>
-    <w:p>
-      <w:pPr>
-        <w:ind w:left="720"/>
-        <w:rPr>
-          <w:rFonts w:ascii="Courier New" w:hAnsi="Courier New" w:cs="Courier New"/>
-        </w:rPr>
-      </w:pPr>
-      <w:r>
-        <w:rPr>
-          <w:rFonts w:ascii="Courier New" w:hAnsi="Courier New" w:cs="Courier New"/>
-        </w:rPr>
-        <w:t>The percent correct is: 96.00%.</w:t>
-      </w:r>
-    </w:p>
-    <w:p>
-      <w:pPr>
-        <w:ind w:left="720"/>
-        <w:rPr>
-          <w:rFonts w:ascii="Courier New" w:hAnsi="Courier New" w:cs="Courier New"/>
-        </w:rPr>
-      </w:pPr>
-    </w:p>
-    <w:p>
-      <w:pPr>
-        <w:ind w:left="720"/>
-        <w:rPr>
-          <w:rFonts w:ascii="Courier New" w:hAnsi="Courier New" w:cs="Courier New"/>
-        </w:rPr>
-      </w:pPr>
-      <w:r>
-        <w:rPr>
-          <w:rFonts w:ascii="Courier New" w:hAnsi="Courier New" w:cs="Courier New"/>
-        </w:rPr>
-        <w:t>The linear function weights are:</w:t>
-      </w:r>
-    </w:p>
-    <w:p>
-      <w:pPr>
-        <w:ind w:left="720"/>
-        <w:rPr>
-          <w:rFonts w:ascii="Courier New" w:hAnsi="Courier New" w:cs="Courier New"/>
-        </w:rPr>
-      </w:pPr>
-      <w:r>
-        <w:rPr>
-          <w:rFonts w:ascii="Courier New" w:hAnsi="Courier New" w:cs="Courier New"/>
-        </w:rPr>
-        <w:t>Mitoses Weight: -455525836</w:t>
-      </w:r>
-    </w:p>
-    <w:p>
-      <w:pPr>
-        <w:ind w:left="720"/>
-        <w:rPr>
-          <w:rFonts w:ascii="Courier New" w:hAnsi="Courier New" w:cs="Courier New"/>
-        </w:rPr>
-      </w:pPr>
-      <w:r>
-        <w:rPr>
-          <w:rFonts w:ascii="Courier New" w:hAnsi="Courier New" w:cs="Courier New"/>
-        </w:rPr>
-        <w:t>Clump Thickness Weight: -251376661</w:t>
-      </w:r>
-    </w:p>
-    <w:p>
-      <w:pPr>
-        <w:ind w:left="720"/>
-        <w:rPr>
-          <w:rFonts w:ascii="Courier New" w:hAnsi="Courier New" w:cs="Courier New"/>
-        </w:rPr>
-      </w:pPr>
-      <w:r>
-        <w:rPr>
-          <w:rFonts w:ascii="Courier New" w:hAnsi="Courier New" w:cs="Courier New"/>
-        </w:rPr>
-        <w:t>Cell Size Uniformity Weight: 925633042</w:t>
-      </w:r>
-    </w:p>
-    <w:p>
-      <w:pPr>
-        <w:ind w:left="720"/>
-        <w:rPr>
-          <w:rFonts w:ascii="Courier New" w:hAnsi="Courier New" w:cs="Courier New"/>
-        </w:rPr>
-      </w:pPr>
-      <w:r>
-        <w:rPr>
-          <w:rFonts w:ascii="Courier New" w:hAnsi="Courier New" w:cs="Courier New"/>
-        </w:rPr>
-        <w:t>Cell Shape Uniformity Weight: 265173415</w:t>
-      </w:r>
-    </w:p>
-    <w:p>
-      <w:pPr>
-        <w:ind w:left="720"/>
-        <w:rPr>
-          <w:rFonts w:ascii="Courier New" w:hAnsi="Courier New" w:cs="Courier New"/>
-        </w:rPr>
-      </w:pPr>
-      <w:r>
-        <w:rPr>
-          <w:rFonts w:ascii="Courier New" w:hAnsi="Courier New" w:cs="Courier New"/>
-        </w:rPr>
-        <w:t>Marginal Adhesion Weight: -6570220</w:t>
-      </w:r>
-    </w:p>
-    <w:p>
-      <w:pPr>
-        <w:ind w:left="720"/>
-        <w:rPr>
-          <w:rFonts w:ascii="Courier New" w:hAnsi="Courier New" w:cs="Courier New"/>
-        </w:rPr>
-      </w:pPr>
-      <w:r>
-        <w:rPr>
-          <w:rFonts w:ascii="Courier New" w:hAnsi="Courier New" w:cs="Courier New"/>
-        </w:rPr>
-        <w:t>Single Epithelial Cell Size Weight: -265601765</w:t>
-      </w:r>
-    </w:p>
-    <w:p>
-      <w:pPr>
-        <w:ind w:left="720"/>
-        <w:rPr>
-          <w:rFonts w:ascii="Courier New" w:hAnsi="Courier New" w:cs="Courier New"/>
-        </w:rPr>
-      </w:pPr>
-      <w:r>
-        <w:rPr>
-          <w:rFonts w:ascii="Courier New" w:hAnsi="Courier New" w:cs="Courier New"/>
-        </w:rPr>
-        <w:t>Bare Nucleoli Weight: 466751329</w:t>
-      </w:r>
-    </w:p>
-    <w:p>
-      <w:pPr>
-        <w:ind w:left="720"/>
-        <w:rPr>
-          <w:rFonts w:ascii="Courier New" w:hAnsi="Courier New" w:cs="Courier New"/>
-        </w:rPr>
-      </w:pPr>
-      <w:r>
-        <w:rPr>
-          <w:rFonts w:ascii="Courier New" w:hAnsi="Courier New" w:cs="Courier New"/>
-        </w:rPr>
-        <w:t>Bland Chromatin Weight: -219178877</w:t>
-      </w:r>
-    </w:p>
-    <w:p>
-      <w:pPr>
-        <w:ind w:left="720"/>
-        <w:rPr>
-          <w:rFonts w:ascii="Courier New" w:hAnsi="Courier New" w:cs="Courier New"/>
-        </w:rPr>
-      </w:pPr>
-      <w:r>
-        <w:rPr>
-          <w:rFonts w:ascii="Courier New" w:hAnsi="Courier New" w:cs="Courier New"/>
-        </w:rPr>
-        <w:t>Normal Nucleoli Weight: 494713474</w:t>
-      </w:r>
-    </w:p>
-    <w:p>
-      <w:pPr>
-        <w:ind w:left="720"/>
-        <w:rPr>
-          <w:rFonts w:ascii="Courier New" w:hAnsi="Courier New" w:cs="Courier New"/>
-        </w:rPr>
-      </w:pPr>
-      <w:r>
-        <w:rPr>
-          <w:rFonts w:ascii="Courier New" w:hAnsi="Courier New" w:cs="Courier New"/>
-        </w:rPr>
-        <w:t>Offset Weight: -2147121672</w:t>
-      </w:r>
-    </w:p>
-    <w:p>
-      <w:pPr>
-        <w:ind w:left="720"/>
-        <w:rPr>
-          <w:rFonts w:ascii="Courier New" w:hAnsi="Courier New" w:cs="Courier New"/>
-        </w:rPr>
-      </w:pPr>
-      <w:r>
-        <w:rPr>
-          <w:rFonts w:ascii="Courier New" w:hAnsi="Courier New" w:cs="Courier New"/>
-        </w:rPr>
-        <w:t>On the verification set, the score for the best solution is: 455</w:t>
-      </w:r>
-    </w:p>
-    <w:p>
-      <w:pPr>
-        <w:ind w:left="720"/>
-        <w:rPr>
-          <w:rFonts w:ascii="Courier New" w:hAnsi="Courier New" w:cs="Courier New"/>
-        </w:rPr>
-      </w:pPr>
-      <w:r>
-        <w:rPr>
-          <w:rFonts w:ascii="Courier New" w:hAnsi="Courier New" w:cs="Courier New"/>
-        </w:rPr>
-        <w:t>The percent correct is: 94.20%.</w:t>
-      </w:r>
-    </w:p>
-    <w:p>
-      <w:pPr>
-        <w:ind w:left="720"/>
-        <w:rPr>
-          <w:rFonts w:ascii="Courier New" w:hAnsi="Courier New" w:cs="Courier New"/>
-        </w:rPr>
-      </w:pPr>
-      <w:r>
-        <w:rPr>
-          <w:rFonts w:ascii="Courier New" w:hAnsi="Courier New" w:cs="Courier New"/>
-        </w:rPr>
-        <w:t>The percentage of malignant tumors correctly categorized is: 96.41%.</w:t>
-      </w:r>
-    </w:p>
-    <w:p>
-      <w:pPr>
-        <w:pStyle w:val="Caption"/>
-      </w:pPr>
-      <w:bookmarkStart w:id="44" w:name="_Ref404891944"/>
-      <w:bookmarkStart w:id="45" w:name="_Ref404892107"/>
+        <w:drawing>
+          <wp:inline distT="0" distB="0" distL="0" distR="0">
+            <wp:extent cx="9005462" cy="5827594"/>
+            <wp:effectExtent l="19050" t="0" r="5188" b="0"/>
+            <wp:docPr id="7" name="Picture 6" descr="CS123A - UML Class Diagram - 2014.12.04.wmf"/>
+            <wp:cNvGraphicFramePr>
+              <a:graphicFrameLocks xmlns:a="http://schemas.openxmlformats.org/drawingml/2006/main" noChangeAspect="1"/>
+            </wp:cNvGraphicFramePr>
+            <a:graphic xmlns:a="http://schemas.openxmlformats.org/drawingml/2006/main">
+              <a:graphicData uri="http://schemas.openxmlformats.org/drawingml/2006/picture">
+                <pic:pic xmlns:pic="http://schemas.openxmlformats.org/drawingml/2006/picture">
+                  <pic:nvPicPr>
+                    <pic:cNvPr id="0" name="CS123A - UML Class Diagram - 2014.12.04.wmf"/>
+                    <pic:cNvPicPr/>
+                  </pic:nvPicPr>
+                  <pic:blipFill>
+                    <a:blip r:embed="rId14"/>
+                    <a:stretch>
+                      <a:fillRect/>
+                    </a:stretch>
+                  </pic:blipFill>
+                  <pic:spPr>
+                    <a:xfrm>
+                      <a:off x="0" y="0"/>
+                      <a:ext cx="9067605" cy="5867808"/>
+                    </a:xfrm>
+                    <a:prstGeom prst="rect">
+                      <a:avLst/>
+                    </a:prstGeom>
+                  </pic:spPr>
+                </pic:pic>
+              </a:graphicData>
+            </a:graphic>
+          </wp:inline>
+        </w:drawing>
+      </w:r>
     </w:p>
     <w:p>
       <w:pPr>
         <w:pStyle w:val="Caption"/>
         <w:sectPr>
-          <w:pgSz w:w="12240" w:h="15840"/>
+          <w:pgSz w:w="15840" w:h="12240" w:orient="landscape"/>
           <w:pgMar w:top="720" w:right="720" w:bottom="720" w:left="720" w:header="720" w:footer="720" w:gutter="0"/>
           <w:cols w:space="720"/>
           <w:docGrid w:linePitch="360"/>
         </w:sectPr>
       </w:pPr>
-      <w:bookmarkStart w:id="46" w:name="_Toc404909132"/>
+      <w:bookmarkStart w:id="53" w:name="_Toc404919000"/>
       <w:r>
         <w:t xml:space="preserve">Figure </w:t>
       </w:r>
@@ -9679,117 +11415,448 @@
           <w:t>6</w:t>
         </w:r>
       </w:fldSimple>
-      <w:bookmarkEnd w:id="44"/>
-      <w:r>
-        <w:t xml:space="preserve"> – Example Breast Cancer Genetic Algorithm Output</w:t>
-      </w:r>
-      <w:bookmarkEnd w:id="45"/>
-      <w:bookmarkEnd w:id="46"/>
+      <w:r>
+        <w:t xml:space="preserve"> – UML Class Diagram of the Breast Cancer Classifier Program</w:t>
+      </w:r>
+      <w:bookmarkEnd w:id="53"/>
+    </w:p>
+    <w:p>
+      <w:pPr>
+        <w:pStyle w:val="Caption"/>
+      </w:pPr>
     </w:p>
     <w:p>
       <w:pPr>
         <w:pStyle w:val="Heading1"/>
       </w:pPr>
-      <w:bookmarkStart w:id="47" w:name="_Ref402403425"/>
-      <w:bookmarkStart w:id="48" w:name="_Toc404909126"/>
-      <w:r>
-        <w:lastRenderedPageBreak/>
+      <w:bookmarkStart w:id="54" w:name="_Ref404889692"/>
+      <w:bookmarkStart w:id="55" w:name="_Toc404918994"/>
+      <w:r>
         <w:t xml:space="preserve">Appendix </w:t>
       </w:r>
+      <w:fldSimple w:instr=" SEQ Appendix \* ALPHABETIC ">
+        <w:r>
+          <w:rPr>
+            <w:noProof/>
+          </w:rPr>
+          <w:t>B</w:t>
+        </w:r>
+      </w:fldSimple>
+      <w:bookmarkEnd w:id="54"/>
+      <w:r>
+        <w:t xml:space="preserve"> – Genetic Algorithm Sample Output</w:t>
+      </w:r>
+      <w:bookmarkEnd w:id="55"/>
+    </w:p>
+    <w:p/>
+    <w:p>
+      <w:pPr>
+        <w:spacing w:line="360" w:lineRule="auto"/>
+        <w:ind w:firstLine="720"/>
+      </w:pPr>
       <w:r>
         <w:fldChar w:fldCharType="begin"/>
       </w:r>
       <w:r>
-        <w:instrText xml:space="preserve"> SEQ Appendix \* ALPHABETIC </w:instrText>
+        <w:instrText xml:space="preserve"> REF _Ref404891944 \h </w:instrText>
+      </w:r>
+      <w:r>
+        <w:instrText xml:space="preserve"> \* MERGEFORMAT </w:instrText>
       </w:r>
       <w:r>
         <w:fldChar w:fldCharType="separate"/>
       </w:r>
+    </w:p>
+    <w:p>
+      <w:pPr>
+        <w:spacing w:line="360" w:lineRule="auto"/>
+        <w:ind w:firstLine="720"/>
+      </w:pPr>
+      <w:r>
+        <w:t>Figure</w:t>
+      </w:r>
       <w:r>
         <w:rPr>
           <w:noProof/>
         </w:rPr>
-        <w:t>B</w:t>
+        <w:t xml:space="preserve"> 7</w:t>
       </w:r>
       <w:r>
         <w:fldChar w:fldCharType="end"/>
       </w:r>
-      <w:bookmarkEnd w:id="47"/>
-      <w:r>
-        <w:t xml:space="preserve"> – UML Class Diagram for the Breast Cancer Classifier Genetic Algorithm</w:t>
-      </w:r>
-      <w:bookmarkEnd w:id="48"/>
+      <w:r>
+        <w:t xml:space="preserve"> is a sample output of the genetic algorithm.  For each of the nine features in the data vector, a signed</w:t>
+      </w:r>
+      <w:r>
+        <w:t>,</w:t>
+      </w:r>
+      <w:r>
+        <w:t xml:space="preserve"> 32</w:t>
+      </w:r>
+      <w:r>
+        <w:t>-</w:t>
+      </w:r>
+      <w:r>
+        <w:t xml:space="preserve">bit weight is assigned.  The algorithm prints to the screen the integer weight for each of the parameters.   For example, in the figure </w:t>
+      </w:r>
+      <w:r>
+        <w:fldChar w:fldCharType="begin"/>
+      </w:r>
+      <w:r>
+        <w:instrText xml:space="preserve"> REF _Ref404892107 \p \h </w:instrText>
+      </w:r>
+      <w:r>
+        <w:fldChar w:fldCharType="separate"/>
+      </w:r>
+      <w:r>
+        <w:t>below</w:t>
+      </w:r>
+      <w:r>
+        <w:fldChar w:fldCharType="end"/>
+      </w:r>
+      <w:r>
+        <w:t>, the integer multiplier for normal nucleoli is 251085468 while the mitoses vector element is multiplied by the weight -10254865.</w:t>
+      </w:r>
     </w:p>
     <w:p/>
-    <w:p/>
-    <w:p>
-      <w:pPr>
-        <w:jc w:val="center"/>
-      </w:pPr>
-      <w:r>
-        <w:rPr>
-          <w:b/>
-          <w:noProof/>
-        </w:rPr>
-        <w:drawing>
-          <wp:inline distT="0" distB="0" distL="0" distR="0">
-            <wp:extent cx="7450455" cy="5414645"/>
-            <wp:effectExtent l="19050" t="0" r="0" b="0"/>
-            <wp:docPr id="9" name="Picture 9"/>
-            <wp:cNvGraphicFramePr>
-              <a:graphicFrameLocks xmlns:a="http://schemas.openxmlformats.org/drawingml/2006/main" noChangeAspect="1"/>
-            </wp:cNvGraphicFramePr>
-            <a:graphic xmlns:a="http://schemas.openxmlformats.org/drawingml/2006/main">
-              <a:graphicData uri="http://schemas.openxmlformats.org/drawingml/2006/picture">
-                <pic:pic xmlns:pic="http://schemas.openxmlformats.org/drawingml/2006/picture">
-                  <pic:nvPicPr>
-                    <pic:cNvPr id="0" name="Picture 9"/>
-                    <pic:cNvPicPr>
-                      <a:picLocks noChangeAspect="1" noChangeArrowheads="1"/>
-                    </pic:cNvPicPr>
-                  </pic:nvPicPr>
-                  <pic:blipFill>
-                    <a:blip r:embed="rId12"/>
-                    <a:srcRect/>
-                    <a:stretch>
-                      <a:fillRect/>
-                    </a:stretch>
-                  </pic:blipFill>
-                  <pic:spPr bwMode="auto">
-                    <a:xfrm>
-                      <a:off x="0" y="0"/>
-                      <a:ext cx="7450455" cy="5414645"/>
-                    </a:xfrm>
-                    <a:prstGeom prst="rect">
-                      <a:avLst/>
-                    </a:prstGeom>
-                    <a:noFill/>
-                    <a:ln w="9525">
-                      <a:noFill/>
-                      <a:miter lim="800000"/>
-                      <a:headEnd/>
-                      <a:tailEnd/>
-                    </a:ln>
-                  </pic:spPr>
-                </pic:pic>
-              </a:graphicData>
-            </a:graphic>
-          </wp:inline>
-        </w:drawing>
-      </w:r>
-    </w:p>
-    <w:p>
-      <w:pPr>
-        <w:jc w:val="center"/>
-      </w:pPr>
-    </w:p>
-    <w:p>
-      <w:pPr>
-        <w:jc w:val="center"/>
-      </w:pPr>
+    <w:p>
+      <w:pPr>
+        <w:ind w:left="720"/>
+        <w:rPr>
+          <w:rFonts w:ascii="Courier New" w:hAnsi="Courier New" w:cs="Courier New"/>
+        </w:rPr>
+      </w:pPr>
+      <w:r>
+        <w:rPr>
+          <w:rFonts w:ascii="Courier New" w:hAnsi="Courier New" w:cs="Courier New"/>
+        </w:rPr>
+        <w:t>After run #1, the percent correct on the training set is: 94.50</w:t>
+      </w:r>
+    </w:p>
+    <w:p>
+      <w:pPr>
+        <w:ind w:left="720"/>
+        <w:rPr>
+          <w:rFonts w:ascii="Courier New" w:hAnsi="Courier New" w:cs="Courier New"/>
+        </w:rPr>
+      </w:pPr>
+      <w:r>
+        <w:rPr>
+          <w:rFonts w:ascii="Courier New" w:hAnsi="Courier New" w:cs="Courier New"/>
+        </w:rPr>
+        <w:t>After run #2, the percent correct on the training set is: 96.00</w:t>
+      </w:r>
+    </w:p>
+    <w:p>
+      <w:pPr>
+        <w:ind w:left="720"/>
+        <w:rPr>
+          <w:rFonts w:ascii="Courier New" w:hAnsi="Courier New" w:cs="Courier New"/>
+        </w:rPr>
+      </w:pPr>
+      <w:r>
+        <w:rPr>
+          <w:rFonts w:ascii="Courier New" w:hAnsi="Courier New" w:cs="Courier New"/>
+        </w:rPr>
+        <w:t>After run #3, the percent correct on the training set is: 96.00</w:t>
+      </w:r>
+    </w:p>
+    <w:p>
+      <w:pPr>
+        <w:ind w:left="720"/>
+        <w:rPr>
+          <w:rFonts w:ascii="Courier New" w:hAnsi="Courier New" w:cs="Courier New"/>
+        </w:rPr>
+      </w:pPr>
+      <w:r>
+        <w:rPr>
+          <w:rFonts w:ascii="Courier New" w:hAnsi="Courier New" w:cs="Courier New"/>
+        </w:rPr>
+        <w:t>After run #4, the percent correct on the training set is: 96.00</w:t>
+      </w:r>
+    </w:p>
+    <w:p>
+      <w:pPr>
+        <w:ind w:left="720"/>
+        <w:rPr>
+          <w:rFonts w:ascii="Courier New" w:hAnsi="Courier New" w:cs="Courier New"/>
+        </w:rPr>
+      </w:pPr>
+      <w:r>
+        <w:rPr>
+          <w:rFonts w:ascii="Courier New" w:hAnsi="Courier New" w:cs="Courier New"/>
+        </w:rPr>
+        <w:t>After run #5, the percent correct on the training set is: 96.00</w:t>
+      </w:r>
+    </w:p>
+    <w:p>
+      <w:pPr>
+        <w:ind w:left="720"/>
+        <w:rPr>
+          <w:rFonts w:ascii="Courier New" w:hAnsi="Courier New" w:cs="Courier New"/>
+        </w:rPr>
+      </w:pPr>
+      <w:r>
+        <w:rPr>
+          <w:rFonts w:ascii="Courier New" w:hAnsi="Courier New" w:cs="Courier New"/>
+        </w:rPr>
+        <w:t>On the training set, the score for the best solution is: 192</w:t>
+      </w:r>
+    </w:p>
+    <w:p>
+      <w:pPr>
+        <w:ind w:left="720"/>
+        <w:rPr>
+          <w:rFonts w:ascii="Courier New" w:hAnsi="Courier New" w:cs="Courier New"/>
+        </w:rPr>
+      </w:pPr>
+      <w:r>
+        <w:rPr>
+          <w:rFonts w:ascii="Courier New" w:hAnsi="Courier New" w:cs="Courier New"/>
+        </w:rPr>
+        <w:t>The percent correct is: 96.00%.</w:t>
+      </w:r>
+    </w:p>
+    <w:p>
+      <w:pPr>
+        <w:ind w:left="720"/>
+        <w:rPr>
+          <w:rFonts w:ascii="Courier New" w:hAnsi="Courier New" w:cs="Courier New"/>
+        </w:rPr>
+      </w:pPr>
+    </w:p>
+    <w:p>
+      <w:pPr>
+        <w:ind w:left="720"/>
+        <w:rPr>
+          <w:rFonts w:ascii="Courier New" w:hAnsi="Courier New" w:cs="Courier New"/>
+        </w:rPr>
+      </w:pPr>
+      <w:r>
+        <w:rPr>
+          <w:rFonts w:ascii="Courier New" w:hAnsi="Courier New" w:cs="Courier New"/>
+        </w:rPr>
+        <w:t>The linear function weights are:</w:t>
+      </w:r>
+    </w:p>
+    <w:p>
+      <w:pPr>
+        <w:ind w:left="720"/>
+        <w:rPr>
+          <w:rFonts w:ascii="Courier New" w:hAnsi="Courier New" w:cs="Courier New"/>
+        </w:rPr>
+      </w:pPr>
+      <w:r>
+        <w:rPr>
+          <w:rFonts w:ascii="Courier New" w:hAnsi="Courier New" w:cs="Courier New"/>
+        </w:rPr>
+        <w:t>Mitoses Weight: -455525836</w:t>
+      </w:r>
+    </w:p>
+    <w:p>
+      <w:pPr>
+        <w:ind w:left="720"/>
+        <w:rPr>
+          <w:rFonts w:ascii="Courier New" w:hAnsi="Courier New" w:cs="Courier New"/>
+        </w:rPr>
+      </w:pPr>
+      <w:r>
+        <w:rPr>
+          <w:rFonts w:ascii="Courier New" w:hAnsi="Courier New" w:cs="Courier New"/>
+        </w:rPr>
+        <w:t>Clump Thickness Weight: -251376661</w:t>
+      </w:r>
+    </w:p>
+    <w:p>
+      <w:pPr>
+        <w:ind w:left="720"/>
+        <w:rPr>
+          <w:rFonts w:ascii="Courier New" w:hAnsi="Courier New" w:cs="Courier New"/>
+        </w:rPr>
+      </w:pPr>
+      <w:r>
+        <w:rPr>
+          <w:rFonts w:ascii="Courier New" w:hAnsi="Courier New" w:cs="Courier New"/>
+        </w:rPr>
+        <w:t>Cell Size Uniformity Weight: 925633042</w:t>
+      </w:r>
+    </w:p>
+    <w:p>
+      <w:pPr>
+        <w:ind w:left="720"/>
+        <w:rPr>
+          <w:rFonts w:ascii="Courier New" w:hAnsi="Courier New" w:cs="Courier New"/>
+        </w:rPr>
+      </w:pPr>
+      <w:r>
+        <w:rPr>
+          <w:rFonts w:ascii="Courier New" w:hAnsi="Courier New" w:cs="Courier New"/>
+        </w:rPr>
+        <w:t>Cell Shape Uniformity Weight: 265173415</w:t>
+      </w:r>
+    </w:p>
+    <w:p>
+      <w:pPr>
+        <w:ind w:left="720"/>
+        <w:rPr>
+          <w:rFonts w:ascii="Courier New" w:hAnsi="Courier New" w:cs="Courier New"/>
+        </w:rPr>
+      </w:pPr>
+      <w:r>
+        <w:rPr>
+          <w:rFonts w:ascii="Courier New" w:hAnsi="Courier New" w:cs="Courier New"/>
+        </w:rPr>
+        <w:t>Marginal Adhesion Weight: -6570220</w:t>
+      </w:r>
+    </w:p>
+    <w:p>
+      <w:pPr>
+        <w:ind w:left="720"/>
+        <w:rPr>
+          <w:rFonts w:ascii="Courier New" w:hAnsi="Courier New" w:cs="Courier New"/>
+        </w:rPr>
+      </w:pPr>
+      <w:r>
+        <w:rPr>
+          <w:rFonts w:ascii="Courier New" w:hAnsi="Courier New" w:cs="Courier New"/>
+        </w:rPr>
+        <w:t>Single Epithelial Cell Size Weight: -265601765</w:t>
+      </w:r>
+    </w:p>
+    <w:p>
+      <w:pPr>
+        <w:ind w:left="720"/>
+        <w:rPr>
+          <w:rFonts w:ascii="Courier New" w:hAnsi="Courier New" w:cs="Courier New"/>
+        </w:rPr>
+      </w:pPr>
+      <w:r>
+        <w:rPr>
+          <w:rFonts w:ascii="Courier New" w:hAnsi="Courier New" w:cs="Courier New"/>
+        </w:rPr>
+        <w:t>Bare Nucleoli Weight: 466751329</w:t>
+      </w:r>
+    </w:p>
+    <w:p>
+      <w:pPr>
+        <w:ind w:left="720"/>
+        <w:rPr>
+          <w:rFonts w:ascii="Courier New" w:hAnsi="Courier New" w:cs="Courier New"/>
+        </w:rPr>
+      </w:pPr>
+      <w:r>
+        <w:rPr>
+          <w:rFonts w:ascii="Courier New" w:hAnsi="Courier New" w:cs="Courier New"/>
+        </w:rPr>
+        <w:t>Bland Chromatin Weight: -219178877</w:t>
+      </w:r>
+    </w:p>
+    <w:p>
+      <w:pPr>
+        <w:ind w:left="720"/>
+        <w:rPr>
+          <w:rFonts w:ascii="Courier New" w:hAnsi="Courier New" w:cs="Courier New"/>
+        </w:rPr>
+      </w:pPr>
+      <w:r>
+        <w:rPr>
+          <w:rFonts w:ascii="Courier New" w:hAnsi="Courier New" w:cs="Courier New"/>
+        </w:rPr>
+        <w:t>Normal Nucleoli Weight: 494713474</w:t>
+      </w:r>
+    </w:p>
+    <w:p>
+      <w:pPr>
+        <w:ind w:left="720"/>
+        <w:rPr>
+          <w:rFonts w:ascii="Courier New" w:hAnsi="Courier New" w:cs="Courier New"/>
+        </w:rPr>
+      </w:pPr>
+      <w:r>
+        <w:rPr>
+          <w:rFonts w:ascii="Courier New" w:hAnsi="Courier New" w:cs="Courier New"/>
+        </w:rPr>
+        <w:t>Offset Weight: -2147121672</w:t>
+      </w:r>
+    </w:p>
+    <w:p>
+      <w:pPr>
+        <w:ind w:left="720"/>
+        <w:rPr>
+          <w:rFonts w:ascii="Courier New" w:hAnsi="Courier New" w:cs="Courier New"/>
+        </w:rPr>
+      </w:pPr>
+      <w:r>
+        <w:rPr>
+          <w:rFonts w:ascii="Courier New" w:hAnsi="Courier New" w:cs="Courier New"/>
+        </w:rPr>
+        <w:t>On the verification set, the score for the best solution is: 455</w:t>
+      </w:r>
+    </w:p>
+    <w:p>
+      <w:pPr>
+        <w:ind w:left="720"/>
+        <w:rPr>
+          <w:rFonts w:ascii="Courier New" w:hAnsi="Courier New" w:cs="Courier New"/>
+        </w:rPr>
+      </w:pPr>
+      <w:r>
+        <w:rPr>
+          <w:rFonts w:ascii="Courier New" w:hAnsi="Courier New" w:cs="Courier New"/>
+        </w:rPr>
+        <w:t>The percent correct is: 94.20%.</w:t>
+      </w:r>
+    </w:p>
+    <w:p>
+      <w:pPr>
+        <w:ind w:left="720"/>
+        <w:rPr>
+          <w:rFonts w:ascii="Courier New" w:hAnsi="Courier New" w:cs="Courier New"/>
+        </w:rPr>
+      </w:pPr>
+      <w:r>
+        <w:rPr>
+          <w:rFonts w:ascii="Courier New" w:hAnsi="Courier New" w:cs="Courier New"/>
+        </w:rPr>
+        <w:t>The percentage of malignant tumors correctly categorized is: 96.41%.</w:t>
+      </w:r>
+    </w:p>
+    <w:p>
+      <w:pPr>
+        <w:pStyle w:val="Caption"/>
+      </w:pPr>
+      <w:bookmarkStart w:id="56" w:name="_Ref404891944"/>
+      <w:bookmarkStart w:id="57" w:name="_Ref404892107"/>
+    </w:p>
+    <w:p>
+      <w:pPr>
+        <w:pStyle w:val="Caption"/>
+      </w:pPr>
+      <w:bookmarkStart w:id="58" w:name="_Toc404919001"/>
+      <w:r>
+        <w:t xml:space="preserve">Figure </w:t>
+      </w:r>
+      <w:fldSimple w:instr=" SEQ Figure \* ARABIC ">
+        <w:r>
+          <w:rPr>
+            <w:noProof/>
+          </w:rPr>
+          <w:t>7</w:t>
+        </w:r>
+      </w:fldSimple>
+      <w:bookmarkEnd w:id="56"/>
+      <w:r>
+        <w:t xml:space="preserve"> – Example Breast Cancer Genetic Algorithm Outpu</w:t>
+      </w:r>
+      <w:bookmarkEnd w:id="57"/>
+      <w:r>
+        <w:t>t</w:t>
+      </w:r>
+      <w:bookmarkEnd w:id="58"/>
     </w:p>
     <w:sectPr>
-      <w:pgSz w:w="15840" w:h="12240" w:orient="landscape"/>
+      <w:footerReference w:type="default" r:id="rId15"/>
+      <w:pgSz w:w="12240" w:h="15840"/>
       <w:pgMar w:top="720" w:right="720" w:bottom="720" w:left="720" w:header="720" w:footer="720" w:gutter="0"/>
       <w:cols w:space="720"/>
       <w:docGrid w:linePitch="360"/>
@@ -9817,6 +11884,111 @@
 </w:endnotes>
 </file>
 
+<file path=word/footer1.xml><?xml version="1.0" encoding="utf-8"?>
+<w:ftr xmlns:ve="http://schemas.openxmlformats.org/markup-compatibility/2006" xmlns:o="urn:schemas-microsoft-com:office:office" xmlns:r="http://schemas.openxmlformats.org/officeDocument/2006/relationships" xmlns:m="http://schemas.openxmlformats.org/officeDocument/2006/math" xmlns:v="urn:schemas-microsoft-com:vml" xmlns:wp="http://schemas.openxmlformats.org/drawingml/2006/wordprocessingDrawing" xmlns:w10="urn:schemas-microsoft-com:office:word" xmlns:w="http://schemas.openxmlformats.org/wordprocessingml/2006/main" xmlns:wne="http://schemas.microsoft.com/office/word/2006/wordml">
+  <w:sdt>
+    <w:sdtPr>
+      <w:id w:val="115978824"/>
+      <w:docPartObj>
+        <w:docPartGallery w:val="Page Numbers (Bottom of Page)"/>
+        <w:docPartUnique/>
+      </w:docPartObj>
+    </w:sdtPr>
+    <w:sdtContent>
+      <w:p>
+        <w:pPr>
+          <w:pStyle w:val="Footer"/>
+          <w:jc w:val="right"/>
+        </w:pPr>
+        <w:fldSimple w:instr=" PAGE  \* roman  \* MERGEFORMAT ">
+          <w:r>
+            <w:rPr>
+              <w:noProof/>
+            </w:rPr>
+            <w:t>iii</w:t>
+          </w:r>
+        </w:fldSimple>
+      </w:p>
+    </w:sdtContent>
+  </w:sdt>
+  <w:p>
+    <w:pPr>
+      <w:pStyle w:val="Footer"/>
+    </w:pPr>
+  </w:p>
+</w:ftr>
+</file>
+
+<file path=word/footer2.xml><?xml version="1.0" encoding="utf-8"?>
+<w:ftr xmlns:ve="http://schemas.openxmlformats.org/markup-compatibility/2006" xmlns:o="urn:schemas-microsoft-com:office:office" xmlns:r="http://schemas.openxmlformats.org/officeDocument/2006/relationships" xmlns:m="http://schemas.openxmlformats.org/officeDocument/2006/math" xmlns:v="urn:schemas-microsoft-com:vml" xmlns:wp="http://schemas.openxmlformats.org/drawingml/2006/wordprocessingDrawing" xmlns:w10="urn:schemas-microsoft-com:office:word" xmlns:w="http://schemas.openxmlformats.org/wordprocessingml/2006/main" xmlns:wne="http://schemas.microsoft.com/office/word/2006/wordml">
+  <w:sdt>
+    <w:sdtPr>
+      <w:id w:val="115978832"/>
+      <w:docPartObj>
+        <w:docPartGallery w:val="Page Numbers (Bottom of Page)"/>
+        <w:docPartUnique/>
+      </w:docPartObj>
+    </w:sdtPr>
+    <w:sdtContent>
+      <w:p>
+        <w:pPr>
+          <w:pStyle w:val="Footer"/>
+          <w:jc w:val="right"/>
+        </w:pPr>
+        <w:fldSimple w:instr=" PAGE    \* MERGEFORMAT ">
+          <w:r>
+            <w:rPr>
+              <w:noProof/>
+            </w:rPr>
+            <w:t>13</w:t>
+          </w:r>
+        </w:fldSimple>
+      </w:p>
+    </w:sdtContent>
+  </w:sdt>
+  <w:p>
+    <w:pPr>
+      <w:pStyle w:val="Footer"/>
+    </w:pPr>
+  </w:p>
+</w:ftr>
+</file>
+
+<file path=word/footer3.xml><?xml version="1.0" encoding="utf-8"?>
+<w:ftr xmlns:ve="http://schemas.openxmlformats.org/markup-compatibility/2006" xmlns:o="urn:schemas-microsoft-com:office:office" xmlns:r="http://schemas.openxmlformats.org/officeDocument/2006/relationships" xmlns:m="http://schemas.openxmlformats.org/officeDocument/2006/math" xmlns:v="urn:schemas-microsoft-com:vml" xmlns:wp="http://schemas.openxmlformats.org/drawingml/2006/wordprocessingDrawing" xmlns:w10="urn:schemas-microsoft-com:office:word" xmlns:w="http://schemas.openxmlformats.org/wordprocessingml/2006/main" xmlns:wne="http://schemas.microsoft.com/office/word/2006/wordml">
+  <w:sdt>
+    <w:sdtPr>
+      <w:id w:val="115978834"/>
+      <w:docPartObj>
+        <w:docPartGallery w:val="Page Numbers (Bottom of Page)"/>
+        <w:docPartUnique/>
+      </w:docPartObj>
+    </w:sdtPr>
+    <w:sdtContent>
+      <w:p>
+        <w:pPr>
+          <w:pStyle w:val="Footer"/>
+          <w:jc w:val="right"/>
+        </w:pPr>
+        <w:fldSimple w:instr=" PAGE    \* MERGEFORMAT ">
+          <w:r>
+            <w:rPr>
+              <w:noProof/>
+            </w:rPr>
+            <w:t>14</w:t>
+          </w:r>
+        </w:fldSimple>
+      </w:p>
+    </w:sdtContent>
+  </w:sdt>
+  <w:p>
+    <w:pPr>
+      <w:pStyle w:val="Footer"/>
+    </w:pPr>
+  </w:p>
+</w:ftr>
+</file>
+
 <file path=word/footnotes.xml><?xml version="1.0" encoding="utf-8"?>
 <w:footnotes xmlns:ve="http://schemas.openxmlformats.org/markup-compatibility/2006" xmlns:o="urn:schemas-microsoft-com:office:office" xmlns:r="http://schemas.openxmlformats.org/officeDocument/2006/relationships" xmlns:m="http://schemas.openxmlformats.org/officeDocument/2006/math" xmlns:v="urn:schemas-microsoft-com:vml" xmlns:wp="http://schemas.openxmlformats.org/drawingml/2006/wordprocessingDrawing" xmlns:w10="urn:schemas-microsoft-com:office:word" xmlns:w="http://schemas.openxmlformats.org/wordprocessingml/2006/main" xmlns:wne="http://schemas.microsoft.com/office/word/2006/wordml">
   <w:footnote w:type="separator" w:id="-1">
@@ -9845,7 +12017,7 @@
         <w:footnoteRef/>
       </w:r>
       <w:r>
-        <w:t xml:space="preserve"> The dataset is available in the </w:t>
+        <w:t xml:space="preserve"> The data set is available in the </w:t>
       </w:r>
       <w:smartTag w:uri="urn:schemas-microsoft-com:office:smarttags" w:element="PlaceType">
         <w:r>
@@ -9871,7 +12043,7 @@
         </w:smartTag>
       </w:smartTag>
       <w:r>
-        <w:t xml:space="preserve">’s Machine Learning Repository.  A link to the dataset is: </w:t>
+        <w:t xml:space="preserve">’s Machine Learning Repository.  A link to the data set is: </w:t>
       </w:r>
       <w:hyperlink r:id="rId1" w:history="1">
         <w:r>
@@ -14190,8 +16362,8 @@
           </c:yVal>
           <c:smooth val="1"/>
         </c:ser>
-        <c:axId val="148220544"/>
-        <c:axId val="148439808"/>
+        <c:axId val="93462528"/>
+        <c:axId val="93464832"/>
       </c:scatterChart>
       <c:scatterChart>
         <c:scatterStyle val="smoothMarker"/>
@@ -14412,11 +16584,11 @@
           </c:yVal>
           <c:smooth val="1"/>
         </c:ser>
-        <c:axId val="148443904"/>
-        <c:axId val="148441728"/>
+        <c:axId val="98492416"/>
+        <c:axId val="93472640"/>
       </c:scatterChart>
       <c:valAx>
-        <c:axId val="148220544"/>
+        <c:axId val="93462528"/>
         <c:scaling>
           <c:orientation val="minMax"/>
           <c:max val="10000"/>
@@ -14449,13 +16621,13 @@
         <c:numFmt formatCode="General" sourceLinked="1"/>
         <c:majorTickMark val="none"/>
         <c:tickLblPos val="nextTo"/>
-        <c:crossAx val="148439808"/>
+        <c:crossAx val="93464832"/>
         <c:crosses val="autoZero"/>
         <c:crossBetween val="midCat"/>
         <c:majorUnit val="2000"/>
       </c:valAx>
       <c:valAx>
-        <c:axId val="148439808"/>
+        <c:axId val="93464832"/>
         <c:scaling>
           <c:orientation val="minMax"/>
           <c:max val="100"/>
@@ -14483,12 +16655,12 @@
         <c:numFmt formatCode="General" sourceLinked="1"/>
         <c:majorTickMark val="none"/>
         <c:tickLblPos val="nextTo"/>
-        <c:crossAx val="148220544"/>
+        <c:crossAx val="93462528"/>
         <c:crosses val="autoZero"/>
         <c:crossBetween val="midCat"/>
       </c:valAx>
       <c:valAx>
-        <c:axId val="148441728"/>
+        <c:axId val="93472640"/>
         <c:scaling>
           <c:orientation val="minMax"/>
         </c:scaling>
@@ -14517,12 +16689,12 @@
         </c:title>
         <c:numFmt formatCode="General" sourceLinked="1"/>
         <c:tickLblPos val="nextTo"/>
-        <c:crossAx val="148443904"/>
+        <c:crossAx val="98492416"/>
         <c:crosses val="max"/>
         <c:crossBetween val="midCat"/>
       </c:valAx>
       <c:valAx>
-        <c:axId val="148443904"/>
+        <c:axId val="98492416"/>
         <c:scaling>
           <c:orientation val="minMax"/>
         </c:scaling>
@@ -14530,7 +16702,7 @@
         <c:axPos val="b"/>
         <c:numFmt formatCode="General" sourceLinked="1"/>
         <c:tickLblPos val="none"/>
-        <c:crossAx val="148441728"/>
+        <c:crossAx val="93472640"/>
         <c:crosses val="autoZero"/>
         <c:crossBetween val="midCat"/>
       </c:valAx>
@@ -15340,7 +17512,7 @@
 </file>
 
 <file path=customXml/itemProps1.xml><?xml version="1.0" encoding="utf-8"?>
-<ds:datastoreItem xmlns:ds="http://schemas.openxmlformats.org/officeDocument/2006/customXml" ds:itemID="{626B50BE-D63B-43E2-BDB8-C919BB6508A6}">
+<ds:datastoreItem xmlns:ds="http://schemas.openxmlformats.org/officeDocument/2006/customXml" ds:itemID="{ABB5C934-5DF5-407B-A768-1D10F93139F9}">
   <ds:schemaRefs>
     <ds:schemaRef ds:uri="http://schemas.openxmlformats.org/officeDocument/2006/bibliography"/>
   </ds:schemaRefs>

--- a/CS123A/Final Report/CS123A - Project Final Report - 2014.12.04.docx
+++ b/CS123A/Final Report/CS123A - Project Final Report - 2014.12.04.docx
@@ -282,6 +282,7 @@
       <w:sdtPr>
         <w:rPr>
           <w:rFonts w:ascii="Calibri" w:eastAsia="Calibri" w:hAnsi="Calibri" w:cs="Times New Roman"/>
+          <w:b w:val="0"/>
           <w:bCs w:val="0"/>
           <w:color w:val="auto"/>
           <w:sz w:val="22"/>
@@ -293,11 +294,6 @@
           <w:docPartUnique/>
         </w:docPartObj>
       </w:sdtPr>
-      <w:sdtEndPr>
-        <w:rPr>
-          <w:b w:val="0"/>
-        </w:rPr>
-      </w:sdtEndPr>
       <w:sdtContent>
         <w:p>
           <w:pPr>
@@ -337,7 +333,7 @@
           <w:r>
             <w:fldChar w:fldCharType="separate"/>
           </w:r>
-          <w:hyperlink w:anchor="_Toc404918970" w:history="1">
+          <w:hyperlink w:anchor="_Toc405092609" w:history="1">
             <w:r>
               <w:rPr>
                 <w:rStyle w:val="Hyperlink"/>
@@ -365,7 +361,7 @@
                 <w:noProof/>
                 <w:webHidden/>
               </w:rPr>
-              <w:instrText xml:space="preserve"> PAGEREF _Toc404918970 \h </w:instrText>
+              <w:instrText xml:space="preserve"> PAGEREF _Toc405092609 \h </w:instrText>
             </w:r>
             <w:r>
               <w:rPr>
@@ -407,7 +403,7 @@
               <w:noProof/>
             </w:rPr>
           </w:pPr>
-          <w:hyperlink w:anchor="_Toc404918971" w:history="1">
+          <w:hyperlink w:anchor="_Toc405092610" w:history="1">
             <w:r>
               <w:rPr>
                 <w:rStyle w:val="Hyperlink"/>
@@ -434,7 +430,7 @@
                 <w:noProof/>
                 <w:webHidden/>
               </w:rPr>
-              <w:instrText xml:space="preserve"> PAGEREF _Toc404918971 \h </w:instrText>
+              <w:instrText xml:space="preserve"> PAGEREF _Toc405092610 \h </w:instrText>
             </w:r>
             <w:r>
               <w:rPr>
@@ -476,7 +472,7 @@
               <w:noProof/>
             </w:rPr>
           </w:pPr>
-          <w:hyperlink w:anchor="_Toc404918972" w:history="1">
+          <w:hyperlink w:anchor="_Toc405092611" w:history="1">
             <w:r>
               <w:rPr>
                 <w:rStyle w:val="Hyperlink"/>
@@ -503,7 +499,7 @@
                 <w:noProof/>
                 <w:webHidden/>
               </w:rPr>
-              <w:instrText xml:space="preserve"> PAGEREF _Toc404918972 \h </w:instrText>
+              <w:instrText xml:space="preserve"> PAGEREF _Toc405092611 \h </w:instrText>
             </w:r>
             <w:r>
               <w:rPr>
@@ -544,7 +540,7 @@
               <w:noProof/>
             </w:rPr>
           </w:pPr>
-          <w:hyperlink w:anchor="_Toc404918973" w:history="1">
+          <w:hyperlink w:anchor="_Toc405092612" w:history="1">
             <w:r>
               <w:rPr>
                 <w:rStyle w:val="Hyperlink"/>
@@ -571,7 +567,7 @@
                 <w:noProof/>
                 <w:webHidden/>
               </w:rPr>
-              <w:instrText xml:space="preserve"> PAGEREF _Toc404918973 \h </w:instrText>
+              <w:instrText xml:space="preserve"> PAGEREF _Toc405092612 \h </w:instrText>
             </w:r>
             <w:r>
               <w:rPr>
@@ -613,7 +609,7 @@
               <w:noProof/>
             </w:rPr>
           </w:pPr>
-          <w:hyperlink w:anchor="_Toc404918974" w:history="1">
+          <w:hyperlink w:anchor="_Toc405092613" w:history="1">
             <w:r>
               <w:rPr>
                 <w:rStyle w:val="Hyperlink"/>
@@ -640,7 +636,7 @@
                 <w:noProof/>
                 <w:webHidden/>
               </w:rPr>
-              <w:instrText xml:space="preserve"> PAGEREF _Toc404918974 \h </w:instrText>
+              <w:instrText xml:space="preserve"> PAGEREF _Toc405092613 \h </w:instrText>
             </w:r>
             <w:r>
               <w:rPr>
@@ -681,7 +677,7 @@
               <w:noProof/>
             </w:rPr>
           </w:pPr>
-          <w:hyperlink w:anchor="_Toc404918975" w:history="1">
+          <w:hyperlink w:anchor="_Toc405092614" w:history="1">
             <w:r>
               <w:rPr>
                 <w:rStyle w:val="Hyperlink"/>
@@ -708,7 +704,7 @@
                 <w:noProof/>
                 <w:webHidden/>
               </w:rPr>
-              <w:instrText xml:space="preserve"> PAGEREF _Toc404918975 \h </w:instrText>
+              <w:instrText xml:space="preserve"> PAGEREF _Toc405092614 \h </w:instrText>
             </w:r>
             <w:r>
               <w:rPr>
@@ -749,7 +745,7 @@
               <w:noProof/>
             </w:rPr>
           </w:pPr>
-          <w:hyperlink w:anchor="_Toc404918976" w:history="1">
+          <w:hyperlink w:anchor="_Toc405092615" w:history="1">
             <w:r>
               <w:rPr>
                 <w:rStyle w:val="Hyperlink"/>
@@ -776,7 +772,7 @@
                 <w:noProof/>
                 <w:webHidden/>
               </w:rPr>
-              <w:instrText xml:space="preserve"> PAGEREF _Toc404918976 \h </w:instrText>
+              <w:instrText xml:space="preserve"> PAGEREF _Toc405092615 \h </w:instrText>
             </w:r>
             <w:r>
               <w:rPr>
@@ -817,7 +813,7 @@
               <w:noProof/>
             </w:rPr>
           </w:pPr>
-          <w:hyperlink w:anchor="_Toc404918977" w:history="1">
+          <w:hyperlink w:anchor="_Toc405092616" w:history="1">
             <w:r>
               <w:rPr>
                 <w:rStyle w:val="Hyperlink"/>
@@ -844,7 +840,7 @@
                 <w:noProof/>
                 <w:webHidden/>
               </w:rPr>
-              <w:instrText xml:space="preserve"> PAGEREF _Toc404918977 \h </w:instrText>
+              <w:instrText xml:space="preserve"> PAGEREF _Toc405092616 \h </w:instrText>
             </w:r>
             <w:r>
               <w:rPr>
@@ -885,7 +881,7 @@
               <w:noProof/>
             </w:rPr>
           </w:pPr>
-          <w:hyperlink w:anchor="_Toc404918978" w:history="1">
+          <w:hyperlink w:anchor="_Toc405092617" w:history="1">
             <w:r>
               <w:rPr>
                 <w:rStyle w:val="Hyperlink"/>
@@ -912,7 +908,7 @@
                 <w:noProof/>
                 <w:webHidden/>
               </w:rPr>
-              <w:instrText xml:space="preserve"> PAGEREF _Toc404918978 \h </w:instrText>
+              <w:instrText xml:space="preserve"> PAGEREF _Toc405092617 \h </w:instrText>
             </w:r>
             <w:r>
               <w:rPr>
@@ -953,7 +949,7 @@
               <w:noProof/>
             </w:rPr>
           </w:pPr>
-          <w:hyperlink w:anchor="_Toc404918979" w:history="1">
+          <w:hyperlink w:anchor="_Toc405092618" w:history="1">
             <w:r>
               <w:rPr>
                 <w:rStyle w:val="Hyperlink"/>
@@ -980,7 +976,7 @@
                 <w:noProof/>
                 <w:webHidden/>
               </w:rPr>
-              <w:instrText xml:space="preserve"> PAGEREF _Toc404918979 \h </w:instrText>
+              <w:instrText xml:space="preserve"> PAGEREF _Toc405092618 \h </w:instrText>
             </w:r>
             <w:r>
               <w:rPr>
@@ -1021,7 +1017,7 @@
               <w:noProof/>
             </w:rPr>
           </w:pPr>
-          <w:hyperlink w:anchor="_Toc404918980" w:history="1">
+          <w:hyperlink w:anchor="_Toc405092619" w:history="1">
             <w:r>
               <w:rPr>
                 <w:rStyle w:val="Hyperlink"/>
@@ -1048,7 +1044,7 @@
                 <w:noProof/>
                 <w:webHidden/>
               </w:rPr>
-              <w:instrText xml:space="preserve"> PAGEREF _Toc404918980 \h </w:instrText>
+              <w:instrText xml:space="preserve"> PAGEREF _Toc405092619 \h </w:instrText>
             </w:r>
             <w:r>
               <w:rPr>
@@ -1089,7 +1085,7 @@
               <w:noProof/>
             </w:rPr>
           </w:pPr>
-          <w:hyperlink w:anchor="_Toc404918981" w:history="1">
+          <w:hyperlink w:anchor="_Toc405092620" w:history="1">
             <w:r>
               <w:rPr>
                 <w:rStyle w:val="Hyperlink"/>
@@ -1116,7 +1112,7 @@
                 <w:noProof/>
                 <w:webHidden/>
               </w:rPr>
-              <w:instrText xml:space="preserve"> PAGEREF _Toc404918981 \h </w:instrText>
+              <w:instrText xml:space="preserve"> PAGEREF _Toc405092620 \h </w:instrText>
             </w:r>
             <w:r>
               <w:rPr>
@@ -1157,7 +1153,7 @@
               <w:noProof/>
             </w:rPr>
           </w:pPr>
-          <w:hyperlink w:anchor="_Toc404918982" w:history="1">
+          <w:hyperlink w:anchor="_Toc405092621" w:history="1">
             <w:r>
               <w:rPr>
                 <w:rStyle w:val="Hyperlink"/>
@@ -1184,7 +1180,7 @@
                 <w:noProof/>
                 <w:webHidden/>
               </w:rPr>
-              <w:instrText xml:space="preserve"> PAGEREF _Toc404918982 \h </w:instrText>
+              <w:instrText xml:space="preserve"> PAGEREF _Toc405092621 \h </w:instrText>
             </w:r>
             <w:r>
               <w:rPr>
@@ -1225,7 +1221,7 @@
               <w:noProof/>
             </w:rPr>
           </w:pPr>
-          <w:hyperlink w:anchor="_Toc404918983" w:history="1">
+          <w:hyperlink w:anchor="_Toc405092622" w:history="1">
             <w:r>
               <w:rPr>
                 <w:rStyle w:val="Hyperlink"/>
@@ -1252,7 +1248,7 @@
                 <w:noProof/>
                 <w:webHidden/>
               </w:rPr>
-              <w:instrText xml:space="preserve"> PAGEREF _Toc404918983 \h </w:instrText>
+              <w:instrText xml:space="preserve"> PAGEREF _Toc405092622 \h </w:instrText>
             </w:r>
             <w:r>
               <w:rPr>
@@ -1294,7 +1290,7 @@
               <w:noProof/>
             </w:rPr>
           </w:pPr>
-          <w:hyperlink w:anchor="_Toc404918984" w:history="1">
+          <w:hyperlink w:anchor="_Toc405092623" w:history="1">
             <w:r>
               <w:rPr>
                 <w:rStyle w:val="Hyperlink"/>
@@ -1321,7 +1317,7 @@
                 <w:noProof/>
                 <w:webHidden/>
               </w:rPr>
-              <w:instrText xml:space="preserve"> PAGEREF _Toc404918984 \h </w:instrText>
+              <w:instrText xml:space="preserve"> PAGEREF _Toc405092623 \h </w:instrText>
             </w:r>
             <w:r>
               <w:rPr>
@@ -1363,7 +1359,7 @@
               <w:noProof/>
             </w:rPr>
           </w:pPr>
-          <w:hyperlink w:anchor="_Toc404918985" w:history="1">
+          <w:hyperlink w:anchor="_Toc405092624" w:history="1">
             <w:r>
               <w:rPr>
                 <w:rStyle w:val="Hyperlink"/>
@@ -1390,7 +1386,7 @@
                 <w:noProof/>
                 <w:webHidden/>
               </w:rPr>
-              <w:instrText xml:space="preserve"> PAGEREF _Toc404918985 \h </w:instrText>
+              <w:instrText xml:space="preserve"> PAGEREF _Toc405092624 \h </w:instrText>
             </w:r>
             <w:r>
               <w:rPr>
@@ -1410,7 +1406,7 @@
                 <w:noProof/>
                 <w:webHidden/>
               </w:rPr>
-              <w:t>6</w:t>
+              <w:t>5</w:t>
             </w:r>
             <w:r>
               <w:rPr>
@@ -1431,7 +1427,7 @@
               <w:noProof/>
             </w:rPr>
           </w:pPr>
-          <w:hyperlink w:anchor="_Toc404918986" w:history="1">
+          <w:hyperlink w:anchor="_Toc405092625" w:history="1">
             <w:r>
               <w:rPr>
                 <w:rStyle w:val="Hyperlink"/>
@@ -1458,7 +1454,7 @@
                 <w:noProof/>
                 <w:webHidden/>
               </w:rPr>
-              <w:instrText xml:space="preserve"> PAGEREF _Toc404918986 \h </w:instrText>
+              <w:instrText xml:space="preserve"> PAGEREF _Toc405092625 \h </w:instrText>
             </w:r>
             <w:r>
               <w:rPr>
@@ -1499,7 +1495,7 @@
               <w:noProof/>
             </w:rPr>
           </w:pPr>
-          <w:hyperlink w:anchor="_Toc404918987" w:history="1">
+          <w:hyperlink w:anchor="_Toc405092626" w:history="1">
             <w:r>
               <w:rPr>
                 <w:rStyle w:val="Hyperlink"/>
@@ -1526,7 +1522,7 @@
                 <w:noProof/>
                 <w:webHidden/>
               </w:rPr>
-              <w:instrText xml:space="preserve"> PAGEREF _Toc404918987 \h </w:instrText>
+              <w:instrText xml:space="preserve"> PAGEREF _Toc405092626 \h </w:instrText>
             </w:r>
             <w:r>
               <w:rPr>
@@ -1567,7 +1563,7 @@
               <w:noProof/>
             </w:rPr>
           </w:pPr>
-          <w:hyperlink w:anchor="_Toc404918988" w:history="1">
+          <w:hyperlink w:anchor="_Toc405092627" w:history="1">
             <w:r>
               <w:rPr>
                 <w:rStyle w:val="Hyperlink"/>
@@ -1594,7 +1590,7 @@
                 <w:noProof/>
                 <w:webHidden/>
               </w:rPr>
-              <w:instrText xml:space="preserve"> PAGEREF _Toc404918988 \h </w:instrText>
+              <w:instrText xml:space="preserve"> PAGEREF _Toc405092627 \h </w:instrText>
             </w:r>
             <w:r>
               <w:rPr>
@@ -1636,7 +1632,7 @@
               <w:noProof/>
             </w:rPr>
           </w:pPr>
-          <w:hyperlink w:anchor="_Toc404918989" w:history="1">
+          <w:hyperlink w:anchor="_Toc405092628" w:history="1">
             <w:r>
               <w:rPr>
                 <w:rStyle w:val="Hyperlink"/>
@@ -1663,7 +1659,7 @@
                 <w:noProof/>
                 <w:webHidden/>
               </w:rPr>
-              <w:instrText xml:space="preserve"> PAGEREF _Toc404918989 \h </w:instrText>
+              <w:instrText xml:space="preserve"> PAGEREF _Toc405092628 \h </w:instrText>
             </w:r>
             <w:r>
               <w:rPr>
@@ -1683,7 +1679,7 @@
                 <w:noProof/>
                 <w:webHidden/>
               </w:rPr>
-              <w:t>8</w:t>
+              <w:t>7</w:t>
             </w:r>
             <w:r>
               <w:rPr>
@@ -1705,7 +1701,7 @@
               <w:noProof/>
             </w:rPr>
           </w:pPr>
-          <w:hyperlink w:anchor="_Toc404918990" w:history="1">
+          <w:hyperlink w:anchor="_Toc405092629" w:history="1">
             <w:r>
               <w:rPr>
                 <w:rStyle w:val="Hyperlink"/>
@@ -1732,7 +1728,7 @@
                 <w:noProof/>
                 <w:webHidden/>
               </w:rPr>
-              <w:instrText xml:space="preserve"> PAGEREF _Toc404918990 \h </w:instrText>
+              <w:instrText xml:space="preserve"> PAGEREF _Toc405092629 \h </w:instrText>
             </w:r>
             <w:r>
               <w:rPr>
@@ -1774,7 +1770,7 @@
               <w:noProof/>
             </w:rPr>
           </w:pPr>
-          <w:hyperlink w:anchor="_Toc404918991" w:history="1">
+          <w:hyperlink w:anchor="_Toc405092630" w:history="1">
             <w:r>
               <w:rPr>
                 <w:rStyle w:val="Hyperlink"/>
@@ -1801,7 +1797,7 @@
                 <w:noProof/>
                 <w:webHidden/>
               </w:rPr>
-              <w:instrText xml:space="preserve"> PAGEREF _Toc404918991 \h </w:instrText>
+              <w:instrText xml:space="preserve"> PAGEREF _Toc405092630 \h </w:instrText>
             </w:r>
             <w:r>
               <w:rPr>
@@ -1843,7 +1839,7 @@
               <w:noProof/>
             </w:rPr>
           </w:pPr>
-          <w:hyperlink w:anchor="_Toc404918992" w:history="1">
+          <w:hyperlink w:anchor="_Toc405092631" w:history="1">
             <w:r>
               <w:rPr>
                 <w:rStyle w:val="Hyperlink"/>
@@ -1870,7 +1866,7 @@
                 <w:noProof/>
                 <w:webHidden/>
               </w:rPr>
-              <w:instrText xml:space="preserve"> PAGEREF _Toc404918992 \h </w:instrText>
+              <w:instrText xml:space="preserve"> PAGEREF _Toc405092631 \h </w:instrText>
             </w:r>
             <w:r>
               <w:rPr>
@@ -1912,7 +1908,7 @@
               <w:noProof/>
             </w:rPr>
           </w:pPr>
-          <w:hyperlink w:anchor="_Toc404918993" w:history="1">
+          <w:hyperlink w:anchor="_Toc405092632" w:history="1">
             <w:r>
               <w:rPr>
                 <w:rStyle w:val="Hyperlink"/>
@@ -1939,7 +1935,7 @@
                 <w:noProof/>
                 <w:webHidden/>
               </w:rPr>
-              <w:instrText xml:space="preserve"> PAGEREF _Toc404918993 \h </w:instrText>
+              <w:instrText xml:space="preserve"> PAGEREF _Toc405092632 \h </w:instrText>
             </w:r>
             <w:r>
               <w:rPr>
@@ -1981,7 +1977,7 @@
               <w:noProof/>
             </w:rPr>
           </w:pPr>
-          <w:hyperlink w:anchor="_Toc404918994" w:history="1">
+          <w:hyperlink w:anchor="_Toc405092633" w:history="1">
             <w:r>
               <w:rPr>
                 <w:rStyle w:val="Hyperlink"/>
@@ -2008,7 +2004,7 @@
                 <w:noProof/>
                 <w:webHidden/>
               </w:rPr>
-              <w:instrText xml:space="preserve"> PAGEREF _Toc404918994 \h </w:instrText>
+              <w:instrText xml:space="preserve"> PAGEREF _Toc405092633 \h </w:instrText>
             </w:r>
             <w:r>
               <w:rPr>
@@ -2064,7 +2060,7 @@
       <w:pPr>
         <w:pStyle w:val="Heading1"/>
       </w:pPr>
-      <w:bookmarkStart w:id="0" w:name="_Toc404918970"/>
+      <w:bookmarkStart w:id="0" w:name="_Toc405092609"/>
       <w:r>
         <w:rPr>
           <w:rStyle w:val="Heading1Char"/>
@@ -2107,7 +2103,7 @@
       <w:r>
         <w:fldChar w:fldCharType="separate"/>
       </w:r>
-      <w:hyperlink w:anchor="_Toc404918995" w:history="1">
+      <w:hyperlink w:anchor="_Toc405092634" w:history="1">
         <w:r>
           <w:rPr>
             <w:rStyle w:val="Hyperlink"/>
@@ -2134,7 +2130,7 @@
             <w:noProof/>
             <w:webHidden/>
           </w:rPr>
-          <w:instrText xml:space="preserve"> PAGEREF _Toc404918995 \h </w:instrText>
+          <w:instrText xml:space="preserve"> PAGEREF _Toc405092634 \h </w:instrText>
         </w:r>
         <w:r>
           <w:rPr>
@@ -2176,7 +2172,7 @@
           <w:noProof/>
         </w:rPr>
       </w:pPr>
-      <w:hyperlink w:anchor="_Toc404918996" w:history="1">
+      <w:hyperlink w:anchor="_Toc405092635" w:history="1">
         <w:r>
           <w:rPr>
             <w:rStyle w:val="Hyperlink"/>
@@ -2203,7 +2199,7 @@
             <w:noProof/>
             <w:webHidden/>
           </w:rPr>
-          <w:instrText xml:space="preserve"> PAGEREF _Toc404918996 \h </w:instrText>
+          <w:instrText xml:space="preserve"> PAGEREF _Toc405092635 \h </w:instrText>
         </w:r>
         <w:r>
           <w:rPr>
@@ -2245,7 +2241,7 @@
           <w:noProof/>
         </w:rPr>
       </w:pPr>
-      <w:hyperlink w:anchor="_Toc404918997" w:history="1">
+      <w:hyperlink w:anchor="_Toc405092636" w:history="1">
         <w:r>
           <w:rPr>
             <w:rStyle w:val="Hyperlink"/>
@@ -2272,7 +2268,7 @@
             <w:noProof/>
             <w:webHidden/>
           </w:rPr>
-          <w:instrText xml:space="preserve"> PAGEREF _Toc404918997 \h </w:instrText>
+          <w:instrText xml:space="preserve"> PAGEREF _Toc405092636 \h </w:instrText>
         </w:r>
         <w:r>
           <w:rPr>
@@ -2314,7 +2310,7 @@
           <w:noProof/>
         </w:rPr>
       </w:pPr>
-      <w:hyperlink w:anchor="_Toc404918998" w:history="1">
+      <w:hyperlink w:anchor="_Toc405092637" w:history="1">
         <w:r>
           <w:rPr>
             <w:rStyle w:val="Hyperlink"/>
@@ -2341,7 +2337,7 @@
             <w:noProof/>
             <w:webHidden/>
           </w:rPr>
-          <w:instrText xml:space="preserve"> PAGEREF _Toc404918998 \h </w:instrText>
+          <w:instrText xml:space="preserve"> PAGEREF _Toc405092637 \h </w:instrText>
         </w:r>
         <w:r>
           <w:rPr>
@@ -2383,7 +2379,7 @@
           <w:noProof/>
         </w:rPr>
       </w:pPr>
-      <w:hyperlink w:anchor="_Toc404918999" w:history="1">
+      <w:hyperlink w:anchor="_Toc405092638" w:history="1">
         <w:r>
           <w:rPr>
             <w:rStyle w:val="Hyperlink"/>
@@ -2410,7 +2406,7 @@
             <w:noProof/>
             <w:webHidden/>
           </w:rPr>
-          <w:instrText xml:space="preserve"> PAGEREF _Toc404918999 \h </w:instrText>
+          <w:instrText xml:space="preserve"> PAGEREF _Toc405092638 \h </w:instrText>
         </w:r>
         <w:r>
           <w:rPr>
@@ -2452,7 +2448,7 @@
           <w:noProof/>
         </w:rPr>
       </w:pPr>
-      <w:hyperlink w:anchor="_Toc404919000" w:history="1">
+      <w:hyperlink w:anchor="_Toc405092639" w:history="1">
         <w:r>
           <w:rPr>
             <w:rStyle w:val="Hyperlink"/>
@@ -2479,7 +2475,7 @@
             <w:noProof/>
             <w:webHidden/>
           </w:rPr>
-          <w:instrText xml:space="preserve"> PAGEREF _Toc404919000 \h </w:instrText>
+          <w:instrText xml:space="preserve"> PAGEREF _Toc405092639 \h </w:instrText>
         </w:r>
         <w:r>
           <w:rPr>
@@ -2521,7 +2517,7 @@
           <w:noProof/>
         </w:rPr>
       </w:pPr>
-      <w:hyperlink w:anchor="_Toc404919001" w:history="1">
+      <w:hyperlink w:anchor="_Toc405092640" w:history="1">
         <w:r>
           <w:rPr>
             <w:rStyle w:val="Hyperlink"/>
@@ -2548,7 +2544,7 @@
             <w:noProof/>
             <w:webHidden/>
           </w:rPr>
-          <w:instrText xml:space="preserve"> PAGEREF _Toc404919001 \h </w:instrText>
+          <w:instrText xml:space="preserve"> PAGEREF _Toc405092640 \h </w:instrText>
         </w:r>
         <w:r>
           <w:rPr>
@@ -2604,7 +2600,7 @@
       <w:pPr>
         <w:pStyle w:val="Heading1"/>
       </w:pPr>
-      <w:bookmarkStart w:id="1" w:name="_Toc404918971"/>
+      <w:bookmarkStart w:id="1" w:name="_Toc405092610"/>
       <w:r>
         <w:lastRenderedPageBreak/>
         <w:t>List of Tables</w:t>
@@ -2631,7 +2627,7 @@
       <w:r>
         <w:fldChar w:fldCharType="separate"/>
       </w:r>
-      <w:hyperlink w:anchor="_Toc404919002" w:history="1">
+      <w:hyperlink w:anchor="_Toc405092641" w:history="1">
         <w:r>
           <w:rPr>
             <w:rStyle w:val="Hyperlink"/>
@@ -2658,7 +2654,7 @@
             <w:noProof/>
             <w:webHidden/>
           </w:rPr>
-          <w:instrText xml:space="preserve"> PAGEREF _Toc404919002 \h </w:instrText>
+          <w:instrText xml:space="preserve"> PAGEREF _Toc405092641 \h </w:instrText>
         </w:r>
         <w:r>
           <w:rPr>
@@ -2700,7 +2696,7 @@
           <w:noProof/>
         </w:rPr>
       </w:pPr>
-      <w:hyperlink w:anchor="_Toc404919003" w:history="1">
+      <w:hyperlink w:anchor="_Toc405092642" w:history="1">
         <w:r>
           <w:rPr>
             <w:rStyle w:val="Hyperlink"/>
@@ -2727,7 +2723,7 @@
             <w:noProof/>
             <w:webHidden/>
           </w:rPr>
-          <w:instrText xml:space="preserve"> PAGEREF _Toc404919003 \h </w:instrText>
+          <w:instrText xml:space="preserve"> PAGEREF _Toc405092642 \h </w:instrText>
         </w:r>
         <w:r>
           <w:rPr>
@@ -2769,7 +2765,7 @@
           <w:noProof/>
         </w:rPr>
       </w:pPr>
-      <w:hyperlink w:anchor="_Toc404919004" w:history="1">
+      <w:hyperlink w:anchor="_Toc405092643" w:history="1">
         <w:r>
           <w:rPr>
             <w:rStyle w:val="Hyperlink"/>
@@ -2796,7 +2792,7 @@
             <w:noProof/>
             <w:webHidden/>
           </w:rPr>
-          <w:instrText xml:space="preserve"> PAGEREF _Toc404919004 \h </w:instrText>
+          <w:instrText xml:space="preserve"> PAGEREF _Toc405092643 \h </w:instrText>
         </w:r>
         <w:r>
           <w:rPr>
@@ -2849,7 +2845,7 @@
       <w:pPr>
         <w:pStyle w:val="Heading1"/>
       </w:pPr>
-      <w:bookmarkStart w:id="2" w:name="_Toc404918972"/>
+      <w:bookmarkStart w:id="2" w:name="_Toc405092611"/>
       <w:r>
         <w:lastRenderedPageBreak/>
         <w:t>Introduction</w:t>
@@ -2862,10 +2858,7 @@
         <w:ind w:firstLine="936"/>
       </w:pPr>
       <w:r>
-        <w:t>In p</w:t>
-      </w:r>
-      <w:r>
-        <w:t xml:space="preserve">redictive analytics, </w:t>
+        <w:t xml:space="preserve">In predictive analytics, </w:t>
       </w:r>
       <w:r>
         <w:t>a</w:t>
@@ -2880,13 +2873,7 @@
         <w:t>uses</w:t>
       </w:r>
       <w:r>
-        <w:t xml:space="preserve"> a training data set to generate models </w:t>
-      </w:r>
-      <w:r>
-        <w:t xml:space="preserve">(i.e. classifiers) </w:t>
-      </w:r>
-      <w:r>
-        <w:t xml:space="preserve">that can classify future data </w:t>
+        <w:t xml:space="preserve"> a training data set to generate models that can classify future data </w:t>
       </w:r>
       <w:r>
         <w:t>elements</w:t>
@@ -2901,7 +2888,13 @@
         <w:t>is</w:t>
       </w:r>
       <w:r>
-        <w:t xml:space="preserve"> basic flow of a classification algorithm is shown in </w:t>
+        <w:t xml:space="preserve"> </w:t>
+      </w:r>
+      <w:r>
+        <w:t>fundamental</w:t>
+      </w:r>
+      <w:r>
+        <w:t xml:space="preserve"> flow of a classification algorithm is shown in </w:t>
       </w:r>
       <w:r>
         <w:fldChar w:fldCharType="begin"/>
@@ -2987,7 +2980,7 @@
         <w:pStyle w:val="Caption"/>
       </w:pPr>
       <w:bookmarkStart w:id="3" w:name="_Ref404898762"/>
-      <w:bookmarkStart w:id="4" w:name="_Toc404918995"/>
+      <w:bookmarkStart w:id="4" w:name="_Toc405092634"/>
       <w:r>
         <w:t xml:space="preserve">Figure </w:t>
       </w:r>
@@ -3016,7 +3009,13 @@
         <w:ind w:firstLine="936"/>
       </w:pPr>
       <w:r>
-        <w:t xml:space="preserve">This paper describes an algorithm that classifies breast cancer tumors as either </w:t>
+        <w:t xml:space="preserve">This paper describes an algorithm that </w:t>
+      </w:r>
+      <w:r>
+        <w:t>generates a model to classify</w:t>
+      </w:r>
+      <w:r>
+        <w:t xml:space="preserve"> breast cancer tumors as either </w:t>
       </w:r>
       <w:r>
         <w:t xml:space="preserve">malignant or benign.  For a description of the source data set, see </w:t>
@@ -3059,7 +3058,7 @@
       <w:pPr>
         <w:pStyle w:val="Heading2"/>
       </w:pPr>
-      <w:bookmarkStart w:id="5" w:name="_Toc404918973"/>
+      <w:bookmarkStart w:id="5" w:name="_Toc405092612"/>
       <w:r>
         <w:t>Linear Classification</w:t>
       </w:r>
@@ -3077,7 +3076,25 @@
         <w:rPr>
           <w:rFonts w:eastAsiaTheme="minorEastAsia"/>
         </w:rPr>
-        <w:t>The input to a classification algorithm is generally a set data vectors; each data vector</w:t>
+        <w:t>One of the</w:t>
+      </w:r>
+      <w:r>
+        <w:rPr>
+          <w:rFonts w:eastAsiaTheme="minorEastAsia"/>
+        </w:rPr>
+        <w:t xml:space="preserve"> input</w:t>
+      </w:r>
+      <w:r>
+        <w:rPr>
+          <w:rFonts w:eastAsiaTheme="minorEastAsia"/>
+        </w:rPr>
+        <w:t>s</w:t>
+      </w:r>
+      <w:r>
+        <w:rPr>
+          <w:rFonts w:eastAsiaTheme="minorEastAsia"/>
+        </w:rPr>
+        <w:t xml:space="preserve"> to a classification algorithm is a set data vectors; each data vector</w:t>
       </w:r>
       <w:proofErr w:type="gramStart"/>
       <w:r>
@@ -3327,7 +3344,13 @@
         <w:rPr>
           <w:rFonts w:eastAsiaTheme="minorEastAsia"/>
         </w:rPr>
-        <w:t>, is defined by</w:t>
+        <w:t xml:space="preserve">, is defined </w:t>
+      </w:r>
+      <w:r>
+        <w:rPr>
+          <w:rFonts w:eastAsiaTheme="minorEastAsia"/>
+        </w:rPr>
+        <w:t>as</w:t>
       </w:r>
       <w:r>
         <w:rPr>
@@ -3869,9 +3892,17 @@
         <w:rPr>
           <w:rFonts w:eastAsiaTheme="minorEastAsia"/>
         </w:rPr>
-        <w:t xml:space="preserve">value of </w:t>
+        <w:t xml:space="preserve">value </w:t>
+      </w:r>
+      <w:proofErr w:type="gramStart"/>
+      <w:r>
+        <w:rPr>
+          <w:rFonts w:eastAsiaTheme="minorEastAsia"/>
+        </w:rPr>
+        <w:t xml:space="preserve">of </w:t>
       </w:r>
       <m:oMath>
+        <w:proofErr w:type="gramEnd"/>
         <m:r>
           <w:rPr>
             <w:rFonts w:ascii="Cambria Math" w:eastAsiaTheme="minorEastAsia" w:hAnsi="Cambria Math"/>
@@ -3914,53 +3945,9 @@
         <w:rPr>
           <w:rFonts w:eastAsiaTheme="minorEastAsia"/>
         </w:rPr>
-        <w:t xml:space="preserve"> and </w:t>
-      </w:r>
-      <w:r>
-        <w:rPr>
-          <w:rFonts w:eastAsiaTheme="minorEastAsia"/>
-        </w:rPr>
-        <w:t>a</w:t>
-      </w:r>
-      <w:r>
-        <w:rPr>
-          <w:rFonts w:eastAsiaTheme="minorEastAsia"/>
-        </w:rPr>
-        <w:t xml:space="preserve"> given</w:t>
-      </w:r>
-      <w:r>
-        <w:rPr>
-          <w:rFonts w:eastAsiaTheme="minorEastAsia"/>
-        </w:rPr>
-        <w:t xml:space="preserve"> set of</w:t>
-      </w:r>
-      <w:r>
-        <w:rPr>
-          <w:rFonts w:eastAsiaTheme="minorEastAsia"/>
-        </w:rPr>
-        <w:t xml:space="preserve"> classification threshold(s), </w:t>
-      </w:r>
-      <w:r>
-        <w:rPr>
-          <w:rFonts w:eastAsiaTheme="minorEastAsia"/>
-        </w:rPr>
-        <w:t>each</w:t>
-      </w:r>
-      <w:r>
-        <w:rPr>
-          <w:rFonts w:eastAsiaTheme="minorEastAsia"/>
-        </w:rPr>
-        <w:t xml:space="preserve"> data member is classified into a category</w:t>
-      </w:r>
-      <w:proofErr w:type="gramStart"/>
-      <w:r>
-        <w:rPr>
-          <w:rFonts w:eastAsiaTheme="minorEastAsia"/>
-        </w:rPr>
-        <w:t xml:space="preserve">, </w:t>
+        <w:t xml:space="preserve">, each data member is classified into a category, </w:t>
       </w:r>
       <m:oMath>
-        <w:proofErr w:type="gramEnd"/>
         <m:r>
           <w:rPr>
             <w:rFonts w:ascii="Cambria Math" w:eastAsiaTheme="minorEastAsia" w:hAnsi="Cambria Math"/>
@@ -3972,12 +3959,24 @@
         <w:rPr>
           <w:rFonts w:eastAsiaTheme="minorEastAsia"/>
         </w:rPr>
-        <w:t xml:space="preserve">, </w:t>
+        <w:t xml:space="preserve">, using a set </w:t>
       </w:r>
       <w:r>
         <w:rPr>
           <w:rFonts w:eastAsiaTheme="minorEastAsia"/>
         </w:rPr>
+        <w:t>classification threshold(s)</w:t>
+      </w:r>
+      <w:r>
+        <w:rPr>
+          <w:rFonts w:eastAsiaTheme="minorEastAsia"/>
+        </w:rPr>
+        <w:t xml:space="preserve"> </w:t>
+      </w:r>
+      <w:r>
+        <w:rPr>
+          <w:rFonts w:eastAsiaTheme="minorEastAsia"/>
+        </w:rPr>
         <w:t xml:space="preserve">as </w:t>
       </w:r>
       <w:r>
@@ -4024,7 +4023,7 @@
       <w:pPr>
         <w:pStyle w:val="Heading1"/>
       </w:pPr>
-      <w:bookmarkStart w:id="7" w:name="_Toc404918974"/>
+      <w:bookmarkStart w:id="7" w:name="_Toc405092613"/>
       <w:r>
         <w:t>Genetic Algorithm Overview</w:t>
       </w:r>
@@ -4036,7 +4035,19 @@
         <w:ind w:firstLine="936"/>
       </w:pPr>
       <w:r>
-        <w:t xml:space="preserve">There are multiple techniques that can be used to determine appropriate values for the linear classifier terms. </w:t>
+        <w:t>There are multiple techniques that can be used to determine appropriate values for the linear classifier</w:t>
+      </w:r>
+      <w:r>
+        <w:t>’s</w:t>
+      </w:r>
+      <w:r>
+        <w:t xml:space="preserve"> terms</w:t>
+      </w:r>
+      <w:r>
+        <w:t>,</w:t>
+      </w:r>
+      <w:r>
+        <w:t xml:space="preserve"> </w:t>
       </w:r>
       <m:oMath>
         <m:acc>
@@ -4114,7 +4125,13 @@
         <w:t xml:space="preserve"> to generate the linear classifier constraints</w:t>
       </w:r>
       <w:r>
-        <w:t xml:space="preserve">; we selected to use a genetic algorithm </w:t>
+        <w:t xml:space="preserve">; we selected </w:t>
+      </w:r>
+      <w:r>
+        <w:t>this approach</w:t>
+      </w:r>
+      <w:r>
+        <w:t xml:space="preserve"> </w:t>
       </w:r>
       <w:r>
         <w:t xml:space="preserve">due to </w:t>
@@ -4126,7 +4143,13 @@
         <w:t xml:space="preserve"> overall robustness and low execution overhead, both in terms of memory and </w:t>
       </w:r>
       <w:r>
-        <w:t>executive time</w:t>
+        <w:t>executi</w:t>
+      </w:r>
+      <w:r>
+        <w:t>on</w:t>
+      </w:r>
+      <w:r>
+        <w:t xml:space="preserve"> time</w:t>
       </w:r>
       <w:r>
         <w:t>.</w:t>
@@ -4138,7 +4161,13 @@
         <w:ind w:firstLine="720"/>
       </w:pPr>
       <w:r>
-        <w:t xml:space="preserve">A genetic algorithm is a local search, learning algorithm that is modeled after the biological process of natural selection.  Genetic algorithms begin with a set of randomly generated solutions to the problem.  Each solution is referred to as </w:t>
+        <w:t xml:space="preserve">A genetic algorithm is a local search, learning algorithm that is modeled after the biological process of natural selection.  Genetic algorithms begin with a set of randomly generated solutions to </w:t>
+      </w:r>
+      <w:r>
+        <w:t>a</w:t>
+      </w:r>
+      <w:r>
+        <w:t xml:space="preserve"> problem.  Each solution is referred to as </w:t>
       </w:r>
       <w:r>
         <w:t xml:space="preserve">an </w:t>
@@ -4180,11 +4209,27 @@
         <w:t>”</w:t>
       </w:r>
       <w:r>
-        <w:t xml:space="preserve">.  Each </w:t>
+        <w:t xml:space="preserve">.  Each solution is </w:t>
       </w:r>
       <w:r>
         <w:lastRenderedPageBreak/>
-        <w:t xml:space="preserve">solution is given a quality rating by a fitness function.  Over a series of iterations (called </w:t>
+        <w:t>given a quality rating by a fitness function</w:t>
+      </w:r>
+      <w:proofErr w:type="gramStart"/>
+      <w:r>
+        <w:t xml:space="preserve">, </w:t>
+      </w:r>
+      <m:oMath>
+        <w:proofErr w:type="gramEnd"/>
+        <m:r>
+          <w:rPr>
+            <w:rFonts w:ascii="Cambria Math" w:hAnsi="Cambria Math"/>
+          </w:rPr>
+          <m:t>f</m:t>
+        </m:r>
+      </m:oMath>
+      <w:r>
+        <w:t xml:space="preserve">.  Over a series of iterations (called </w:t>
       </w:r>
       <w:r>
         <w:t>“</w:t>
@@ -4223,7 +4268,13 @@
         <w:t>that comprise the</w:t>
       </w:r>
       <w:r>
-        <w:t xml:space="preserve"> successor generation.  The process where the two paternal chromosomes are merged to form the descendent chromosome is known as </w:t>
+        <w:t xml:space="preserve"> successor generation.  The process where the two paternal chromosomes are merged to form </w:t>
+      </w:r>
+      <w:r>
+        <w:t>a</w:t>
+      </w:r>
+      <w:r>
+        <w:t xml:space="preserve"> descendent chromosome is known as </w:t>
       </w:r>
       <w:r>
         <w:t>“</w:t>
@@ -4250,7 +4301,19 @@
         <w:t xml:space="preserve"> randomly changed. </w:t>
       </w:r>
       <w:r>
-        <w:t xml:space="preserve"> After a specified number of generations, a new chromosome seed population can be optionally created.  At the end of all generations and random starts, the best solution (i.e. the linear classifier’s weight vector</w:t>
+        <w:t xml:space="preserve"> After a specified number of generations, a new chromosome seed population can be optionally created</w:t>
+      </w:r>
+      <w:r>
+        <w:t>; this is known as a “random restart”</w:t>
+      </w:r>
+      <w:r>
+        <w:t xml:space="preserve">.  At the end of all generations and random </w:t>
+      </w:r>
+      <w:r>
+        <w:t>re</w:t>
+      </w:r>
+      <w:r>
+        <w:t>starts, the best solution (i.e. the linear classifier’s weight vector</w:t>
       </w:r>
       <w:proofErr w:type="gramStart"/>
       <w:r>
@@ -5412,7 +5475,7 @@
         <w:pStyle w:val="Caption"/>
       </w:pPr>
       <w:bookmarkStart w:id="8" w:name="_Ref399091838"/>
-      <w:bookmarkStart w:id="9" w:name="_Toc404918996"/>
+      <w:bookmarkStart w:id="9" w:name="_Toc405092635"/>
       <w:r>
         <w:t xml:space="preserve">Figure </w:t>
       </w:r>
@@ -5436,15 +5499,20 @@
         <w:spacing w:line="360" w:lineRule="auto"/>
       </w:pPr>
       <w:r>
-        <w:tab/>
-        <w:t>The following subsections review the details of our genetic algorithm.</w:t>
+        <w:t>The f</w:t>
+      </w:r>
+      <w:r>
+        <w:t xml:space="preserve">ollowing subsection describes the specific implementation </w:t>
+      </w:r>
+      <w:r>
+        <w:t>details of our genetic algorithm.</w:t>
       </w:r>
     </w:p>
     <w:p>
       <w:pPr>
         <w:pStyle w:val="Heading2"/>
       </w:pPr>
-      <w:bookmarkStart w:id="10" w:name="_Toc404918975"/>
+      <w:bookmarkStart w:id="10" w:name="_Toc405092614"/>
       <w:r>
         <w:t>Chromosome (Solution) Structure</w:t>
       </w:r>
@@ -5487,7 +5555,29 @@
         </m:sSub>
       </m:oMath>
       <w:r>
-        <w:t>).  In our algorithm, each weight is a 32 bit two’s complement integer.  Hence, given the 9 features and the offset term, a chromosome is 320 (i.e. 32 * 10) bits long.</w:t>
+        <w:t>).  In our algorithm, each weight is a 32</w:t>
+      </w:r>
+      <w:r>
+        <w:t>-</w:t>
+      </w:r>
+      <w:r>
+        <w:t>bit two’s complement integer.  Hence, given the 9 features and the offset term, a chromosome is 320 (i.e</w:t>
+      </w:r>
+      <w:proofErr w:type="gramStart"/>
+      <w:r>
+        <w:t xml:space="preserve">. </w:t>
+      </w:r>
+      <m:oMath>
+        <w:proofErr w:type="gramEnd"/>
+        <m:r>
+          <w:rPr>
+            <w:rFonts w:ascii="Cambria Math" w:hAnsi="Cambria Math"/>
+          </w:rPr>
+          <m:t>32*10</m:t>
+        </m:r>
+      </m:oMath>
+      <w:r>
+        <w:t>) bits long.</w:t>
       </w:r>
     </w:p>
     <w:p>
@@ -5497,7 +5587,7 @@
           <w:szCs w:val="24"/>
         </w:rPr>
       </w:pPr>
-      <w:bookmarkStart w:id="11" w:name="_Toc404918976"/>
+      <w:bookmarkStart w:id="11" w:name="_Toc405092615"/>
       <w:r>
         <w:rPr>
           <w:szCs w:val="24"/>
@@ -5519,7 +5609,7 @@
       <w:pPr>
         <w:pStyle w:val="Heading2"/>
       </w:pPr>
-      <w:bookmarkStart w:id="12" w:name="_Toc404918977"/>
+      <w:bookmarkStart w:id="12" w:name="_Toc405092616"/>
       <w:r>
         <w:lastRenderedPageBreak/>
         <w:t>Chromosome Population Size</w:t>
@@ -5538,10 +5628,22 @@
         <w:t xml:space="preserve"> our</w:t>
       </w:r>
       <w:r>
-        <w:t xml:space="preserve"> algorithm is 1000 since it provided a reasonable tradeoff between solution quality and overall algorithm execution time.</w:t>
-      </w:r>
-      <w:r>
-        <w:t xml:space="preserve">  However, this parameter is configurable by the user as explained in the section entitled “</w:t>
+        <w:t xml:space="preserve"> algorithm is 1000 since it provided a reasonable trade</w:t>
+      </w:r>
+      <w:r>
+        <w:t>-</w:t>
+      </w:r>
+      <w:r>
+        <w:t>off between solution quality and overall algorithm execution time.</w:t>
+      </w:r>
+      <w:r>
+        <w:t xml:space="preserve">  However, this parameter is configurable by the user as </w:t>
+      </w:r>
+      <w:r>
+        <w:t>detailed</w:t>
+      </w:r>
+      <w:r>
+        <w:t xml:space="preserve"> in the section entitled “</w:t>
       </w:r>
       <w:r>
         <w:fldChar w:fldCharType="begin"/>
@@ -5566,7 +5668,7 @@
       <w:pPr>
         <w:pStyle w:val="Heading2"/>
       </w:pPr>
-      <w:bookmarkStart w:id="13" w:name="_Toc404918978"/>
+      <w:bookmarkStart w:id="13" w:name="_Toc405092617"/>
       <w:r>
         <w:t>R</w:t>
       </w:r>
@@ -5584,7 +5686,13 @@
         <w:ind w:firstLine="720"/>
       </w:pPr>
       <w:r>
-        <w:t xml:space="preserve">Tournament selection in a genetic algorithm involves randomly picking </w:t>
+        <w:t xml:space="preserve">Tournament selection in a genetic algorithm involves randomly </w:t>
+      </w:r>
+      <w:r>
+        <w:t>choosing</w:t>
+      </w:r>
+      <w:r>
+        <w:t xml:space="preserve"> </w:t>
       </w:r>
       <w:r>
         <w:rPr>
@@ -5602,7 +5710,13 @@
         <w:t>n</w:t>
       </w:r>
       <w:r>
-        <w:t xml:space="preserve"> possible solutions, the chromosome with the highest fitness is selected to be a parent of a successor chromosome (solution).  Tournament selection has low computational overhead and prevents the algorithm converging too quickly (assuming </w:t>
+        <w:t xml:space="preserve"> possible solutions, the chromosome with the highest fitness is selected to be a parent of a successor chromosome (</w:t>
+      </w:r>
+      <w:r>
+        <w:t xml:space="preserve">i.e. </w:t>
+      </w:r>
+      <w:r>
+        <w:t xml:space="preserve">solution).  Tournament selection has low computational overhead and prevents the algorithm converging too quickly (assuming </w:t>
       </w:r>
       <w:r>
         <w:rPr>
@@ -5618,7 +5732,7 @@
       <w:pPr>
         <w:pStyle w:val="Heading2"/>
       </w:pPr>
-      <w:bookmarkStart w:id="14" w:name="_Toc404918979"/>
+      <w:bookmarkStart w:id="14" w:name="_Toc405092618"/>
       <w:r>
         <w:t>Fitness Function</w:t>
       </w:r>
@@ -6276,10 +6390,7 @@
         <w:fldChar w:fldCharType="begin"/>
       </w:r>
       <w:r>
-        <w:instrText xml:space="preserve"> REF _Ref404896832 \h </w:instrText>
-      </w:r>
-      <w:r>
-        <w:instrText xml:space="preserve"> \* MERGEFORMAT </w:instrText>
+        <w:instrText xml:space="preserve"> REF _Ref404896832 \h  \* MERGEFORMAT </w:instrText>
       </w:r>
       <w:r>
         <w:fldChar w:fldCharType="separate"/>
@@ -6402,7 +6513,13 @@
         </m:d>
       </m:oMath>
       <w:r>
-        <w:t xml:space="preserve"> is the value linear classifier function</w:t>
+        <w:t xml:space="preserve"> is the value</w:t>
+      </w:r>
+      <w:r>
+        <w:t xml:space="preserve"> of the</w:t>
+      </w:r>
+      <w:r>
+        <w:t xml:space="preserve"> linear classifier function</w:t>
       </w:r>
       <w:r>
         <w:t xml:space="preserve"> for patient vector, </w:t>
@@ -6724,10 +6841,7 @@
         <w:fldChar w:fldCharType="begin"/>
       </w:r>
       <w:r>
-        <w:instrText xml:space="preserve"> REF _Ref404896832 \h </w:instrText>
-      </w:r>
-      <w:r>
-        <w:instrText xml:space="preserve"> \* MERGEFORMAT </w:instrText>
+        <w:instrText xml:space="preserve"> REF _Ref404896832 \h  \* MERGEFORMAT </w:instrText>
       </w:r>
       <w:r>
         <w:fldChar w:fldCharType="separate"/>
@@ -6812,7 +6926,13 @@
         <w:fldChar w:fldCharType="end"/>
       </w:r>
       <w:r>
-        <w:t>; this is especially true when the chromosome population size and/or generation count are large</w:t>
+        <w:t xml:space="preserve">; this is </w:t>
+      </w:r>
+      <w:r>
+        <w:t>most likely to be the case</w:t>
+      </w:r>
+      <w:r>
+        <w:t xml:space="preserve"> when the chromosome population size and/or generation count are large</w:t>
       </w:r>
       <w:r>
         <w:t>.  As such, an additional fitness function is used to enable the algorithm to further determine solution quality.  This second fitness function</w:t>
@@ -6874,10 +6994,22 @@
         <w:t xml:space="preserve">ies the total error margin of </w:t>
       </w:r>
       <w:r>
-        <w:t xml:space="preserve">each solution. Note that it is only used when </w:t>
-      </w:r>
-      <w:r>
-        <w:t>to break a tie for</w:t>
+        <w:t xml:space="preserve">each solution. Note that </w:t>
+      </w:r>
+      <w:r>
+        <w:t>this secondary function</w:t>
+      </w:r>
+      <w:r>
+        <w:t xml:space="preserve"> is only used </w:t>
+      </w:r>
+      <w:r>
+        <w:t xml:space="preserve">when there is a </w:t>
+      </w:r>
+      <w:r>
+        <w:t xml:space="preserve">tie </w:t>
+      </w:r>
+      <w:r>
+        <w:t>for</w:t>
       </w:r>
       <w:r>
         <w:t xml:space="preserve"> fitness </w:t>
@@ -7165,7 +7297,7 @@
       <w:pPr>
         <w:pStyle w:val="Heading2"/>
       </w:pPr>
-      <w:bookmarkStart w:id="19" w:name="_Toc404918980"/>
+      <w:bookmarkStart w:id="19" w:name="_Toc405092619"/>
       <w:r>
         <w:t>Crossover</w:t>
       </w:r>
@@ -7183,14 +7315,20 @@
         <w:t>a</w:t>
       </w:r>
       <w:r>
-        <w:t xml:space="preserve"> child chromosome.  With the exception of one-point crossover, we did not observe a strong correlation between the number of crossover points and the classification accuracy.  As such, we selected three-point crossover since it provides an adequate balance between classification accuracy and execution time. </w:t>
+        <w:t xml:space="preserve"> child chromosome.  With the exception of one-point crossover, we did not observe a strong correlation between the number of crossover points and the classification accuracy.  As such, we selected three-point crossover since it provides an adequate balance between classification accuracy and execution </w:t>
+      </w:r>
+      <w:r>
+        <w:t>complexity</w:t>
+      </w:r>
+      <w:r>
+        <w:t xml:space="preserve">. </w:t>
       </w:r>
     </w:p>
     <w:p>
       <w:pPr>
         <w:pStyle w:val="Heading2"/>
       </w:pPr>
-      <w:bookmarkStart w:id="20" w:name="_Toc404918981"/>
+      <w:bookmarkStart w:id="20" w:name="_Toc405092620"/>
       <w:r>
         <w:t>Mutation Frequency</w:t>
       </w:r>
@@ -7202,14 +7340,26 @@
         <w:ind w:firstLine="936"/>
       </w:pPr>
       <w:r>
-        <w:t>A higher mutation frequency is correlated with increased solution diversity.  However, if the mutation frequency is too high, it can have a deleterious effect because it can corrupt otherwise good solutions.  The bit mutation frequency is set to 1% in our solution, which, while high, showed no deleterious effects on the algorithm’s accuracy.</w:t>
+        <w:t xml:space="preserve">A higher mutation frequency is correlated with increased solution diversity.  However, if the mutation frequency is too high, it can have a deleterious effect </w:t>
+      </w:r>
+      <w:r>
+        <w:t>since</w:t>
+      </w:r>
+      <w:r>
+        <w:t xml:space="preserve"> it can corrupt otherwise good solutions.  The bit mutation frequency is set to 1% in our solution, which, while high, showed no </w:t>
+      </w:r>
+      <w:r>
+        <w:t>negative</w:t>
+      </w:r>
+      <w:r>
+        <w:t xml:space="preserve"> effects on the algorithm’s accuracy.</w:t>
       </w:r>
     </w:p>
     <w:p>
       <w:pPr>
         <w:pStyle w:val="Heading2"/>
       </w:pPr>
-      <w:bookmarkStart w:id="21" w:name="_Toc404918982"/>
+      <w:bookmarkStart w:id="21" w:name="_Toc405092621"/>
       <w:r>
         <w:t>Generation Count</w:t>
       </w:r>
@@ -7236,10 +7386,13 @@
         <w:t xml:space="preserve">the algorithm’s </w:t>
       </w:r>
       <w:r>
-        <w:t xml:space="preserve">performance is improved by eliminating the need to continue examining solutions with </w:t>
-      </w:r>
-      <w:r>
-        <w:t xml:space="preserve">a </w:t>
+        <w:t xml:space="preserve">performance is improved by eliminating the need to continue examining solutions </w:t>
+      </w:r>
+      <w:r>
+        <w:t>which have a very</w:t>
+      </w:r>
+      <w:r>
+        <w:t xml:space="preserve"> </w:t>
       </w:r>
       <w:r>
         <w:t>limited likelihood of further improvement.</w:t>
@@ -7249,7 +7402,7 @@
       <w:pPr>
         <w:pStyle w:val="Heading2"/>
       </w:pPr>
-      <w:bookmarkStart w:id="22" w:name="_Toc404918983"/>
+      <w:bookmarkStart w:id="22" w:name="_Toc405092622"/>
       <w:r>
         <w:t>Random Restarts</w:t>
       </w:r>
@@ -7278,7 +7431,13 @@
         <w:t xml:space="preserve"> discarded; the only exception is the population’s </w:t>
       </w:r>
       <w:r>
-        <w:t xml:space="preserve">best solution which is stored for future </w:t>
+        <w:t>best solution</w:t>
+      </w:r>
+      <w:r>
+        <w:t>,</w:t>
+      </w:r>
+      <w:r>
+        <w:t xml:space="preserve"> which is stored for future </w:t>
       </w:r>
       <w:r>
         <w:t>evaluation</w:t>
@@ -7319,7 +7478,7 @@
       <w:pPr>
         <w:pStyle w:val="Heading1"/>
       </w:pPr>
-      <w:bookmarkStart w:id="23" w:name="_Toc404918984"/>
+      <w:bookmarkStart w:id="23" w:name="_Toc405092623"/>
       <w:r>
         <w:t>Breast Tumor Classifier Program</w:t>
       </w:r>
@@ -7354,11 +7513,14 @@
         <w:t>program</w:t>
       </w:r>
       <w:r>
-        <w:t xml:space="preserve"> that develops the linear </w:t>
+        <w:t xml:space="preserve"> that develops the linear classifier</w:t>
       </w:r>
       <w:proofErr w:type="gramStart"/>
       <w:r>
-        <w:t xml:space="preserve">classifier </w:t>
+        <w:t>,</w:t>
+      </w:r>
+      <w:r>
+        <w:t xml:space="preserve"> </w:t>
       </w:r>
       <m:oMath>
         <w:proofErr w:type="gramEnd"/>
@@ -7401,19 +7563,13 @@
         </m:d>
       </m:oMath>
       <w:r>
-        <w:t xml:space="preserve">.  The breast cancer data set, which is in </w:t>
-      </w:r>
-      <w:r>
-        <w:t>c</w:t>
-      </w:r>
-      <w:r>
-        <w:t xml:space="preserve">omma </w:t>
-      </w:r>
-      <w:r>
-        <w:t>separated v</w:t>
-      </w:r>
-      <w:r>
-        <w:t xml:space="preserve">ariable (CSV) format, is imported into our program and split into two disjoint sets (i.e. training and verification).  On each run of the program, the members of the two disjoint sets are </w:t>
+        <w:t>.  The breast cancer data set</w:t>
+      </w:r>
+      <w:r>
+        <w:t xml:space="preserve"> </w:t>
+      </w:r>
+      <w:r>
+        <w:t xml:space="preserve">is imported into our program and split into two disjoint sets (i.e. training and verification).  On each run of the program, the members of the two disjoint sets are </w:t>
       </w:r>
       <w:r>
         <w:t>specified</w:t>
@@ -7467,13 +7623,20 @@
         <w:ind w:firstLine="720"/>
       </w:pPr>
       <w:r>
+        <w:lastRenderedPageBreak/>
         <w:t>Once the two data sets have been formed, the program runs the genetic algorithm to create the linear classifier’s parameters.</w:t>
       </w:r>
       <w:r>
         <w:t xml:space="preserve"> </w:t>
       </w:r>
       <w:r>
-        <w:t>The efficacy of this classifier is measured by quantifying how accurately it classifies patient tumors in the verification data set.</w:t>
+        <w:t xml:space="preserve">The efficacy of this classifier is measured by quantifying how accurately </w:t>
+      </w:r>
+      <w:r>
+        <w:t>the resulting model</w:t>
+      </w:r>
+      <w:r>
+        <w:t xml:space="preserve"> classifies patient tumors in the verification data set.</w:t>
       </w:r>
     </w:p>
     <w:p>
@@ -7482,7 +7645,6 @@
         <w:ind w:firstLine="720"/>
       </w:pPr>
       <w:r>
-        <w:lastRenderedPageBreak/>
         <w:t xml:space="preserve">Our program is </w:t>
       </w:r>
       <w:r>
@@ -7504,7 +7666,16 @@
         <w:t xml:space="preserve"> across platforms</w:t>
       </w:r>
       <w:r>
-        <w:t xml:space="preserve">, large user base, and extensive built-in libraries.  </w:t>
+        <w:t xml:space="preserve"> through the Java Virtual Machine</w:t>
+      </w:r>
+      <w:r>
+        <w:t xml:space="preserve">, </w:t>
+      </w:r>
+      <w:r>
+        <w:t xml:space="preserve">a </w:t>
+      </w:r>
+      <w:r>
+        <w:t xml:space="preserve">large user base, and extensive built-in libraries.  </w:t>
       </w:r>
     </w:p>
     <w:p>
@@ -7579,7 +7750,7 @@
         <w:pStyle w:val="Caption"/>
       </w:pPr>
       <w:bookmarkStart w:id="24" w:name="_Ref399094483"/>
-      <w:bookmarkStart w:id="25" w:name="_Toc404918997"/>
+      <w:bookmarkStart w:id="25" w:name="_Toc405092636"/>
       <w:r>
         <w:t xml:space="preserve">Figure </w:t>
       </w:r>
@@ -7616,13 +7787,13 @@
         <w:t>our implementation</w:t>
       </w:r>
       <w:r>
-        <w:t xml:space="preserve"> uses on the object-</w:t>
-      </w:r>
-      <w:r>
-        <w:t>oriented paradigm in our implementation</w:t>
-      </w:r>
-      <w:r>
-        <w:t xml:space="preserve"> extensively</w:t>
+        <w:t xml:space="preserve"> uses the object-</w:t>
+      </w:r>
+      <w:r>
+        <w:t xml:space="preserve">oriented paradigm </w:t>
+      </w:r>
+      <w:r>
+        <w:t>extensively</w:t>
       </w:r>
       <w:r>
         <w:t xml:space="preserve">.  </w:t>
@@ -7645,13 +7816,28 @@
         <w:t>program</w:t>
       </w:r>
       <w:r>
-        <w:t xml:space="preserve">.  The five classes and their respective descriptions are </w:t>
-      </w:r>
-      <w:r>
-        <w:t xml:space="preserve">listed </w:t>
-      </w:r>
-      <w:r>
-        <w:t>below:</w:t>
+        <w:t xml:space="preserve">.  The </w:t>
+      </w:r>
+      <w:r>
+        <w:t xml:space="preserve">names of the </w:t>
+      </w:r>
+      <w:r>
+        <w:t>five class</w:t>
+      </w:r>
+      <w:r>
+        <w:t>es</w:t>
+      </w:r>
+      <w:r>
+        <w:t xml:space="preserve"> </w:t>
+      </w:r>
+      <w:r>
+        <w:t>and brief</w:t>
+      </w:r>
+      <w:r>
+        <w:t xml:space="preserve"> descriptions of each class’ role </w:t>
+      </w:r>
+      <w:r>
+        <w:t>are below:</w:t>
       </w:r>
     </w:p>
     <w:p>
@@ -7757,10 +7943,19 @@
         <w:t xml:space="preserve"> </w:t>
       </w:r>
       <w:r>
-        <w:t xml:space="preserve">– Aggregator of objects of the Patient class.  The two objects of this type are: </w:t>
+        <w:t>– Aggregator of objects of the Patient class.  The two</w:t>
+      </w:r>
+      <w:r>
+        <w:t xml:space="preserve"> program</w:t>
+      </w:r>
+      <w:r>
+        <w:t xml:space="preserve"> objects of this type are: </w:t>
       </w:r>
       <w:proofErr w:type="spellStart"/>
       <w:r>
+        <w:rPr>
+          <w:rFonts w:ascii="Courier New" w:hAnsi="Courier New" w:cs="Courier New"/>
+        </w:rPr>
         <w:t>trainingDataSet</w:t>
       </w:r>
       <w:proofErr w:type="spellEnd"/>
@@ -7769,6 +7964,9 @@
       </w:r>
       <w:proofErr w:type="spellStart"/>
       <w:r>
+        <w:rPr>
+          <w:rFonts w:ascii="Courier New" w:hAnsi="Courier New" w:cs="Courier New"/>
+        </w:rPr>
         <w:t>verificationDataSet</w:t>
       </w:r>
       <w:proofErr w:type="spellEnd"/>
@@ -7864,8 +8062,9 @@
       <w:pPr>
         <w:pStyle w:val="Heading1"/>
       </w:pPr>
-      <w:bookmarkStart w:id="26" w:name="_Toc404918985"/>
-      <w:r>
+      <w:bookmarkStart w:id="26" w:name="_Toc405092624"/>
+      <w:r>
+        <w:lastRenderedPageBreak/>
         <w:t>Genetic Algorithm Results</w:t>
       </w:r>
       <w:bookmarkEnd w:id="26"/>
@@ -7900,7 +8099,6 @@
         <w:rPr>
           <w:b/>
         </w:rPr>
-        <w:lastRenderedPageBreak/>
         <w:t>Total Accuracy</w:t>
       </w:r>
       <w:r>
@@ -7910,7 +8108,7 @@
         <w:t xml:space="preserve">s is the most straightforward </w:t>
       </w:r>
       <w:r>
-        <w:t>quality measure and is simply the ratio of the number of correct classifications to the total size of the verification data set.</w:t>
+        <w:t>quality measure and is simply the ratio of the number of correct classifications to the total size of the data set.</w:t>
       </w:r>
     </w:p>
     <w:p>
@@ -7962,14 +8160,20 @@
         <w:t xml:space="preserve">really malignant.  </w:t>
       </w:r>
       <w:r>
-        <w:t>This metric quantities the accuracy of the algorithm with respect to this type of error.</w:t>
+        <w:t xml:space="preserve">This metric quantities the accuracy of the </w:t>
+      </w:r>
+      <w:r>
+        <w:t>classifier</w:t>
+      </w:r>
+      <w:r>
+        <w:t xml:space="preserve"> with respect to this type of error.</w:t>
       </w:r>
     </w:p>
     <w:p>
       <w:pPr>
         <w:pStyle w:val="Heading2"/>
       </w:pPr>
-      <w:bookmarkStart w:id="27" w:name="_Toc404918986"/>
+      <w:bookmarkStart w:id="27" w:name="_Toc405092625"/>
       <w:r>
         <w:t>Determining the Optimal Chromosome Population Size</w:t>
       </w:r>
@@ -8041,6 +8245,9 @@
       </w:r>
       <w:r>
         <w:t>as the standard deviation of the accuracies</w:t>
+      </w:r>
+      <w:r>
+        <w:t xml:space="preserve"> for each chromosome population size</w:t>
       </w:r>
       <w:r>
         <w:t xml:space="preserve">.  </w:t>
@@ -8055,6 +8262,9 @@
         <w:jc w:val="center"/>
       </w:pPr>
       <w:r>
+        <w:rPr>
+          <w:noProof/>
+        </w:rPr>
         <w:drawing>
           <wp:inline distT="0" distB="0" distL="0" distR="0">
             <wp:extent cx="5943600" cy="3985260"/>
@@ -8075,7 +8285,7 @@
         <w:pStyle w:val="Caption"/>
       </w:pPr>
       <w:bookmarkStart w:id="28" w:name="_Ref404907952"/>
-      <w:bookmarkStart w:id="29" w:name="_Toc404918998"/>
+      <w:bookmarkStart w:id="29" w:name="_Toc405092637"/>
       <w:r>
         <w:t xml:space="preserve">Figure </w:t>
       </w:r>
@@ -8100,6 +8310,7 @@
         <w:ind w:firstLine="936"/>
       </w:pPr>
       <w:r>
+        <w:lastRenderedPageBreak/>
         <w:t xml:space="preserve">When the solution size was larger than 8000, there was no statistically significant improvement in total accuracy or MCA.  While there was </w:t>
       </w:r>
       <w:r>
@@ -8131,9 +8342,8 @@
       <w:pPr>
         <w:pStyle w:val="Heading2"/>
       </w:pPr>
-      <w:bookmarkStart w:id="30" w:name="_Toc404918987"/>
-      <w:r>
-        <w:lastRenderedPageBreak/>
+      <w:bookmarkStart w:id="30" w:name="_Toc405092626"/>
+      <w:r>
         <w:t>Composition of the Training and Verification Data Sets</w:t>
       </w:r>
       <w:bookmarkEnd w:id="30"/>
@@ -8144,10 +8354,40 @@
         <w:ind w:firstLine="936"/>
       </w:pPr>
       <w:r>
-        <w:t xml:space="preserve">The quality of the classifier is highly dependent on whether the training data set is representative of the entire data set.  For example, if the number of malignant tumors in the source data set is too low, the resulting classifier may overly favor benign tumors.  </w:t>
-      </w:r>
-      <w:r>
-        <w:t xml:space="preserve">To quantify the extent in which the number of malignant tumors in the source data set effected the variation in the classification accuracy, we ran the genetic algorithm where the training and verification data sets were entirely randomly selected.  We also ran the algorithm where we required that the number of malignant tumors in both data sets </w:t>
+        <w:t xml:space="preserve">The quality of the classifier is highly dependent on whether the training data set is representative of the entire data set.  For example, if the number of malignant tumors in the </w:t>
+      </w:r>
+      <w:r>
+        <w:t>training</w:t>
+      </w:r>
+      <w:r>
+        <w:t xml:space="preserve"> data set is too low, the resulting classifier may overly favor benign tumors</w:t>
+      </w:r>
+      <w:r>
+        <w:t>; similarly, if the number of malignant tumors in the training data set is too high, the resulting classifier may overly favor malignant tumors</w:t>
+      </w:r>
+      <w:r>
+        <w:t xml:space="preserve">.  </w:t>
+      </w:r>
+    </w:p>
+    <w:p>
+      <w:pPr>
+        <w:spacing w:line="360" w:lineRule="auto"/>
+        <w:ind w:firstLine="936"/>
+      </w:pPr>
+      <w:r>
+        <w:t xml:space="preserve">To quantify the extent </w:t>
+      </w:r>
+      <w:r>
+        <w:t>to</w:t>
+      </w:r>
+      <w:r>
+        <w:t xml:space="preserve"> which the number of malignant tumors in the source data set </w:t>
+      </w:r>
+      <w:r>
+        <w:t>a</w:t>
+      </w:r>
+      <w:r>
+        <w:t xml:space="preserve">ffected the variation in the classification accuracy, we ran the genetic algorithm where the training and verification data sets were entirely randomly selected.  We also ran the algorithm where we required that the number of malignant tumors in both data sets </w:t>
       </w:r>
       <w:r>
         <w:t>be</w:t>
@@ -8498,7 +8738,7 @@
         <w:pStyle w:val="Caption"/>
       </w:pPr>
       <w:bookmarkStart w:id="31" w:name="_Ref404912159"/>
-      <w:bookmarkStart w:id="32" w:name="_Toc404919002"/>
+      <w:bookmarkStart w:id="32" w:name="_Toc405092641"/>
       <w:r>
         <w:t xml:space="preserve">Table </w:t>
       </w:r>
@@ -8544,7 +8784,13 @@
         <w:fldChar w:fldCharType="end"/>
       </w:r>
       <w:r>
-        <w:t xml:space="preserve"> shows the average classifier accuracy and the variation of the accuracy depending on whether proportionality of malignant tumors in the data set</w:t>
+        <w:t xml:space="preserve"> shows the average classifier accuracy and the variation of the accuracy </w:t>
+      </w:r>
+      <w:r>
+        <w:t xml:space="preserve">(i.e. standard deviation) </w:t>
+      </w:r>
+      <w:r>
+        <w:t>depending on whether proportionality of malignant tumors in the data set</w:t>
       </w:r>
       <w:r>
         <w:t>s</w:t>
@@ -8588,9 +8834,38 @@
     </w:p>
     <w:p>
       <w:pPr>
+        <w:spacing w:line="360" w:lineRule="auto"/>
+        <w:ind w:firstLine="936"/>
+      </w:pPr>
+      <w:r>
+        <w:t xml:space="preserve">The random data set results show the expected accuracy of our algorithm under the most stringent conditions.  The algorithm as nearly a 92% total accuracy </w:t>
+      </w:r>
+      <w:r>
+        <w:t xml:space="preserve">as well as </w:t>
+      </w:r>
+      <w:proofErr w:type="gramStart"/>
+      <w:r>
+        <w:t>a</w:t>
+      </w:r>
+      <w:r>
+        <w:t xml:space="preserve"> 91</w:t>
+      </w:r>
+      <w:proofErr w:type="gramEnd"/>
+      <w:r>
+        <w:t xml:space="preserve">% </w:t>
+      </w:r>
+      <w:r>
+        <w:t>malignant classification accuracy (MCA)</w:t>
+      </w:r>
+      <w:r>
+        <w:t>.</w:t>
+      </w:r>
+    </w:p>
+    <w:p>
+      <w:pPr>
         <w:pStyle w:val="Heading2"/>
       </w:pPr>
-      <w:bookmarkStart w:id="33" w:name="_Toc404918988"/>
+      <w:bookmarkStart w:id="33" w:name="_Toc405092627"/>
       <w:r>
         <w:t>Malignancy Bias Factor</w:t>
       </w:r>
@@ -8654,6 +8929,21 @@
       </w:r>
       <w:r>
         <w:t xml:space="preserve">. </w:t>
+      </w:r>
+    </w:p>
+    <w:p>
+      <w:pPr>
+        <w:spacing w:line="360" w:lineRule="auto"/>
+      </w:pPr>
+      <w:r>
+        <w:tab/>
+        <w:t xml:space="preserve">While there was a slight reduction in the standard deviation of the malignancy classification accuracy, there was not a </w:t>
+      </w:r>
+      <w:r>
+        <w:t>meaningful</w:t>
+      </w:r>
+      <w:r>
+        <w:t xml:space="preserve"> improvement in the average MCA.  With bias factors larger than 4, there may have been more dramatic improvements in the MCA.</w:t>
       </w:r>
     </w:p>
     <w:p>
@@ -8696,6 +8986,7 @@
               <w:rPr>
                 <w:b/>
               </w:rPr>
+              <w:lastRenderedPageBreak/>
               <w:t>Malignancy Bias Factor</w:t>
             </w:r>
           </w:p>
@@ -9061,7 +9352,7 @@
         <w:pStyle w:val="Caption"/>
       </w:pPr>
       <w:bookmarkStart w:id="34" w:name="_Ref404915103"/>
-      <w:bookmarkStart w:id="35" w:name="_Toc404919003"/>
+      <w:bookmarkStart w:id="35" w:name="_Toc405092642"/>
       <w:r>
         <w:t xml:space="preserve">Table </w:t>
       </w:r>
@@ -9079,27 +9370,16 @@
       </w:r>
       <w:bookmarkEnd w:id="35"/>
     </w:p>
-    <w:p/>
-    <w:p>
-      <w:pPr>
-        <w:spacing w:line="360" w:lineRule="auto"/>
-      </w:pPr>
-      <w:r>
-        <w:tab/>
-        <w:t xml:space="preserve">While there was a slight reduction in the standard deviation of the malignancy classification accuracy, there was not a </w:t>
-      </w:r>
-      <w:r>
-        <w:t>meaningful</w:t>
-      </w:r>
-      <w:r>
-        <w:t xml:space="preserve"> improvement in the average MCA.  With bias factors larger than 4, there may have been more dramatic improvements in the MCA.</w:t>
-      </w:r>
+    <w:p>
+      <w:pPr>
+        <w:pStyle w:val="NoSpacing"/>
+      </w:pPr>
     </w:p>
     <w:p>
       <w:pPr>
         <w:pStyle w:val="Heading1"/>
       </w:pPr>
-      <w:bookmarkStart w:id="36" w:name="_Toc404918989"/>
+      <w:bookmarkStart w:id="36" w:name="_Toc405092628"/>
       <w:r>
         <w:t>Conclusions and Future Work</w:t>
       </w:r>
@@ -9114,7 +9394,13 @@
         <w:t>The overall accurac</w:t>
       </w:r>
       <w:r>
-        <w:t xml:space="preserve">y of our algorithm was high at over 90% in most cases.  Work has been done by other authors that </w:t>
+        <w:t xml:space="preserve">y of our algorithm was high at over 90% </w:t>
+      </w:r>
+      <w:r>
+        <w:t>on average in the most stringent cases</w:t>
+      </w:r>
+      <w:r>
+        <w:t xml:space="preserve">.  Work has been done by other authors that </w:t>
       </w:r>
       <w:r>
         <w:t>achieved</w:t>
@@ -9182,17 +9468,13 @@
         <w:t>).</w:t>
       </w:r>
       <w:r>
-        <w:t xml:space="preserve">  With further adjustment including </w:t>
-      </w:r>
-      <w:r>
-        <w:lastRenderedPageBreak/>
-        <w:t xml:space="preserve">improving the handling of the mitoses weight term, we believe that the average accuracy of our algorithm as well as the total variance in the results </w:t>
+        <w:t xml:space="preserve">  With further adjustment including improving the handling of the mitoses weight term, we believe that the average accuracy of our algorithm as well as the total variance in the results </w:t>
       </w:r>
       <w:r>
         <w:t>could</w:t>
       </w:r>
       <w:r>
-        <w:t xml:space="preserve"> both be improved.  What is more, it would be worthwhile to investigate how the </w:t>
+        <w:t xml:space="preserve"> be improved.  What is more, it would be worthwhile to investigate how the </w:t>
       </w:r>
       <w:r>
         <w:t xml:space="preserve">classification </w:t>
@@ -9238,7 +9520,7 @@
         <w:pStyle w:val="Heading1"/>
       </w:pPr>
       <w:bookmarkStart w:id="37" w:name="_Ref404898882"/>
-      <w:bookmarkStart w:id="38" w:name="_Toc404918990"/>
+      <w:bookmarkStart w:id="38" w:name="_Toc405092629"/>
       <w:r>
         <w:lastRenderedPageBreak/>
         <w:t>Data</w:t>
@@ -9703,7 +9985,13 @@
         <w:t>Normal Nucleoli:</w:t>
       </w:r>
       <w:r>
-        <w:t xml:space="preserve"> Nucleoli are small structures in the cell nucleus.  In benign cells, the nucleolus is very small and barely visible (if at all).  Malignant cells have more prominent nucleoli, and in some cases, they are more numerous as well.</w:t>
+        <w:t xml:space="preserve"> Nucleoli are small structures in the cell nucleus.  In benign cells, </w:t>
+      </w:r>
+      <w:r>
+        <w:t>a</w:t>
+      </w:r>
+      <w:r>
+        <w:t xml:space="preserve"> nucleolus is very small and barely visible (if at all).  Malignant cells have more prominent nucleoli, and in some cases, they are more numerous as well.</w:t>
       </w:r>
     </w:p>
     <w:p>
@@ -9730,13 +10018,22 @@
         <w:spacing w:line="360" w:lineRule="auto"/>
       </w:pPr>
       <w:r>
-        <w:t xml:space="preserve">Those tumors which are </w:t>
-      </w:r>
-      <w:r>
-        <w:t>malignant</w:t>
-      </w:r>
-      <w:r>
-        <w:t xml:space="preserve"> are marked with a “4” while benign tumors are marked with a “2”.  The </w:t>
+        <w:t xml:space="preserve">In the source data set, malignant </w:t>
+      </w:r>
+      <w:r>
+        <w:t xml:space="preserve">tumors </w:t>
+      </w:r>
+      <w:r>
+        <w:t xml:space="preserve">are marked with a “4” while benign tumors are marked with a “2”.  </w:t>
+      </w:r>
+    </w:p>
+    <w:p>
+      <w:pPr>
+        <w:spacing w:line="360" w:lineRule="auto"/>
+        <w:ind w:firstLine="936"/>
+      </w:pPr>
+      <w:r>
+        <w:t xml:space="preserve">The </w:t>
       </w:r>
       <w:r>
         <w:t>data set</w:t>
@@ -9767,7 +10064,7 @@
         <w:pStyle w:val="Heading1"/>
       </w:pPr>
       <w:bookmarkStart w:id="39" w:name="_Ref404905216"/>
-      <w:bookmarkStart w:id="40" w:name="_Toc404918991"/>
+      <w:bookmarkStart w:id="40" w:name="_Toc405092630"/>
       <w:r>
         <w:lastRenderedPageBreak/>
         <w:t xml:space="preserve">Running the Breast Cancer </w:t>
@@ -9814,7 +10111,13 @@
         <w:t xml:space="preserve"> on a Windows 8 based PC.  The procedure may vary slightly for other platforms (e.g. Apple OSX, Linux/Unix).  However, as long as a Java Virtual Machine (i.e. the runtime environment </w:t>
       </w:r>
       <w:r>
-        <w:t xml:space="preserve">for Java applications) is available on that platform, the tool should still be </w:t>
+        <w:t>for Java applications) is available on that platform</w:t>
+      </w:r>
+      <w:r>
+        <w:t xml:space="preserve"> and is properly configured</w:t>
+      </w:r>
+      <w:r>
+        <w:t xml:space="preserve">, the tool should still be </w:t>
       </w:r>
       <w:proofErr w:type="spellStart"/>
       <w:r>
@@ -9836,7 +10139,28 @@
       </w:pPr>
       <w:r>
         <w:tab/>
-        <w:t>The Breast Cancer Classifier Genetic Algorithm was developed in the Java programming language.  Hence, to run the tool, it is required that the java runtime environment be installed, which is available for free from Oracle.</w:t>
+        <w:t>The Breast Cancer Classifier Genetic Algorithm was developed in the Java programming language.  Hence, to run the</w:t>
+      </w:r>
+      <w:r>
+        <w:t xml:space="preserve"> tool, it is required that the J</w:t>
+      </w:r>
+      <w:r>
+        <w:t xml:space="preserve">ava </w:t>
+      </w:r>
+      <w:r>
+        <w:t>Runtime E</w:t>
+      </w:r>
+      <w:r>
+        <w:t>nvironment be installed</w:t>
+      </w:r>
+      <w:r>
+        <w:t>; it is</w:t>
+      </w:r>
+      <w:r>
+        <w:t xml:space="preserve"> </w:t>
+      </w:r>
+      <w:r>
+        <w:t>available for free from Oracle.</w:t>
       </w:r>
       <w:r>
         <w:rPr>
@@ -9848,11 +10172,29 @@
         <w:t xml:space="preserve">  </w:t>
       </w:r>
       <w:r>
-        <w:t xml:space="preserve">Before attempting any of the following steps, ensure that Java has been properly installed and accessible from the command line.  </w:t>
+        <w:t xml:space="preserve">Before attempting any of the following steps, ensure that Java has been properly installed and </w:t>
+      </w:r>
+      <w:r>
+        <w:t xml:space="preserve">is </w:t>
+      </w:r>
+      <w:r>
+        <w:t xml:space="preserve">accessible from the command line.  </w:t>
       </w:r>
       <w:proofErr w:type="gramStart"/>
       <w:r>
-        <w:t>To do this, open the command prompt and type “java –version”.</w:t>
+        <w:t xml:space="preserve">To </w:t>
+      </w:r>
+      <w:r>
+        <w:t>confirm this</w:t>
+      </w:r>
+      <w:r>
+        <w:t>, open the command prompt</w:t>
+      </w:r>
+      <w:r>
+        <w:t>,</w:t>
+      </w:r>
+      <w:r>
+        <w:t xml:space="preserve"> and type “java –version”.</w:t>
       </w:r>
       <w:proofErr w:type="gramEnd"/>
       <w:r>
@@ -9883,16 +10225,28 @@
         <w:t xml:space="preserve"> shows that Java version 8 update 25 is installed</w:t>
       </w:r>
       <w:r>
+        <w:t xml:space="preserve"> (i.e. “1.8.0_25”)</w:t>
+      </w:r>
+      <w:r>
         <w:t>.</w:t>
       </w:r>
       <w:r>
-        <w:t xml:space="preserve">  If a previous version is installed or an error message appears, Java is not correctly installed or configured.</w:t>
-      </w:r>
-    </w:p>
-    <w:p>
-      <w:pPr>
-        <w:spacing w:line="360" w:lineRule="auto"/>
-      </w:pPr>
+        <w:t xml:space="preserve">  If a previous version is install</w:t>
+      </w:r>
+      <w:r>
+        <w:t>ed or an error message appears, then Java should be installed or updated before continuing</w:t>
+      </w:r>
+      <w:r>
+        <w:t>.</w:t>
+      </w:r>
+    </w:p>
+    <w:p>
+      <w:pPr>
+        <w:pStyle w:val="NoSpacing"/>
+      </w:pPr>
+      <w:r>
+        <w:tab/>
+      </w:r>
     </w:p>
     <w:p>
       <w:pPr>
@@ -9945,7 +10299,7 @@
         <w:pStyle w:val="Caption"/>
       </w:pPr>
       <w:bookmarkStart w:id="41" w:name="_Ref404888777"/>
-      <w:bookmarkStart w:id="42" w:name="_Toc404918999"/>
+      <w:bookmarkStart w:id="42" w:name="_Toc405092638"/>
       <w:r>
         <w:t xml:space="preserve">Figure </w:t>
       </w:r>
@@ -9977,7 +10331,7 @@
     </w:p>
     <w:p>
       <w:pPr>
-        <w:spacing w:line="360" w:lineRule="auto"/>
+        <w:pStyle w:val="NoSpacing"/>
       </w:pPr>
     </w:p>
     <w:p>
@@ -9992,13 +10346,25 @@
         <w:t>Breast_Cancer_GA_Classifier.jar</w:t>
       </w:r>
       <w:r>
-        <w:t>”.  The second is the breast cancer source data set and is the file named “</w:t>
+        <w:t>”.  The second i</w:t>
+      </w:r>
+      <w:r>
+        <w:t xml:space="preserve">s the breast cancer source data, which is </w:t>
+      </w:r>
+      <w:r>
+        <w:t>named “</w:t>
       </w:r>
       <w:r>
         <w:t>breast-cancer-wisconsin.data.txt</w:t>
       </w:r>
       <w:r>
-        <w:t>”; this file’s name should not be changed if the tool is run under default configurations.</w:t>
+        <w:t xml:space="preserve">”; this </w:t>
+      </w:r>
+      <w:r>
+        <w:t xml:space="preserve">text </w:t>
+      </w:r>
+      <w:r>
+        <w:t>file’s name should not be changed if the tool is run under default configurations.</w:t>
       </w:r>
     </w:p>
     <w:p>
@@ -10103,15 +10469,13 @@
         <w:t>.</w:t>
       </w:r>
       <w:r>
-        <w:t xml:space="preserve">  For example, to run the genetic algorithm 10 times with </w:t>
-      </w:r>
-      <w:proofErr w:type="gramStart"/>
-      <w:r>
-        <w:t>a</w:t>
-      </w:r>
-      <w:proofErr w:type="gramEnd"/>
-      <w:r>
-        <w:t xml:space="preserve"> 8,000 chromosomes per generation while outputting to a file, the command would be:</w:t>
+        <w:t xml:space="preserve">  For example, to run the ge</w:t>
+      </w:r>
+      <w:r>
+        <w:t xml:space="preserve">netic algorithm 10 times with </w:t>
+      </w:r>
+      <w:r>
+        <w:t>8,000 chromosomes per generation while outputting to a file, the command would be:</w:t>
       </w:r>
     </w:p>
     <w:p>
@@ -10142,7 +10506,10 @@
         <w:spacing w:line="360" w:lineRule="auto"/>
       </w:pPr>
       <w:r>
-        <w:t>Note the command line option flags are commutative.</w:t>
+        <w:t xml:space="preserve">As a note, </w:t>
+      </w:r>
+      <w:r>
+        <w:t>the command line option flags are commutative.</w:t>
       </w:r>
     </w:p>
     <w:p>
@@ -10187,6 +10554,7 @@
               <w:rPr>
                 <w:b/>
               </w:rPr>
+              <w:lastRenderedPageBreak/>
               <w:t>Command Line Flag</w:t>
             </w:r>
           </w:p>
@@ -10569,7 +10937,19 @@
               <w:t>Output to File Flag</w:t>
             </w:r>
             <w:r>
-              <w:t xml:space="preserve"> – Instructs the genetic algorithm to store the algorithm’s settings and results to a CSV file named “GA Results.csv”. If when the algorithm is run a file with the name “GA Results.csv” already exists, it appends all new information to the end of the file.</w:t>
+              <w:t xml:space="preserve"> – Instructs the genetic algorithm to store the algorithm’s settings and results to a CSV file named “GA Results.csv”. If a file with the name “GA Results.csv” already exists, </w:t>
+            </w:r>
+            <w:r>
+              <w:t>the tool</w:t>
+            </w:r>
+            <w:r>
+              <w:t xml:space="preserve"> appends all new information to the end of th</w:t>
+            </w:r>
+            <w:r>
+              <w:t>at</w:t>
+            </w:r>
+            <w:r>
+              <w:t xml:space="preserve"> file.</w:t>
             </w:r>
           </w:p>
         </w:tc>
@@ -10639,7 +11019,13 @@
               <w:t xml:space="preserve"> Size Flag </w:t>
             </w:r>
             <w:r>
-              <w:t xml:space="preserve">– Modifies the number of elements in the Genetic Algorithm’s training data set to </w:t>
+              <w:t xml:space="preserve">– Modifies the </w:t>
+            </w:r>
+            <w:r>
+              <w:t>size of the training data set</w:t>
+            </w:r>
+            <w:r>
+              <w:t xml:space="preserve"> to </w:t>
             </w:r>
             <w:r>
               <w:rPr>
@@ -10825,7 +11211,7 @@
       </w:pPr>
       <w:bookmarkStart w:id="43" w:name="_Ref404889930"/>
       <w:bookmarkStart w:id="44" w:name="_Toc404905603"/>
-      <w:bookmarkStart w:id="45" w:name="_Toc404919004"/>
+      <w:bookmarkStart w:id="45" w:name="_Toc405092643"/>
       <w:r>
         <w:t xml:space="preserve">Table </w:t>
       </w:r>
@@ -10871,7 +11257,7 @@
       <w:pPr>
         <w:pStyle w:val="Heading1"/>
       </w:pPr>
-      <w:bookmarkStart w:id="46" w:name="_Toc404918992"/>
+      <w:bookmarkStart w:id="46" w:name="_Toc405092631"/>
       <w:r>
         <w:lastRenderedPageBreak/>
         <w:t xml:space="preserve">List of </w:t>
@@ -11319,7 +11705,7 @@
         <w:pStyle w:val="Heading1"/>
       </w:pPr>
       <w:bookmarkStart w:id="51" w:name="_Ref402403425"/>
-      <w:bookmarkStart w:id="52" w:name="_Toc404918993"/>
+      <w:bookmarkStart w:id="52" w:name="_Toc405092632"/>
       <w:r>
         <w:lastRenderedPageBreak/>
         <w:t xml:space="preserve">Appendix </w:t>
@@ -11403,7 +11789,7 @@
           <w:docGrid w:linePitch="360"/>
         </w:sectPr>
       </w:pPr>
-      <w:bookmarkStart w:id="53" w:name="_Toc404919000"/>
+      <w:bookmarkStart w:id="53" w:name="_Toc405092639"/>
       <w:r>
         <w:t xml:space="preserve">Figure </w:t>
       </w:r>
@@ -11430,7 +11816,7 @@
         <w:pStyle w:val="Heading1"/>
       </w:pPr>
       <w:bookmarkStart w:id="54" w:name="_Ref404889692"/>
-      <w:bookmarkStart w:id="55" w:name="_Toc404918994"/>
+      <w:bookmarkStart w:id="55" w:name="_Toc405092633"/>
       <w:r>
         <w:t xml:space="preserve">Appendix </w:t>
       </w:r>
@@ -11448,42 +11834,22 @@
       </w:r>
       <w:bookmarkEnd w:id="55"/>
     </w:p>
-    <w:p/>
     <w:p>
       <w:pPr>
         <w:spacing w:line="360" w:lineRule="auto"/>
         <w:ind w:firstLine="720"/>
       </w:pPr>
-      <w:r>
-        <w:fldChar w:fldCharType="begin"/>
-      </w:r>
-      <w:r>
-        <w:instrText xml:space="preserve"> REF _Ref404891944 \h </w:instrText>
-      </w:r>
-      <w:r>
-        <w:instrText xml:space="preserve"> \* MERGEFORMAT </w:instrText>
-      </w:r>
-      <w:r>
-        <w:fldChar w:fldCharType="separate"/>
-      </w:r>
-    </w:p>
-    <w:p>
-      <w:pPr>
-        <w:spacing w:line="360" w:lineRule="auto"/>
-        <w:ind w:firstLine="720"/>
-      </w:pPr>
-      <w:r>
-        <w:t>Figure</w:t>
-      </w:r>
-      <w:r>
-        <w:rPr>
-          <w:noProof/>
-        </w:rPr>
-        <w:t xml:space="preserve"> 7</w:t>
-      </w:r>
-      <w:r>
-        <w:fldChar w:fldCharType="end"/>
-      </w:r>
+      <w:fldSimple w:instr=" REF _Ref404891944 \h  \* MERGEFORMAT ">
+        <w:r>
+          <w:t>Figure</w:t>
+        </w:r>
+        <w:r>
+          <w:rPr>
+            <w:noProof/>
+          </w:rPr>
+          <w:t xml:space="preserve"> 7</w:t>
+        </w:r>
+      </w:fldSimple>
       <w:r>
         <w:t xml:space="preserve"> is a sample output of the genetic algorithm.  For each of the nine features in the data vector, a signed</w:t>
       </w:r>
@@ -11497,7 +11863,13 @@
         <w:t>-</w:t>
       </w:r>
       <w:r>
-        <w:t xml:space="preserve">bit weight is assigned.  The algorithm prints to the screen the integer weight for each of the parameters.   For example, in the figure </w:t>
+        <w:t xml:space="preserve">bit weight is assigned.  The algorithm prints to the </w:t>
+      </w:r>
+      <w:r>
+        <w:t>console</w:t>
+      </w:r>
+      <w:r>
+        <w:t xml:space="preserve"> the integer weight for each of the parameters.   For example, in the figure </w:t>
       </w:r>
       <w:r>
         <w:fldChar w:fldCharType="begin"/>
@@ -11832,7 +12204,7 @@
       <w:pPr>
         <w:pStyle w:val="Caption"/>
       </w:pPr>
-      <w:bookmarkStart w:id="58" w:name="_Toc404919001"/>
+      <w:bookmarkStart w:id="58" w:name="_Toc405092640"/>
       <w:r>
         <w:t xml:space="preserve">Figure </w:t>
       </w:r>
@@ -11846,7 +12218,13 @@
       </w:fldSimple>
       <w:bookmarkEnd w:id="56"/>
       <w:r>
-        <w:t xml:space="preserve"> – Example Breast Cancer Genetic Algorithm Outpu</w:t>
+        <w:t xml:space="preserve"> – Example Breast Cancer Genetic </w:t>
+      </w:r>
+      <w:r>
+        <w:t>Classifier</w:t>
+      </w:r>
+      <w:r>
+        <w:t xml:space="preserve"> Outpu</w:t>
       </w:r>
       <w:bookmarkEnd w:id="57"/>
       <w:r>
@@ -11940,7 +12318,7 @@
             <w:rPr>
               <w:noProof/>
             </w:rPr>
-            <w:t>13</w:t>
+            <w:t>11</w:t>
           </w:r>
         </w:fldSimple>
       </w:p>
@@ -15615,6 +15993,7 @@
   <w:style w:type="character" w:default="1" w:styleId="DefaultParagraphFont">
     <w:name w:val="Default Paragraph Font"/>
     <w:uiPriority w:val="1"/>
+    <w:semiHidden/>
     <w:unhideWhenUsed/>
   </w:style>
   <w:style w:type="table" w:default="1" w:styleId="TableNormal">
@@ -16123,8 +16502,8 @@
         <c:manualLayout>
           <c:xMode val="edge"/>
           <c:yMode val="edge"/>
-          <c:x val="0.1656891446261525"/>
-          <c:y val="1.9120458891013391E-2"/>
+          <c:x val="0.16568914462615253"/>
+          <c:y val="1.9120458891013402E-2"/>
         </c:manualLayout>
       </c:layout>
     </c:title>
@@ -16134,8 +16513,8 @@
           <c:layoutTarget val="inner"/>
           <c:xMode val="edge"/>
           <c:yMode val="edge"/>
-          <c:x val="0.11113680923197519"/>
-          <c:y val="0.16676653319144802"/>
+          <c:x val="0.11113680923197522"/>
+          <c:y val="0.16676653319144816"/>
           <c:w val="0.8047600750292585"/>
           <c:h val="0.7051178187118986"/>
         </c:manualLayout>
@@ -16362,8 +16741,8 @@
           </c:yVal>
           <c:smooth val="1"/>
         </c:ser>
-        <c:axId val="93462528"/>
-        <c:axId val="93464832"/>
+        <c:axId val="116867840"/>
+        <c:axId val="116870144"/>
       </c:scatterChart>
       <c:scatterChart>
         <c:scatterStyle val="smoothMarker"/>
@@ -16584,11 +16963,11 @@
           </c:yVal>
           <c:smooth val="1"/>
         </c:ser>
-        <c:axId val="98492416"/>
-        <c:axId val="93472640"/>
+        <c:axId val="116912512"/>
+        <c:axId val="116872320"/>
       </c:scatterChart>
       <c:valAx>
-        <c:axId val="93462528"/>
+        <c:axId val="116867840"/>
         <c:scaling>
           <c:orientation val="minMax"/>
           <c:max val="10000"/>
@@ -16621,13 +17000,13 @@
         <c:numFmt formatCode="General" sourceLinked="1"/>
         <c:majorTickMark val="none"/>
         <c:tickLblPos val="nextTo"/>
-        <c:crossAx val="93464832"/>
+        <c:crossAx val="116870144"/>
         <c:crosses val="autoZero"/>
         <c:crossBetween val="midCat"/>
         <c:majorUnit val="2000"/>
       </c:valAx>
       <c:valAx>
-        <c:axId val="93464832"/>
+        <c:axId val="116870144"/>
         <c:scaling>
           <c:orientation val="minMax"/>
           <c:max val="100"/>
@@ -16655,12 +17034,12 @@
         <c:numFmt formatCode="General" sourceLinked="1"/>
         <c:majorTickMark val="none"/>
         <c:tickLblPos val="nextTo"/>
-        <c:crossAx val="93462528"/>
+        <c:crossAx val="116867840"/>
         <c:crosses val="autoZero"/>
         <c:crossBetween val="midCat"/>
       </c:valAx>
       <c:valAx>
-        <c:axId val="93472640"/>
+        <c:axId val="116872320"/>
         <c:scaling>
           <c:orientation val="minMax"/>
         </c:scaling>
@@ -16689,12 +17068,12 @@
         </c:title>
         <c:numFmt formatCode="General" sourceLinked="1"/>
         <c:tickLblPos val="nextTo"/>
-        <c:crossAx val="98492416"/>
+        <c:crossAx val="116912512"/>
         <c:crosses val="max"/>
         <c:crossBetween val="midCat"/>
       </c:valAx>
       <c:valAx>
-        <c:axId val="98492416"/>
+        <c:axId val="116912512"/>
         <c:scaling>
           <c:orientation val="minMax"/>
         </c:scaling>
@@ -16702,7 +17081,7 @@
         <c:axPos val="b"/>
         <c:numFmt formatCode="General" sourceLinked="1"/>
         <c:tickLblPos val="none"/>
-        <c:crossAx val="93472640"/>
+        <c:crossAx val="116872320"/>
         <c:crosses val="autoZero"/>
         <c:crossBetween val="midCat"/>
       </c:valAx>
@@ -16713,10 +17092,10 @@
         <c:manualLayout>
           <c:xMode val="edge"/>
           <c:yMode val="edge"/>
-          <c:x val="0.69066643111918713"/>
-          <c:y val="2.1521820694553353E-2"/>
+          <c:x val="0.69066643111918746"/>
+          <c:y val="2.1521820694553367E-2"/>
           <c:w val="0.29869506696278347"/>
-          <c:h val="0.20123028359504783"/>
+          <c:h val="0.20123028359504794"/>
         </c:manualLayout>
       </c:layout>
       <c:overlay val="1"/>
@@ -16863,6 +17242,7 @@
   <w:compat/>
   <w:rsids>
     <w:rsidRoot w:val="00C84948"/>
+    <w:rsid w:val="007705D9"/>
     <w:rsid w:val="00C84948"/>
     <w:rsid w:val="00D76DBB"/>
     <w:rsid w:val="00FD4B1F"/>
@@ -17209,7 +17589,7 @@
     <w:basedOn w:val="DefaultParagraphFont"/>
     <w:uiPriority w:val="99"/>
     <w:semiHidden/>
-    <w:rsid w:val="00FD4B1F"/>
+    <w:rsid w:val="007705D9"/>
     <w:rPr>
       <w:rFonts w:cs="Times New Roman"/>
       <w:color w:val="808080"/>
@@ -17512,7 +17892,7 @@
 </file>
 
 <file path=customXml/itemProps1.xml><?xml version="1.0" encoding="utf-8"?>
-<ds:datastoreItem xmlns:ds="http://schemas.openxmlformats.org/officeDocument/2006/customXml" ds:itemID="{ABB5C934-5DF5-407B-A768-1D10F93139F9}">
+<ds:datastoreItem xmlns:ds="http://schemas.openxmlformats.org/officeDocument/2006/customXml" ds:itemID="{C1353B8E-0C7A-47BF-BFCA-24E2970DC520}">
   <ds:schemaRefs>
     <ds:schemaRef ds:uri="http://schemas.openxmlformats.org/officeDocument/2006/bibliography"/>
   </ds:schemaRefs>

--- a/CS123A/Final Report/CS123A - Project Final Report - 2014.12.04.docx
+++ b/CS123A/Final Report/CS123A - Project Final Report - 2014.12.04.docx
@@ -3009,7 +3009,13 @@
         <w:ind w:firstLine="936"/>
       </w:pPr>
       <w:r>
-        <w:t xml:space="preserve">This paper describes an algorithm that </w:t>
+        <w:t xml:space="preserve">This </w:t>
+      </w:r>
+      <w:r>
+        <w:t>report</w:t>
+      </w:r>
+      <w:r>
+        <w:t xml:space="preserve"> describes an algorithm that </w:t>
       </w:r>
       <w:r>
         <w:t>generates a model to classify</w:t>
@@ -3196,7 +3202,13 @@
         <w:rPr>
           <w:rFonts w:eastAsiaTheme="minorEastAsia"/>
         </w:rPr>
-        <w:t xml:space="preserve">, where each element, </w:t>
+        <w:t xml:space="preserve">; an </w:t>
+      </w:r>
+      <w:r>
+        <w:rPr>
+          <w:rFonts w:eastAsiaTheme="minorEastAsia"/>
+        </w:rPr>
+        <w:t xml:space="preserve">element, </w:t>
       </w:r>
       <m:oMath>
         <m:sSub>
@@ -4292,7 +4304,19 @@
         <w:t xml:space="preserve">  After crossover, the successor chromosome </w:t>
       </w:r>
       <w:r>
-        <w:t>undergoes mutation where part</w:t>
+        <w:t xml:space="preserve">undergoes </w:t>
+      </w:r>
+      <w:r>
+        <w:t>“</w:t>
+      </w:r>
+      <w:r>
+        <w:t>mutation</w:t>
+      </w:r>
+      <w:r>
+        <w:t>”</w:t>
+      </w:r>
+      <w:r>
+        <w:t xml:space="preserve"> where part</w:t>
       </w:r>
       <w:r>
         <w:t>(s) of the solution may be</w:t>
@@ -5602,7 +5626,19 @@
         <w:ind w:firstLine="936"/>
       </w:pPr>
       <w:r>
-        <w:t>A linear classifier returns a scalar value.  In our implementation, any patient tumor with a negative classifier value is classified as benign while any data member whose classifier function value is positive is classified as malignant.  This approach was selected because it is the simplest to implement and is the easiest for a user to understand.  What is more, this approach leads to no reduction in flexibility.  These combined factors make this approach ideal.</w:t>
+        <w:t xml:space="preserve">A linear classifier returns a scalar value.  In our implementation, any patient tumor with a negative classifier value is </w:t>
+      </w:r>
+      <w:r>
+        <w:t>categorized</w:t>
+      </w:r>
+      <w:r>
+        <w:t xml:space="preserve"> as benign while any data member whose classifier function value is positive is </w:t>
+      </w:r>
+      <w:r>
+        <w:t xml:space="preserve">categorized </w:t>
+      </w:r>
+      <w:r>
+        <w:t>as malignant.  This approach was selected because it is the simplest to implement and is the easiest for a user to understand.  What is more, this approach leads to no reduction in flexibility.  These combined factors make this approach ideal.</w:t>
       </w:r>
     </w:p>
     <w:p>
@@ -5628,13 +5664,19 @@
         <w:t xml:space="preserve"> our</w:t>
       </w:r>
       <w:r>
-        <w:t xml:space="preserve"> algorithm is 1000 since it provided a reasonable trade</w:t>
+        <w:t xml:space="preserve"> algorithm is 1000 since it provide</w:t>
+      </w:r>
+      <w:r>
+        <w:t>s</w:t>
+      </w:r>
+      <w:r>
+        <w:t xml:space="preserve"> a reasonable trade</w:t>
       </w:r>
       <w:r>
         <w:t>-</w:t>
       </w:r>
       <w:r>
-        <w:t>off between solution quality and overall algorithm execution time.</w:t>
+        <w:t>off between solution quality and algorithm execution time.</w:t>
       </w:r>
       <w:r>
         <w:t xml:space="preserve">  However, this parameter is configurable by the user as </w:t>
@@ -5661,7 +5703,7 @@
         <w:fldChar w:fldCharType="end"/>
       </w:r>
       <w:r>
-        <w:t>”.</w:t>
+        <w:t>.”</w:t>
       </w:r>
     </w:p>
     <w:p>
@@ -5686,7 +5728,10 @@
         <w:ind w:firstLine="720"/>
       </w:pPr>
       <w:r>
-        <w:t xml:space="preserve">Tournament selection in a genetic algorithm involves randomly </w:t>
+        <w:t>In a genetic algorithm, t</w:t>
+      </w:r>
+      <w:r>
+        <w:t xml:space="preserve">ournament selection involves randomly </w:t>
       </w:r>
       <w:r>
         <w:t>choosing</w:t>
@@ -6268,12 +6313,32 @@
                                   </m:ctrlPr>
                                 </m:accPr>
                                 <m:e>
-                                  <m:r>
-                                    <w:rPr>
-                                      <w:rFonts w:ascii="Cambria Math" w:hAnsi="Cambria Math"/>
-                                    </w:rPr>
-                                    <m:t>x</m:t>
-                                  </m:r>
+                                  <m:sSub>
+                                    <m:sSubPr>
+                                      <m:ctrlPr>
+                                        <w:rPr>
+                                          <w:rFonts w:ascii="Cambria Math" w:hAnsi="Cambria Math"/>
+                                          <w:i/>
+                                        </w:rPr>
+                                      </m:ctrlPr>
+                                    </m:sSubPr>
+                                    <m:e>
+                                      <m:r>
+                                        <w:rPr>
+                                          <w:rFonts w:ascii="Cambria Math" w:hAnsi="Cambria Math"/>
+                                        </w:rPr>
+                                        <m:t>x</m:t>
+                                      </m:r>
+                                    </m:e>
+                                    <m:sub>
+                                      <m:r>
+                                        <w:rPr>
+                                          <w:rFonts w:ascii="Cambria Math" w:hAnsi="Cambria Math"/>
+                                        </w:rPr>
+                                        <m:t>i</m:t>
+                                      </m:r>
+                                    </m:sub>
+                                  </m:sSub>
                                 </m:e>
                               </m:acc>
                             </m:e>
@@ -6465,7 +6530,13 @@
       </w:r>
       <w:proofErr w:type="spellEnd"/>
       <w:r>
-        <w:t xml:space="preserve"> data member in the </w:t>
+        <w:t xml:space="preserve"> </w:t>
+      </w:r>
+      <w:r>
+        <w:t>tumor</w:t>
+      </w:r>
+      <w:r>
+        <w:t xml:space="preserve"> in the </w:t>
       </w:r>
       <w:r>
         <w:t>data set</w:t>
@@ -6501,6 +6572,77 @@
                 </m:ctrlPr>
               </m:accPr>
               <m:e>
+                <m:sSub>
+                  <m:sSubPr>
+                    <m:ctrlPr>
+                      <w:rPr>
+                        <w:rFonts w:ascii="Cambria Math" w:hAnsi="Cambria Math"/>
+                        <w:i/>
+                      </w:rPr>
+                    </m:ctrlPr>
+                  </m:sSubPr>
+                  <m:e>
+                    <m:r>
+                      <w:rPr>
+                        <w:rFonts w:ascii="Cambria Math" w:hAnsi="Cambria Math"/>
+                      </w:rPr>
+                      <m:t>x</m:t>
+                    </m:r>
+                  </m:e>
+                  <m:sub>
+                    <m:r>
+                      <w:rPr>
+                        <w:rFonts w:ascii="Cambria Math" w:hAnsi="Cambria Math"/>
+                      </w:rPr>
+                      <m:t>i</m:t>
+                    </m:r>
+                  </m:sub>
+                </m:sSub>
+              </m:e>
+            </m:acc>
+          </m:e>
+        </m:d>
+      </m:oMath>
+      <w:r>
+        <w:t xml:space="preserve"> is the value</w:t>
+      </w:r>
+      <w:r>
+        <w:t xml:space="preserve"> of the</w:t>
+      </w:r>
+      <w:r>
+        <w:t xml:space="preserve"> linear classifier function</w:t>
+      </w:r>
+      <w:r>
+        <w:t xml:space="preserve"> for </w:t>
+      </w:r>
+      <w:r>
+        <w:t>tumor</w:t>
+      </w:r>
+      <w:r>
+        <w:t xml:space="preserve"> vector, </w:t>
+      </w:r>
+      <m:oMath>
+        <m:acc>
+          <m:accPr>
+            <m:chr m:val="⃗"/>
+            <m:ctrlPr>
+              <w:rPr>
+                <w:rFonts w:ascii="Cambria Math" w:hAnsi="Cambria Math"/>
+                <w:i/>
+              </w:rPr>
+            </m:ctrlPr>
+          </m:accPr>
+          <m:e>
+            <m:sSub>
+              <m:sSubPr>
+                <m:ctrlPr>
+                  <w:rPr>
+                    <w:rFonts w:ascii="Cambria Math" w:hAnsi="Cambria Math"/>
+                    <w:i/>
+                  </w:rPr>
+                </m:ctrlPr>
+              </m:sSubPr>
+              <m:e>
                 <m:r>
                   <w:rPr>
                     <w:rFonts w:ascii="Cambria Math" w:hAnsi="Cambria Math"/>
@@ -6508,40 +6650,15 @@
                   <m:t>x</m:t>
                 </m:r>
               </m:e>
-            </m:acc>
-          </m:e>
-        </m:d>
-      </m:oMath>
-      <w:r>
-        <w:t xml:space="preserve"> is the value</w:t>
-      </w:r>
-      <w:r>
-        <w:t xml:space="preserve"> of the</w:t>
-      </w:r>
-      <w:r>
-        <w:t xml:space="preserve"> linear classifier function</w:t>
-      </w:r>
-      <w:r>
-        <w:t xml:space="preserve"> for patient vector, </w:t>
-      </w:r>
-      <m:oMath>
-        <m:acc>
-          <m:accPr>
-            <m:chr m:val="⃗"/>
-            <m:ctrlPr>
-              <w:rPr>
-                <w:rFonts w:ascii="Cambria Math" w:hAnsi="Cambria Math"/>
-                <w:i/>
-              </w:rPr>
-            </m:ctrlPr>
-          </m:accPr>
-          <m:e>
-            <m:r>
-              <w:rPr>
-                <w:rFonts w:ascii="Cambria Math" w:hAnsi="Cambria Math"/>
-              </w:rPr>
-              <m:t>x</m:t>
-            </m:r>
+              <m:sub>
+                <m:r>
+                  <w:rPr>
+                    <w:rFonts w:ascii="Cambria Math" w:hAnsi="Cambria Math"/>
+                  </w:rPr>
+                  <m:t>i</m:t>
+                </m:r>
+              </m:sub>
+            </m:sSub>
           </m:e>
         </m:acc>
       </m:oMath>
@@ -6891,10 +7008,22 @@
         <w:t>priority of the fitness function is to correctly classify the maximum number of patient t</w:t>
       </w:r>
       <w:r>
-        <w:t>umors.  However, in most cases</w:t>
-      </w:r>
-      <w:r>
-        <w:t>, many chromosomes will have equivalent values for eq</w:t>
+        <w:t xml:space="preserve">umors.  However, in </w:t>
+      </w:r>
+      <w:r>
+        <w:t>many</w:t>
+      </w:r>
+      <w:r>
+        <w:t xml:space="preserve"> cases</w:t>
+      </w:r>
+      <w:r>
+        <w:t xml:space="preserve">, </w:t>
+      </w:r>
+      <w:r>
+        <w:t>multiple</w:t>
+      </w:r>
+      <w:r>
+        <w:t xml:space="preserve"> chromosomes will have equivalent values for eq</w:t>
       </w:r>
       <w:r>
         <w:t xml:space="preserve">. </w:t>
@@ -6929,7 +7058,10 @@
         <w:t xml:space="preserve">; this is </w:t>
       </w:r>
       <w:r>
-        <w:t>most likely to be the case</w:t>
+        <w:t xml:space="preserve">most likely </w:t>
+      </w:r>
+      <w:r>
+        <w:t>to occur</w:t>
       </w:r>
       <w:r>
         <w:t xml:space="preserve"> when the chromosome population size and/or generation count are large</w:t>
@@ -6988,7 +7120,7 @@
         </w:r>
       </w:fldSimple>
       <w:r>
-        <w:t>, and it quantif</w:t>
+        <w:t>, and quantif</w:t>
       </w:r>
       <w:r>
         <w:t xml:space="preserve">ies the total error margin of </w:t>
@@ -7343,7 +7475,7 @@
         <w:t xml:space="preserve">A higher mutation frequency is correlated with increased solution diversity.  However, if the mutation frequency is too high, it can have a deleterious effect </w:t>
       </w:r>
       <w:r>
-        <w:t>since</w:t>
+        <w:t>as</w:t>
       </w:r>
       <w:r>
         <w:t xml:space="preserve"> it can corrupt otherwise good solutions.  The bit mutation frequency is set to 1% in our solution, which, while high, showed no </w:t>
@@ -7571,11 +7703,22 @@
       <w:r>
         <w:t xml:space="preserve">is imported into our program and split into two disjoint sets (i.e. training and verification).  On each run of the program, the members of the two disjoint sets are </w:t>
       </w:r>
+      <w:proofErr w:type="spellStart"/>
+      <w:r>
+        <w:t>re</w:t>
+      </w:r>
       <w:r>
         <w:t>specified</w:t>
       </w:r>
-      <w:r>
-        <w:t xml:space="preserve">; the default setting in the program is that the two data sets are generated randomly.  However, as explained in </w:t>
+      <w:proofErr w:type="spellEnd"/>
+      <w:r>
+        <w:t xml:space="preserve">; the </w:t>
+      </w:r>
+      <w:r>
+        <w:t>program’s default setting is to randomly divide</w:t>
+      </w:r>
+      <w:r>
+        <w:t xml:space="preserve"> the two data sets.  However, as explained in </w:t>
       </w:r>
       <w:r>
         <w:t xml:space="preserve">the </w:t>
@@ -7637,45 +7780,6 @@
       </w:r>
       <w:r>
         <w:t xml:space="preserve"> classifies patient tumors in the verification data set.</w:t>
-      </w:r>
-    </w:p>
-    <w:p>
-      <w:pPr>
-        <w:spacing w:line="360" w:lineRule="auto"/>
-        <w:ind w:firstLine="720"/>
-      </w:pPr>
-      <w:r>
-        <w:t xml:space="preserve">Our program is </w:t>
-      </w:r>
-      <w:r>
-        <w:t xml:space="preserve">implemented in the Java programming language.  </w:t>
-      </w:r>
-      <w:r>
-        <w:t xml:space="preserve">Specific benefits of </w:t>
-      </w:r>
-      <w:r>
-        <w:t xml:space="preserve">Java </w:t>
-      </w:r>
-      <w:r>
-        <w:t>include</w:t>
-      </w:r>
-      <w:r>
-        <w:t xml:space="preserve"> its portability</w:t>
-      </w:r>
-      <w:r>
-        <w:t xml:space="preserve"> across platforms</w:t>
-      </w:r>
-      <w:r>
-        <w:t xml:space="preserve"> through the Java Virtual Machine</w:t>
-      </w:r>
-      <w:r>
-        <w:t xml:space="preserve">, </w:t>
-      </w:r>
-      <w:r>
-        <w:t xml:space="preserve">a </w:t>
-      </w:r>
-      <w:r>
-        <w:t xml:space="preserve">large user base, and extensive built-in libraries.  </w:t>
       </w:r>
     </w:p>
     <w:p>
@@ -7772,13 +7876,52 @@
     <w:p>
       <w:pPr>
         <w:spacing w:line="360" w:lineRule="auto"/>
-        <w:ind w:firstLine="360"/>
-      </w:pPr>
+        <w:ind w:firstLine="720"/>
+      </w:pPr>
+      <w:r>
+        <w:t xml:space="preserve">Our program is </w:t>
+      </w:r>
+      <w:r>
+        <w:t xml:space="preserve">implemented in the Java programming language.  </w:t>
+      </w:r>
+      <w:r>
+        <w:t xml:space="preserve">Specific benefits of </w:t>
+      </w:r>
+      <w:r>
+        <w:t xml:space="preserve">Java </w:t>
+      </w:r>
+      <w:r>
+        <w:t>include</w:t>
+      </w:r>
+      <w:r>
+        <w:t xml:space="preserve"> its portability</w:t>
+      </w:r>
+      <w:r>
+        <w:t xml:space="preserve"> across platforms through the Java Virtual Machine</w:t>
+      </w:r>
+      <w:r>
+        <w:t xml:space="preserve">, </w:t>
+      </w:r>
+      <w:r>
+        <w:t xml:space="preserve">a </w:t>
+      </w:r>
+      <w:r>
+        <w:t xml:space="preserve">large user base, and extensive built-in libraries.  </w:t>
+      </w:r>
+      <w:r>
+        <w:t xml:space="preserve">What is more, </w:t>
+      </w:r>
       <w:r>
         <w:t>Java is an object-oriented programming</w:t>
       </w:r>
       <w:r>
-        <w:t xml:space="preserve"> language; what is more, classification problems (especially genetic algorithms) are generally conducive to being programmed using an object </w:t>
+        <w:t xml:space="preserve"> language</w:t>
+      </w:r>
+      <w:r>
+        <w:t>.  C</w:t>
+      </w:r>
+      <w:r>
+        <w:t xml:space="preserve">lassification problems (especially genetic algorithms) are generally conducive to being programmed using an object </w:t>
       </w:r>
       <w:r>
         <w:t xml:space="preserve">based methodology.  As such, </w:t>
@@ -7798,6 +7941,12 @@
       <w:r>
         <w:t xml:space="preserve">.  </w:t>
       </w:r>
+    </w:p>
+    <w:p>
+      <w:pPr>
+        <w:spacing w:line="360" w:lineRule="auto"/>
+        <w:ind w:firstLine="720"/>
+      </w:pPr>
       <w:fldSimple w:instr=" REF _Ref402403425 \h  \* MERGEFORMAT ">
         <w:r>
           <w:t xml:space="preserve">Appendix </w:t>
@@ -7887,7 +8036,16 @@
         <w:t>data set</w:t>
       </w:r>
       <w:r>
-        <w:t>.  Each Patient object</w:t>
+        <w:t xml:space="preserve">.  Each </w:t>
+      </w:r>
+      <w:r>
+        <w:rPr>
+          <w:rFonts w:ascii="Courier New" w:hAnsi="Courier New" w:cs="Courier New"/>
+        </w:rPr>
+        <w:t>Patient</w:t>
+      </w:r>
+      <w:r>
+        <w:t xml:space="preserve"> object</w:t>
       </w:r>
       <w:r>
         <w:t xml:space="preserve"> </w:t>
@@ -7943,7 +8101,16 @@
         <w:t xml:space="preserve"> </w:t>
       </w:r>
       <w:r>
-        <w:t>– Aggregator of objects of the Patient class.  The two</w:t>
+        <w:t xml:space="preserve">– Aggregator of objects of the </w:t>
+      </w:r>
+      <w:r>
+        <w:rPr>
+          <w:rFonts w:ascii="Courier New" w:hAnsi="Courier New" w:cs="Courier New"/>
+        </w:rPr>
+        <w:t>Patient</w:t>
+      </w:r>
+      <w:r>
+        <w:t xml:space="preserve"> class.  The two</w:t>
       </w:r>
       <w:r>
         <w:t xml:space="preserve"> program</w:t>
@@ -8001,27 +8168,48 @@
       </w:r>
       <w:proofErr w:type="spellStart"/>
       <w:r>
+        <w:rPr>
+          <w:rFonts w:ascii="Courier New" w:hAnsi="Courier New" w:cs="Courier New"/>
+        </w:rPr>
         <w:t>GAChromosome</w:t>
       </w:r>
       <w:proofErr w:type="spellEnd"/>
       <w:r>
-        <w:t xml:space="preserve"> object represents a possible solution; these classifiers are referred to as “chromosomes” since they undergo mutation and “sexual” reproduction where two </w:t>
+        <w:t xml:space="preserve"> object represents a possible solution; these classifiers are referred to as “chromosomes” since they undergo mutation and “sexual” reproduction whe</w:t>
+      </w:r>
+      <w:r>
+        <w:t>n</w:t>
+      </w:r>
+      <w:r>
+        <w:t xml:space="preserve"> two </w:t>
       </w:r>
       <w:proofErr w:type="spellStart"/>
       <w:r>
+        <w:rPr>
+          <w:rFonts w:ascii="Courier New" w:hAnsi="Courier New" w:cs="Courier New"/>
+        </w:rPr>
         <w:t>GAChromosome</w:t>
       </w:r>
       <w:proofErr w:type="spellEnd"/>
       <w:r>
-        <w:t xml:space="preserve"> objects are merged to form a successor </w:t>
+        <w:t xml:space="preserve"> </w:t>
+      </w:r>
+      <w:r>
+        <w:t xml:space="preserve">objects are merged to form a successor </w:t>
       </w:r>
       <w:proofErr w:type="spellStart"/>
       <w:r>
+        <w:rPr>
+          <w:rFonts w:ascii="Courier New" w:hAnsi="Courier New" w:cs="Courier New"/>
+        </w:rPr>
         <w:t>GAChromosome</w:t>
       </w:r>
       <w:proofErr w:type="spellEnd"/>
       <w:r>
-        <w:t xml:space="preserve"> object.</w:t>
+        <w:t xml:space="preserve"> </w:t>
+      </w:r>
+      <w:r>
+        <w:t>object.</w:t>
       </w:r>
     </w:p>
     <w:p>
@@ -8051,6 +8239,9 @@
       </w:r>
       <w:proofErr w:type="spellStart"/>
       <w:r>
+        <w:rPr>
+          <w:rFonts w:ascii="Courier New" w:hAnsi="Courier New" w:cs="Courier New"/>
+        </w:rPr>
         <w:t>GAChromosome</w:t>
       </w:r>
       <w:proofErr w:type="spellEnd"/>
@@ -8080,7 +8271,19 @@
         <w:tab/>
       </w:r>
       <w:r>
-        <w:t>The output of the genetic algorithm is a single chromosome (i.e. linear classifier).  This linear classifier is used to classify all patient tumors in the verification data set as either malignant or benign.  There are two primary metrics we used to quantify the quality of this classification.  They are:</w:t>
+        <w:t>The output of the genetic algorithm is a single chromosome</w:t>
+      </w:r>
+      <w:r>
+        <w:t>; t</w:t>
+      </w:r>
+      <w:r>
+        <w:t xml:space="preserve">his linear classifier is used to </w:t>
+      </w:r>
+      <w:r>
+        <w:t>categorize</w:t>
+      </w:r>
+      <w:r>
+        <w:t xml:space="preserve"> all patient tumors in the verification data set as either malignant or benign.  There are two primary metrics we used to quantify the quality of this classification.  They are:</w:t>
       </w:r>
     </w:p>
     <w:p>
@@ -8235,7 +8438,7 @@
         <w:t>classification accuracy (i.e. total accuracy and MCA)</w:t>
       </w:r>
       <w:r>
-        <w:t>. For each population size, the algorithm was looped 100 times; the graph shows the average</w:t>
+        <w:t>. For each population size, the graph shows the average</w:t>
       </w:r>
       <w:r>
         <w:t xml:space="preserve"> classification accuracies</w:t>
@@ -8247,7 +8450,10 @@
         <w:t>as the standard deviation of the accuracies</w:t>
       </w:r>
       <w:r>
-        <w:t xml:space="preserve"> for each chromosome population size</w:t>
+        <w:t xml:space="preserve"> </w:t>
+      </w:r>
+      <w:r>
+        <w:t>when each population size was looped 100 times</w:t>
       </w:r>
       <w:r>
         <w:t xml:space="preserve">.  </w:t>
@@ -8311,7 +8517,13 @@
       </w:pPr>
       <w:r>
         <w:lastRenderedPageBreak/>
-        <w:t xml:space="preserve">When the solution size was larger than 8000, there was no statistically significant improvement in total accuracy or MCA.  While there was </w:t>
+        <w:t>When the solution size was larger than 8</w:t>
+      </w:r>
+      <w:r>
+        <w:t>,</w:t>
+      </w:r>
+      <w:r>
+        <w:t xml:space="preserve">000, there was no statistically significant improvement in total accuracy or MCA.  While there was </w:t>
       </w:r>
       <w:r>
         <w:t xml:space="preserve">some </w:t>
@@ -8399,7 +8611,13 @@
         <w:t>’</w:t>
       </w:r>
       <w:r>
-        <w:t xml:space="preserve"> respective sizes.  This second approach would ensure the training data set was more representative.  </w:t>
+        <w:t xml:space="preserve"> respective sizes</w:t>
+      </w:r>
+      <w:r>
+        <w:t>; t</w:t>
+      </w:r>
+      <w:r>
+        <w:t xml:space="preserve">his second approach would ensure the training data set was more representative.  </w:t>
       </w:r>
       <w:r>
         <w:t xml:space="preserve"> </w:t>
@@ -8838,7 +9056,25 @@
         <w:ind w:firstLine="936"/>
       </w:pPr>
       <w:r>
-        <w:t xml:space="preserve">The random data set results show the expected accuracy of our algorithm under the most stringent conditions.  The algorithm as nearly a 92% total accuracy </w:t>
+        <w:t>The random data set results show the expected accuracy of our algorithm under the most stringent conditions</w:t>
+      </w:r>
+      <w:r>
+        <w:t xml:space="preserve"> for given training data set and chromosome population sizes</w:t>
+      </w:r>
+      <w:r>
+        <w:t xml:space="preserve">.  The algorithm </w:t>
+      </w:r>
+      <w:r>
+        <w:t>h</w:t>
+      </w:r>
+      <w:r>
+        <w:t xml:space="preserve">as nearly a 92% </w:t>
+      </w:r>
+      <w:r>
+        <w:t xml:space="preserve">average </w:t>
+      </w:r>
+      <w:r>
+        <w:t xml:space="preserve">total accuracy </w:t>
       </w:r>
       <w:r>
         <w:t xml:space="preserve">as well as </w:t>
@@ -8855,7 +9091,13 @@
         <w:t xml:space="preserve">% </w:t>
       </w:r>
       <w:r>
-        <w:t>malignant classification accuracy (MCA)</w:t>
+        <w:t>malignan</w:t>
+      </w:r>
+      <w:r>
+        <w:t>cy</w:t>
+      </w:r>
+      <w:r>
+        <w:t xml:space="preserve"> classification accuracy (MCA)</w:t>
       </w:r>
       <w:r>
         <w:t>.</w:t>
@@ -8880,7 +9122,19 @@
         <w:t xml:space="preserve">An incorrect classification of a </w:t>
       </w:r>
       <w:r>
-        <w:t xml:space="preserve">malignant tumor is usually more deleterious than the misdiagnosis of a benign tumor as it may cause the patient with the malignant tumor to defer treatment, perhaps until it is too late.  </w:t>
+        <w:t xml:space="preserve">malignant tumor is usually more deleterious than the misdiagnosis of a benign tumor as </w:t>
+      </w:r>
+      <w:r>
+        <w:t>such an error</w:t>
+      </w:r>
+      <w:r>
+        <w:t xml:space="preserve"> may cause </w:t>
+      </w:r>
+      <w:r>
+        <w:t>a</w:t>
+      </w:r>
+      <w:r>
+        <w:t xml:space="preserve"> patient with the malignant tumor to defer treatment, perhaps until it is too late.  </w:t>
       </w:r>
       <w:r>
         <w:t xml:space="preserve">We examined whether a bias factor could be used to improve the malignancy classification accuracy (MCA) at the expense of a reduced total accuracy.  </w:t>
@@ -8986,7 +9240,6 @@
               <w:rPr>
                 <w:b/>
               </w:rPr>
-              <w:lastRenderedPageBreak/>
               <w:t>Malignancy Bias Factor</w:t>
             </w:r>
           </w:p>
@@ -9400,13 +9653,19 @@
         <w:t>on average in the most stringent cases</w:t>
       </w:r>
       <w:r>
-        <w:t xml:space="preserve">.  Work has been done by other authors that </w:t>
-      </w:r>
-      <w:r>
-        <w:t>achieved</w:t>
-      </w:r>
-      <w:r>
-        <w:t xml:space="preserve"> classification accuracies greater than 94% </w:t>
+        <w:t xml:space="preserve">.  </w:t>
+      </w:r>
+      <w:r>
+        <w:t>O</w:t>
+      </w:r>
+      <w:r>
+        <w:t>ther</w:t>
+      </w:r>
+      <w:r>
+        <w:t>s</w:t>
+      </w:r>
+      <w:r>
+        <w:t xml:space="preserve"> </w:t>
       </w:r>
       <w:r>
         <w:t>(</w:t>
@@ -9438,7 +9697,7 @@
         <w:fldChar w:fldCharType="end"/>
       </w:r>
       <w:r>
-        <w:t xml:space="preserve"> &amp; </w:t>
+        <w:t xml:space="preserve">, </w:t>
       </w:r>
       <w:r>
         <w:fldChar w:fldCharType="begin"/>
@@ -9465,7 +9724,19 @@
         <w:fldChar w:fldCharType="end"/>
       </w:r>
       <w:r>
-        <w:t>).</w:t>
+        <w:t>)</w:t>
+      </w:r>
+      <w:r>
+        <w:t xml:space="preserve"> have achieved </w:t>
+      </w:r>
+      <w:r>
+        <w:t>classification accuracies greater than 94%</w:t>
+      </w:r>
+      <w:r>
+        <w:t xml:space="preserve"> for this data set</w:t>
+      </w:r>
+      <w:r>
+        <w:t>.</w:t>
       </w:r>
       <w:r>
         <w:t xml:space="preserve">  With further adjustment including improving the handling of the mitoses weight term, we believe that the average accuracy of our algorithm as well as the total variance in the results </w:t>
@@ -9607,7 +9878,7 @@
         <w:t xml:space="preserve"> </w:t>
       </w:r>
       <w:r>
-        <w:t xml:space="preserve"> consists of 699 patient tumors</w:t>
+        <w:t>consists of 699 patient tumors</w:t>
       </w:r>
       <w:r>
         <w:rPr>
@@ -9947,7 +10218,19 @@
         <w:t xml:space="preserve">Bare Nuclei: </w:t>
       </w:r>
       <w:r>
-        <w:t>A bare nucleus is devoid of surrounding cytoplasm (i.e. the rest of the cell).  They are more typically seen in benign tumors.</w:t>
+        <w:t>A bare nucleus is devoid of surrounding cytoplasm (i.e. the rest of the cell)</w:t>
+      </w:r>
+      <w:r>
+        <w:t xml:space="preserve">.  This phenomenon is </w:t>
+      </w:r>
+      <w:r>
+        <w:t xml:space="preserve">more </w:t>
+      </w:r>
+      <w:r>
+        <w:t>commonly</w:t>
+      </w:r>
+      <w:r>
+        <w:t xml:space="preserve"> seen in benign tumors.</w:t>
       </w:r>
     </w:p>
     <w:p>
@@ -9991,7 +10274,13 @@
         <w:t>a</w:t>
       </w:r>
       <w:r>
-        <w:t xml:space="preserve"> nucleolus is very small and barely visible (if at all).  Malignant cells have more prominent nucleoli, and in some cases, they are more numerous as well.</w:t>
+        <w:t xml:space="preserve"> nucleolus is very small and barely </w:t>
+      </w:r>
+      <w:r>
+        <w:t xml:space="preserve">(if at all) </w:t>
+      </w:r>
+      <w:r>
+        <w:t>visible.  Malignant cells have more prominent nucleoli, and in some cases, they are more numerous as well.</w:t>
       </w:r>
     </w:p>
     <w:p>
@@ -10142,7 +10431,7 @@
         <w:t>The Breast Cancer Classifier Genetic Algorithm was developed in the Java programming language.  Hence, to run the</w:t>
       </w:r>
       <w:r>
-        <w:t xml:space="preserve"> tool, it is required that the J</w:t>
+        <w:t xml:space="preserve"> tool, the J</w:t>
       </w:r>
       <w:r>
         <w:t xml:space="preserve">ava </w:t>
@@ -10151,16 +10440,13 @@
         <w:t>Runtime E</w:t>
       </w:r>
       <w:r>
-        <w:t>nvironment be installed</w:t>
-      </w:r>
-      <w:r>
-        <w:t>; it is</w:t>
-      </w:r>
-      <w:r>
-        <w:t xml:space="preserve"> </w:t>
-      </w:r>
-      <w:r>
-        <w:t>available for free from Oracle.</w:t>
+        <w:t xml:space="preserve">nvironment </w:t>
+      </w:r>
+      <w:r>
+        <w:t>is required</w:t>
+      </w:r>
+      <w:r>
+        <w:t>.</w:t>
       </w:r>
       <w:r>
         <w:rPr>
@@ -10511,6 +10797,11 @@
       <w:r>
         <w:t>the command line option flags are commutative.</w:t>
       </w:r>
+    </w:p>
+    <w:p>
+      <w:pPr>
+        <w:spacing w:line="360" w:lineRule="auto"/>
+      </w:pPr>
     </w:p>
     <w:p>
       <w:pPr>
@@ -12318,7 +12609,7 @@
             <w:rPr>
               <w:noProof/>
             </w:rPr>
-            <w:t>11</w:t>
+            <w:t>13</w:t>
           </w:r>
         </w:fldSimple>
       </w:p>
@@ -12464,7 +12755,16 @@
         <w:footnoteRef/>
       </w:r>
       <w:r>
-        <w:t xml:space="preserve"> To download the Java for your computer, visit: </w:t>
+        <w:t xml:space="preserve"> To download the Java</w:t>
+      </w:r>
+      <w:r>
+        <w:t xml:space="preserve"> Runtime Environment for free</w:t>
+      </w:r>
+      <w:r>
+        <w:t>,</w:t>
+      </w:r>
+      <w:r>
+        <w:t xml:space="preserve"> visit: </w:t>
       </w:r>
       <w:hyperlink r:id="rId2" w:history="1">
         <w:r>
@@ -12475,7 +12775,7 @@
         </w:r>
       </w:hyperlink>
       <w:r>
-        <w:t>.  As of the writing of this report, the latest Java was version 8 update 25.</w:t>
+        <w:t xml:space="preserve">.  </w:t>
       </w:r>
     </w:p>
   </w:footnote>
@@ -16741,8 +17041,8 @@
           </c:yVal>
           <c:smooth val="1"/>
         </c:ser>
-        <c:axId val="116867840"/>
-        <c:axId val="116870144"/>
+        <c:axId val="116868992"/>
+        <c:axId val="116871552"/>
       </c:scatterChart>
       <c:scatterChart>
         <c:scatterStyle val="smoothMarker"/>
@@ -16963,11 +17263,11 @@
           </c:yVal>
           <c:smooth val="1"/>
         </c:ser>
-        <c:axId val="116912512"/>
-        <c:axId val="116872320"/>
+        <c:axId val="116914048"/>
+        <c:axId val="116874624"/>
       </c:scatterChart>
       <c:valAx>
-        <c:axId val="116867840"/>
+        <c:axId val="116868992"/>
         <c:scaling>
           <c:orientation val="minMax"/>
           <c:max val="10000"/>
@@ -17000,13 +17300,13 @@
         <c:numFmt formatCode="General" sourceLinked="1"/>
         <c:majorTickMark val="none"/>
         <c:tickLblPos val="nextTo"/>
-        <c:crossAx val="116870144"/>
+        <c:crossAx val="116871552"/>
         <c:crosses val="autoZero"/>
         <c:crossBetween val="midCat"/>
         <c:majorUnit val="2000"/>
       </c:valAx>
       <c:valAx>
-        <c:axId val="116870144"/>
+        <c:axId val="116871552"/>
         <c:scaling>
           <c:orientation val="minMax"/>
           <c:max val="100"/>
@@ -17034,12 +17334,12 @@
         <c:numFmt formatCode="General" sourceLinked="1"/>
         <c:majorTickMark val="none"/>
         <c:tickLblPos val="nextTo"/>
-        <c:crossAx val="116867840"/>
+        <c:crossAx val="116868992"/>
         <c:crosses val="autoZero"/>
         <c:crossBetween val="midCat"/>
       </c:valAx>
       <c:valAx>
-        <c:axId val="116872320"/>
+        <c:axId val="116874624"/>
         <c:scaling>
           <c:orientation val="minMax"/>
         </c:scaling>
@@ -17068,12 +17368,12 @@
         </c:title>
         <c:numFmt formatCode="General" sourceLinked="1"/>
         <c:tickLblPos val="nextTo"/>
-        <c:crossAx val="116912512"/>
+        <c:crossAx val="116914048"/>
         <c:crosses val="max"/>
         <c:crossBetween val="midCat"/>
       </c:valAx>
       <c:valAx>
-        <c:axId val="116912512"/>
+        <c:axId val="116914048"/>
         <c:scaling>
           <c:orientation val="minMax"/>
         </c:scaling>
@@ -17081,7 +17381,7 @@
         <c:axPos val="b"/>
         <c:numFmt formatCode="General" sourceLinked="1"/>
         <c:tickLblPos val="none"/>
-        <c:crossAx val="116872320"/>
+        <c:crossAx val="116874624"/>
         <c:crosses val="autoZero"/>
         <c:crossBetween val="midCat"/>
       </c:valAx>
@@ -17892,7 +18192,7 @@
 </file>
 
 <file path=customXml/itemProps1.xml><?xml version="1.0" encoding="utf-8"?>
-<ds:datastoreItem xmlns:ds="http://schemas.openxmlformats.org/officeDocument/2006/customXml" ds:itemID="{C1353B8E-0C7A-47BF-BFCA-24E2970DC520}">
+<ds:datastoreItem xmlns:ds="http://schemas.openxmlformats.org/officeDocument/2006/customXml" ds:itemID="{70EF80DD-E1A3-49B8-8998-692096CB5B03}">
   <ds:schemaRefs>
     <ds:schemaRef ds:uri="http://schemas.openxmlformats.org/officeDocument/2006/bibliography"/>
   </ds:schemaRefs>
